--- a/Assignment2_Vision_Decorations/Computer Vision Decoration program flow.docx
+++ b/Assignment2_Vision_Decorations/Computer Vision Decoration program flow.docx
@@ -97,7 +97,7 @@
         <w:t>shape</w:t>
       </w:r>
       <w:r>
-        <w:t xml:space="preserve"> or colour of the block, hence if blocks with letters were placed on the conveyor, it was detected. The program flow was as follows:</w:t>
+        <w:t xml:space="preserve"> or colour of the block, hence if blocks with letters were placed on the conveyor, it was detected. The program flow was as follow:</w:t>
       </w:r>
     </w:p>
     <w:p>
@@ -420,7 +420,21 @@
         <w:t xml:space="preserve">A colour mask was applied to the image to filter out the blocks from the background of the colour (the definition of the mask function has been included in appendix B). The result was inverted </w:t>
       </w:r>
       <w:r>
-        <w:t xml:space="preserve">(to have the blocks appear as white and background as black) and segmented to only include the section of the conveyor reachable by the IRB-120. Additional image processing methods were also applied to remove any white noises from the image. </w:t>
+        <w:t>(to have the blocks appear as white and background as black) and segmented to only include the section of the conveyor reachable by the IRB-120</w:t>
+      </w:r>
+      <w:r>
+        <w:t xml:space="preserve"> (definition of </w:t>
+      </w:r>
+      <w:proofErr w:type="spellStart"/>
+      <w:r>
+        <w:t>segmentSection</w:t>
+      </w:r>
+      <w:proofErr w:type="spellEnd"/>
+      <w:r>
+        <w:t xml:space="preserve"> is included in Appendix C)</w:t>
+      </w:r>
+      <w:r>
+        <w:t xml:space="preserve">. Additional image processing methods were also applied to remove any white noises from the image. </w:t>
       </w:r>
     </w:p>
     <w:p>
@@ -753,7 +767,13 @@
       </w:r>
       <w:proofErr w:type="spellEnd"/>
       <w:r>
-        <w:t>” function has been included in Appendix C)</w:t>
+        <w:t xml:space="preserve">” function has been included in Appendix </w:t>
+      </w:r>
+      <w:r>
+        <w:t>D</w:t>
+      </w:r>
+      <w:r>
+        <w:t>)</w:t>
       </w:r>
       <w:r>
         <w:t xml:space="preserve">. If no blocks were detected, the code simply returns a message indicating and returns an empty array, indicated no detection of blocks. </w:t>
@@ -1102,6 +1122,7 @@
           <w:sz w:val="26"/>
           <w:szCs w:val="26"/>
         </w:rPr>
+        <w:lastRenderedPageBreak/>
         <w:t xml:space="preserve">    </w:t>
       </w:r>
       <w:proofErr w:type="spellStart"/>
@@ -1144,7 +1165,6 @@
           <w:sz w:val="26"/>
           <w:szCs w:val="26"/>
         </w:rPr>
-        <w:lastRenderedPageBreak/>
         <w:t xml:space="preserve">    areas(</w:t>
       </w:r>
       <w:proofErr w:type="spellStart"/>
@@ -1736,6 +1756,412 @@
         <w:t>end</w:t>
       </w:r>
     </w:p>
+    <w:p>
+      <w:pPr>
+        <w:jc w:val="both"/>
+      </w:pPr>
+    </w:p>
+    <w:p>
+      <w:pPr>
+        <w:jc w:val="both"/>
+      </w:pPr>
+      <w:r>
+        <w:t>The results are shown in the table below</w:t>
+      </w:r>
+    </w:p>
+    <w:tbl>
+      <w:tblPr>
+        <w:tblStyle w:val="TableGrid"/>
+        <w:tblW w:w="0" w:type="auto"/>
+        <w:tblLook w:val="04A0" w:firstRow="1" w:lastRow="0" w:firstColumn="1" w:lastColumn="0" w:noHBand="0" w:noVBand="1"/>
+      </w:tblPr>
+      <w:tblGrid>
+        <w:gridCol w:w="2335"/>
+        <w:gridCol w:w="6681"/>
+      </w:tblGrid>
+      <w:tr>
+        <w:tc>
+          <w:tcPr>
+            <w:tcW w:w="2335" w:type="dxa"/>
+          </w:tcPr>
+          <w:p>
+            <w:pPr>
+              <w:jc w:val="center"/>
+              <w:rPr>
+                <w:b/>
+                <w:bCs/>
+              </w:rPr>
+            </w:pPr>
+            <w:r>
+              <w:rPr>
+                <w:b/>
+                <w:bCs/>
+              </w:rPr>
+              <w:t>Step and Description</w:t>
+            </w:r>
+          </w:p>
+        </w:tc>
+        <w:tc>
+          <w:tcPr>
+            <w:tcW w:w="6681" w:type="dxa"/>
+          </w:tcPr>
+          <w:p>
+            <w:pPr>
+              <w:jc w:val="center"/>
+              <w:rPr>
+                <w:b/>
+                <w:bCs/>
+              </w:rPr>
+            </w:pPr>
+            <w:r>
+              <w:rPr>
+                <w:b/>
+                <w:bCs/>
+              </w:rPr>
+              <w:t>Figure</w:t>
+            </w:r>
+          </w:p>
+        </w:tc>
+      </w:tr>
+      <w:tr>
+        <w:tc>
+          <w:tcPr>
+            <w:tcW w:w="2335" w:type="dxa"/>
+          </w:tcPr>
+          <w:p>
+            <w:pPr>
+              <w:jc w:val="both"/>
+            </w:pPr>
+            <w:r>
+              <w:t>Image after calibration of calibration was completed</w:t>
+            </w:r>
+          </w:p>
+        </w:tc>
+        <w:tc>
+          <w:tcPr>
+            <w:tcW w:w="6681" w:type="dxa"/>
+          </w:tcPr>
+          <w:p>
+            <w:pPr>
+              <w:jc w:val="both"/>
+            </w:pPr>
+            <w:r>
+              <w:drawing>
+                <wp:anchor distT="0" distB="0" distL="114300" distR="114300" simplePos="0" relativeHeight="251658240" behindDoc="0" locked="0" layoutInCell="1" allowOverlap="1" wp14:anchorId="6CB30A3B" wp14:editId="1B92BDCF">
+                  <wp:simplePos x="0" y="0"/>
+                  <wp:positionH relativeFrom="column">
+                    <wp:posOffset>-31115</wp:posOffset>
+                  </wp:positionH>
+                  <wp:positionV relativeFrom="paragraph">
+                    <wp:posOffset>71120</wp:posOffset>
+                  </wp:positionV>
+                  <wp:extent cx="4086225" cy="3062605"/>
+                  <wp:effectExtent l="0" t="0" r="9525" b="4445"/>
+                  <wp:wrapSquare wrapText="bothSides"/>
+                  <wp:docPr id="1" name="Picture 1"/>
+                  <wp:cNvGraphicFramePr>
+                    <a:graphicFrameLocks xmlns:a="http://schemas.openxmlformats.org/drawingml/2006/main" noChangeAspect="1"/>
+                  </wp:cNvGraphicFramePr>
+                  <a:graphic xmlns:a="http://schemas.openxmlformats.org/drawingml/2006/main">
+                    <a:graphicData uri="http://schemas.openxmlformats.org/drawingml/2006/picture">
+                      <pic:pic xmlns:pic="http://schemas.openxmlformats.org/drawingml/2006/picture">
+                        <pic:nvPicPr>
+                          <pic:cNvPr id="1" name=""/>
+                          <pic:cNvPicPr/>
+                        </pic:nvPicPr>
+                        <pic:blipFill>
+                          <a:blip r:embed="rId6" cstate="print">
+                            <a:extLst>
+                              <a:ext uri="{28A0092B-C50C-407E-A947-70E740481C1C}">
+                                <a14:useLocalDpi xmlns:a14="http://schemas.microsoft.com/office/drawing/2010/main" val="0"/>
+                              </a:ext>
+                            </a:extLst>
+                          </a:blip>
+                          <a:stretch>
+                            <a:fillRect/>
+                          </a:stretch>
+                        </pic:blipFill>
+                        <pic:spPr>
+                          <a:xfrm>
+                            <a:off x="0" y="0"/>
+                            <a:ext cx="4086225" cy="3062605"/>
+                          </a:xfrm>
+                          <a:prstGeom prst="rect">
+                            <a:avLst/>
+                          </a:prstGeom>
+                        </pic:spPr>
+                      </pic:pic>
+                    </a:graphicData>
+                  </a:graphic>
+                  <wp14:sizeRelH relativeFrom="margin">
+                    <wp14:pctWidth>0</wp14:pctWidth>
+                  </wp14:sizeRelH>
+                  <wp14:sizeRelV relativeFrom="margin">
+                    <wp14:pctHeight>0</wp14:pctHeight>
+                  </wp14:sizeRelV>
+                </wp:anchor>
+              </w:drawing>
+            </w:r>
+          </w:p>
+        </w:tc>
+      </w:tr>
+      <w:tr>
+        <w:tc>
+          <w:tcPr>
+            <w:tcW w:w="2335" w:type="dxa"/>
+          </w:tcPr>
+          <w:p>
+            <w:pPr>
+              <w:jc w:val="both"/>
+            </w:pPr>
+            <w:r>
+              <w:lastRenderedPageBreak/>
+              <w:t xml:space="preserve">Colour filter applied to extract the blocks. </w:t>
+            </w:r>
+          </w:p>
+        </w:tc>
+        <w:tc>
+          <w:tcPr>
+            <w:tcW w:w="6681" w:type="dxa"/>
+          </w:tcPr>
+          <w:p>
+            <w:pPr>
+              <w:jc w:val="both"/>
+            </w:pPr>
+            <w:r>
+              <w:drawing>
+                <wp:anchor distT="0" distB="0" distL="114300" distR="114300" simplePos="0" relativeHeight="251659264" behindDoc="0" locked="0" layoutInCell="1" allowOverlap="1" wp14:anchorId="45D2B022" wp14:editId="716AF927">
+                  <wp:simplePos x="0" y="0"/>
+                  <wp:positionH relativeFrom="column">
+                    <wp:posOffset>7620</wp:posOffset>
+                  </wp:positionH>
+                  <wp:positionV relativeFrom="paragraph">
+                    <wp:posOffset>60325</wp:posOffset>
+                  </wp:positionV>
+                  <wp:extent cx="4086225" cy="3063536"/>
+                  <wp:effectExtent l="0" t="0" r="0" b="3810"/>
+                  <wp:wrapSquare wrapText="bothSides"/>
+                  <wp:docPr id="2" name="Picture 2"/>
+                  <wp:cNvGraphicFramePr>
+                    <a:graphicFrameLocks xmlns:a="http://schemas.openxmlformats.org/drawingml/2006/main" noChangeAspect="1"/>
+                  </wp:cNvGraphicFramePr>
+                  <a:graphic xmlns:a="http://schemas.openxmlformats.org/drawingml/2006/main">
+                    <a:graphicData uri="http://schemas.openxmlformats.org/drawingml/2006/picture">
+                      <pic:pic xmlns:pic="http://schemas.openxmlformats.org/drawingml/2006/picture">
+                        <pic:nvPicPr>
+                          <pic:cNvPr id="1" name=""/>
+                          <pic:cNvPicPr/>
+                        </pic:nvPicPr>
+                        <pic:blipFill>
+                          <a:blip r:embed="rId7" cstate="print">
+                            <a:extLst>
+                              <a:ext uri="{28A0092B-C50C-407E-A947-70E740481C1C}">
+                                <a14:useLocalDpi xmlns:a14="http://schemas.microsoft.com/office/drawing/2010/main" val="0"/>
+                              </a:ext>
+                            </a:extLst>
+                          </a:blip>
+                          <a:stretch>
+                            <a:fillRect/>
+                          </a:stretch>
+                        </pic:blipFill>
+                        <pic:spPr>
+                          <a:xfrm>
+                            <a:off x="0" y="0"/>
+                            <a:ext cx="4086225" cy="3063536"/>
+                          </a:xfrm>
+                          <a:prstGeom prst="rect">
+                            <a:avLst/>
+                          </a:prstGeom>
+                        </pic:spPr>
+                      </pic:pic>
+                    </a:graphicData>
+                  </a:graphic>
+                  <wp14:sizeRelH relativeFrom="margin">
+                    <wp14:pctWidth>0</wp14:pctWidth>
+                  </wp14:sizeRelH>
+                  <wp14:sizeRelV relativeFrom="margin">
+                    <wp14:pctHeight>0</wp14:pctHeight>
+                  </wp14:sizeRelV>
+                </wp:anchor>
+              </w:drawing>
+            </w:r>
+          </w:p>
+        </w:tc>
+      </w:tr>
+      <w:tr>
+        <w:tc>
+          <w:tcPr>
+            <w:tcW w:w="2335" w:type="dxa"/>
+          </w:tcPr>
+          <w:p>
+            <w:pPr>
+              <w:jc w:val="both"/>
+            </w:pPr>
+            <w:r>
+              <w:t xml:space="preserve">The black and white colour was inverted, segmented to sections reachable by the IRB-120 and white noise was removed. </w:t>
+            </w:r>
+          </w:p>
+        </w:tc>
+        <w:tc>
+          <w:tcPr>
+            <w:tcW w:w="6681" w:type="dxa"/>
+          </w:tcPr>
+          <w:p>
+            <w:pPr>
+              <w:jc w:val="both"/>
+            </w:pPr>
+            <w:r>
+              <w:drawing>
+                <wp:anchor distT="0" distB="0" distL="114300" distR="114300" simplePos="0" relativeHeight="251660288" behindDoc="0" locked="0" layoutInCell="1" allowOverlap="1" wp14:anchorId="5A1A3151" wp14:editId="2666B398">
+                  <wp:simplePos x="0" y="0"/>
+                  <wp:positionH relativeFrom="column">
+                    <wp:posOffset>20320</wp:posOffset>
+                  </wp:positionH>
+                  <wp:positionV relativeFrom="paragraph">
+                    <wp:posOffset>38100</wp:posOffset>
+                  </wp:positionV>
+                  <wp:extent cx="4105275" cy="3081458"/>
+                  <wp:effectExtent l="0" t="0" r="0" b="5080"/>
+                  <wp:wrapSquare wrapText="bothSides"/>
+                  <wp:docPr id="3" name="Picture 3"/>
+                  <wp:cNvGraphicFramePr>
+                    <a:graphicFrameLocks xmlns:a="http://schemas.openxmlformats.org/drawingml/2006/main" noChangeAspect="1"/>
+                  </wp:cNvGraphicFramePr>
+                  <a:graphic xmlns:a="http://schemas.openxmlformats.org/drawingml/2006/main">
+                    <a:graphicData uri="http://schemas.openxmlformats.org/drawingml/2006/picture">
+                      <pic:pic xmlns:pic="http://schemas.openxmlformats.org/drawingml/2006/picture">
+                        <pic:nvPicPr>
+                          <pic:cNvPr id="1" name=""/>
+                          <pic:cNvPicPr/>
+                        </pic:nvPicPr>
+                        <pic:blipFill>
+                          <a:blip r:embed="rId8">
+                            <a:extLst>
+                              <a:ext uri="{28A0092B-C50C-407E-A947-70E740481C1C}">
+                                <a14:useLocalDpi xmlns:a14="http://schemas.microsoft.com/office/drawing/2010/main" val="0"/>
+                              </a:ext>
+                            </a:extLst>
+                          </a:blip>
+                          <a:stretch>
+                            <a:fillRect/>
+                          </a:stretch>
+                        </pic:blipFill>
+                        <pic:spPr>
+                          <a:xfrm>
+                            <a:off x="0" y="0"/>
+                            <a:ext cx="4105275" cy="3081458"/>
+                          </a:xfrm>
+                          <a:prstGeom prst="rect">
+                            <a:avLst/>
+                          </a:prstGeom>
+                        </pic:spPr>
+                      </pic:pic>
+                    </a:graphicData>
+                  </a:graphic>
+                  <wp14:sizeRelH relativeFrom="margin">
+                    <wp14:pctWidth>0</wp14:pctWidth>
+                  </wp14:sizeRelH>
+                  <wp14:sizeRelV relativeFrom="margin">
+                    <wp14:pctHeight>0</wp14:pctHeight>
+                  </wp14:sizeRelV>
+                </wp:anchor>
+              </w:drawing>
+            </w:r>
+          </w:p>
+        </w:tc>
+      </w:tr>
+      <w:tr>
+        <w:tc>
+          <w:tcPr>
+            <w:tcW w:w="2335" w:type="dxa"/>
+          </w:tcPr>
+          <w:p>
+            <w:pPr>
+              <w:jc w:val="both"/>
+            </w:pPr>
+            <w:r>
+              <w:lastRenderedPageBreak/>
+              <w:t>“</w:t>
+            </w:r>
+            <w:proofErr w:type="spellStart"/>
+            <w:r>
+              <w:t>Regionprops</w:t>
+            </w:r>
+            <w:proofErr w:type="spellEnd"/>
+            <w:r>
+              <w:t xml:space="preserve">” was used to detect the centroid and image was marked. </w:t>
+            </w:r>
+          </w:p>
+        </w:tc>
+        <w:tc>
+          <w:tcPr>
+            <w:tcW w:w="6681" w:type="dxa"/>
+          </w:tcPr>
+          <w:p>
+            <w:pPr>
+              <w:jc w:val="both"/>
+            </w:pPr>
+            <w:r>
+              <w:drawing>
+                <wp:anchor distT="0" distB="0" distL="114300" distR="114300" simplePos="0" relativeHeight="251661312" behindDoc="0" locked="0" layoutInCell="1" allowOverlap="1" wp14:anchorId="222385AE" wp14:editId="2C86F374">
+                  <wp:simplePos x="0" y="0"/>
+                  <wp:positionH relativeFrom="column">
+                    <wp:posOffset>7620</wp:posOffset>
+                  </wp:positionH>
+                  <wp:positionV relativeFrom="paragraph">
+                    <wp:posOffset>12065</wp:posOffset>
+                  </wp:positionV>
+                  <wp:extent cx="4067175" cy="3042920"/>
+                  <wp:effectExtent l="0" t="0" r="9525" b="5080"/>
+                  <wp:wrapSquare wrapText="bothSides"/>
+                  <wp:docPr id="4" name="Picture 4"/>
+                  <wp:cNvGraphicFramePr>
+                    <a:graphicFrameLocks xmlns:a="http://schemas.openxmlformats.org/drawingml/2006/main" noChangeAspect="1"/>
+                  </wp:cNvGraphicFramePr>
+                  <a:graphic xmlns:a="http://schemas.openxmlformats.org/drawingml/2006/main">
+                    <a:graphicData uri="http://schemas.openxmlformats.org/drawingml/2006/picture">
+                      <pic:pic xmlns:pic="http://schemas.openxmlformats.org/drawingml/2006/picture">
+                        <pic:nvPicPr>
+                          <pic:cNvPr id="1" name=""/>
+                          <pic:cNvPicPr/>
+                        </pic:nvPicPr>
+                        <pic:blipFill>
+                          <a:blip r:embed="rId9">
+                            <a:extLst>
+                              <a:ext uri="{28A0092B-C50C-407E-A947-70E740481C1C}">
+                                <a14:useLocalDpi xmlns:a14="http://schemas.microsoft.com/office/drawing/2010/main" val="0"/>
+                              </a:ext>
+                            </a:extLst>
+                          </a:blip>
+                          <a:stretch>
+                            <a:fillRect/>
+                          </a:stretch>
+                        </pic:blipFill>
+                        <pic:spPr>
+                          <a:xfrm>
+                            <a:off x="0" y="0"/>
+                            <a:ext cx="4067175" cy="3042920"/>
+                          </a:xfrm>
+                          <a:prstGeom prst="rect">
+                            <a:avLst/>
+                          </a:prstGeom>
+                        </pic:spPr>
+                      </pic:pic>
+                    </a:graphicData>
+                  </a:graphic>
+                  <wp14:sizeRelH relativeFrom="margin">
+                    <wp14:pctWidth>0</wp14:pctWidth>
+                  </wp14:sizeRelH>
+                  <wp14:sizeRelV relativeFrom="margin">
+                    <wp14:pctHeight>0</wp14:pctHeight>
+                  </wp14:sizeRelV>
+                </wp:anchor>
+              </w:drawing>
+            </w:r>
+          </w:p>
+        </w:tc>
+      </w:tr>
+    </w:tbl>
     <w:p>
       <w:pPr>
         <w:jc w:val="both"/>
@@ -1809,11 +2235,6961 @@
       </w:pPr>
     </w:p>
     <w:p>
-      <w:r>
-        <w:t xml:space="preserve">This function </w:t>
-      </w:r>
-      <w:bookmarkStart w:id="0" w:name="_GoBack"/>
-      <w:bookmarkEnd w:id="0"/>
+      <w:pPr>
+        <w:jc w:val="both"/>
+      </w:pPr>
+      <w:r>
+        <w:t>Once the block was moved from the conveyer to a designated area on the table (predetermined by the team), this function analysed the block and identified its shape, colour, coordinates and orientation (angle relative to the y</w:t>
+      </w:r>
+      <w:r>
+        <w:t>-</w:t>
+      </w:r>
+      <w:r>
+        <w:t xml:space="preserve">axis of the table). </w:t>
+      </w:r>
+      <w:r>
+        <w:t xml:space="preserve">The program flow was as follow: </w:t>
+      </w:r>
+    </w:p>
+    <w:p>
+      <w:pPr>
+        <w:pStyle w:val="ListParagraph"/>
+        <w:numPr>
+          <w:ilvl w:val="0"/>
+          <w:numId w:val="2"/>
+        </w:numPr>
+        <w:jc w:val="both"/>
+      </w:pPr>
+      <w:r>
+        <w:t>Variables allocated for later use and Camera Calibration was done similar to Step 1</w:t>
+      </w:r>
+      <w:r>
+        <w:t xml:space="preserve"> (definition of “</w:t>
+      </w:r>
+      <w:proofErr w:type="spellStart"/>
+      <w:r>
+        <w:t>CameraCalibration</w:t>
+      </w:r>
+      <w:proofErr w:type="spellEnd"/>
+      <w:r>
+        <w:t>” was similar to “</w:t>
+      </w:r>
+      <w:proofErr w:type="spellStart"/>
+      <w:r>
+        <w:t>C</w:t>
+      </w:r>
+      <w:r>
+        <w:t>ameraCalibrationConveyor</w:t>
+      </w:r>
+      <w:proofErr w:type="spellEnd"/>
+      <w:r>
+        <w:t xml:space="preserve">” </w:t>
+      </w:r>
+      <w:r>
+        <w:t>as shown in Appendix A)</w:t>
+      </w:r>
+      <w:r>
+        <w:t>.</w:t>
+      </w:r>
+    </w:p>
+    <w:p>
+      <w:pPr>
+        <w:autoSpaceDE w:val="0"/>
+        <w:autoSpaceDN w:val="0"/>
+        <w:adjustRightInd w:val="0"/>
+        <w:spacing w:after="0" w:line="240" w:lineRule="auto"/>
+        <w:rPr>
+          <w:rFonts w:ascii="Courier New" w:hAnsi="Courier New" w:cs="Courier New"/>
+          <w:sz w:val="24"/>
+          <w:szCs w:val="24"/>
+        </w:rPr>
+      </w:pPr>
+      <w:r>
+        <w:rPr>
+          <w:rFonts w:ascii="Courier New" w:hAnsi="Courier New" w:cs="Courier New"/>
+          <w:color w:val="000000"/>
+          <w:sz w:val="26"/>
+          <w:szCs w:val="26"/>
+        </w:rPr>
+        <w:t>red = 1.1;</w:t>
+      </w:r>
+    </w:p>
+    <w:p>
+      <w:pPr>
+        <w:autoSpaceDE w:val="0"/>
+        <w:autoSpaceDN w:val="0"/>
+        <w:adjustRightInd w:val="0"/>
+        <w:spacing w:after="0" w:line="240" w:lineRule="auto"/>
+        <w:rPr>
+          <w:rFonts w:ascii="Courier New" w:hAnsi="Courier New" w:cs="Courier New"/>
+          <w:sz w:val="24"/>
+          <w:szCs w:val="24"/>
+        </w:rPr>
+      </w:pPr>
+      <w:r>
+        <w:rPr>
+          <w:rFonts w:ascii="Courier New" w:hAnsi="Courier New" w:cs="Courier New"/>
+          <w:color w:val="000000"/>
+          <w:sz w:val="26"/>
+          <w:szCs w:val="26"/>
+        </w:rPr>
+        <w:t>green = 1.2;</w:t>
+      </w:r>
+    </w:p>
+    <w:p>
+      <w:pPr>
+        <w:autoSpaceDE w:val="0"/>
+        <w:autoSpaceDN w:val="0"/>
+        <w:adjustRightInd w:val="0"/>
+        <w:spacing w:after="0" w:line="240" w:lineRule="auto"/>
+        <w:rPr>
+          <w:rFonts w:ascii="Courier New" w:hAnsi="Courier New" w:cs="Courier New"/>
+          <w:sz w:val="24"/>
+          <w:szCs w:val="24"/>
+        </w:rPr>
+      </w:pPr>
+      <w:r>
+        <w:rPr>
+          <w:rFonts w:ascii="Courier New" w:hAnsi="Courier New" w:cs="Courier New"/>
+          <w:color w:val="000000"/>
+          <w:sz w:val="26"/>
+          <w:szCs w:val="26"/>
+        </w:rPr>
+        <w:t>blue = 1.3;</w:t>
+      </w:r>
+    </w:p>
+    <w:p>
+      <w:pPr>
+        <w:autoSpaceDE w:val="0"/>
+        <w:autoSpaceDN w:val="0"/>
+        <w:adjustRightInd w:val="0"/>
+        <w:spacing w:after="0" w:line="240" w:lineRule="auto"/>
+        <w:rPr>
+          <w:rFonts w:ascii="Courier New" w:hAnsi="Courier New" w:cs="Courier New"/>
+          <w:sz w:val="24"/>
+          <w:szCs w:val="24"/>
+        </w:rPr>
+      </w:pPr>
+      <w:r>
+        <w:rPr>
+          <w:rFonts w:ascii="Courier New" w:hAnsi="Courier New" w:cs="Courier New"/>
+          <w:color w:val="000000"/>
+          <w:sz w:val="26"/>
+          <w:szCs w:val="26"/>
+        </w:rPr>
+        <w:t>yellow = 1.4;</w:t>
+      </w:r>
+    </w:p>
+    <w:p>
+      <w:pPr>
+        <w:autoSpaceDE w:val="0"/>
+        <w:autoSpaceDN w:val="0"/>
+        <w:adjustRightInd w:val="0"/>
+        <w:spacing w:after="0" w:line="240" w:lineRule="auto"/>
+        <w:rPr>
+          <w:rFonts w:ascii="Courier New" w:hAnsi="Courier New" w:cs="Courier New"/>
+          <w:sz w:val="24"/>
+          <w:szCs w:val="24"/>
+        </w:rPr>
+      </w:pPr>
+      <w:r>
+        <w:rPr>
+          <w:rFonts w:ascii="Courier New" w:hAnsi="Courier New" w:cs="Courier New"/>
+          <w:color w:val="000000"/>
+          <w:sz w:val="26"/>
+          <w:szCs w:val="26"/>
+        </w:rPr>
+        <w:t xml:space="preserve"> </w:t>
+      </w:r>
+    </w:p>
+    <w:p>
+      <w:pPr>
+        <w:autoSpaceDE w:val="0"/>
+        <w:autoSpaceDN w:val="0"/>
+        <w:adjustRightInd w:val="0"/>
+        <w:spacing w:after="0" w:line="240" w:lineRule="auto"/>
+        <w:rPr>
+          <w:rFonts w:ascii="Courier New" w:hAnsi="Courier New" w:cs="Courier New"/>
+          <w:sz w:val="24"/>
+          <w:szCs w:val="24"/>
+        </w:rPr>
+      </w:pPr>
+      <w:r>
+        <w:rPr>
+          <w:rFonts w:ascii="Courier New" w:hAnsi="Courier New" w:cs="Courier New"/>
+          <w:color w:val="000000"/>
+          <w:sz w:val="26"/>
+          <w:szCs w:val="26"/>
+        </w:rPr>
+        <w:t>circle = 2.1;</w:t>
+      </w:r>
+    </w:p>
+    <w:p>
+      <w:pPr>
+        <w:autoSpaceDE w:val="0"/>
+        <w:autoSpaceDN w:val="0"/>
+        <w:adjustRightInd w:val="0"/>
+        <w:spacing w:after="0" w:line="240" w:lineRule="auto"/>
+        <w:rPr>
+          <w:rFonts w:ascii="Courier New" w:hAnsi="Courier New" w:cs="Courier New"/>
+          <w:sz w:val="24"/>
+          <w:szCs w:val="24"/>
+        </w:rPr>
+      </w:pPr>
+      <w:r>
+        <w:rPr>
+          <w:rFonts w:ascii="Courier New" w:hAnsi="Courier New" w:cs="Courier New"/>
+          <w:color w:val="000000"/>
+          <w:sz w:val="26"/>
+          <w:szCs w:val="26"/>
+        </w:rPr>
+        <w:t>flower = 2.2;</w:t>
+      </w:r>
+    </w:p>
+    <w:p>
+      <w:pPr>
+        <w:autoSpaceDE w:val="0"/>
+        <w:autoSpaceDN w:val="0"/>
+        <w:adjustRightInd w:val="0"/>
+        <w:spacing w:after="0" w:line="240" w:lineRule="auto"/>
+        <w:rPr>
+          <w:rFonts w:ascii="Courier New" w:hAnsi="Courier New" w:cs="Courier New"/>
+          <w:sz w:val="24"/>
+          <w:szCs w:val="24"/>
+        </w:rPr>
+      </w:pPr>
+      <w:r>
+        <w:rPr>
+          <w:rFonts w:ascii="Courier New" w:hAnsi="Courier New" w:cs="Courier New"/>
+          <w:color w:val="000000"/>
+          <w:sz w:val="26"/>
+          <w:szCs w:val="26"/>
+        </w:rPr>
+        <w:t>diamond = 2.3;</w:t>
+      </w:r>
+    </w:p>
+    <w:p>
+      <w:pPr>
+        <w:autoSpaceDE w:val="0"/>
+        <w:autoSpaceDN w:val="0"/>
+        <w:adjustRightInd w:val="0"/>
+        <w:spacing w:after="0" w:line="240" w:lineRule="auto"/>
+        <w:rPr>
+          <w:rFonts w:ascii="Courier New" w:hAnsi="Courier New" w:cs="Courier New"/>
+          <w:sz w:val="24"/>
+          <w:szCs w:val="24"/>
+        </w:rPr>
+      </w:pPr>
+      <w:r>
+        <w:rPr>
+          <w:rFonts w:ascii="Courier New" w:hAnsi="Courier New" w:cs="Courier New"/>
+          <w:color w:val="000000"/>
+          <w:sz w:val="26"/>
+          <w:szCs w:val="26"/>
+        </w:rPr>
+        <w:t>square = 2.4;</w:t>
+      </w:r>
+    </w:p>
+    <w:p>
+      <w:pPr>
+        <w:autoSpaceDE w:val="0"/>
+        <w:autoSpaceDN w:val="0"/>
+        <w:adjustRightInd w:val="0"/>
+        <w:spacing w:after="0" w:line="240" w:lineRule="auto"/>
+        <w:rPr>
+          <w:rFonts w:ascii="Courier New" w:hAnsi="Courier New" w:cs="Courier New"/>
+          <w:sz w:val="24"/>
+          <w:szCs w:val="24"/>
+        </w:rPr>
+      </w:pPr>
+      <w:r>
+        <w:rPr>
+          <w:rFonts w:ascii="Courier New" w:hAnsi="Courier New" w:cs="Courier New"/>
+          <w:color w:val="000000"/>
+          <w:sz w:val="26"/>
+          <w:szCs w:val="26"/>
+        </w:rPr>
+        <w:t>star4 = 2.5;</w:t>
+      </w:r>
+    </w:p>
+    <w:p>
+      <w:pPr>
+        <w:autoSpaceDE w:val="0"/>
+        <w:autoSpaceDN w:val="0"/>
+        <w:adjustRightInd w:val="0"/>
+        <w:spacing w:after="0" w:line="240" w:lineRule="auto"/>
+        <w:rPr>
+          <w:rFonts w:ascii="Courier New" w:hAnsi="Courier New" w:cs="Courier New"/>
+          <w:sz w:val="24"/>
+          <w:szCs w:val="24"/>
+        </w:rPr>
+      </w:pPr>
+      <w:r>
+        <w:rPr>
+          <w:rFonts w:ascii="Courier New" w:hAnsi="Courier New" w:cs="Courier New"/>
+          <w:color w:val="000000"/>
+          <w:sz w:val="26"/>
+          <w:szCs w:val="26"/>
+        </w:rPr>
+        <w:t>star6 = 2.6;</w:t>
+      </w:r>
+    </w:p>
+    <w:p>
+      <w:pPr>
+        <w:autoSpaceDE w:val="0"/>
+        <w:autoSpaceDN w:val="0"/>
+        <w:adjustRightInd w:val="0"/>
+        <w:spacing w:after="0" w:line="240" w:lineRule="auto"/>
+        <w:rPr>
+          <w:rFonts w:ascii="Courier New" w:hAnsi="Courier New" w:cs="Courier New"/>
+          <w:sz w:val="24"/>
+          <w:szCs w:val="24"/>
+        </w:rPr>
+      </w:pPr>
+      <w:r>
+        <w:rPr>
+          <w:rFonts w:ascii="Courier New" w:hAnsi="Courier New" w:cs="Courier New"/>
+          <w:color w:val="000000"/>
+          <w:sz w:val="26"/>
+          <w:szCs w:val="26"/>
+        </w:rPr>
+        <w:t xml:space="preserve"> </w:t>
+      </w:r>
+    </w:p>
+    <w:p>
+      <w:pPr>
+        <w:autoSpaceDE w:val="0"/>
+        <w:autoSpaceDN w:val="0"/>
+        <w:adjustRightInd w:val="0"/>
+        <w:spacing w:after="0" w:line="240" w:lineRule="auto"/>
+        <w:rPr>
+          <w:rFonts w:ascii="Courier New" w:hAnsi="Courier New" w:cs="Courier New"/>
+          <w:sz w:val="24"/>
+          <w:szCs w:val="24"/>
+        </w:rPr>
+      </w:pPr>
+      <w:r>
+        <w:rPr>
+          <w:rFonts w:ascii="Courier New" w:hAnsi="Courier New" w:cs="Courier New"/>
+          <w:color w:val="000000"/>
+          <w:sz w:val="26"/>
+          <w:szCs w:val="26"/>
+        </w:rPr>
+        <w:t>recognise = 0;</w:t>
+      </w:r>
+    </w:p>
+    <w:p>
+      <w:pPr>
+        <w:autoSpaceDE w:val="0"/>
+        <w:autoSpaceDN w:val="0"/>
+        <w:adjustRightInd w:val="0"/>
+        <w:spacing w:after="0" w:line="240" w:lineRule="auto"/>
+        <w:rPr>
+          <w:rFonts w:ascii="Courier New" w:hAnsi="Courier New" w:cs="Courier New"/>
+          <w:sz w:val="24"/>
+          <w:szCs w:val="24"/>
+        </w:rPr>
+      </w:pPr>
+      <w:r>
+        <w:rPr>
+          <w:rFonts w:ascii="Courier New" w:hAnsi="Courier New" w:cs="Courier New"/>
+          <w:color w:val="000000"/>
+          <w:sz w:val="26"/>
+          <w:szCs w:val="26"/>
+        </w:rPr>
+        <w:t xml:space="preserve"> </w:t>
+      </w:r>
+    </w:p>
+    <w:p>
+      <w:pPr>
+        <w:autoSpaceDE w:val="0"/>
+        <w:autoSpaceDN w:val="0"/>
+        <w:adjustRightInd w:val="0"/>
+        <w:spacing w:after="0" w:line="240" w:lineRule="auto"/>
+        <w:rPr>
+          <w:rFonts w:ascii="Courier New" w:hAnsi="Courier New" w:cs="Courier New"/>
+          <w:sz w:val="24"/>
+          <w:szCs w:val="24"/>
+        </w:rPr>
+      </w:pPr>
+      <w:proofErr w:type="spellStart"/>
+      <w:r>
+        <w:rPr>
+          <w:rFonts w:ascii="Courier New" w:hAnsi="Courier New" w:cs="Courier New"/>
+          <w:color w:val="000000"/>
+          <w:sz w:val="26"/>
+          <w:szCs w:val="26"/>
+        </w:rPr>
+        <w:t>CameraCalibration</w:t>
+      </w:r>
+      <w:proofErr w:type="spellEnd"/>
+      <w:r>
+        <w:rPr>
+          <w:rFonts w:ascii="Courier New" w:hAnsi="Courier New" w:cs="Courier New"/>
+          <w:color w:val="000000"/>
+          <w:sz w:val="26"/>
+          <w:szCs w:val="26"/>
+        </w:rPr>
+        <w:t>;</w:t>
+      </w:r>
+    </w:p>
+    <w:p/>
+    <w:p>
+      <w:pPr>
+        <w:pStyle w:val="ListParagraph"/>
+        <w:numPr>
+          <w:ilvl w:val="0"/>
+          <w:numId w:val="2"/>
+        </w:numPr>
+        <w:jc w:val="both"/>
+      </w:pPr>
+      <w:r>
+        <w:t>The image was read and calibrated with para</w:t>
+      </w:r>
+      <w:r>
+        <w:t>meters calculated in “</w:t>
+      </w:r>
+      <w:proofErr w:type="spellStart"/>
+      <w:r>
+        <w:t>CameraCalibration</w:t>
+      </w:r>
+      <w:proofErr w:type="spellEnd"/>
+      <w:r>
+        <w:t xml:space="preserve">” and segmented to only view the designated area for analysis. A black and white version of the image was also stored for calculated the orientation later in the code. </w:t>
+      </w:r>
+    </w:p>
+    <w:p>
+      <w:pPr>
+        <w:autoSpaceDE w:val="0"/>
+        <w:autoSpaceDN w:val="0"/>
+        <w:adjustRightInd w:val="0"/>
+        <w:spacing w:after="0" w:line="240" w:lineRule="auto"/>
+        <w:rPr>
+          <w:rFonts w:ascii="Courier New" w:hAnsi="Courier New" w:cs="Courier New"/>
+          <w:sz w:val="24"/>
+          <w:szCs w:val="24"/>
+        </w:rPr>
+      </w:pPr>
+      <w:proofErr w:type="spellStart"/>
+      <w:r>
+        <w:rPr>
+          <w:rFonts w:ascii="Courier New" w:hAnsi="Courier New" w:cs="Courier New"/>
+          <w:color w:val="000000"/>
+          <w:sz w:val="26"/>
+          <w:szCs w:val="26"/>
+        </w:rPr>
+        <w:lastRenderedPageBreak/>
+        <w:t>transfer_Img</w:t>
+      </w:r>
+      <w:proofErr w:type="spellEnd"/>
+      <w:r>
+        <w:rPr>
+          <w:rFonts w:ascii="Courier New" w:hAnsi="Courier New" w:cs="Courier New"/>
+          <w:color w:val="000000"/>
+          <w:sz w:val="26"/>
+          <w:szCs w:val="26"/>
+        </w:rPr>
+        <w:t xml:space="preserve"> </w:t>
+      </w:r>
+      <w:r>
+        <w:rPr>
+          <w:rFonts w:ascii="Courier New" w:hAnsi="Courier New" w:cs="Courier New"/>
+          <w:color w:val="000000"/>
+          <w:sz w:val="26"/>
+          <w:szCs w:val="26"/>
+        </w:rPr>
+        <w:t xml:space="preserve">= </w:t>
+      </w:r>
+      <w:proofErr w:type="spellStart"/>
+      <w:r>
+        <w:rPr>
+          <w:rFonts w:ascii="Courier New" w:hAnsi="Courier New" w:cs="Courier New"/>
+          <w:color w:val="000000"/>
+          <w:sz w:val="26"/>
+          <w:szCs w:val="26"/>
+        </w:rPr>
+        <w:t>imread</w:t>
+      </w:r>
+      <w:proofErr w:type="spellEnd"/>
+      <w:r>
+        <w:rPr>
+          <w:rFonts w:ascii="Courier New" w:hAnsi="Courier New" w:cs="Courier New"/>
+          <w:color w:val="000000"/>
+          <w:sz w:val="26"/>
+          <w:szCs w:val="26"/>
+        </w:rPr>
+        <w:t>(</w:t>
+      </w:r>
+      <w:r>
+        <w:rPr>
+          <w:rFonts w:ascii="Courier New" w:hAnsi="Courier New" w:cs="Courier New"/>
+          <w:color w:val="A020F0"/>
+          <w:sz w:val="26"/>
+          <w:szCs w:val="26"/>
+        </w:rPr>
+        <w:t>'</w:t>
+      </w:r>
+      <w:proofErr w:type="spellStart"/>
+      <w:r>
+        <w:rPr>
+          <w:rFonts w:ascii="Courier New" w:hAnsi="Courier New" w:cs="Courier New"/>
+          <w:color w:val="A020F0"/>
+          <w:sz w:val="26"/>
+          <w:szCs w:val="26"/>
+        </w:rPr>
+        <w:t>Proper_Pics</w:t>
+      </w:r>
+      <w:proofErr w:type="spellEnd"/>
+      <w:r>
+        <w:rPr>
+          <w:rFonts w:ascii="Courier New" w:hAnsi="Courier New" w:cs="Courier New"/>
+          <w:color w:val="A020F0"/>
+          <w:sz w:val="26"/>
+          <w:szCs w:val="26"/>
+        </w:rPr>
+        <w:t>\Shapes\blueSquare.jpg'</w:t>
+      </w:r>
+      <w:r>
+        <w:rPr>
+          <w:rFonts w:ascii="Courier New" w:hAnsi="Courier New" w:cs="Courier New"/>
+          <w:color w:val="000000"/>
+          <w:sz w:val="26"/>
+          <w:szCs w:val="26"/>
+        </w:rPr>
+        <w:t>);</w:t>
+      </w:r>
+    </w:p>
+    <w:p>
+      <w:pPr>
+        <w:autoSpaceDE w:val="0"/>
+        <w:autoSpaceDN w:val="0"/>
+        <w:adjustRightInd w:val="0"/>
+        <w:spacing w:after="0" w:line="240" w:lineRule="auto"/>
+        <w:rPr>
+          <w:rFonts w:ascii="Courier New" w:hAnsi="Courier New" w:cs="Courier New"/>
+          <w:color w:val="000000"/>
+          <w:sz w:val="26"/>
+          <w:szCs w:val="26"/>
+        </w:rPr>
+      </w:pPr>
+    </w:p>
+    <w:p>
+      <w:pPr>
+        <w:autoSpaceDE w:val="0"/>
+        <w:autoSpaceDN w:val="0"/>
+        <w:adjustRightInd w:val="0"/>
+        <w:spacing w:after="0" w:line="240" w:lineRule="auto"/>
+        <w:rPr>
+          <w:rFonts w:ascii="Courier New" w:hAnsi="Courier New" w:cs="Courier New"/>
+          <w:sz w:val="24"/>
+          <w:szCs w:val="24"/>
+        </w:rPr>
+      </w:pPr>
+      <w:proofErr w:type="spellStart"/>
+      <w:r>
+        <w:rPr>
+          <w:rFonts w:ascii="Courier New" w:hAnsi="Courier New" w:cs="Courier New"/>
+          <w:color w:val="000000"/>
+          <w:sz w:val="26"/>
+          <w:szCs w:val="26"/>
+        </w:rPr>
+        <w:t>transfer_Img</w:t>
+      </w:r>
+      <w:proofErr w:type="spellEnd"/>
+      <w:r>
+        <w:rPr>
+          <w:rFonts w:ascii="Courier New" w:hAnsi="Courier New" w:cs="Courier New"/>
+          <w:color w:val="000000"/>
+          <w:sz w:val="26"/>
+          <w:szCs w:val="26"/>
+        </w:rPr>
+        <w:t xml:space="preserve"> = </w:t>
+      </w:r>
+      <w:proofErr w:type="spellStart"/>
+      <w:r>
+        <w:rPr>
+          <w:rFonts w:ascii="Courier New" w:hAnsi="Courier New" w:cs="Courier New"/>
+          <w:color w:val="000000"/>
+          <w:sz w:val="26"/>
+          <w:szCs w:val="26"/>
+        </w:rPr>
+        <w:t>undistortImage</w:t>
+      </w:r>
+      <w:proofErr w:type="spellEnd"/>
+      <w:r>
+        <w:rPr>
+          <w:rFonts w:ascii="Courier New" w:hAnsi="Courier New" w:cs="Courier New"/>
+          <w:color w:val="000000"/>
+          <w:sz w:val="26"/>
+          <w:szCs w:val="26"/>
+        </w:rPr>
+        <w:t>(</w:t>
+      </w:r>
+      <w:proofErr w:type="spellStart"/>
+      <w:r>
+        <w:rPr>
+          <w:rFonts w:ascii="Courier New" w:hAnsi="Courier New" w:cs="Courier New"/>
+          <w:color w:val="000000"/>
+          <w:sz w:val="26"/>
+          <w:szCs w:val="26"/>
+        </w:rPr>
+        <w:t>transfer_Img</w:t>
+      </w:r>
+      <w:proofErr w:type="spellEnd"/>
+      <w:r>
+        <w:rPr>
+          <w:rFonts w:ascii="Courier New" w:hAnsi="Courier New" w:cs="Courier New"/>
+          <w:color w:val="000000"/>
+          <w:sz w:val="26"/>
+          <w:szCs w:val="26"/>
+        </w:rPr>
+        <w:t xml:space="preserve">, </w:t>
+      </w:r>
+      <w:proofErr w:type="spellStart"/>
+      <w:r>
+        <w:rPr>
+          <w:rFonts w:ascii="Courier New" w:hAnsi="Courier New" w:cs="Courier New"/>
+          <w:color w:val="000000"/>
+          <w:sz w:val="26"/>
+          <w:szCs w:val="26"/>
+        </w:rPr>
+        <w:t>cameraParams</w:t>
+      </w:r>
+      <w:proofErr w:type="spellEnd"/>
+      <w:r>
+        <w:rPr>
+          <w:rFonts w:ascii="Courier New" w:hAnsi="Courier New" w:cs="Courier New"/>
+          <w:color w:val="000000"/>
+          <w:sz w:val="26"/>
+          <w:szCs w:val="26"/>
+        </w:rPr>
+        <w:t>);</w:t>
+      </w:r>
+    </w:p>
+    <w:p>
+      <w:pPr>
+        <w:autoSpaceDE w:val="0"/>
+        <w:autoSpaceDN w:val="0"/>
+        <w:adjustRightInd w:val="0"/>
+        <w:spacing w:after="0" w:line="240" w:lineRule="auto"/>
+        <w:rPr>
+          <w:rFonts w:ascii="Courier New" w:hAnsi="Courier New" w:cs="Courier New"/>
+          <w:color w:val="000000"/>
+          <w:sz w:val="26"/>
+          <w:szCs w:val="26"/>
+        </w:rPr>
+      </w:pPr>
+    </w:p>
+    <w:p>
+      <w:pPr>
+        <w:autoSpaceDE w:val="0"/>
+        <w:autoSpaceDN w:val="0"/>
+        <w:adjustRightInd w:val="0"/>
+        <w:spacing w:after="0" w:line="240" w:lineRule="auto"/>
+        <w:rPr>
+          <w:rFonts w:ascii="Courier New" w:hAnsi="Courier New" w:cs="Courier New"/>
+          <w:sz w:val="24"/>
+          <w:szCs w:val="24"/>
+        </w:rPr>
+      </w:pPr>
+      <w:proofErr w:type="spellStart"/>
+      <w:r>
+        <w:rPr>
+          <w:rFonts w:ascii="Courier New" w:hAnsi="Courier New" w:cs="Courier New"/>
+          <w:color w:val="000000"/>
+          <w:sz w:val="26"/>
+          <w:szCs w:val="26"/>
+        </w:rPr>
+        <w:t>transfer_Img</w:t>
+      </w:r>
+      <w:proofErr w:type="spellEnd"/>
+      <w:r>
+        <w:rPr>
+          <w:rFonts w:ascii="Courier New" w:hAnsi="Courier New" w:cs="Courier New"/>
+          <w:color w:val="000000"/>
+          <w:sz w:val="26"/>
+          <w:szCs w:val="26"/>
+        </w:rPr>
+        <w:t xml:space="preserve"> = </w:t>
+      </w:r>
+      <w:proofErr w:type="spellStart"/>
+      <w:r>
+        <w:rPr>
+          <w:rFonts w:ascii="Courier New" w:hAnsi="Courier New" w:cs="Courier New"/>
+          <w:color w:val="000000"/>
+          <w:sz w:val="26"/>
+          <w:szCs w:val="26"/>
+        </w:rPr>
+        <w:t>segmentSection</w:t>
+      </w:r>
+      <w:proofErr w:type="spellEnd"/>
+      <w:r>
+        <w:rPr>
+          <w:rFonts w:ascii="Courier New" w:hAnsi="Courier New" w:cs="Courier New"/>
+          <w:color w:val="000000"/>
+          <w:sz w:val="26"/>
+          <w:szCs w:val="26"/>
+        </w:rPr>
+        <w:t>(</w:t>
+      </w:r>
+      <w:proofErr w:type="spellStart"/>
+      <w:r>
+        <w:rPr>
+          <w:rFonts w:ascii="Courier New" w:hAnsi="Courier New" w:cs="Courier New"/>
+          <w:color w:val="000000"/>
+          <w:sz w:val="26"/>
+          <w:szCs w:val="26"/>
+        </w:rPr>
+        <w:t>transfer_Img</w:t>
+      </w:r>
+      <w:proofErr w:type="spellEnd"/>
+      <w:r>
+        <w:rPr>
+          <w:rFonts w:ascii="Courier New" w:hAnsi="Courier New" w:cs="Courier New"/>
+          <w:color w:val="000000"/>
+          <w:sz w:val="26"/>
+          <w:szCs w:val="26"/>
+        </w:rPr>
+        <w:t>, 1238, size(transfer_Img,2), 290, 783);</w:t>
+      </w:r>
+    </w:p>
+    <w:p>
+      <w:pPr>
+        <w:autoSpaceDE w:val="0"/>
+        <w:autoSpaceDN w:val="0"/>
+        <w:adjustRightInd w:val="0"/>
+        <w:spacing w:after="0" w:line="240" w:lineRule="auto"/>
+        <w:rPr>
+          <w:rFonts w:ascii="Courier New" w:hAnsi="Courier New" w:cs="Courier New"/>
+          <w:color w:val="000000"/>
+          <w:sz w:val="26"/>
+          <w:szCs w:val="26"/>
+        </w:rPr>
+      </w:pPr>
+    </w:p>
+    <w:p>
+      <w:pPr>
+        <w:autoSpaceDE w:val="0"/>
+        <w:autoSpaceDN w:val="0"/>
+        <w:adjustRightInd w:val="0"/>
+        <w:spacing w:after="0" w:line="240" w:lineRule="auto"/>
+        <w:rPr>
+          <w:rFonts w:ascii="Courier New" w:hAnsi="Courier New" w:cs="Courier New"/>
+          <w:sz w:val="24"/>
+          <w:szCs w:val="24"/>
+        </w:rPr>
+      </w:pPr>
+      <w:proofErr w:type="spellStart"/>
+      <w:r>
+        <w:rPr>
+          <w:rFonts w:ascii="Courier New" w:hAnsi="Courier New" w:cs="Courier New"/>
+          <w:color w:val="000000"/>
+          <w:sz w:val="26"/>
+          <w:szCs w:val="26"/>
+        </w:rPr>
+        <w:t>transfer_ImgBW</w:t>
+      </w:r>
+      <w:proofErr w:type="spellEnd"/>
+      <w:r>
+        <w:rPr>
+          <w:rFonts w:ascii="Courier New" w:hAnsi="Courier New" w:cs="Courier New"/>
+          <w:color w:val="000000"/>
+          <w:sz w:val="26"/>
+          <w:szCs w:val="26"/>
+        </w:rPr>
+        <w:t xml:space="preserve"> = im2bw(</w:t>
+      </w:r>
+      <w:proofErr w:type="spellStart"/>
+      <w:r>
+        <w:rPr>
+          <w:rFonts w:ascii="Courier New" w:hAnsi="Courier New" w:cs="Courier New"/>
+          <w:color w:val="000000"/>
+          <w:sz w:val="26"/>
+          <w:szCs w:val="26"/>
+        </w:rPr>
+        <w:t>transfer_Img</w:t>
+      </w:r>
+      <w:proofErr w:type="spellEnd"/>
+      <w:r>
+        <w:rPr>
+          <w:rFonts w:ascii="Courier New" w:hAnsi="Courier New" w:cs="Courier New"/>
+          <w:color w:val="000000"/>
+          <w:sz w:val="26"/>
+          <w:szCs w:val="26"/>
+        </w:rPr>
+        <w:t>);</w:t>
+      </w:r>
+    </w:p>
+    <w:p>
+      <w:pPr>
+        <w:autoSpaceDE w:val="0"/>
+        <w:autoSpaceDN w:val="0"/>
+        <w:adjustRightInd w:val="0"/>
+        <w:spacing w:after="0" w:line="240" w:lineRule="auto"/>
+        <w:rPr>
+          <w:rFonts w:ascii="Courier New" w:hAnsi="Courier New" w:cs="Courier New"/>
+          <w:sz w:val="24"/>
+          <w:szCs w:val="24"/>
+        </w:rPr>
+      </w:pPr>
+      <w:proofErr w:type="spellStart"/>
+      <w:r>
+        <w:rPr>
+          <w:rFonts w:ascii="Courier New" w:hAnsi="Courier New" w:cs="Courier New"/>
+          <w:color w:val="000000"/>
+          <w:sz w:val="26"/>
+          <w:szCs w:val="26"/>
+        </w:rPr>
+        <w:t>transfer_ImgBW</w:t>
+      </w:r>
+      <w:proofErr w:type="spellEnd"/>
+      <w:r>
+        <w:rPr>
+          <w:rFonts w:ascii="Courier New" w:hAnsi="Courier New" w:cs="Courier New"/>
+          <w:color w:val="000000"/>
+          <w:sz w:val="26"/>
+          <w:szCs w:val="26"/>
+        </w:rPr>
+        <w:t xml:space="preserve"> = ~</w:t>
+      </w:r>
+      <w:proofErr w:type="spellStart"/>
+      <w:r>
+        <w:rPr>
+          <w:rFonts w:ascii="Courier New" w:hAnsi="Courier New" w:cs="Courier New"/>
+          <w:color w:val="000000"/>
+          <w:sz w:val="26"/>
+          <w:szCs w:val="26"/>
+        </w:rPr>
+        <w:t>transfer_ImgBW</w:t>
+      </w:r>
+      <w:proofErr w:type="spellEnd"/>
+      <w:r>
+        <w:rPr>
+          <w:rFonts w:ascii="Courier New" w:hAnsi="Courier New" w:cs="Courier New"/>
+          <w:color w:val="000000"/>
+          <w:sz w:val="26"/>
+          <w:szCs w:val="26"/>
+        </w:rPr>
+        <w:t>;</w:t>
+      </w:r>
+    </w:p>
+    <w:p>
+      <w:pPr>
+        <w:autoSpaceDE w:val="0"/>
+        <w:autoSpaceDN w:val="0"/>
+        <w:adjustRightInd w:val="0"/>
+        <w:spacing w:after="0" w:line="240" w:lineRule="auto"/>
+        <w:rPr>
+          <w:rFonts w:ascii="Courier New" w:hAnsi="Courier New" w:cs="Courier New"/>
+          <w:sz w:val="24"/>
+          <w:szCs w:val="24"/>
+        </w:rPr>
+      </w:pPr>
+      <w:proofErr w:type="spellStart"/>
+      <w:r>
+        <w:rPr>
+          <w:rFonts w:ascii="Courier New" w:hAnsi="Courier New" w:cs="Courier New"/>
+          <w:color w:val="000000"/>
+          <w:sz w:val="26"/>
+          <w:szCs w:val="26"/>
+        </w:rPr>
+        <w:t>transfer_ImgBW</w:t>
+      </w:r>
+      <w:proofErr w:type="spellEnd"/>
+      <w:r>
+        <w:rPr>
+          <w:rFonts w:ascii="Courier New" w:hAnsi="Courier New" w:cs="Courier New"/>
+          <w:color w:val="000000"/>
+          <w:sz w:val="26"/>
+          <w:szCs w:val="26"/>
+        </w:rPr>
+        <w:t xml:space="preserve"> = </w:t>
+      </w:r>
+      <w:proofErr w:type="spellStart"/>
+      <w:r>
+        <w:rPr>
+          <w:rFonts w:ascii="Courier New" w:hAnsi="Courier New" w:cs="Courier New"/>
+          <w:color w:val="000000"/>
+          <w:sz w:val="26"/>
+          <w:szCs w:val="26"/>
+        </w:rPr>
+        <w:t>segmentSection</w:t>
+      </w:r>
+      <w:proofErr w:type="spellEnd"/>
+      <w:r>
+        <w:rPr>
+          <w:rFonts w:ascii="Courier New" w:hAnsi="Courier New" w:cs="Courier New"/>
+          <w:color w:val="000000"/>
+          <w:sz w:val="26"/>
+          <w:szCs w:val="26"/>
+        </w:rPr>
+        <w:t>(</w:t>
+      </w:r>
+      <w:proofErr w:type="spellStart"/>
+      <w:r>
+        <w:rPr>
+          <w:rFonts w:ascii="Courier New" w:hAnsi="Courier New" w:cs="Courier New"/>
+          <w:color w:val="000000"/>
+          <w:sz w:val="26"/>
+          <w:szCs w:val="26"/>
+        </w:rPr>
+        <w:t>transfer_ImgBW</w:t>
+      </w:r>
+      <w:proofErr w:type="spellEnd"/>
+      <w:r>
+        <w:rPr>
+          <w:rFonts w:ascii="Courier New" w:hAnsi="Courier New" w:cs="Courier New"/>
+          <w:color w:val="000000"/>
+          <w:sz w:val="26"/>
+          <w:szCs w:val="26"/>
+        </w:rPr>
+        <w:t>, 1238, size(transfer_Img,2), 290, 783);</w:t>
+      </w:r>
+    </w:p>
+    <w:p>
+      <w:pPr>
+        <w:autoSpaceDE w:val="0"/>
+        <w:autoSpaceDN w:val="0"/>
+        <w:adjustRightInd w:val="0"/>
+        <w:spacing w:after="0" w:line="240" w:lineRule="auto"/>
+        <w:rPr>
+          <w:rFonts w:ascii="Courier New" w:hAnsi="Courier New" w:cs="Courier New"/>
+          <w:sz w:val="24"/>
+          <w:szCs w:val="24"/>
+        </w:rPr>
+      </w:pPr>
+      <w:proofErr w:type="spellStart"/>
+      <w:r>
+        <w:rPr>
+          <w:rFonts w:ascii="Courier New" w:hAnsi="Courier New" w:cs="Courier New"/>
+          <w:color w:val="000000"/>
+          <w:sz w:val="26"/>
+          <w:szCs w:val="26"/>
+        </w:rPr>
+        <w:t>transfer_ImgBW</w:t>
+      </w:r>
+      <w:proofErr w:type="spellEnd"/>
+      <w:r>
+        <w:rPr>
+          <w:rFonts w:ascii="Courier New" w:hAnsi="Courier New" w:cs="Courier New"/>
+          <w:color w:val="000000"/>
+          <w:sz w:val="26"/>
+          <w:szCs w:val="26"/>
+        </w:rPr>
+        <w:t xml:space="preserve"> = </w:t>
+      </w:r>
+      <w:proofErr w:type="spellStart"/>
+      <w:r>
+        <w:rPr>
+          <w:rFonts w:ascii="Courier New" w:hAnsi="Courier New" w:cs="Courier New"/>
+          <w:color w:val="000000"/>
+          <w:sz w:val="26"/>
+          <w:szCs w:val="26"/>
+        </w:rPr>
+        <w:t>bwareaopen</w:t>
+      </w:r>
+      <w:proofErr w:type="spellEnd"/>
+      <w:r>
+        <w:rPr>
+          <w:rFonts w:ascii="Courier New" w:hAnsi="Courier New" w:cs="Courier New"/>
+          <w:color w:val="000000"/>
+          <w:sz w:val="26"/>
+          <w:szCs w:val="26"/>
+        </w:rPr>
+        <w:t xml:space="preserve">(transfer_ImgBW,400); </w:t>
+      </w:r>
+    </w:p>
+    <w:p>
+      <w:pPr>
+        <w:autoSpaceDE w:val="0"/>
+        <w:autoSpaceDN w:val="0"/>
+        <w:adjustRightInd w:val="0"/>
+        <w:spacing w:after="0" w:line="240" w:lineRule="auto"/>
+        <w:rPr>
+          <w:rFonts w:ascii="Courier New" w:hAnsi="Courier New" w:cs="Courier New"/>
+          <w:sz w:val="24"/>
+          <w:szCs w:val="24"/>
+        </w:rPr>
+      </w:pPr>
+      <w:r>
+        <w:rPr>
+          <w:rFonts w:ascii="Courier New" w:hAnsi="Courier New" w:cs="Courier New"/>
+          <w:color w:val="000000"/>
+          <w:sz w:val="26"/>
+          <w:szCs w:val="26"/>
+        </w:rPr>
+        <w:t xml:space="preserve">figure; </w:t>
+      </w:r>
+      <w:proofErr w:type="spellStart"/>
+      <w:r>
+        <w:rPr>
+          <w:rFonts w:ascii="Courier New" w:hAnsi="Courier New" w:cs="Courier New"/>
+          <w:color w:val="000000"/>
+          <w:sz w:val="26"/>
+          <w:szCs w:val="26"/>
+        </w:rPr>
+        <w:t>imshow</w:t>
+      </w:r>
+      <w:proofErr w:type="spellEnd"/>
+      <w:r>
+        <w:rPr>
+          <w:rFonts w:ascii="Courier New" w:hAnsi="Courier New" w:cs="Courier New"/>
+          <w:color w:val="000000"/>
+          <w:sz w:val="26"/>
+          <w:szCs w:val="26"/>
+        </w:rPr>
+        <w:t>(</w:t>
+      </w:r>
+      <w:proofErr w:type="spellStart"/>
+      <w:r>
+        <w:rPr>
+          <w:rFonts w:ascii="Courier New" w:hAnsi="Courier New" w:cs="Courier New"/>
+          <w:color w:val="000000"/>
+          <w:sz w:val="26"/>
+          <w:szCs w:val="26"/>
+        </w:rPr>
+        <w:t>transfer_Img</w:t>
+      </w:r>
+      <w:proofErr w:type="spellEnd"/>
+      <w:r>
+        <w:rPr>
+          <w:rFonts w:ascii="Courier New" w:hAnsi="Courier New" w:cs="Courier New"/>
+          <w:color w:val="000000"/>
+          <w:sz w:val="26"/>
+          <w:szCs w:val="26"/>
+        </w:rPr>
+        <w:t>);</w:t>
+      </w:r>
+    </w:p>
+    <w:p>
+      <w:pPr>
+        <w:jc w:val="both"/>
+      </w:pPr>
+    </w:p>
+    <w:p>
+      <w:pPr>
+        <w:pStyle w:val="ListParagraph"/>
+        <w:numPr>
+          <w:ilvl w:val="0"/>
+          <w:numId w:val="2"/>
+        </w:numPr>
+        <w:jc w:val="both"/>
+      </w:pPr>
+      <w:r>
+        <w:t xml:space="preserve">The block was filtered </w:t>
+      </w:r>
+      <w:r>
+        <w:t>with all 4 possible colours (red, green, blue, yellow), white noise was removed and the code checks which of the 4 colours exists (e.g. if the block was of red colour, the red mask would return a white spot/blob whilst the other 3 colour filters would return black).</w:t>
+      </w:r>
+    </w:p>
+    <w:p>
+      <w:pPr>
+        <w:autoSpaceDE w:val="0"/>
+        <w:autoSpaceDN w:val="0"/>
+        <w:adjustRightInd w:val="0"/>
+        <w:spacing w:after="0" w:line="240" w:lineRule="auto"/>
+        <w:rPr>
+          <w:rFonts w:ascii="Courier New" w:hAnsi="Courier New" w:cs="Courier New"/>
+          <w:sz w:val="24"/>
+          <w:szCs w:val="24"/>
+        </w:rPr>
+      </w:pPr>
+      <w:r>
+        <w:rPr>
+          <w:rFonts w:ascii="Courier New" w:hAnsi="Courier New" w:cs="Courier New"/>
+          <w:color w:val="000000"/>
+          <w:sz w:val="26"/>
+          <w:szCs w:val="26"/>
+        </w:rPr>
+        <w:t>[</w:t>
+      </w:r>
+      <w:proofErr w:type="spellStart"/>
+      <w:r>
+        <w:rPr>
+          <w:rFonts w:ascii="Courier New" w:hAnsi="Courier New" w:cs="Courier New"/>
+          <w:color w:val="000000"/>
+          <w:sz w:val="26"/>
+          <w:szCs w:val="26"/>
+        </w:rPr>
+        <w:t>myRedShpBW,myRedShp</w:t>
+      </w:r>
+      <w:proofErr w:type="spellEnd"/>
+      <w:r>
+        <w:rPr>
+          <w:rFonts w:ascii="Courier New" w:hAnsi="Courier New" w:cs="Courier New"/>
+          <w:color w:val="000000"/>
+          <w:sz w:val="26"/>
+          <w:szCs w:val="26"/>
+        </w:rPr>
+        <w:t xml:space="preserve">] = </w:t>
+      </w:r>
+      <w:proofErr w:type="spellStart"/>
+      <w:r>
+        <w:rPr>
+          <w:rFonts w:ascii="Courier New" w:hAnsi="Courier New" w:cs="Courier New"/>
+          <w:color w:val="000000"/>
+          <w:sz w:val="26"/>
+          <w:szCs w:val="26"/>
+        </w:rPr>
+        <w:t>createTableRedMask</w:t>
+      </w:r>
+      <w:proofErr w:type="spellEnd"/>
+      <w:r>
+        <w:rPr>
+          <w:rFonts w:ascii="Courier New" w:hAnsi="Courier New" w:cs="Courier New"/>
+          <w:color w:val="000000"/>
+          <w:sz w:val="26"/>
+          <w:szCs w:val="26"/>
+        </w:rPr>
+        <w:t>(</w:t>
+      </w:r>
+      <w:proofErr w:type="spellStart"/>
+      <w:r>
+        <w:rPr>
+          <w:rFonts w:ascii="Courier New" w:hAnsi="Courier New" w:cs="Courier New"/>
+          <w:color w:val="000000"/>
+          <w:sz w:val="26"/>
+          <w:szCs w:val="26"/>
+        </w:rPr>
+        <w:t>transfer_Img</w:t>
+      </w:r>
+      <w:proofErr w:type="spellEnd"/>
+      <w:r>
+        <w:rPr>
+          <w:rFonts w:ascii="Courier New" w:hAnsi="Courier New" w:cs="Courier New"/>
+          <w:color w:val="000000"/>
+          <w:sz w:val="26"/>
+          <w:szCs w:val="26"/>
+        </w:rPr>
+        <w:t>);</w:t>
+      </w:r>
+    </w:p>
+    <w:p>
+      <w:pPr>
+        <w:autoSpaceDE w:val="0"/>
+        <w:autoSpaceDN w:val="0"/>
+        <w:adjustRightInd w:val="0"/>
+        <w:spacing w:after="0" w:line="240" w:lineRule="auto"/>
+        <w:rPr>
+          <w:rFonts w:ascii="Courier New" w:hAnsi="Courier New" w:cs="Courier New"/>
+          <w:color w:val="000000"/>
+          <w:sz w:val="26"/>
+          <w:szCs w:val="26"/>
+        </w:rPr>
+      </w:pPr>
+    </w:p>
+    <w:p>
+      <w:pPr>
+        <w:autoSpaceDE w:val="0"/>
+        <w:autoSpaceDN w:val="0"/>
+        <w:adjustRightInd w:val="0"/>
+        <w:spacing w:after="0" w:line="240" w:lineRule="auto"/>
+        <w:rPr>
+          <w:rFonts w:ascii="Courier New" w:hAnsi="Courier New" w:cs="Courier New"/>
+          <w:sz w:val="24"/>
+          <w:szCs w:val="24"/>
+        </w:rPr>
+      </w:pPr>
+      <w:r>
+        <w:rPr>
+          <w:rFonts w:ascii="Courier New" w:hAnsi="Courier New" w:cs="Courier New"/>
+          <w:color w:val="000000"/>
+          <w:sz w:val="26"/>
+          <w:szCs w:val="26"/>
+        </w:rPr>
+        <w:t>[</w:t>
+      </w:r>
+      <w:proofErr w:type="spellStart"/>
+      <w:r>
+        <w:rPr>
+          <w:rFonts w:ascii="Courier New" w:hAnsi="Courier New" w:cs="Courier New"/>
+          <w:color w:val="000000"/>
+          <w:sz w:val="26"/>
+          <w:szCs w:val="26"/>
+        </w:rPr>
+        <w:t>myGreenShpBW,myGreenShp</w:t>
+      </w:r>
+      <w:proofErr w:type="spellEnd"/>
+      <w:r>
+        <w:rPr>
+          <w:rFonts w:ascii="Courier New" w:hAnsi="Courier New" w:cs="Courier New"/>
+          <w:color w:val="000000"/>
+          <w:sz w:val="26"/>
+          <w:szCs w:val="26"/>
+        </w:rPr>
+        <w:t xml:space="preserve">] = </w:t>
+      </w:r>
+      <w:proofErr w:type="spellStart"/>
+      <w:r>
+        <w:rPr>
+          <w:rFonts w:ascii="Courier New" w:hAnsi="Courier New" w:cs="Courier New"/>
+          <w:color w:val="000000"/>
+          <w:sz w:val="26"/>
+          <w:szCs w:val="26"/>
+        </w:rPr>
+        <w:t>createTableGreenMask</w:t>
+      </w:r>
+      <w:proofErr w:type="spellEnd"/>
+      <w:r>
+        <w:rPr>
+          <w:rFonts w:ascii="Courier New" w:hAnsi="Courier New" w:cs="Courier New"/>
+          <w:color w:val="000000"/>
+          <w:sz w:val="26"/>
+          <w:szCs w:val="26"/>
+        </w:rPr>
+        <w:t>(</w:t>
+      </w:r>
+      <w:proofErr w:type="spellStart"/>
+      <w:r>
+        <w:rPr>
+          <w:rFonts w:ascii="Courier New" w:hAnsi="Courier New" w:cs="Courier New"/>
+          <w:color w:val="000000"/>
+          <w:sz w:val="26"/>
+          <w:szCs w:val="26"/>
+        </w:rPr>
+        <w:t>transfer_Img</w:t>
+      </w:r>
+      <w:proofErr w:type="spellEnd"/>
+      <w:r>
+        <w:rPr>
+          <w:rFonts w:ascii="Courier New" w:hAnsi="Courier New" w:cs="Courier New"/>
+          <w:color w:val="000000"/>
+          <w:sz w:val="26"/>
+          <w:szCs w:val="26"/>
+        </w:rPr>
+        <w:t>);</w:t>
+      </w:r>
+    </w:p>
+    <w:p>
+      <w:pPr>
+        <w:autoSpaceDE w:val="0"/>
+        <w:autoSpaceDN w:val="0"/>
+        <w:adjustRightInd w:val="0"/>
+        <w:spacing w:after="0" w:line="240" w:lineRule="auto"/>
+        <w:rPr>
+          <w:rFonts w:ascii="Courier New" w:hAnsi="Courier New" w:cs="Courier New"/>
+          <w:color w:val="000000"/>
+          <w:sz w:val="26"/>
+          <w:szCs w:val="26"/>
+        </w:rPr>
+      </w:pPr>
+    </w:p>
+    <w:p>
+      <w:pPr>
+        <w:autoSpaceDE w:val="0"/>
+        <w:autoSpaceDN w:val="0"/>
+        <w:adjustRightInd w:val="0"/>
+        <w:spacing w:after="0" w:line="240" w:lineRule="auto"/>
+        <w:rPr>
+          <w:rFonts w:ascii="Courier New" w:hAnsi="Courier New" w:cs="Courier New"/>
+          <w:sz w:val="24"/>
+          <w:szCs w:val="24"/>
+        </w:rPr>
+      </w:pPr>
+      <w:r>
+        <w:rPr>
+          <w:rFonts w:ascii="Courier New" w:hAnsi="Courier New" w:cs="Courier New"/>
+          <w:color w:val="000000"/>
+          <w:sz w:val="26"/>
+          <w:szCs w:val="26"/>
+        </w:rPr>
+        <w:t>[</w:t>
+      </w:r>
+      <w:proofErr w:type="spellStart"/>
+      <w:r>
+        <w:rPr>
+          <w:rFonts w:ascii="Courier New" w:hAnsi="Courier New" w:cs="Courier New"/>
+          <w:color w:val="000000"/>
+          <w:sz w:val="26"/>
+          <w:szCs w:val="26"/>
+        </w:rPr>
+        <w:t>myBlueShpBW,myBlueShp</w:t>
+      </w:r>
+      <w:proofErr w:type="spellEnd"/>
+      <w:r>
+        <w:rPr>
+          <w:rFonts w:ascii="Courier New" w:hAnsi="Courier New" w:cs="Courier New"/>
+          <w:color w:val="000000"/>
+          <w:sz w:val="26"/>
+          <w:szCs w:val="26"/>
+        </w:rPr>
+        <w:t xml:space="preserve">] = </w:t>
+      </w:r>
+      <w:proofErr w:type="spellStart"/>
+      <w:r>
+        <w:rPr>
+          <w:rFonts w:ascii="Courier New" w:hAnsi="Courier New" w:cs="Courier New"/>
+          <w:color w:val="000000"/>
+          <w:sz w:val="26"/>
+          <w:szCs w:val="26"/>
+        </w:rPr>
+        <w:t>createTableBlueMask</w:t>
+      </w:r>
+      <w:proofErr w:type="spellEnd"/>
+      <w:r>
+        <w:rPr>
+          <w:rFonts w:ascii="Courier New" w:hAnsi="Courier New" w:cs="Courier New"/>
+          <w:color w:val="000000"/>
+          <w:sz w:val="26"/>
+          <w:szCs w:val="26"/>
+        </w:rPr>
+        <w:t>(</w:t>
+      </w:r>
+      <w:proofErr w:type="spellStart"/>
+      <w:r>
+        <w:rPr>
+          <w:rFonts w:ascii="Courier New" w:hAnsi="Courier New" w:cs="Courier New"/>
+          <w:color w:val="000000"/>
+          <w:sz w:val="26"/>
+          <w:szCs w:val="26"/>
+        </w:rPr>
+        <w:t>transfer_Img</w:t>
+      </w:r>
+      <w:proofErr w:type="spellEnd"/>
+      <w:r>
+        <w:rPr>
+          <w:rFonts w:ascii="Courier New" w:hAnsi="Courier New" w:cs="Courier New"/>
+          <w:color w:val="000000"/>
+          <w:sz w:val="26"/>
+          <w:szCs w:val="26"/>
+        </w:rPr>
+        <w:t>);</w:t>
+      </w:r>
+    </w:p>
+    <w:p>
+      <w:pPr>
+        <w:autoSpaceDE w:val="0"/>
+        <w:autoSpaceDN w:val="0"/>
+        <w:adjustRightInd w:val="0"/>
+        <w:spacing w:after="0" w:line="240" w:lineRule="auto"/>
+        <w:rPr>
+          <w:rFonts w:ascii="Courier New" w:hAnsi="Courier New" w:cs="Courier New"/>
+          <w:color w:val="000000"/>
+          <w:sz w:val="26"/>
+          <w:szCs w:val="26"/>
+        </w:rPr>
+      </w:pPr>
+    </w:p>
+    <w:p>
+      <w:pPr>
+        <w:autoSpaceDE w:val="0"/>
+        <w:autoSpaceDN w:val="0"/>
+        <w:adjustRightInd w:val="0"/>
+        <w:spacing w:after="0" w:line="240" w:lineRule="auto"/>
+        <w:rPr>
+          <w:rFonts w:ascii="Courier New" w:hAnsi="Courier New" w:cs="Courier New"/>
+          <w:sz w:val="24"/>
+          <w:szCs w:val="24"/>
+        </w:rPr>
+      </w:pPr>
+      <w:r>
+        <w:rPr>
+          <w:rFonts w:ascii="Courier New" w:hAnsi="Courier New" w:cs="Courier New"/>
+          <w:color w:val="000000"/>
+          <w:sz w:val="26"/>
+          <w:szCs w:val="26"/>
+        </w:rPr>
+        <w:t>[</w:t>
+      </w:r>
+      <w:proofErr w:type="spellStart"/>
+      <w:r>
+        <w:rPr>
+          <w:rFonts w:ascii="Courier New" w:hAnsi="Courier New" w:cs="Courier New"/>
+          <w:color w:val="000000"/>
+          <w:sz w:val="26"/>
+          <w:szCs w:val="26"/>
+        </w:rPr>
+        <w:t>myYellowShpBW,myYellowShp</w:t>
+      </w:r>
+      <w:proofErr w:type="spellEnd"/>
+      <w:r>
+        <w:rPr>
+          <w:rFonts w:ascii="Courier New" w:hAnsi="Courier New" w:cs="Courier New"/>
+          <w:color w:val="000000"/>
+          <w:sz w:val="26"/>
+          <w:szCs w:val="26"/>
+        </w:rPr>
+        <w:t xml:space="preserve">] = </w:t>
+      </w:r>
+      <w:proofErr w:type="spellStart"/>
+      <w:r>
+        <w:rPr>
+          <w:rFonts w:ascii="Courier New" w:hAnsi="Courier New" w:cs="Courier New"/>
+          <w:color w:val="000000"/>
+          <w:sz w:val="26"/>
+          <w:szCs w:val="26"/>
+        </w:rPr>
+        <w:t>createTableYellowMask</w:t>
+      </w:r>
+      <w:proofErr w:type="spellEnd"/>
+      <w:r>
+        <w:rPr>
+          <w:rFonts w:ascii="Courier New" w:hAnsi="Courier New" w:cs="Courier New"/>
+          <w:color w:val="000000"/>
+          <w:sz w:val="26"/>
+          <w:szCs w:val="26"/>
+        </w:rPr>
+        <w:t>(</w:t>
+      </w:r>
+      <w:proofErr w:type="spellStart"/>
+      <w:r>
+        <w:rPr>
+          <w:rFonts w:ascii="Courier New" w:hAnsi="Courier New" w:cs="Courier New"/>
+          <w:color w:val="000000"/>
+          <w:sz w:val="26"/>
+          <w:szCs w:val="26"/>
+        </w:rPr>
+        <w:t>transfer_Img</w:t>
+      </w:r>
+      <w:proofErr w:type="spellEnd"/>
+      <w:r>
+        <w:rPr>
+          <w:rFonts w:ascii="Courier New" w:hAnsi="Courier New" w:cs="Courier New"/>
+          <w:color w:val="000000"/>
+          <w:sz w:val="26"/>
+          <w:szCs w:val="26"/>
+        </w:rPr>
+        <w:t>);</w:t>
+      </w:r>
+    </w:p>
+    <w:p>
+      <w:pPr>
+        <w:autoSpaceDE w:val="0"/>
+        <w:autoSpaceDN w:val="0"/>
+        <w:adjustRightInd w:val="0"/>
+        <w:spacing w:after="0" w:line="240" w:lineRule="auto"/>
+        <w:rPr>
+          <w:rFonts w:ascii="Courier New" w:hAnsi="Courier New" w:cs="Courier New"/>
+          <w:sz w:val="24"/>
+          <w:szCs w:val="24"/>
+        </w:rPr>
+      </w:pPr>
+      <w:r>
+        <w:rPr>
+          <w:rFonts w:ascii="Courier New" w:hAnsi="Courier New" w:cs="Courier New"/>
+          <w:color w:val="000000"/>
+          <w:sz w:val="26"/>
+          <w:szCs w:val="26"/>
+        </w:rPr>
+        <w:t xml:space="preserve"> </w:t>
+      </w:r>
+    </w:p>
+    <w:p>
+      <w:pPr>
+        <w:autoSpaceDE w:val="0"/>
+        <w:autoSpaceDN w:val="0"/>
+        <w:adjustRightInd w:val="0"/>
+        <w:spacing w:after="0" w:line="240" w:lineRule="auto"/>
+        <w:rPr>
+          <w:rFonts w:ascii="Courier New" w:hAnsi="Courier New" w:cs="Courier New"/>
+          <w:sz w:val="24"/>
+          <w:szCs w:val="24"/>
+        </w:rPr>
+      </w:pPr>
+      <w:r>
+        <w:rPr>
+          <w:rFonts w:ascii="Courier New" w:hAnsi="Courier New" w:cs="Courier New"/>
+          <w:color w:val="228B22"/>
+          <w:sz w:val="26"/>
+          <w:szCs w:val="26"/>
+        </w:rPr>
+        <w:t>% Remove any white noise from all the masks</w:t>
+      </w:r>
+    </w:p>
+    <w:p>
+      <w:pPr>
+        <w:autoSpaceDE w:val="0"/>
+        <w:autoSpaceDN w:val="0"/>
+        <w:adjustRightInd w:val="0"/>
+        <w:spacing w:after="0" w:line="240" w:lineRule="auto"/>
+        <w:rPr>
+          <w:rFonts w:ascii="Courier New" w:hAnsi="Courier New" w:cs="Courier New"/>
+          <w:sz w:val="24"/>
+          <w:szCs w:val="24"/>
+        </w:rPr>
+      </w:pPr>
+      <w:proofErr w:type="spellStart"/>
+      <w:r>
+        <w:rPr>
+          <w:rFonts w:ascii="Courier New" w:hAnsi="Courier New" w:cs="Courier New"/>
+          <w:color w:val="000000"/>
+          <w:sz w:val="26"/>
+          <w:szCs w:val="26"/>
+        </w:rPr>
+        <w:t>myRedShpBW</w:t>
+      </w:r>
+      <w:proofErr w:type="spellEnd"/>
+      <w:r>
+        <w:rPr>
+          <w:rFonts w:ascii="Courier New" w:hAnsi="Courier New" w:cs="Courier New"/>
+          <w:color w:val="000000"/>
+          <w:sz w:val="26"/>
+          <w:szCs w:val="26"/>
+        </w:rPr>
+        <w:t xml:space="preserve"> = </w:t>
+      </w:r>
+      <w:proofErr w:type="spellStart"/>
+      <w:r>
+        <w:rPr>
+          <w:rFonts w:ascii="Courier New" w:hAnsi="Courier New" w:cs="Courier New"/>
+          <w:color w:val="000000"/>
+          <w:sz w:val="26"/>
+          <w:szCs w:val="26"/>
+        </w:rPr>
+        <w:t>bwareaopen</w:t>
+      </w:r>
+      <w:proofErr w:type="spellEnd"/>
+      <w:r>
+        <w:rPr>
+          <w:rFonts w:ascii="Courier New" w:hAnsi="Courier New" w:cs="Courier New"/>
+          <w:color w:val="000000"/>
+          <w:sz w:val="26"/>
+          <w:szCs w:val="26"/>
+        </w:rPr>
+        <w:t xml:space="preserve">(myRedShpBW,400); </w:t>
+      </w:r>
+    </w:p>
+    <w:p>
+      <w:pPr>
+        <w:autoSpaceDE w:val="0"/>
+        <w:autoSpaceDN w:val="0"/>
+        <w:adjustRightInd w:val="0"/>
+        <w:spacing w:after="0" w:line="240" w:lineRule="auto"/>
+        <w:rPr>
+          <w:rFonts w:ascii="Courier New" w:hAnsi="Courier New" w:cs="Courier New"/>
+          <w:sz w:val="24"/>
+          <w:szCs w:val="24"/>
+        </w:rPr>
+      </w:pPr>
+      <w:proofErr w:type="spellStart"/>
+      <w:r>
+        <w:rPr>
+          <w:rFonts w:ascii="Courier New" w:hAnsi="Courier New" w:cs="Courier New"/>
+          <w:color w:val="000000"/>
+          <w:sz w:val="26"/>
+          <w:szCs w:val="26"/>
+        </w:rPr>
+        <w:t>myGreenShpBW</w:t>
+      </w:r>
+      <w:proofErr w:type="spellEnd"/>
+      <w:r>
+        <w:rPr>
+          <w:rFonts w:ascii="Courier New" w:hAnsi="Courier New" w:cs="Courier New"/>
+          <w:color w:val="000000"/>
+          <w:sz w:val="26"/>
+          <w:szCs w:val="26"/>
+        </w:rPr>
+        <w:t xml:space="preserve"> = </w:t>
+      </w:r>
+      <w:proofErr w:type="spellStart"/>
+      <w:r>
+        <w:rPr>
+          <w:rFonts w:ascii="Courier New" w:hAnsi="Courier New" w:cs="Courier New"/>
+          <w:color w:val="000000"/>
+          <w:sz w:val="26"/>
+          <w:szCs w:val="26"/>
+        </w:rPr>
+        <w:t>bwareaopen</w:t>
+      </w:r>
+      <w:proofErr w:type="spellEnd"/>
+      <w:r>
+        <w:rPr>
+          <w:rFonts w:ascii="Courier New" w:hAnsi="Courier New" w:cs="Courier New"/>
+          <w:color w:val="000000"/>
+          <w:sz w:val="26"/>
+          <w:szCs w:val="26"/>
+        </w:rPr>
+        <w:t xml:space="preserve">(myGreenShpBW,400); </w:t>
+      </w:r>
+    </w:p>
+    <w:p>
+      <w:pPr>
+        <w:autoSpaceDE w:val="0"/>
+        <w:autoSpaceDN w:val="0"/>
+        <w:adjustRightInd w:val="0"/>
+        <w:spacing w:after="0" w:line="240" w:lineRule="auto"/>
+        <w:rPr>
+          <w:rFonts w:ascii="Courier New" w:hAnsi="Courier New" w:cs="Courier New"/>
+          <w:sz w:val="24"/>
+          <w:szCs w:val="24"/>
+        </w:rPr>
+      </w:pPr>
+      <w:proofErr w:type="spellStart"/>
+      <w:r>
+        <w:rPr>
+          <w:rFonts w:ascii="Courier New" w:hAnsi="Courier New" w:cs="Courier New"/>
+          <w:color w:val="000000"/>
+          <w:sz w:val="26"/>
+          <w:szCs w:val="26"/>
+        </w:rPr>
+        <w:t>myBlueShpBW</w:t>
+      </w:r>
+      <w:proofErr w:type="spellEnd"/>
+      <w:r>
+        <w:rPr>
+          <w:rFonts w:ascii="Courier New" w:hAnsi="Courier New" w:cs="Courier New"/>
+          <w:color w:val="000000"/>
+          <w:sz w:val="26"/>
+          <w:szCs w:val="26"/>
+        </w:rPr>
+        <w:t xml:space="preserve"> = </w:t>
+      </w:r>
+      <w:proofErr w:type="spellStart"/>
+      <w:r>
+        <w:rPr>
+          <w:rFonts w:ascii="Courier New" w:hAnsi="Courier New" w:cs="Courier New"/>
+          <w:color w:val="000000"/>
+          <w:sz w:val="26"/>
+          <w:szCs w:val="26"/>
+        </w:rPr>
+        <w:t>bwareaopen</w:t>
+      </w:r>
+      <w:proofErr w:type="spellEnd"/>
+      <w:r>
+        <w:rPr>
+          <w:rFonts w:ascii="Courier New" w:hAnsi="Courier New" w:cs="Courier New"/>
+          <w:color w:val="000000"/>
+          <w:sz w:val="26"/>
+          <w:szCs w:val="26"/>
+        </w:rPr>
+        <w:t xml:space="preserve">(myBlueShpBW,400); </w:t>
+      </w:r>
+    </w:p>
+    <w:p>
+      <w:pPr>
+        <w:autoSpaceDE w:val="0"/>
+        <w:autoSpaceDN w:val="0"/>
+        <w:adjustRightInd w:val="0"/>
+        <w:spacing w:after="0" w:line="240" w:lineRule="auto"/>
+        <w:rPr>
+          <w:rFonts w:ascii="Courier New" w:hAnsi="Courier New" w:cs="Courier New"/>
+          <w:sz w:val="24"/>
+          <w:szCs w:val="24"/>
+        </w:rPr>
+      </w:pPr>
+      <w:proofErr w:type="spellStart"/>
+      <w:r>
+        <w:rPr>
+          <w:rFonts w:ascii="Courier New" w:hAnsi="Courier New" w:cs="Courier New"/>
+          <w:color w:val="000000"/>
+          <w:sz w:val="26"/>
+          <w:szCs w:val="26"/>
+        </w:rPr>
+        <w:t>myYellowShpBW</w:t>
+      </w:r>
+      <w:proofErr w:type="spellEnd"/>
+      <w:r>
+        <w:rPr>
+          <w:rFonts w:ascii="Courier New" w:hAnsi="Courier New" w:cs="Courier New"/>
+          <w:color w:val="000000"/>
+          <w:sz w:val="26"/>
+          <w:szCs w:val="26"/>
+        </w:rPr>
+        <w:t xml:space="preserve"> = </w:t>
+      </w:r>
+      <w:proofErr w:type="spellStart"/>
+      <w:r>
+        <w:rPr>
+          <w:rFonts w:ascii="Courier New" w:hAnsi="Courier New" w:cs="Courier New"/>
+          <w:color w:val="000000"/>
+          <w:sz w:val="26"/>
+          <w:szCs w:val="26"/>
+        </w:rPr>
+        <w:t>bwareaopen</w:t>
+      </w:r>
+      <w:proofErr w:type="spellEnd"/>
+      <w:r>
+        <w:rPr>
+          <w:rFonts w:ascii="Courier New" w:hAnsi="Courier New" w:cs="Courier New"/>
+          <w:color w:val="000000"/>
+          <w:sz w:val="26"/>
+          <w:szCs w:val="26"/>
+        </w:rPr>
+        <w:t>(myYellowShpBW,400);</w:t>
+      </w:r>
+    </w:p>
+    <w:p>
+      <w:pPr>
+        <w:autoSpaceDE w:val="0"/>
+        <w:autoSpaceDN w:val="0"/>
+        <w:adjustRightInd w:val="0"/>
+        <w:spacing w:after="0" w:line="240" w:lineRule="auto"/>
+        <w:rPr>
+          <w:rFonts w:ascii="Courier New" w:hAnsi="Courier New" w:cs="Courier New"/>
+          <w:sz w:val="24"/>
+          <w:szCs w:val="24"/>
+        </w:rPr>
+      </w:pPr>
+      <w:r>
+        <w:rPr>
+          <w:rFonts w:ascii="Courier New" w:hAnsi="Courier New" w:cs="Courier New"/>
+          <w:color w:val="000000"/>
+          <w:sz w:val="26"/>
+          <w:szCs w:val="26"/>
+        </w:rPr>
+        <w:t xml:space="preserve"> </w:t>
+      </w:r>
+    </w:p>
+    <w:p>
+      <w:pPr>
+        <w:autoSpaceDE w:val="0"/>
+        <w:autoSpaceDN w:val="0"/>
+        <w:adjustRightInd w:val="0"/>
+        <w:spacing w:after="0" w:line="240" w:lineRule="auto"/>
+        <w:rPr>
+          <w:rFonts w:ascii="Courier New" w:hAnsi="Courier New" w:cs="Courier New"/>
+          <w:sz w:val="24"/>
+          <w:szCs w:val="24"/>
+        </w:rPr>
+      </w:pPr>
+      <w:r>
+        <w:rPr>
+          <w:rFonts w:ascii="Courier New" w:hAnsi="Courier New" w:cs="Courier New"/>
+          <w:color w:val="228B22"/>
+          <w:sz w:val="26"/>
+          <w:szCs w:val="26"/>
+        </w:rPr>
+        <w:t>% Determine if the colour is red, green, blue or yellow</w:t>
+      </w:r>
+    </w:p>
+    <w:p>
+      <w:pPr>
+        <w:autoSpaceDE w:val="0"/>
+        <w:autoSpaceDN w:val="0"/>
+        <w:adjustRightInd w:val="0"/>
+        <w:spacing w:after="0" w:line="240" w:lineRule="auto"/>
+        <w:rPr>
+          <w:rFonts w:ascii="Courier New" w:hAnsi="Courier New" w:cs="Courier New"/>
+          <w:sz w:val="24"/>
+          <w:szCs w:val="24"/>
+        </w:rPr>
+      </w:pPr>
+      <w:proofErr w:type="spellStart"/>
+      <w:r>
+        <w:rPr>
+          <w:rFonts w:ascii="Courier New" w:hAnsi="Courier New" w:cs="Courier New"/>
+          <w:color w:val="000000"/>
+          <w:sz w:val="26"/>
+          <w:szCs w:val="26"/>
+        </w:rPr>
+        <w:t>redExist</w:t>
+      </w:r>
+      <w:proofErr w:type="spellEnd"/>
+      <w:r>
+        <w:rPr>
+          <w:rFonts w:ascii="Courier New" w:hAnsi="Courier New" w:cs="Courier New"/>
+          <w:color w:val="000000"/>
+          <w:sz w:val="26"/>
+          <w:szCs w:val="26"/>
+        </w:rPr>
+        <w:t xml:space="preserve"> = find(</w:t>
+      </w:r>
+      <w:proofErr w:type="spellStart"/>
+      <w:r>
+        <w:rPr>
+          <w:rFonts w:ascii="Courier New" w:hAnsi="Courier New" w:cs="Courier New"/>
+          <w:color w:val="000000"/>
+          <w:sz w:val="26"/>
+          <w:szCs w:val="26"/>
+        </w:rPr>
+        <w:t>myRedShpBW</w:t>
+      </w:r>
+      <w:proofErr w:type="spellEnd"/>
+      <w:r>
+        <w:rPr>
+          <w:rFonts w:ascii="Courier New" w:hAnsi="Courier New" w:cs="Courier New"/>
+          <w:color w:val="000000"/>
+          <w:sz w:val="26"/>
+          <w:szCs w:val="26"/>
+        </w:rPr>
+        <w:t>);</w:t>
+      </w:r>
+    </w:p>
+    <w:p>
+      <w:pPr>
+        <w:autoSpaceDE w:val="0"/>
+        <w:autoSpaceDN w:val="0"/>
+        <w:adjustRightInd w:val="0"/>
+        <w:spacing w:after="0" w:line="240" w:lineRule="auto"/>
+        <w:rPr>
+          <w:rFonts w:ascii="Courier New" w:hAnsi="Courier New" w:cs="Courier New"/>
+          <w:sz w:val="24"/>
+          <w:szCs w:val="24"/>
+        </w:rPr>
+      </w:pPr>
+      <w:proofErr w:type="spellStart"/>
+      <w:r>
+        <w:rPr>
+          <w:rFonts w:ascii="Courier New" w:hAnsi="Courier New" w:cs="Courier New"/>
+          <w:color w:val="000000"/>
+          <w:sz w:val="26"/>
+          <w:szCs w:val="26"/>
+        </w:rPr>
+        <w:t>greenExist</w:t>
+      </w:r>
+      <w:proofErr w:type="spellEnd"/>
+      <w:r>
+        <w:rPr>
+          <w:rFonts w:ascii="Courier New" w:hAnsi="Courier New" w:cs="Courier New"/>
+          <w:color w:val="000000"/>
+          <w:sz w:val="26"/>
+          <w:szCs w:val="26"/>
+        </w:rPr>
+        <w:t xml:space="preserve"> = find(</w:t>
+      </w:r>
+      <w:proofErr w:type="spellStart"/>
+      <w:r>
+        <w:rPr>
+          <w:rFonts w:ascii="Courier New" w:hAnsi="Courier New" w:cs="Courier New"/>
+          <w:color w:val="000000"/>
+          <w:sz w:val="26"/>
+          <w:szCs w:val="26"/>
+        </w:rPr>
+        <w:t>myGreenShpBW</w:t>
+      </w:r>
+      <w:proofErr w:type="spellEnd"/>
+      <w:r>
+        <w:rPr>
+          <w:rFonts w:ascii="Courier New" w:hAnsi="Courier New" w:cs="Courier New"/>
+          <w:color w:val="000000"/>
+          <w:sz w:val="26"/>
+          <w:szCs w:val="26"/>
+        </w:rPr>
+        <w:t>);</w:t>
+      </w:r>
+    </w:p>
+    <w:p>
+      <w:pPr>
+        <w:autoSpaceDE w:val="0"/>
+        <w:autoSpaceDN w:val="0"/>
+        <w:adjustRightInd w:val="0"/>
+        <w:spacing w:after="0" w:line="240" w:lineRule="auto"/>
+        <w:rPr>
+          <w:rFonts w:ascii="Courier New" w:hAnsi="Courier New" w:cs="Courier New"/>
+          <w:sz w:val="24"/>
+          <w:szCs w:val="24"/>
+        </w:rPr>
+      </w:pPr>
+      <w:proofErr w:type="spellStart"/>
+      <w:r>
+        <w:rPr>
+          <w:rFonts w:ascii="Courier New" w:hAnsi="Courier New" w:cs="Courier New"/>
+          <w:color w:val="000000"/>
+          <w:sz w:val="26"/>
+          <w:szCs w:val="26"/>
+        </w:rPr>
+        <w:t>blueExist</w:t>
+      </w:r>
+      <w:proofErr w:type="spellEnd"/>
+      <w:r>
+        <w:rPr>
+          <w:rFonts w:ascii="Courier New" w:hAnsi="Courier New" w:cs="Courier New"/>
+          <w:color w:val="000000"/>
+          <w:sz w:val="26"/>
+          <w:szCs w:val="26"/>
+        </w:rPr>
+        <w:t xml:space="preserve"> = find(</w:t>
+      </w:r>
+      <w:proofErr w:type="spellStart"/>
+      <w:r>
+        <w:rPr>
+          <w:rFonts w:ascii="Courier New" w:hAnsi="Courier New" w:cs="Courier New"/>
+          <w:color w:val="000000"/>
+          <w:sz w:val="26"/>
+          <w:szCs w:val="26"/>
+        </w:rPr>
+        <w:t>myBlueShpBW</w:t>
+      </w:r>
+      <w:proofErr w:type="spellEnd"/>
+      <w:r>
+        <w:rPr>
+          <w:rFonts w:ascii="Courier New" w:hAnsi="Courier New" w:cs="Courier New"/>
+          <w:color w:val="000000"/>
+          <w:sz w:val="26"/>
+          <w:szCs w:val="26"/>
+        </w:rPr>
+        <w:t>);</w:t>
+      </w:r>
+    </w:p>
+    <w:p>
+      <w:pPr>
+        <w:autoSpaceDE w:val="0"/>
+        <w:autoSpaceDN w:val="0"/>
+        <w:adjustRightInd w:val="0"/>
+        <w:spacing w:after="0" w:line="240" w:lineRule="auto"/>
+        <w:rPr>
+          <w:rFonts w:ascii="Courier New" w:hAnsi="Courier New" w:cs="Courier New"/>
+          <w:sz w:val="24"/>
+          <w:szCs w:val="24"/>
+        </w:rPr>
+      </w:pPr>
+      <w:proofErr w:type="spellStart"/>
+      <w:r>
+        <w:rPr>
+          <w:rFonts w:ascii="Courier New" w:hAnsi="Courier New" w:cs="Courier New"/>
+          <w:color w:val="000000"/>
+          <w:sz w:val="26"/>
+          <w:szCs w:val="26"/>
+        </w:rPr>
+        <w:t>yellowExist</w:t>
+      </w:r>
+      <w:proofErr w:type="spellEnd"/>
+      <w:r>
+        <w:rPr>
+          <w:rFonts w:ascii="Courier New" w:hAnsi="Courier New" w:cs="Courier New"/>
+          <w:color w:val="000000"/>
+          <w:sz w:val="26"/>
+          <w:szCs w:val="26"/>
+        </w:rPr>
+        <w:t xml:space="preserve"> = find(</w:t>
+      </w:r>
+      <w:proofErr w:type="spellStart"/>
+      <w:r>
+        <w:rPr>
+          <w:rFonts w:ascii="Courier New" w:hAnsi="Courier New" w:cs="Courier New"/>
+          <w:color w:val="000000"/>
+          <w:sz w:val="26"/>
+          <w:szCs w:val="26"/>
+        </w:rPr>
+        <w:t>myYellowShpBW</w:t>
+      </w:r>
+      <w:proofErr w:type="spellEnd"/>
+      <w:r>
+        <w:rPr>
+          <w:rFonts w:ascii="Courier New" w:hAnsi="Courier New" w:cs="Courier New"/>
+          <w:color w:val="000000"/>
+          <w:sz w:val="26"/>
+          <w:szCs w:val="26"/>
+        </w:rPr>
+        <w:t>);</w:t>
+      </w:r>
+    </w:p>
+    <w:p/>
+    <w:p/>
+    <w:p/>
+    <w:p>
+      <w:pPr>
+        <w:pStyle w:val="ListParagraph"/>
+        <w:numPr>
+          <w:ilvl w:val="0"/>
+          <w:numId w:val="2"/>
+        </w:numPr>
+        <w:jc w:val="both"/>
+      </w:pPr>
+      <w:r>
+        <w:lastRenderedPageBreak/>
+        <w:t>The code detect</w:t>
+      </w:r>
+      <w:r>
+        <w:t>ed</w:t>
+      </w:r>
+      <w:r>
+        <w:t xml:space="preserve"> the colour and record</w:t>
+      </w:r>
+      <w:r>
+        <w:t>ed</w:t>
+      </w:r>
+      <w:r>
+        <w:t xml:space="preserve"> it for the rest of the code to use. If none of the 4 filters return</w:t>
+      </w:r>
+      <w:r>
+        <w:t>ed</w:t>
+      </w:r>
+      <w:r>
+        <w:t xml:space="preserve"> anything (i.e. the shape </w:t>
+      </w:r>
+      <w:r>
+        <w:t>was</w:t>
+      </w:r>
+      <w:r>
+        <w:t xml:space="preserve"> of unrecognisable colour</w:t>
+      </w:r>
+      <w:r>
+        <w:t>)</w:t>
+      </w:r>
+      <w:r>
+        <w:t xml:space="preserve">, </w:t>
+      </w:r>
+      <w:r>
+        <w:t xml:space="preserve">the function </w:t>
+      </w:r>
+      <w:r>
+        <w:t>return</w:t>
+      </w:r>
+      <w:r>
+        <w:t>ed</w:t>
+      </w:r>
+      <w:r>
+        <w:t xml:space="preserve"> an empty </w:t>
+      </w:r>
+      <w:r>
+        <w:t>struct</w:t>
+      </w:r>
+      <w:r>
+        <w:t xml:space="preserve"> and display</w:t>
+      </w:r>
+      <w:r>
+        <w:t>ed</w:t>
+      </w:r>
+      <w:r>
+        <w:t xml:space="preserve"> a message to indicate such event. </w:t>
+      </w:r>
+    </w:p>
+    <w:p>
+      <w:pPr>
+        <w:autoSpaceDE w:val="0"/>
+        <w:autoSpaceDN w:val="0"/>
+        <w:adjustRightInd w:val="0"/>
+        <w:spacing w:after="0" w:line="240" w:lineRule="auto"/>
+        <w:rPr>
+          <w:rFonts w:ascii="Courier New" w:hAnsi="Courier New" w:cs="Courier New"/>
+          <w:sz w:val="24"/>
+          <w:szCs w:val="24"/>
+        </w:rPr>
+      </w:pPr>
+      <w:r>
+        <w:rPr>
+          <w:rFonts w:ascii="Courier New" w:hAnsi="Courier New" w:cs="Courier New"/>
+          <w:color w:val="0000FF"/>
+          <w:sz w:val="26"/>
+          <w:szCs w:val="26"/>
+        </w:rPr>
+        <w:t>if</w:t>
+      </w:r>
+      <w:r>
+        <w:rPr>
+          <w:rFonts w:ascii="Courier New" w:hAnsi="Courier New" w:cs="Courier New"/>
+          <w:color w:val="000000"/>
+          <w:sz w:val="26"/>
+          <w:szCs w:val="26"/>
+        </w:rPr>
+        <w:t xml:space="preserve"> length(</w:t>
+      </w:r>
+      <w:proofErr w:type="spellStart"/>
+      <w:r>
+        <w:rPr>
+          <w:rFonts w:ascii="Courier New" w:hAnsi="Courier New" w:cs="Courier New"/>
+          <w:color w:val="000000"/>
+          <w:sz w:val="26"/>
+          <w:szCs w:val="26"/>
+        </w:rPr>
+        <w:t>redExist</w:t>
+      </w:r>
+      <w:proofErr w:type="spellEnd"/>
+      <w:r>
+        <w:rPr>
+          <w:rFonts w:ascii="Courier New" w:hAnsi="Courier New" w:cs="Courier New"/>
+          <w:color w:val="000000"/>
+          <w:sz w:val="26"/>
+          <w:szCs w:val="26"/>
+        </w:rPr>
+        <w:t>) &gt; 50</w:t>
+      </w:r>
+    </w:p>
+    <w:p>
+      <w:pPr>
+        <w:autoSpaceDE w:val="0"/>
+        <w:autoSpaceDN w:val="0"/>
+        <w:adjustRightInd w:val="0"/>
+        <w:spacing w:after="0" w:line="240" w:lineRule="auto"/>
+        <w:rPr>
+          <w:rFonts w:ascii="Courier New" w:hAnsi="Courier New" w:cs="Courier New"/>
+          <w:sz w:val="24"/>
+          <w:szCs w:val="24"/>
+        </w:rPr>
+      </w:pPr>
+      <w:r>
+        <w:rPr>
+          <w:rFonts w:ascii="Courier New" w:hAnsi="Courier New" w:cs="Courier New"/>
+          <w:color w:val="000000"/>
+          <w:sz w:val="26"/>
+          <w:szCs w:val="26"/>
+        </w:rPr>
+        <w:t xml:space="preserve">    display(</w:t>
+      </w:r>
+      <w:r>
+        <w:rPr>
+          <w:rFonts w:ascii="Courier New" w:hAnsi="Courier New" w:cs="Courier New"/>
+          <w:color w:val="A020F0"/>
+          <w:sz w:val="26"/>
+          <w:szCs w:val="26"/>
+        </w:rPr>
+        <w:t>"It's a red shape"</w:t>
+      </w:r>
+      <w:r>
+        <w:rPr>
+          <w:rFonts w:ascii="Courier New" w:hAnsi="Courier New" w:cs="Courier New"/>
+          <w:color w:val="000000"/>
+          <w:sz w:val="26"/>
+          <w:szCs w:val="26"/>
+        </w:rPr>
+        <w:t>);</w:t>
+      </w:r>
+    </w:p>
+    <w:p>
+      <w:pPr>
+        <w:autoSpaceDE w:val="0"/>
+        <w:autoSpaceDN w:val="0"/>
+        <w:adjustRightInd w:val="0"/>
+        <w:spacing w:after="0" w:line="240" w:lineRule="auto"/>
+        <w:rPr>
+          <w:rFonts w:ascii="Courier New" w:hAnsi="Courier New" w:cs="Courier New"/>
+          <w:sz w:val="24"/>
+          <w:szCs w:val="24"/>
+        </w:rPr>
+      </w:pPr>
+      <w:r>
+        <w:rPr>
+          <w:rFonts w:ascii="Courier New" w:hAnsi="Courier New" w:cs="Courier New"/>
+          <w:color w:val="000000"/>
+          <w:sz w:val="26"/>
+          <w:szCs w:val="26"/>
+        </w:rPr>
+        <w:t xml:space="preserve">    Colour = </w:t>
+      </w:r>
+      <w:r>
+        <w:rPr>
+          <w:rFonts w:ascii="Courier New" w:hAnsi="Courier New" w:cs="Courier New"/>
+          <w:color w:val="A020F0"/>
+          <w:sz w:val="26"/>
+          <w:szCs w:val="26"/>
+        </w:rPr>
+        <w:t>'Red'</w:t>
+      </w:r>
+      <w:r>
+        <w:rPr>
+          <w:rFonts w:ascii="Courier New" w:hAnsi="Courier New" w:cs="Courier New"/>
+          <w:color w:val="000000"/>
+          <w:sz w:val="26"/>
+          <w:szCs w:val="26"/>
+        </w:rPr>
+        <w:t>;</w:t>
+      </w:r>
+    </w:p>
+    <w:p>
+      <w:pPr>
+        <w:autoSpaceDE w:val="0"/>
+        <w:autoSpaceDN w:val="0"/>
+        <w:adjustRightInd w:val="0"/>
+        <w:spacing w:after="0" w:line="240" w:lineRule="auto"/>
+        <w:rPr>
+          <w:rFonts w:ascii="Courier New" w:hAnsi="Courier New" w:cs="Courier New"/>
+          <w:sz w:val="24"/>
+          <w:szCs w:val="24"/>
+        </w:rPr>
+      </w:pPr>
+      <w:r>
+        <w:rPr>
+          <w:rFonts w:ascii="Courier New" w:hAnsi="Courier New" w:cs="Courier New"/>
+          <w:color w:val="000000"/>
+          <w:sz w:val="26"/>
+          <w:szCs w:val="26"/>
+        </w:rPr>
+        <w:t xml:space="preserve">    </w:t>
+      </w:r>
+      <w:proofErr w:type="spellStart"/>
+      <w:r>
+        <w:rPr>
+          <w:rFonts w:ascii="Courier New" w:hAnsi="Courier New" w:cs="Courier New"/>
+          <w:color w:val="000000"/>
+          <w:sz w:val="26"/>
+          <w:szCs w:val="26"/>
+        </w:rPr>
+        <w:t>blockColour</w:t>
+      </w:r>
+      <w:proofErr w:type="spellEnd"/>
+      <w:r>
+        <w:rPr>
+          <w:rFonts w:ascii="Courier New" w:hAnsi="Courier New" w:cs="Courier New"/>
+          <w:color w:val="000000"/>
+          <w:sz w:val="26"/>
+          <w:szCs w:val="26"/>
+        </w:rPr>
+        <w:t xml:space="preserve"> = red;</w:t>
+      </w:r>
+    </w:p>
+    <w:p>
+      <w:pPr>
+        <w:autoSpaceDE w:val="0"/>
+        <w:autoSpaceDN w:val="0"/>
+        <w:adjustRightInd w:val="0"/>
+        <w:spacing w:after="0" w:line="240" w:lineRule="auto"/>
+        <w:rPr>
+          <w:rFonts w:ascii="Courier New" w:hAnsi="Courier New" w:cs="Courier New"/>
+          <w:sz w:val="24"/>
+          <w:szCs w:val="24"/>
+        </w:rPr>
+      </w:pPr>
+      <w:r>
+        <w:rPr>
+          <w:rFonts w:ascii="Courier New" w:hAnsi="Courier New" w:cs="Courier New"/>
+          <w:color w:val="000000"/>
+          <w:sz w:val="26"/>
+          <w:szCs w:val="26"/>
+        </w:rPr>
+        <w:t xml:space="preserve">    </w:t>
+      </w:r>
+      <w:proofErr w:type="spellStart"/>
+      <w:r>
+        <w:rPr>
+          <w:rFonts w:ascii="Courier New" w:hAnsi="Courier New" w:cs="Courier New"/>
+          <w:color w:val="000000"/>
+          <w:sz w:val="26"/>
+          <w:szCs w:val="26"/>
+        </w:rPr>
+        <w:t>myShpGray</w:t>
+      </w:r>
+      <w:proofErr w:type="spellEnd"/>
+      <w:r>
+        <w:rPr>
+          <w:rFonts w:ascii="Courier New" w:hAnsi="Courier New" w:cs="Courier New"/>
+          <w:color w:val="000000"/>
+          <w:sz w:val="26"/>
+          <w:szCs w:val="26"/>
+        </w:rPr>
+        <w:t xml:space="preserve"> = rgb2gray(</w:t>
+      </w:r>
+      <w:proofErr w:type="spellStart"/>
+      <w:r>
+        <w:rPr>
+          <w:rFonts w:ascii="Courier New" w:hAnsi="Courier New" w:cs="Courier New"/>
+          <w:color w:val="000000"/>
+          <w:sz w:val="26"/>
+          <w:szCs w:val="26"/>
+        </w:rPr>
+        <w:t>myRedShp</w:t>
+      </w:r>
+      <w:proofErr w:type="spellEnd"/>
+      <w:r>
+        <w:rPr>
+          <w:rFonts w:ascii="Courier New" w:hAnsi="Courier New" w:cs="Courier New"/>
+          <w:color w:val="000000"/>
+          <w:sz w:val="26"/>
+          <w:szCs w:val="26"/>
+        </w:rPr>
+        <w:t>);</w:t>
+      </w:r>
+    </w:p>
+    <w:p>
+      <w:pPr>
+        <w:autoSpaceDE w:val="0"/>
+        <w:autoSpaceDN w:val="0"/>
+        <w:adjustRightInd w:val="0"/>
+        <w:spacing w:after="0" w:line="240" w:lineRule="auto"/>
+        <w:rPr>
+          <w:rFonts w:ascii="Courier New" w:hAnsi="Courier New" w:cs="Courier New"/>
+          <w:sz w:val="24"/>
+          <w:szCs w:val="24"/>
+        </w:rPr>
+      </w:pPr>
+      <w:r>
+        <w:rPr>
+          <w:rFonts w:ascii="Courier New" w:hAnsi="Courier New" w:cs="Courier New"/>
+          <w:color w:val="000000"/>
+          <w:sz w:val="26"/>
+          <w:szCs w:val="26"/>
+        </w:rPr>
+        <w:t xml:space="preserve">    </w:t>
+      </w:r>
+      <w:proofErr w:type="spellStart"/>
+      <w:r>
+        <w:rPr>
+          <w:rFonts w:ascii="Courier New" w:hAnsi="Courier New" w:cs="Courier New"/>
+          <w:color w:val="000000"/>
+          <w:sz w:val="26"/>
+          <w:szCs w:val="26"/>
+        </w:rPr>
+        <w:t>myShpBW</w:t>
+      </w:r>
+      <w:proofErr w:type="spellEnd"/>
+      <w:r>
+        <w:rPr>
+          <w:rFonts w:ascii="Courier New" w:hAnsi="Courier New" w:cs="Courier New"/>
+          <w:color w:val="000000"/>
+          <w:sz w:val="26"/>
+          <w:szCs w:val="26"/>
+        </w:rPr>
+        <w:t xml:space="preserve"> = </w:t>
+      </w:r>
+      <w:proofErr w:type="spellStart"/>
+      <w:r>
+        <w:rPr>
+          <w:rFonts w:ascii="Courier New" w:hAnsi="Courier New" w:cs="Courier New"/>
+          <w:color w:val="000000"/>
+          <w:sz w:val="26"/>
+          <w:szCs w:val="26"/>
+        </w:rPr>
+        <w:t>myRedShpBW</w:t>
+      </w:r>
+      <w:proofErr w:type="spellEnd"/>
+      <w:r>
+        <w:rPr>
+          <w:rFonts w:ascii="Courier New" w:hAnsi="Courier New" w:cs="Courier New"/>
+          <w:color w:val="000000"/>
+          <w:sz w:val="26"/>
+          <w:szCs w:val="26"/>
+        </w:rPr>
+        <w:t>;</w:t>
+      </w:r>
+    </w:p>
+    <w:p>
+      <w:pPr>
+        <w:autoSpaceDE w:val="0"/>
+        <w:autoSpaceDN w:val="0"/>
+        <w:adjustRightInd w:val="0"/>
+        <w:spacing w:after="0" w:line="240" w:lineRule="auto"/>
+        <w:rPr>
+          <w:rFonts w:ascii="Courier New" w:hAnsi="Courier New" w:cs="Courier New"/>
+          <w:sz w:val="24"/>
+          <w:szCs w:val="24"/>
+        </w:rPr>
+      </w:pPr>
+      <w:r>
+        <w:rPr>
+          <w:rFonts w:ascii="Courier New" w:hAnsi="Courier New" w:cs="Courier New"/>
+          <w:color w:val="000000"/>
+          <w:sz w:val="26"/>
+          <w:szCs w:val="26"/>
+        </w:rPr>
+        <w:t xml:space="preserve">    </w:t>
+      </w:r>
+      <w:proofErr w:type="spellStart"/>
+      <w:r>
+        <w:rPr>
+          <w:rFonts w:ascii="Courier New" w:hAnsi="Courier New" w:cs="Courier New"/>
+          <w:color w:val="000000"/>
+          <w:sz w:val="26"/>
+          <w:szCs w:val="26"/>
+        </w:rPr>
+        <w:t>myFinalShp</w:t>
+      </w:r>
+      <w:proofErr w:type="spellEnd"/>
+      <w:r>
+        <w:rPr>
+          <w:rFonts w:ascii="Courier New" w:hAnsi="Courier New" w:cs="Courier New"/>
+          <w:color w:val="000000"/>
+          <w:sz w:val="26"/>
+          <w:szCs w:val="26"/>
+        </w:rPr>
+        <w:t xml:space="preserve"> = </w:t>
+      </w:r>
+      <w:proofErr w:type="spellStart"/>
+      <w:r>
+        <w:rPr>
+          <w:rFonts w:ascii="Courier New" w:hAnsi="Courier New" w:cs="Courier New"/>
+          <w:color w:val="000000"/>
+          <w:sz w:val="26"/>
+          <w:szCs w:val="26"/>
+        </w:rPr>
+        <w:t>myRedShp</w:t>
+      </w:r>
+      <w:proofErr w:type="spellEnd"/>
+      <w:r>
+        <w:rPr>
+          <w:rFonts w:ascii="Courier New" w:hAnsi="Courier New" w:cs="Courier New"/>
+          <w:color w:val="000000"/>
+          <w:sz w:val="26"/>
+          <w:szCs w:val="26"/>
+        </w:rPr>
+        <w:t>;</w:t>
+      </w:r>
+    </w:p>
+    <w:p>
+      <w:pPr>
+        <w:autoSpaceDE w:val="0"/>
+        <w:autoSpaceDN w:val="0"/>
+        <w:adjustRightInd w:val="0"/>
+        <w:spacing w:after="0" w:line="240" w:lineRule="auto"/>
+        <w:rPr>
+          <w:rFonts w:ascii="Courier New" w:hAnsi="Courier New" w:cs="Courier New"/>
+          <w:sz w:val="24"/>
+          <w:szCs w:val="24"/>
+        </w:rPr>
+      </w:pPr>
+      <w:r>
+        <w:rPr>
+          <w:rFonts w:ascii="Courier New" w:hAnsi="Courier New" w:cs="Courier New"/>
+          <w:color w:val="000000"/>
+          <w:sz w:val="26"/>
+          <w:szCs w:val="26"/>
+        </w:rPr>
+        <w:t xml:space="preserve">    recognise = 1;</w:t>
+      </w:r>
+    </w:p>
+    <w:p>
+      <w:pPr>
+        <w:autoSpaceDE w:val="0"/>
+        <w:autoSpaceDN w:val="0"/>
+        <w:adjustRightInd w:val="0"/>
+        <w:spacing w:after="0" w:line="240" w:lineRule="auto"/>
+        <w:rPr>
+          <w:rFonts w:ascii="Courier New" w:hAnsi="Courier New" w:cs="Courier New"/>
+          <w:sz w:val="24"/>
+          <w:szCs w:val="24"/>
+        </w:rPr>
+      </w:pPr>
+      <w:r>
+        <w:rPr>
+          <w:rFonts w:ascii="Courier New" w:hAnsi="Courier New" w:cs="Courier New"/>
+          <w:color w:val="000000"/>
+          <w:sz w:val="26"/>
+          <w:szCs w:val="26"/>
+        </w:rPr>
+        <w:t xml:space="preserve">    </w:t>
+      </w:r>
+    </w:p>
+    <w:p>
+      <w:pPr>
+        <w:autoSpaceDE w:val="0"/>
+        <w:autoSpaceDN w:val="0"/>
+        <w:adjustRightInd w:val="0"/>
+        <w:spacing w:after="0" w:line="240" w:lineRule="auto"/>
+        <w:rPr>
+          <w:rFonts w:ascii="Courier New" w:hAnsi="Courier New" w:cs="Courier New"/>
+          <w:sz w:val="24"/>
+          <w:szCs w:val="24"/>
+        </w:rPr>
+      </w:pPr>
+      <w:r>
+        <w:rPr>
+          <w:rFonts w:ascii="Courier New" w:hAnsi="Courier New" w:cs="Courier New"/>
+          <w:color w:val="0000FF"/>
+          <w:sz w:val="26"/>
+          <w:szCs w:val="26"/>
+        </w:rPr>
+        <w:t>elseif</w:t>
+      </w:r>
+      <w:r>
+        <w:rPr>
+          <w:rFonts w:ascii="Courier New" w:hAnsi="Courier New" w:cs="Courier New"/>
+          <w:color w:val="000000"/>
+          <w:sz w:val="26"/>
+          <w:szCs w:val="26"/>
+        </w:rPr>
+        <w:t xml:space="preserve"> length(</w:t>
+      </w:r>
+      <w:proofErr w:type="spellStart"/>
+      <w:r>
+        <w:rPr>
+          <w:rFonts w:ascii="Courier New" w:hAnsi="Courier New" w:cs="Courier New"/>
+          <w:color w:val="000000"/>
+          <w:sz w:val="26"/>
+          <w:szCs w:val="26"/>
+        </w:rPr>
+        <w:t>greenExist</w:t>
+      </w:r>
+      <w:proofErr w:type="spellEnd"/>
+      <w:r>
+        <w:rPr>
+          <w:rFonts w:ascii="Courier New" w:hAnsi="Courier New" w:cs="Courier New"/>
+          <w:color w:val="000000"/>
+          <w:sz w:val="26"/>
+          <w:szCs w:val="26"/>
+        </w:rPr>
+        <w:t>) &gt; 50</w:t>
+      </w:r>
+    </w:p>
+    <w:p>
+      <w:pPr>
+        <w:autoSpaceDE w:val="0"/>
+        <w:autoSpaceDN w:val="0"/>
+        <w:adjustRightInd w:val="0"/>
+        <w:spacing w:after="0" w:line="240" w:lineRule="auto"/>
+        <w:rPr>
+          <w:rFonts w:ascii="Courier New" w:hAnsi="Courier New" w:cs="Courier New"/>
+          <w:sz w:val="24"/>
+          <w:szCs w:val="24"/>
+        </w:rPr>
+      </w:pPr>
+      <w:r>
+        <w:rPr>
+          <w:rFonts w:ascii="Courier New" w:hAnsi="Courier New" w:cs="Courier New"/>
+          <w:color w:val="000000"/>
+          <w:sz w:val="26"/>
+          <w:szCs w:val="26"/>
+        </w:rPr>
+        <w:t xml:space="preserve">    display(</w:t>
+      </w:r>
+      <w:r>
+        <w:rPr>
+          <w:rFonts w:ascii="Courier New" w:hAnsi="Courier New" w:cs="Courier New"/>
+          <w:color w:val="A020F0"/>
+          <w:sz w:val="26"/>
+          <w:szCs w:val="26"/>
+        </w:rPr>
+        <w:t>"It's a green shape"</w:t>
+      </w:r>
+      <w:r>
+        <w:rPr>
+          <w:rFonts w:ascii="Courier New" w:hAnsi="Courier New" w:cs="Courier New"/>
+          <w:color w:val="000000"/>
+          <w:sz w:val="26"/>
+          <w:szCs w:val="26"/>
+        </w:rPr>
+        <w:t>);</w:t>
+      </w:r>
+    </w:p>
+    <w:p>
+      <w:pPr>
+        <w:autoSpaceDE w:val="0"/>
+        <w:autoSpaceDN w:val="0"/>
+        <w:adjustRightInd w:val="0"/>
+        <w:spacing w:after="0" w:line="240" w:lineRule="auto"/>
+        <w:rPr>
+          <w:rFonts w:ascii="Courier New" w:hAnsi="Courier New" w:cs="Courier New"/>
+          <w:sz w:val="24"/>
+          <w:szCs w:val="24"/>
+        </w:rPr>
+      </w:pPr>
+      <w:r>
+        <w:rPr>
+          <w:rFonts w:ascii="Courier New" w:hAnsi="Courier New" w:cs="Courier New"/>
+          <w:color w:val="000000"/>
+          <w:sz w:val="26"/>
+          <w:szCs w:val="26"/>
+        </w:rPr>
+        <w:t xml:space="preserve">    Colour = </w:t>
+      </w:r>
+      <w:r>
+        <w:rPr>
+          <w:rFonts w:ascii="Courier New" w:hAnsi="Courier New" w:cs="Courier New"/>
+          <w:color w:val="A020F0"/>
+          <w:sz w:val="26"/>
+          <w:szCs w:val="26"/>
+        </w:rPr>
+        <w:t>'Green'</w:t>
+      </w:r>
+      <w:r>
+        <w:rPr>
+          <w:rFonts w:ascii="Courier New" w:hAnsi="Courier New" w:cs="Courier New"/>
+          <w:color w:val="000000"/>
+          <w:sz w:val="26"/>
+          <w:szCs w:val="26"/>
+        </w:rPr>
+        <w:t>;</w:t>
+      </w:r>
+    </w:p>
+    <w:p>
+      <w:pPr>
+        <w:autoSpaceDE w:val="0"/>
+        <w:autoSpaceDN w:val="0"/>
+        <w:adjustRightInd w:val="0"/>
+        <w:spacing w:after="0" w:line="240" w:lineRule="auto"/>
+        <w:rPr>
+          <w:rFonts w:ascii="Courier New" w:hAnsi="Courier New" w:cs="Courier New"/>
+          <w:sz w:val="24"/>
+          <w:szCs w:val="24"/>
+        </w:rPr>
+      </w:pPr>
+      <w:r>
+        <w:rPr>
+          <w:rFonts w:ascii="Courier New" w:hAnsi="Courier New" w:cs="Courier New"/>
+          <w:color w:val="000000"/>
+          <w:sz w:val="26"/>
+          <w:szCs w:val="26"/>
+        </w:rPr>
+        <w:t xml:space="preserve">    </w:t>
+      </w:r>
+      <w:proofErr w:type="spellStart"/>
+      <w:r>
+        <w:rPr>
+          <w:rFonts w:ascii="Courier New" w:hAnsi="Courier New" w:cs="Courier New"/>
+          <w:color w:val="000000"/>
+          <w:sz w:val="26"/>
+          <w:szCs w:val="26"/>
+        </w:rPr>
+        <w:t>blockColour</w:t>
+      </w:r>
+      <w:proofErr w:type="spellEnd"/>
+      <w:r>
+        <w:rPr>
+          <w:rFonts w:ascii="Courier New" w:hAnsi="Courier New" w:cs="Courier New"/>
+          <w:color w:val="000000"/>
+          <w:sz w:val="26"/>
+          <w:szCs w:val="26"/>
+        </w:rPr>
+        <w:t xml:space="preserve"> = green;</w:t>
+      </w:r>
+    </w:p>
+    <w:p>
+      <w:pPr>
+        <w:autoSpaceDE w:val="0"/>
+        <w:autoSpaceDN w:val="0"/>
+        <w:adjustRightInd w:val="0"/>
+        <w:spacing w:after="0" w:line="240" w:lineRule="auto"/>
+        <w:rPr>
+          <w:rFonts w:ascii="Courier New" w:hAnsi="Courier New" w:cs="Courier New"/>
+          <w:sz w:val="24"/>
+          <w:szCs w:val="24"/>
+        </w:rPr>
+      </w:pPr>
+      <w:r>
+        <w:rPr>
+          <w:rFonts w:ascii="Courier New" w:hAnsi="Courier New" w:cs="Courier New"/>
+          <w:color w:val="000000"/>
+          <w:sz w:val="26"/>
+          <w:szCs w:val="26"/>
+        </w:rPr>
+        <w:t xml:space="preserve">    </w:t>
+      </w:r>
+      <w:proofErr w:type="spellStart"/>
+      <w:r>
+        <w:rPr>
+          <w:rFonts w:ascii="Courier New" w:hAnsi="Courier New" w:cs="Courier New"/>
+          <w:color w:val="000000"/>
+          <w:sz w:val="26"/>
+          <w:szCs w:val="26"/>
+        </w:rPr>
+        <w:t>myShpGray</w:t>
+      </w:r>
+      <w:proofErr w:type="spellEnd"/>
+      <w:r>
+        <w:rPr>
+          <w:rFonts w:ascii="Courier New" w:hAnsi="Courier New" w:cs="Courier New"/>
+          <w:color w:val="000000"/>
+          <w:sz w:val="26"/>
+          <w:szCs w:val="26"/>
+        </w:rPr>
+        <w:t xml:space="preserve"> = rgb2gray(</w:t>
+      </w:r>
+      <w:proofErr w:type="spellStart"/>
+      <w:r>
+        <w:rPr>
+          <w:rFonts w:ascii="Courier New" w:hAnsi="Courier New" w:cs="Courier New"/>
+          <w:color w:val="000000"/>
+          <w:sz w:val="26"/>
+          <w:szCs w:val="26"/>
+        </w:rPr>
+        <w:t>myGreenShp</w:t>
+      </w:r>
+      <w:proofErr w:type="spellEnd"/>
+      <w:r>
+        <w:rPr>
+          <w:rFonts w:ascii="Courier New" w:hAnsi="Courier New" w:cs="Courier New"/>
+          <w:color w:val="000000"/>
+          <w:sz w:val="26"/>
+          <w:szCs w:val="26"/>
+        </w:rPr>
+        <w:t>);</w:t>
+      </w:r>
+    </w:p>
+    <w:p>
+      <w:pPr>
+        <w:autoSpaceDE w:val="0"/>
+        <w:autoSpaceDN w:val="0"/>
+        <w:adjustRightInd w:val="0"/>
+        <w:spacing w:after="0" w:line="240" w:lineRule="auto"/>
+        <w:rPr>
+          <w:rFonts w:ascii="Courier New" w:hAnsi="Courier New" w:cs="Courier New"/>
+          <w:sz w:val="24"/>
+          <w:szCs w:val="24"/>
+        </w:rPr>
+      </w:pPr>
+      <w:r>
+        <w:rPr>
+          <w:rFonts w:ascii="Courier New" w:hAnsi="Courier New" w:cs="Courier New"/>
+          <w:color w:val="000000"/>
+          <w:sz w:val="26"/>
+          <w:szCs w:val="26"/>
+        </w:rPr>
+        <w:t xml:space="preserve">    </w:t>
+      </w:r>
+      <w:proofErr w:type="spellStart"/>
+      <w:r>
+        <w:rPr>
+          <w:rFonts w:ascii="Courier New" w:hAnsi="Courier New" w:cs="Courier New"/>
+          <w:color w:val="000000"/>
+          <w:sz w:val="26"/>
+          <w:szCs w:val="26"/>
+        </w:rPr>
+        <w:t>myShpBW</w:t>
+      </w:r>
+      <w:proofErr w:type="spellEnd"/>
+      <w:r>
+        <w:rPr>
+          <w:rFonts w:ascii="Courier New" w:hAnsi="Courier New" w:cs="Courier New"/>
+          <w:color w:val="000000"/>
+          <w:sz w:val="26"/>
+          <w:szCs w:val="26"/>
+        </w:rPr>
+        <w:t xml:space="preserve"> = </w:t>
+      </w:r>
+      <w:proofErr w:type="spellStart"/>
+      <w:r>
+        <w:rPr>
+          <w:rFonts w:ascii="Courier New" w:hAnsi="Courier New" w:cs="Courier New"/>
+          <w:color w:val="000000"/>
+          <w:sz w:val="26"/>
+          <w:szCs w:val="26"/>
+        </w:rPr>
+        <w:t>myGreenShpBW</w:t>
+      </w:r>
+      <w:proofErr w:type="spellEnd"/>
+      <w:r>
+        <w:rPr>
+          <w:rFonts w:ascii="Courier New" w:hAnsi="Courier New" w:cs="Courier New"/>
+          <w:color w:val="000000"/>
+          <w:sz w:val="26"/>
+          <w:szCs w:val="26"/>
+        </w:rPr>
+        <w:t>;</w:t>
+      </w:r>
+    </w:p>
+    <w:p>
+      <w:pPr>
+        <w:autoSpaceDE w:val="0"/>
+        <w:autoSpaceDN w:val="0"/>
+        <w:adjustRightInd w:val="0"/>
+        <w:spacing w:after="0" w:line="240" w:lineRule="auto"/>
+        <w:rPr>
+          <w:rFonts w:ascii="Courier New" w:hAnsi="Courier New" w:cs="Courier New"/>
+          <w:sz w:val="24"/>
+          <w:szCs w:val="24"/>
+        </w:rPr>
+      </w:pPr>
+      <w:r>
+        <w:rPr>
+          <w:rFonts w:ascii="Courier New" w:hAnsi="Courier New" w:cs="Courier New"/>
+          <w:color w:val="000000"/>
+          <w:sz w:val="26"/>
+          <w:szCs w:val="26"/>
+        </w:rPr>
+        <w:t xml:space="preserve">    </w:t>
+      </w:r>
+      <w:proofErr w:type="spellStart"/>
+      <w:r>
+        <w:rPr>
+          <w:rFonts w:ascii="Courier New" w:hAnsi="Courier New" w:cs="Courier New"/>
+          <w:color w:val="000000"/>
+          <w:sz w:val="26"/>
+          <w:szCs w:val="26"/>
+        </w:rPr>
+        <w:t>myFinalShp</w:t>
+      </w:r>
+      <w:proofErr w:type="spellEnd"/>
+      <w:r>
+        <w:rPr>
+          <w:rFonts w:ascii="Courier New" w:hAnsi="Courier New" w:cs="Courier New"/>
+          <w:color w:val="000000"/>
+          <w:sz w:val="26"/>
+          <w:szCs w:val="26"/>
+        </w:rPr>
+        <w:t xml:space="preserve"> = </w:t>
+      </w:r>
+      <w:proofErr w:type="spellStart"/>
+      <w:r>
+        <w:rPr>
+          <w:rFonts w:ascii="Courier New" w:hAnsi="Courier New" w:cs="Courier New"/>
+          <w:color w:val="000000"/>
+          <w:sz w:val="26"/>
+          <w:szCs w:val="26"/>
+        </w:rPr>
+        <w:t>myGreenShp</w:t>
+      </w:r>
+      <w:proofErr w:type="spellEnd"/>
+      <w:r>
+        <w:rPr>
+          <w:rFonts w:ascii="Courier New" w:hAnsi="Courier New" w:cs="Courier New"/>
+          <w:color w:val="000000"/>
+          <w:sz w:val="26"/>
+          <w:szCs w:val="26"/>
+        </w:rPr>
+        <w:t>;</w:t>
+      </w:r>
+    </w:p>
+    <w:p>
+      <w:pPr>
+        <w:autoSpaceDE w:val="0"/>
+        <w:autoSpaceDN w:val="0"/>
+        <w:adjustRightInd w:val="0"/>
+        <w:spacing w:after="0" w:line="240" w:lineRule="auto"/>
+        <w:rPr>
+          <w:rFonts w:ascii="Courier New" w:hAnsi="Courier New" w:cs="Courier New"/>
+          <w:sz w:val="24"/>
+          <w:szCs w:val="24"/>
+        </w:rPr>
+      </w:pPr>
+      <w:r>
+        <w:rPr>
+          <w:rFonts w:ascii="Courier New" w:hAnsi="Courier New" w:cs="Courier New"/>
+          <w:color w:val="000000"/>
+          <w:sz w:val="26"/>
+          <w:szCs w:val="26"/>
+        </w:rPr>
+        <w:t xml:space="preserve">    recognise = 1;</w:t>
+      </w:r>
+    </w:p>
+    <w:p>
+      <w:pPr>
+        <w:autoSpaceDE w:val="0"/>
+        <w:autoSpaceDN w:val="0"/>
+        <w:adjustRightInd w:val="0"/>
+        <w:spacing w:after="0" w:line="240" w:lineRule="auto"/>
+        <w:rPr>
+          <w:rFonts w:ascii="Courier New" w:hAnsi="Courier New" w:cs="Courier New"/>
+          <w:sz w:val="24"/>
+          <w:szCs w:val="24"/>
+        </w:rPr>
+      </w:pPr>
+      <w:r>
+        <w:rPr>
+          <w:rFonts w:ascii="Courier New" w:hAnsi="Courier New" w:cs="Courier New"/>
+          <w:color w:val="000000"/>
+          <w:sz w:val="26"/>
+          <w:szCs w:val="26"/>
+        </w:rPr>
+        <w:t xml:space="preserve"> </w:t>
+      </w:r>
+    </w:p>
+    <w:p>
+      <w:pPr>
+        <w:autoSpaceDE w:val="0"/>
+        <w:autoSpaceDN w:val="0"/>
+        <w:adjustRightInd w:val="0"/>
+        <w:spacing w:after="0" w:line="240" w:lineRule="auto"/>
+        <w:rPr>
+          <w:rFonts w:ascii="Courier New" w:hAnsi="Courier New" w:cs="Courier New"/>
+          <w:sz w:val="24"/>
+          <w:szCs w:val="24"/>
+        </w:rPr>
+      </w:pPr>
+      <w:r>
+        <w:rPr>
+          <w:rFonts w:ascii="Courier New" w:hAnsi="Courier New" w:cs="Courier New"/>
+          <w:color w:val="0000FF"/>
+          <w:sz w:val="26"/>
+          <w:szCs w:val="26"/>
+        </w:rPr>
+        <w:t>elseif</w:t>
+      </w:r>
+      <w:r>
+        <w:rPr>
+          <w:rFonts w:ascii="Courier New" w:hAnsi="Courier New" w:cs="Courier New"/>
+          <w:color w:val="000000"/>
+          <w:sz w:val="26"/>
+          <w:szCs w:val="26"/>
+        </w:rPr>
+        <w:t xml:space="preserve"> length(</w:t>
+      </w:r>
+      <w:proofErr w:type="spellStart"/>
+      <w:r>
+        <w:rPr>
+          <w:rFonts w:ascii="Courier New" w:hAnsi="Courier New" w:cs="Courier New"/>
+          <w:color w:val="000000"/>
+          <w:sz w:val="26"/>
+          <w:szCs w:val="26"/>
+        </w:rPr>
+        <w:t>blueExist</w:t>
+      </w:r>
+      <w:proofErr w:type="spellEnd"/>
+      <w:r>
+        <w:rPr>
+          <w:rFonts w:ascii="Courier New" w:hAnsi="Courier New" w:cs="Courier New"/>
+          <w:color w:val="000000"/>
+          <w:sz w:val="26"/>
+          <w:szCs w:val="26"/>
+        </w:rPr>
+        <w:t>) &gt; 50</w:t>
+      </w:r>
+    </w:p>
+    <w:p>
+      <w:pPr>
+        <w:autoSpaceDE w:val="0"/>
+        <w:autoSpaceDN w:val="0"/>
+        <w:adjustRightInd w:val="0"/>
+        <w:spacing w:after="0" w:line="240" w:lineRule="auto"/>
+        <w:rPr>
+          <w:rFonts w:ascii="Courier New" w:hAnsi="Courier New" w:cs="Courier New"/>
+          <w:sz w:val="24"/>
+          <w:szCs w:val="24"/>
+        </w:rPr>
+      </w:pPr>
+      <w:r>
+        <w:rPr>
+          <w:rFonts w:ascii="Courier New" w:hAnsi="Courier New" w:cs="Courier New"/>
+          <w:color w:val="000000"/>
+          <w:sz w:val="26"/>
+          <w:szCs w:val="26"/>
+        </w:rPr>
+        <w:t xml:space="preserve">    display(</w:t>
+      </w:r>
+      <w:r>
+        <w:rPr>
+          <w:rFonts w:ascii="Courier New" w:hAnsi="Courier New" w:cs="Courier New"/>
+          <w:color w:val="A020F0"/>
+          <w:sz w:val="26"/>
+          <w:szCs w:val="26"/>
+        </w:rPr>
+        <w:t>"It's a blue shape"</w:t>
+      </w:r>
+      <w:r>
+        <w:rPr>
+          <w:rFonts w:ascii="Courier New" w:hAnsi="Courier New" w:cs="Courier New"/>
+          <w:color w:val="000000"/>
+          <w:sz w:val="26"/>
+          <w:szCs w:val="26"/>
+        </w:rPr>
+        <w:t>);</w:t>
+      </w:r>
+    </w:p>
+    <w:p>
+      <w:pPr>
+        <w:autoSpaceDE w:val="0"/>
+        <w:autoSpaceDN w:val="0"/>
+        <w:adjustRightInd w:val="0"/>
+        <w:spacing w:after="0" w:line="240" w:lineRule="auto"/>
+        <w:rPr>
+          <w:rFonts w:ascii="Courier New" w:hAnsi="Courier New" w:cs="Courier New"/>
+          <w:sz w:val="24"/>
+          <w:szCs w:val="24"/>
+        </w:rPr>
+      </w:pPr>
+      <w:r>
+        <w:rPr>
+          <w:rFonts w:ascii="Courier New" w:hAnsi="Courier New" w:cs="Courier New"/>
+          <w:color w:val="000000"/>
+          <w:sz w:val="26"/>
+          <w:szCs w:val="26"/>
+        </w:rPr>
+        <w:t xml:space="preserve">    Colour = </w:t>
+      </w:r>
+      <w:r>
+        <w:rPr>
+          <w:rFonts w:ascii="Courier New" w:hAnsi="Courier New" w:cs="Courier New"/>
+          <w:color w:val="A020F0"/>
+          <w:sz w:val="26"/>
+          <w:szCs w:val="26"/>
+        </w:rPr>
+        <w:t>'Blue'</w:t>
+      </w:r>
+      <w:r>
+        <w:rPr>
+          <w:rFonts w:ascii="Courier New" w:hAnsi="Courier New" w:cs="Courier New"/>
+          <w:color w:val="000000"/>
+          <w:sz w:val="26"/>
+          <w:szCs w:val="26"/>
+        </w:rPr>
+        <w:t>;</w:t>
+      </w:r>
+    </w:p>
+    <w:p>
+      <w:pPr>
+        <w:autoSpaceDE w:val="0"/>
+        <w:autoSpaceDN w:val="0"/>
+        <w:adjustRightInd w:val="0"/>
+        <w:spacing w:after="0" w:line="240" w:lineRule="auto"/>
+        <w:rPr>
+          <w:rFonts w:ascii="Courier New" w:hAnsi="Courier New" w:cs="Courier New"/>
+          <w:sz w:val="24"/>
+          <w:szCs w:val="24"/>
+        </w:rPr>
+      </w:pPr>
+      <w:r>
+        <w:rPr>
+          <w:rFonts w:ascii="Courier New" w:hAnsi="Courier New" w:cs="Courier New"/>
+          <w:color w:val="000000"/>
+          <w:sz w:val="26"/>
+          <w:szCs w:val="26"/>
+        </w:rPr>
+        <w:t xml:space="preserve">    </w:t>
+      </w:r>
+      <w:proofErr w:type="spellStart"/>
+      <w:r>
+        <w:rPr>
+          <w:rFonts w:ascii="Courier New" w:hAnsi="Courier New" w:cs="Courier New"/>
+          <w:color w:val="000000"/>
+          <w:sz w:val="26"/>
+          <w:szCs w:val="26"/>
+        </w:rPr>
+        <w:t>blockColour</w:t>
+      </w:r>
+      <w:proofErr w:type="spellEnd"/>
+      <w:r>
+        <w:rPr>
+          <w:rFonts w:ascii="Courier New" w:hAnsi="Courier New" w:cs="Courier New"/>
+          <w:color w:val="000000"/>
+          <w:sz w:val="26"/>
+          <w:szCs w:val="26"/>
+        </w:rPr>
+        <w:t xml:space="preserve"> = blue;</w:t>
+      </w:r>
+    </w:p>
+    <w:p>
+      <w:pPr>
+        <w:autoSpaceDE w:val="0"/>
+        <w:autoSpaceDN w:val="0"/>
+        <w:adjustRightInd w:val="0"/>
+        <w:spacing w:after="0" w:line="240" w:lineRule="auto"/>
+        <w:rPr>
+          <w:rFonts w:ascii="Courier New" w:hAnsi="Courier New" w:cs="Courier New"/>
+          <w:sz w:val="24"/>
+          <w:szCs w:val="24"/>
+        </w:rPr>
+      </w:pPr>
+      <w:r>
+        <w:rPr>
+          <w:rFonts w:ascii="Courier New" w:hAnsi="Courier New" w:cs="Courier New"/>
+          <w:color w:val="000000"/>
+          <w:sz w:val="26"/>
+          <w:szCs w:val="26"/>
+        </w:rPr>
+        <w:t xml:space="preserve">    </w:t>
+      </w:r>
+      <w:proofErr w:type="spellStart"/>
+      <w:r>
+        <w:rPr>
+          <w:rFonts w:ascii="Courier New" w:hAnsi="Courier New" w:cs="Courier New"/>
+          <w:color w:val="000000"/>
+          <w:sz w:val="26"/>
+          <w:szCs w:val="26"/>
+        </w:rPr>
+        <w:t>myShpGray</w:t>
+      </w:r>
+      <w:proofErr w:type="spellEnd"/>
+      <w:r>
+        <w:rPr>
+          <w:rFonts w:ascii="Courier New" w:hAnsi="Courier New" w:cs="Courier New"/>
+          <w:color w:val="000000"/>
+          <w:sz w:val="26"/>
+          <w:szCs w:val="26"/>
+        </w:rPr>
+        <w:t xml:space="preserve"> = rgb2gray(</w:t>
+      </w:r>
+      <w:proofErr w:type="spellStart"/>
+      <w:r>
+        <w:rPr>
+          <w:rFonts w:ascii="Courier New" w:hAnsi="Courier New" w:cs="Courier New"/>
+          <w:color w:val="000000"/>
+          <w:sz w:val="26"/>
+          <w:szCs w:val="26"/>
+        </w:rPr>
+        <w:t>myBlueShp</w:t>
+      </w:r>
+      <w:proofErr w:type="spellEnd"/>
+      <w:r>
+        <w:rPr>
+          <w:rFonts w:ascii="Courier New" w:hAnsi="Courier New" w:cs="Courier New"/>
+          <w:color w:val="000000"/>
+          <w:sz w:val="26"/>
+          <w:szCs w:val="26"/>
+        </w:rPr>
+        <w:t>);</w:t>
+      </w:r>
+    </w:p>
+    <w:p>
+      <w:pPr>
+        <w:autoSpaceDE w:val="0"/>
+        <w:autoSpaceDN w:val="0"/>
+        <w:adjustRightInd w:val="0"/>
+        <w:spacing w:after="0" w:line="240" w:lineRule="auto"/>
+        <w:rPr>
+          <w:rFonts w:ascii="Courier New" w:hAnsi="Courier New" w:cs="Courier New"/>
+          <w:sz w:val="24"/>
+          <w:szCs w:val="24"/>
+        </w:rPr>
+      </w:pPr>
+      <w:r>
+        <w:rPr>
+          <w:rFonts w:ascii="Courier New" w:hAnsi="Courier New" w:cs="Courier New"/>
+          <w:color w:val="000000"/>
+          <w:sz w:val="26"/>
+          <w:szCs w:val="26"/>
+        </w:rPr>
+        <w:t xml:space="preserve">    </w:t>
+      </w:r>
+      <w:proofErr w:type="spellStart"/>
+      <w:r>
+        <w:rPr>
+          <w:rFonts w:ascii="Courier New" w:hAnsi="Courier New" w:cs="Courier New"/>
+          <w:color w:val="000000"/>
+          <w:sz w:val="26"/>
+          <w:szCs w:val="26"/>
+        </w:rPr>
+        <w:t>myShpBW</w:t>
+      </w:r>
+      <w:proofErr w:type="spellEnd"/>
+      <w:r>
+        <w:rPr>
+          <w:rFonts w:ascii="Courier New" w:hAnsi="Courier New" w:cs="Courier New"/>
+          <w:color w:val="000000"/>
+          <w:sz w:val="26"/>
+          <w:szCs w:val="26"/>
+        </w:rPr>
+        <w:t xml:space="preserve"> = </w:t>
+      </w:r>
+      <w:proofErr w:type="spellStart"/>
+      <w:r>
+        <w:rPr>
+          <w:rFonts w:ascii="Courier New" w:hAnsi="Courier New" w:cs="Courier New"/>
+          <w:color w:val="000000"/>
+          <w:sz w:val="26"/>
+          <w:szCs w:val="26"/>
+        </w:rPr>
+        <w:t>myBlueShpBW</w:t>
+      </w:r>
+      <w:proofErr w:type="spellEnd"/>
+      <w:r>
+        <w:rPr>
+          <w:rFonts w:ascii="Courier New" w:hAnsi="Courier New" w:cs="Courier New"/>
+          <w:color w:val="000000"/>
+          <w:sz w:val="26"/>
+          <w:szCs w:val="26"/>
+        </w:rPr>
+        <w:t>;</w:t>
+      </w:r>
+    </w:p>
+    <w:p>
+      <w:pPr>
+        <w:autoSpaceDE w:val="0"/>
+        <w:autoSpaceDN w:val="0"/>
+        <w:adjustRightInd w:val="0"/>
+        <w:spacing w:after="0" w:line="240" w:lineRule="auto"/>
+        <w:rPr>
+          <w:rFonts w:ascii="Courier New" w:hAnsi="Courier New" w:cs="Courier New"/>
+          <w:sz w:val="24"/>
+          <w:szCs w:val="24"/>
+        </w:rPr>
+      </w:pPr>
+      <w:r>
+        <w:rPr>
+          <w:rFonts w:ascii="Courier New" w:hAnsi="Courier New" w:cs="Courier New"/>
+          <w:color w:val="000000"/>
+          <w:sz w:val="26"/>
+          <w:szCs w:val="26"/>
+        </w:rPr>
+        <w:t xml:space="preserve">    </w:t>
+      </w:r>
+      <w:proofErr w:type="spellStart"/>
+      <w:r>
+        <w:rPr>
+          <w:rFonts w:ascii="Courier New" w:hAnsi="Courier New" w:cs="Courier New"/>
+          <w:color w:val="000000"/>
+          <w:sz w:val="26"/>
+          <w:szCs w:val="26"/>
+        </w:rPr>
+        <w:t>myFinalShp</w:t>
+      </w:r>
+      <w:proofErr w:type="spellEnd"/>
+      <w:r>
+        <w:rPr>
+          <w:rFonts w:ascii="Courier New" w:hAnsi="Courier New" w:cs="Courier New"/>
+          <w:color w:val="000000"/>
+          <w:sz w:val="26"/>
+          <w:szCs w:val="26"/>
+        </w:rPr>
+        <w:t xml:space="preserve"> = </w:t>
+      </w:r>
+      <w:proofErr w:type="spellStart"/>
+      <w:r>
+        <w:rPr>
+          <w:rFonts w:ascii="Courier New" w:hAnsi="Courier New" w:cs="Courier New"/>
+          <w:color w:val="000000"/>
+          <w:sz w:val="26"/>
+          <w:szCs w:val="26"/>
+        </w:rPr>
+        <w:t>myBlueShp</w:t>
+      </w:r>
+      <w:proofErr w:type="spellEnd"/>
+      <w:r>
+        <w:rPr>
+          <w:rFonts w:ascii="Courier New" w:hAnsi="Courier New" w:cs="Courier New"/>
+          <w:color w:val="000000"/>
+          <w:sz w:val="26"/>
+          <w:szCs w:val="26"/>
+        </w:rPr>
+        <w:t>;</w:t>
+      </w:r>
+    </w:p>
+    <w:p>
+      <w:pPr>
+        <w:autoSpaceDE w:val="0"/>
+        <w:autoSpaceDN w:val="0"/>
+        <w:adjustRightInd w:val="0"/>
+        <w:spacing w:after="0" w:line="240" w:lineRule="auto"/>
+        <w:rPr>
+          <w:rFonts w:ascii="Courier New" w:hAnsi="Courier New" w:cs="Courier New"/>
+          <w:sz w:val="24"/>
+          <w:szCs w:val="24"/>
+        </w:rPr>
+      </w:pPr>
+      <w:r>
+        <w:rPr>
+          <w:rFonts w:ascii="Courier New" w:hAnsi="Courier New" w:cs="Courier New"/>
+          <w:color w:val="000000"/>
+          <w:sz w:val="26"/>
+          <w:szCs w:val="26"/>
+        </w:rPr>
+        <w:t xml:space="preserve">    recognise = 1;</w:t>
+      </w:r>
+    </w:p>
+    <w:p>
+      <w:pPr>
+        <w:autoSpaceDE w:val="0"/>
+        <w:autoSpaceDN w:val="0"/>
+        <w:adjustRightInd w:val="0"/>
+        <w:spacing w:after="0" w:line="240" w:lineRule="auto"/>
+        <w:rPr>
+          <w:rFonts w:ascii="Courier New" w:hAnsi="Courier New" w:cs="Courier New"/>
+          <w:sz w:val="24"/>
+          <w:szCs w:val="24"/>
+        </w:rPr>
+      </w:pPr>
+      <w:r>
+        <w:rPr>
+          <w:rFonts w:ascii="Courier New" w:hAnsi="Courier New" w:cs="Courier New"/>
+          <w:color w:val="000000"/>
+          <w:sz w:val="26"/>
+          <w:szCs w:val="26"/>
+        </w:rPr>
+        <w:t xml:space="preserve">    </w:t>
+      </w:r>
+    </w:p>
+    <w:p>
+      <w:pPr>
+        <w:autoSpaceDE w:val="0"/>
+        <w:autoSpaceDN w:val="0"/>
+        <w:adjustRightInd w:val="0"/>
+        <w:spacing w:after="0" w:line="240" w:lineRule="auto"/>
+        <w:rPr>
+          <w:rFonts w:ascii="Courier New" w:hAnsi="Courier New" w:cs="Courier New"/>
+          <w:sz w:val="24"/>
+          <w:szCs w:val="24"/>
+        </w:rPr>
+      </w:pPr>
+      <w:r>
+        <w:rPr>
+          <w:rFonts w:ascii="Courier New" w:hAnsi="Courier New" w:cs="Courier New"/>
+          <w:color w:val="0000FF"/>
+          <w:sz w:val="26"/>
+          <w:szCs w:val="26"/>
+        </w:rPr>
+        <w:t>elseif</w:t>
+      </w:r>
+      <w:r>
+        <w:rPr>
+          <w:rFonts w:ascii="Courier New" w:hAnsi="Courier New" w:cs="Courier New"/>
+          <w:color w:val="000000"/>
+          <w:sz w:val="26"/>
+          <w:szCs w:val="26"/>
+        </w:rPr>
+        <w:t xml:space="preserve"> length(</w:t>
+      </w:r>
+      <w:proofErr w:type="spellStart"/>
+      <w:r>
+        <w:rPr>
+          <w:rFonts w:ascii="Courier New" w:hAnsi="Courier New" w:cs="Courier New"/>
+          <w:color w:val="000000"/>
+          <w:sz w:val="26"/>
+          <w:szCs w:val="26"/>
+        </w:rPr>
+        <w:t>yellowExist</w:t>
+      </w:r>
+      <w:proofErr w:type="spellEnd"/>
+      <w:r>
+        <w:rPr>
+          <w:rFonts w:ascii="Courier New" w:hAnsi="Courier New" w:cs="Courier New"/>
+          <w:color w:val="000000"/>
+          <w:sz w:val="26"/>
+          <w:szCs w:val="26"/>
+        </w:rPr>
+        <w:t>) &gt; 50</w:t>
+      </w:r>
+    </w:p>
+    <w:p>
+      <w:pPr>
+        <w:autoSpaceDE w:val="0"/>
+        <w:autoSpaceDN w:val="0"/>
+        <w:adjustRightInd w:val="0"/>
+        <w:spacing w:after="0" w:line="240" w:lineRule="auto"/>
+        <w:rPr>
+          <w:rFonts w:ascii="Courier New" w:hAnsi="Courier New" w:cs="Courier New"/>
+          <w:sz w:val="24"/>
+          <w:szCs w:val="24"/>
+        </w:rPr>
+      </w:pPr>
+      <w:r>
+        <w:rPr>
+          <w:rFonts w:ascii="Courier New" w:hAnsi="Courier New" w:cs="Courier New"/>
+          <w:color w:val="000000"/>
+          <w:sz w:val="26"/>
+          <w:szCs w:val="26"/>
+        </w:rPr>
+        <w:t xml:space="preserve">    display(</w:t>
+      </w:r>
+      <w:r>
+        <w:rPr>
+          <w:rFonts w:ascii="Courier New" w:hAnsi="Courier New" w:cs="Courier New"/>
+          <w:color w:val="A020F0"/>
+          <w:sz w:val="26"/>
+          <w:szCs w:val="26"/>
+        </w:rPr>
+        <w:t>"It's a yellow shape"</w:t>
+      </w:r>
+      <w:r>
+        <w:rPr>
+          <w:rFonts w:ascii="Courier New" w:hAnsi="Courier New" w:cs="Courier New"/>
+          <w:color w:val="000000"/>
+          <w:sz w:val="26"/>
+          <w:szCs w:val="26"/>
+        </w:rPr>
+        <w:t>);</w:t>
+      </w:r>
+    </w:p>
+    <w:p>
+      <w:pPr>
+        <w:autoSpaceDE w:val="0"/>
+        <w:autoSpaceDN w:val="0"/>
+        <w:adjustRightInd w:val="0"/>
+        <w:spacing w:after="0" w:line="240" w:lineRule="auto"/>
+        <w:rPr>
+          <w:rFonts w:ascii="Courier New" w:hAnsi="Courier New" w:cs="Courier New"/>
+          <w:sz w:val="24"/>
+          <w:szCs w:val="24"/>
+        </w:rPr>
+      </w:pPr>
+      <w:r>
+        <w:rPr>
+          <w:rFonts w:ascii="Courier New" w:hAnsi="Courier New" w:cs="Courier New"/>
+          <w:color w:val="000000"/>
+          <w:sz w:val="26"/>
+          <w:szCs w:val="26"/>
+        </w:rPr>
+        <w:t xml:space="preserve">    Colour = </w:t>
+      </w:r>
+      <w:r>
+        <w:rPr>
+          <w:rFonts w:ascii="Courier New" w:hAnsi="Courier New" w:cs="Courier New"/>
+          <w:color w:val="A020F0"/>
+          <w:sz w:val="26"/>
+          <w:szCs w:val="26"/>
+        </w:rPr>
+        <w:t>'Yellow'</w:t>
+      </w:r>
+      <w:r>
+        <w:rPr>
+          <w:rFonts w:ascii="Courier New" w:hAnsi="Courier New" w:cs="Courier New"/>
+          <w:color w:val="000000"/>
+          <w:sz w:val="26"/>
+          <w:szCs w:val="26"/>
+        </w:rPr>
+        <w:t>;</w:t>
+      </w:r>
+    </w:p>
+    <w:p>
+      <w:pPr>
+        <w:autoSpaceDE w:val="0"/>
+        <w:autoSpaceDN w:val="0"/>
+        <w:adjustRightInd w:val="0"/>
+        <w:spacing w:after="0" w:line="240" w:lineRule="auto"/>
+        <w:rPr>
+          <w:rFonts w:ascii="Courier New" w:hAnsi="Courier New" w:cs="Courier New"/>
+          <w:sz w:val="24"/>
+          <w:szCs w:val="24"/>
+        </w:rPr>
+      </w:pPr>
+      <w:r>
+        <w:rPr>
+          <w:rFonts w:ascii="Courier New" w:hAnsi="Courier New" w:cs="Courier New"/>
+          <w:color w:val="000000"/>
+          <w:sz w:val="26"/>
+          <w:szCs w:val="26"/>
+        </w:rPr>
+        <w:t xml:space="preserve">    </w:t>
+      </w:r>
+      <w:proofErr w:type="spellStart"/>
+      <w:r>
+        <w:rPr>
+          <w:rFonts w:ascii="Courier New" w:hAnsi="Courier New" w:cs="Courier New"/>
+          <w:color w:val="000000"/>
+          <w:sz w:val="26"/>
+          <w:szCs w:val="26"/>
+        </w:rPr>
+        <w:t>blockColour</w:t>
+      </w:r>
+      <w:proofErr w:type="spellEnd"/>
+      <w:r>
+        <w:rPr>
+          <w:rFonts w:ascii="Courier New" w:hAnsi="Courier New" w:cs="Courier New"/>
+          <w:color w:val="000000"/>
+          <w:sz w:val="26"/>
+          <w:szCs w:val="26"/>
+        </w:rPr>
+        <w:t xml:space="preserve"> = yellow;</w:t>
+      </w:r>
+    </w:p>
+    <w:p>
+      <w:pPr>
+        <w:autoSpaceDE w:val="0"/>
+        <w:autoSpaceDN w:val="0"/>
+        <w:adjustRightInd w:val="0"/>
+        <w:spacing w:after="0" w:line="240" w:lineRule="auto"/>
+        <w:rPr>
+          <w:rFonts w:ascii="Courier New" w:hAnsi="Courier New" w:cs="Courier New"/>
+          <w:sz w:val="24"/>
+          <w:szCs w:val="24"/>
+        </w:rPr>
+      </w:pPr>
+      <w:r>
+        <w:rPr>
+          <w:rFonts w:ascii="Courier New" w:hAnsi="Courier New" w:cs="Courier New"/>
+          <w:color w:val="000000"/>
+          <w:sz w:val="26"/>
+          <w:szCs w:val="26"/>
+        </w:rPr>
+        <w:t xml:space="preserve">    </w:t>
+      </w:r>
+      <w:proofErr w:type="spellStart"/>
+      <w:r>
+        <w:rPr>
+          <w:rFonts w:ascii="Courier New" w:hAnsi="Courier New" w:cs="Courier New"/>
+          <w:color w:val="000000"/>
+          <w:sz w:val="26"/>
+          <w:szCs w:val="26"/>
+        </w:rPr>
+        <w:t>myShpGray</w:t>
+      </w:r>
+      <w:proofErr w:type="spellEnd"/>
+      <w:r>
+        <w:rPr>
+          <w:rFonts w:ascii="Courier New" w:hAnsi="Courier New" w:cs="Courier New"/>
+          <w:color w:val="000000"/>
+          <w:sz w:val="26"/>
+          <w:szCs w:val="26"/>
+        </w:rPr>
+        <w:t xml:space="preserve"> = rgb2gray(</w:t>
+      </w:r>
+      <w:proofErr w:type="spellStart"/>
+      <w:r>
+        <w:rPr>
+          <w:rFonts w:ascii="Courier New" w:hAnsi="Courier New" w:cs="Courier New"/>
+          <w:color w:val="000000"/>
+          <w:sz w:val="26"/>
+          <w:szCs w:val="26"/>
+        </w:rPr>
+        <w:t>myYellowShp</w:t>
+      </w:r>
+      <w:proofErr w:type="spellEnd"/>
+      <w:r>
+        <w:rPr>
+          <w:rFonts w:ascii="Courier New" w:hAnsi="Courier New" w:cs="Courier New"/>
+          <w:color w:val="000000"/>
+          <w:sz w:val="26"/>
+          <w:szCs w:val="26"/>
+        </w:rPr>
+        <w:t>);</w:t>
+      </w:r>
+    </w:p>
+    <w:p>
+      <w:pPr>
+        <w:autoSpaceDE w:val="0"/>
+        <w:autoSpaceDN w:val="0"/>
+        <w:adjustRightInd w:val="0"/>
+        <w:spacing w:after="0" w:line="240" w:lineRule="auto"/>
+        <w:rPr>
+          <w:rFonts w:ascii="Courier New" w:hAnsi="Courier New" w:cs="Courier New"/>
+          <w:sz w:val="24"/>
+          <w:szCs w:val="24"/>
+        </w:rPr>
+      </w:pPr>
+      <w:r>
+        <w:rPr>
+          <w:rFonts w:ascii="Courier New" w:hAnsi="Courier New" w:cs="Courier New"/>
+          <w:color w:val="000000"/>
+          <w:sz w:val="26"/>
+          <w:szCs w:val="26"/>
+        </w:rPr>
+        <w:t xml:space="preserve">    </w:t>
+      </w:r>
+      <w:proofErr w:type="spellStart"/>
+      <w:r>
+        <w:rPr>
+          <w:rFonts w:ascii="Courier New" w:hAnsi="Courier New" w:cs="Courier New"/>
+          <w:color w:val="000000"/>
+          <w:sz w:val="26"/>
+          <w:szCs w:val="26"/>
+        </w:rPr>
+        <w:t>myShpBW</w:t>
+      </w:r>
+      <w:proofErr w:type="spellEnd"/>
+      <w:r>
+        <w:rPr>
+          <w:rFonts w:ascii="Courier New" w:hAnsi="Courier New" w:cs="Courier New"/>
+          <w:color w:val="000000"/>
+          <w:sz w:val="26"/>
+          <w:szCs w:val="26"/>
+        </w:rPr>
+        <w:t xml:space="preserve"> = </w:t>
+      </w:r>
+      <w:proofErr w:type="spellStart"/>
+      <w:r>
+        <w:rPr>
+          <w:rFonts w:ascii="Courier New" w:hAnsi="Courier New" w:cs="Courier New"/>
+          <w:color w:val="000000"/>
+          <w:sz w:val="26"/>
+          <w:szCs w:val="26"/>
+        </w:rPr>
+        <w:t>myYellowShpBW</w:t>
+      </w:r>
+      <w:proofErr w:type="spellEnd"/>
+      <w:r>
+        <w:rPr>
+          <w:rFonts w:ascii="Courier New" w:hAnsi="Courier New" w:cs="Courier New"/>
+          <w:color w:val="000000"/>
+          <w:sz w:val="26"/>
+          <w:szCs w:val="26"/>
+        </w:rPr>
+        <w:t>;</w:t>
+      </w:r>
+    </w:p>
+    <w:p>
+      <w:pPr>
+        <w:autoSpaceDE w:val="0"/>
+        <w:autoSpaceDN w:val="0"/>
+        <w:adjustRightInd w:val="0"/>
+        <w:spacing w:after="0" w:line="240" w:lineRule="auto"/>
+        <w:rPr>
+          <w:rFonts w:ascii="Courier New" w:hAnsi="Courier New" w:cs="Courier New"/>
+          <w:sz w:val="24"/>
+          <w:szCs w:val="24"/>
+        </w:rPr>
+      </w:pPr>
+      <w:r>
+        <w:rPr>
+          <w:rFonts w:ascii="Courier New" w:hAnsi="Courier New" w:cs="Courier New"/>
+          <w:color w:val="000000"/>
+          <w:sz w:val="26"/>
+          <w:szCs w:val="26"/>
+        </w:rPr>
+        <w:t xml:space="preserve">    </w:t>
+      </w:r>
+      <w:proofErr w:type="spellStart"/>
+      <w:r>
+        <w:rPr>
+          <w:rFonts w:ascii="Courier New" w:hAnsi="Courier New" w:cs="Courier New"/>
+          <w:color w:val="000000"/>
+          <w:sz w:val="26"/>
+          <w:szCs w:val="26"/>
+        </w:rPr>
+        <w:t>myFinalShp</w:t>
+      </w:r>
+      <w:proofErr w:type="spellEnd"/>
+      <w:r>
+        <w:rPr>
+          <w:rFonts w:ascii="Courier New" w:hAnsi="Courier New" w:cs="Courier New"/>
+          <w:color w:val="000000"/>
+          <w:sz w:val="26"/>
+          <w:szCs w:val="26"/>
+        </w:rPr>
+        <w:t xml:space="preserve"> = </w:t>
+      </w:r>
+      <w:proofErr w:type="spellStart"/>
+      <w:r>
+        <w:rPr>
+          <w:rFonts w:ascii="Courier New" w:hAnsi="Courier New" w:cs="Courier New"/>
+          <w:color w:val="000000"/>
+          <w:sz w:val="26"/>
+          <w:szCs w:val="26"/>
+        </w:rPr>
+        <w:t>myYellowShp</w:t>
+      </w:r>
+      <w:proofErr w:type="spellEnd"/>
+      <w:r>
+        <w:rPr>
+          <w:rFonts w:ascii="Courier New" w:hAnsi="Courier New" w:cs="Courier New"/>
+          <w:color w:val="000000"/>
+          <w:sz w:val="26"/>
+          <w:szCs w:val="26"/>
+        </w:rPr>
+        <w:t xml:space="preserve">; </w:t>
+      </w:r>
+    </w:p>
+    <w:p>
+      <w:pPr>
+        <w:autoSpaceDE w:val="0"/>
+        <w:autoSpaceDN w:val="0"/>
+        <w:adjustRightInd w:val="0"/>
+        <w:spacing w:after="0" w:line="240" w:lineRule="auto"/>
+        <w:rPr>
+          <w:rFonts w:ascii="Courier New" w:hAnsi="Courier New" w:cs="Courier New"/>
+          <w:sz w:val="24"/>
+          <w:szCs w:val="24"/>
+        </w:rPr>
+      </w:pPr>
+      <w:r>
+        <w:rPr>
+          <w:rFonts w:ascii="Courier New" w:hAnsi="Courier New" w:cs="Courier New"/>
+          <w:color w:val="000000"/>
+          <w:sz w:val="26"/>
+          <w:szCs w:val="26"/>
+        </w:rPr>
+        <w:t xml:space="preserve">    recognise = 1;</w:t>
+      </w:r>
+    </w:p>
+    <w:p>
+      <w:pPr>
+        <w:autoSpaceDE w:val="0"/>
+        <w:autoSpaceDN w:val="0"/>
+        <w:adjustRightInd w:val="0"/>
+        <w:spacing w:after="0" w:line="240" w:lineRule="auto"/>
+        <w:rPr>
+          <w:rFonts w:ascii="Courier New" w:hAnsi="Courier New" w:cs="Courier New"/>
+          <w:sz w:val="24"/>
+          <w:szCs w:val="24"/>
+        </w:rPr>
+      </w:pPr>
+      <w:r>
+        <w:rPr>
+          <w:rFonts w:ascii="Courier New" w:hAnsi="Courier New" w:cs="Courier New"/>
+          <w:color w:val="000000"/>
+          <w:sz w:val="26"/>
+          <w:szCs w:val="26"/>
+        </w:rPr>
+        <w:t xml:space="preserve">    </w:t>
+      </w:r>
+    </w:p>
+    <w:p>
+      <w:pPr>
+        <w:autoSpaceDE w:val="0"/>
+        <w:autoSpaceDN w:val="0"/>
+        <w:adjustRightInd w:val="0"/>
+        <w:spacing w:after="0" w:line="240" w:lineRule="auto"/>
+        <w:rPr>
+          <w:rFonts w:ascii="Courier New" w:hAnsi="Courier New" w:cs="Courier New"/>
+          <w:sz w:val="24"/>
+          <w:szCs w:val="24"/>
+        </w:rPr>
+      </w:pPr>
+      <w:r>
+        <w:rPr>
+          <w:rFonts w:ascii="Courier New" w:hAnsi="Courier New" w:cs="Courier New"/>
+          <w:color w:val="0000FF"/>
+          <w:sz w:val="26"/>
+          <w:szCs w:val="26"/>
+        </w:rPr>
+        <w:t>else</w:t>
+      </w:r>
+      <w:r>
+        <w:rPr>
+          <w:rFonts w:ascii="Courier New" w:hAnsi="Courier New" w:cs="Courier New"/>
+          <w:color w:val="000000"/>
+          <w:sz w:val="26"/>
+          <w:szCs w:val="26"/>
+        </w:rPr>
+        <w:t xml:space="preserve"> </w:t>
+      </w:r>
+    </w:p>
+    <w:p>
+      <w:pPr>
+        <w:autoSpaceDE w:val="0"/>
+        <w:autoSpaceDN w:val="0"/>
+        <w:adjustRightInd w:val="0"/>
+        <w:spacing w:after="0" w:line="240" w:lineRule="auto"/>
+        <w:rPr>
+          <w:rFonts w:ascii="Courier New" w:hAnsi="Courier New" w:cs="Courier New"/>
+          <w:sz w:val="24"/>
+          <w:szCs w:val="24"/>
+        </w:rPr>
+      </w:pPr>
+      <w:r>
+        <w:rPr>
+          <w:rFonts w:ascii="Courier New" w:hAnsi="Courier New" w:cs="Courier New"/>
+          <w:color w:val="000000"/>
+          <w:sz w:val="26"/>
+          <w:szCs w:val="26"/>
+        </w:rPr>
+        <w:t xml:space="preserve">    display(</w:t>
+      </w:r>
+      <w:r>
+        <w:rPr>
+          <w:rFonts w:ascii="Courier New" w:hAnsi="Courier New" w:cs="Courier New"/>
+          <w:color w:val="A020F0"/>
+          <w:sz w:val="26"/>
+          <w:szCs w:val="26"/>
+        </w:rPr>
+        <w:t>"The shape is unrecognisable"</w:t>
+      </w:r>
+      <w:r>
+        <w:rPr>
+          <w:rFonts w:ascii="Courier New" w:hAnsi="Courier New" w:cs="Courier New"/>
+          <w:color w:val="000000"/>
+          <w:sz w:val="26"/>
+          <w:szCs w:val="26"/>
+        </w:rPr>
+        <w:t xml:space="preserve">); </w:t>
+      </w:r>
+    </w:p>
+    <w:p>
+      <w:pPr>
+        <w:autoSpaceDE w:val="0"/>
+        <w:autoSpaceDN w:val="0"/>
+        <w:adjustRightInd w:val="0"/>
+        <w:spacing w:after="0" w:line="240" w:lineRule="auto"/>
+        <w:rPr>
+          <w:rFonts w:ascii="Courier New" w:hAnsi="Courier New" w:cs="Courier New"/>
+          <w:sz w:val="24"/>
+          <w:szCs w:val="24"/>
+        </w:rPr>
+      </w:pPr>
+      <w:r>
+        <w:rPr>
+          <w:rFonts w:ascii="Courier New" w:hAnsi="Courier New" w:cs="Courier New"/>
+          <w:color w:val="0000FF"/>
+          <w:sz w:val="26"/>
+          <w:szCs w:val="26"/>
+        </w:rPr>
+        <w:t>end</w:t>
+      </w:r>
+    </w:p>
+    <w:p>
+      <w:pPr>
+        <w:autoSpaceDE w:val="0"/>
+        <w:autoSpaceDN w:val="0"/>
+        <w:adjustRightInd w:val="0"/>
+        <w:spacing w:after="0" w:line="240" w:lineRule="auto"/>
+        <w:rPr>
+          <w:rFonts w:ascii="Courier New" w:hAnsi="Courier New" w:cs="Courier New"/>
+          <w:sz w:val="24"/>
+          <w:szCs w:val="24"/>
+        </w:rPr>
+      </w:pPr>
+    </w:p>
+    <w:p/>
+    <w:p/>
+    <w:p/>
+    <w:p>
+      <w:pPr>
+        <w:pStyle w:val="ListParagraph"/>
+        <w:numPr>
+          <w:ilvl w:val="0"/>
+          <w:numId w:val="2"/>
+        </w:numPr>
+      </w:pPr>
+      <w:r>
+        <w:lastRenderedPageBreak/>
+        <w:t>“</w:t>
+      </w:r>
+      <w:proofErr w:type="spellStart"/>
+      <w:r>
+        <w:t>Regionprops</w:t>
+      </w:r>
+      <w:proofErr w:type="spellEnd"/>
+      <w:r>
+        <w:t>” was used once again to determine the propert</w:t>
+      </w:r>
+      <w:r>
+        <w:t>ies</w:t>
+      </w:r>
+      <w:r>
+        <w:t xml:space="preserve"> of the shape given. </w:t>
+      </w:r>
+      <w:r>
+        <w:t xml:space="preserve">These properties were used to filter the likelihood of a shape the block belongs to. E.g. if the area was greater than 1200 pixels, it was likely it was a circle shape. If the area was less than 1200 pixels and greater than 850, it was either flower, a diamond or a square. Further filter was applied to differentiate between the 3 using properties such as perimeter and angle of the shape relative to the angle of the block, etc. The process was repeated until the shape was determined. Once determined, the colour, shape, location of centroid and orientation was </w:t>
+      </w:r>
+      <w:r>
+        <w:t xml:space="preserve">returned. </w:t>
+      </w:r>
+    </w:p>
+    <w:p>
+      <w:pPr>
+        <w:autoSpaceDE w:val="0"/>
+        <w:autoSpaceDN w:val="0"/>
+        <w:adjustRightInd w:val="0"/>
+        <w:spacing w:after="0" w:line="240" w:lineRule="auto"/>
+        <w:rPr>
+          <w:rFonts w:ascii="Courier New" w:hAnsi="Courier New" w:cs="Courier New"/>
+          <w:sz w:val="24"/>
+          <w:szCs w:val="24"/>
+        </w:rPr>
+      </w:pPr>
+      <w:r>
+        <w:rPr>
+          <w:rFonts w:ascii="Courier New" w:hAnsi="Courier New" w:cs="Courier New"/>
+          <w:color w:val="0000FF"/>
+          <w:sz w:val="26"/>
+          <w:szCs w:val="26"/>
+        </w:rPr>
+        <w:t>if</w:t>
+      </w:r>
+      <w:r>
+        <w:rPr>
+          <w:rFonts w:ascii="Courier New" w:hAnsi="Courier New" w:cs="Courier New"/>
+          <w:color w:val="000000"/>
+          <w:sz w:val="26"/>
+          <w:szCs w:val="26"/>
+        </w:rPr>
+        <w:t xml:space="preserve"> recognise == 1</w:t>
+      </w:r>
+    </w:p>
+    <w:p>
+      <w:pPr>
+        <w:autoSpaceDE w:val="0"/>
+        <w:autoSpaceDN w:val="0"/>
+        <w:adjustRightInd w:val="0"/>
+        <w:spacing w:after="0" w:line="240" w:lineRule="auto"/>
+        <w:rPr>
+          <w:rFonts w:ascii="Courier New" w:hAnsi="Courier New" w:cs="Courier New"/>
+          <w:color w:val="000000"/>
+          <w:sz w:val="26"/>
+          <w:szCs w:val="26"/>
+        </w:rPr>
+      </w:pPr>
+      <w:r>
+        <w:rPr>
+          <w:rFonts w:ascii="Courier New" w:hAnsi="Courier New" w:cs="Courier New"/>
+          <w:color w:val="000000"/>
+          <w:sz w:val="26"/>
+          <w:szCs w:val="26"/>
+        </w:rPr>
+        <w:t xml:space="preserve">    </w:t>
+      </w:r>
+    </w:p>
+    <w:p>
+      <w:pPr>
+        <w:autoSpaceDE w:val="0"/>
+        <w:autoSpaceDN w:val="0"/>
+        <w:adjustRightInd w:val="0"/>
+        <w:spacing w:after="0" w:line="240" w:lineRule="auto"/>
+        <w:ind w:firstLine="720"/>
+        <w:rPr>
+          <w:rFonts w:ascii="Courier New" w:hAnsi="Courier New" w:cs="Courier New"/>
+          <w:sz w:val="24"/>
+          <w:szCs w:val="24"/>
+        </w:rPr>
+      </w:pPr>
+      <w:r>
+        <w:rPr>
+          <w:rFonts w:ascii="Courier New" w:hAnsi="Courier New" w:cs="Courier New"/>
+          <w:color w:val="228B22"/>
+          <w:sz w:val="26"/>
+          <w:szCs w:val="26"/>
+        </w:rPr>
+        <w:t>% Determine the shape property</w:t>
+      </w:r>
+      <w:r>
+        <w:rPr>
+          <w:rFonts w:ascii="Courier New" w:hAnsi="Courier New" w:cs="Courier New"/>
+          <w:color w:val="000000"/>
+          <w:sz w:val="26"/>
+          <w:szCs w:val="26"/>
+        </w:rPr>
+        <w:t xml:space="preserve">   </w:t>
+      </w:r>
+    </w:p>
+    <w:p>
+      <w:pPr>
+        <w:autoSpaceDE w:val="0"/>
+        <w:autoSpaceDN w:val="0"/>
+        <w:adjustRightInd w:val="0"/>
+        <w:spacing w:after="0" w:line="240" w:lineRule="auto"/>
+        <w:ind w:left="720"/>
+        <w:rPr>
+          <w:rFonts w:ascii="Courier New" w:hAnsi="Courier New" w:cs="Courier New"/>
+          <w:sz w:val="24"/>
+          <w:szCs w:val="24"/>
+        </w:rPr>
+      </w:pPr>
+      <w:r>
+        <w:rPr>
+          <w:rFonts w:ascii="Courier New" w:hAnsi="Courier New" w:cs="Courier New"/>
+          <w:color w:val="000000"/>
+          <w:sz w:val="26"/>
+          <w:szCs w:val="26"/>
+        </w:rPr>
+        <w:t>s</w:t>
+      </w:r>
+      <w:r>
+        <w:rPr>
+          <w:rFonts w:ascii="Courier New" w:hAnsi="Courier New" w:cs="Courier New"/>
+          <w:color w:val="000000"/>
+          <w:sz w:val="26"/>
+          <w:szCs w:val="26"/>
+        </w:rPr>
+        <w:t xml:space="preserve"> = </w:t>
+      </w:r>
+      <w:proofErr w:type="spellStart"/>
+      <w:r>
+        <w:rPr>
+          <w:rFonts w:ascii="Courier New" w:hAnsi="Courier New" w:cs="Courier New"/>
+          <w:color w:val="000000"/>
+          <w:sz w:val="26"/>
+          <w:szCs w:val="26"/>
+        </w:rPr>
+        <w:t>regionprops</w:t>
+      </w:r>
+      <w:proofErr w:type="spellEnd"/>
+      <w:r>
+        <w:rPr>
+          <w:rFonts w:ascii="Courier New" w:hAnsi="Courier New" w:cs="Courier New"/>
+          <w:color w:val="000000"/>
+          <w:sz w:val="26"/>
+          <w:szCs w:val="26"/>
+        </w:rPr>
+        <w:t>(</w:t>
+      </w:r>
+      <w:proofErr w:type="spellStart"/>
+      <w:r>
+        <w:rPr>
+          <w:rFonts w:ascii="Courier New" w:hAnsi="Courier New" w:cs="Courier New"/>
+          <w:color w:val="000000"/>
+          <w:sz w:val="26"/>
+          <w:szCs w:val="26"/>
+        </w:rPr>
+        <w:t>myShpBW</w:t>
+      </w:r>
+      <w:proofErr w:type="spellEnd"/>
+      <w:r>
+        <w:rPr>
+          <w:rFonts w:ascii="Courier New" w:hAnsi="Courier New" w:cs="Courier New"/>
+          <w:color w:val="000000"/>
+          <w:sz w:val="26"/>
+          <w:szCs w:val="26"/>
+        </w:rPr>
+        <w:t xml:space="preserve">, </w:t>
+      </w:r>
+      <w:r>
+        <w:rPr>
+          <w:rFonts w:ascii="Courier New" w:hAnsi="Courier New" w:cs="Courier New"/>
+          <w:color w:val="A020F0"/>
+          <w:sz w:val="26"/>
+          <w:szCs w:val="26"/>
+        </w:rPr>
+        <w:t>'Area'</w:t>
+      </w:r>
+      <w:r>
+        <w:rPr>
+          <w:rFonts w:ascii="Courier New" w:hAnsi="Courier New" w:cs="Courier New"/>
+          <w:color w:val="000000"/>
+          <w:sz w:val="26"/>
+          <w:szCs w:val="26"/>
+        </w:rPr>
+        <w:t xml:space="preserve">, </w:t>
+      </w:r>
+      <w:r>
+        <w:rPr>
+          <w:rFonts w:ascii="Courier New" w:hAnsi="Courier New" w:cs="Courier New"/>
+          <w:color w:val="A020F0"/>
+          <w:sz w:val="26"/>
+          <w:szCs w:val="26"/>
+        </w:rPr>
+        <w:t>'</w:t>
+      </w:r>
+      <w:proofErr w:type="spellStart"/>
+      <w:r>
+        <w:rPr>
+          <w:rFonts w:ascii="Courier New" w:hAnsi="Courier New" w:cs="Courier New"/>
+          <w:color w:val="A020F0"/>
+          <w:sz w:val="26"/>
+          <w:szCs w:val="26"/>
+        </w:rPr>
+        <w:t>MajorAxisLength</w:t>
+      </w:r>
+      <w:proofErr w:type="spellEnd"/>
+      <w:r>
+        <w:rPr>
+          <w:rFonts w:ascii="Courier New" w:hAnsi="Courier New" w:cs="Courier New"/>
+          <w:color w:val="A020F0"/>
+          <w:sz w:val="26"/>
+          <w:szCs w:val="26"/>
+        </w:rPr>
+        <w:t>'</w:t>
+      </w:r>
+      <w:r>
+        <w:rPr>
+          <w:rFonts w:ascii="Courier New" w:hAnsi="Courier New" w:cs="Courier New"/>
+          <w:color w:val="000000"/>
+          <w:sz w:val="26"/>
+          <w:szCs w:val="26"/>
+        </w:rPr>
+        <w:t xml:space="preserve">, </w:t>
+      </w:r>
+      <w:r>
+        <w:rPr>
+          <w:rFonts w:ascii="Courier New" w:hAnsi="Courier New" w:cs="Courier New"/>
+          <w:color w:val="A020F0"/>
+          <w:sz w:val="26"/>
+          <w:szCs w:val="26"/>
+        </w:rPr>
+        <w:t>'</w:t>
+      </w:r>
+      <w:proofErr w:type="spellStart"/>
+      <w:r>
+        <w:rPr>
+          <w:rFonts w:ascii="Courier New" w:hAnsi="Courier New" w:cs="Courier New"/>
+          <w:color w:val="A020F0"/>
+          <w:sz w:val="26"/>
+          <w:szCs w:val="26"/>
+        </w:rPr>
+        <w:t>MinorAxisLength</w:t>
+      </w:r>
+      <w:proofErr w:type="spellEnd"/>
+      <w:r>
+        <w:rPr>
+          <w:rFonts w:ascii="Courier New" w:hAnsi="Courier New" w:cs="Courier New"/>
+          <w:color w:val="A020F0"/>
+          <w:sz w:val="26"/>
+          <w:szCs w:val="26"/>
+        </w:rPr>
+        <w:t>'</w:t>
+      </w:r>
+      <w:r>
+        <w:rPr>
+          <w:rFonts w:ascii="Courier New" w:hAnsi="Courier New" w:cs="Courier New"/>
+          <w:color w:val="000000"/>
+          <w:sz w:val="26"/>
+          <w:szCs w:val="26"/>
+        </w:rPr>
+        <w:t>,</w:t>
+      </w:r>
+      <w:r>
+        <w:rPr>
+          <w:rFonts w:ascii="Courier New" w:hAnsi="Courier New" w:cs="Courier New"/>
+          <w:color w:val="A020F0"/>
+          <w:sz w:val="26"/>
+          <w:szCs w:val="26"/>
+        </w:rPr>
+        <w:t>'Eccentricity'</w:t>
+      </w:r>
+      <w:r>
+        <w:rPr>
+          <w:rFonts w:ascii="Courier New" w:hAnsi="Courier New" w:cs="Courier New"/>
+          <w:color w:val="000000"/>
+          <w:sz w:val="26"/>
+          <w:szCs w:val="26"/>
+        </w:rPr>
+        <w:t xml:space="preserve">, </w:t>
+      </w:r>
+      <w:r>
+        <w:rPr>
+          <w:rFonts w:ascii="Courier New" w:hAnsi="Courier New" w:cs="Courier New"/>
+          <w:color w:val="A020F0"/>
+          <w:sz w:val="26"/>
+          <w:szCs w:val="26"/>
+        </w:rPr>
+        <w:t>'Orientation'</w:t>
+      </w:r>
+      <w:r>
+        <w:rPr>
+          <w:rFonts w:ascii="Courier New" w:hAnsi="Courier New" w:cs="Courier New"/>
+          <w:color w:val="000000"/>
+          <w:sz w:val="26"/>
+          <w:szCs w:val="26"/>
+        </w:rPr>
+        <w:t xml:space="preserve">, </w:t>
+      </w:r>
+      <w:r>
+        <w:rPr>
+          <w:rFonts w:ascii="Courier New" w:hAnsi="Courier New" w:cs="Courier New"/>
+          <w:color w:val="A020F0"/>
+          <w:sz w:val="26"/>
+          <w:szCs w:val="26"/>
+        </w:rPr>
+        <w:t>'</w:t>
+      </w:r>
+      <w:proofErr w:type="spellStart"/>
+      <w:r>
+        <w:rPr>
+          <w:rFonts w:ascii="Courier New" w:hAnsi="Courier New" w:cs="Courier New"/>
+          <w:color w:val="A020F0"/>
+          <w:sz w:val="26"/>
+          <w:szCs w:val="26"/>
+        </w:rPr>
+        <w:t>EulerNumber</w:t>
+      </w:r>
+      <w:proofErr w:type="spellEnd"/>
+      <w:r>
+        <w:rPr>
+          <w:rFonts w:ascii="Courier New" w:hAnsi="Courier New" w:cs="Courier New"/>
+          <w:color w:val="A020F0"/>
+          <w:sz w:val="26"/>
+          <w:szCs w:val="26"/>
+        </w:rPr>
+        <w:t>'</w:t>
+      </w:r>
+      <w:r>
+        <w:rPr>
+          <w:rFonts w:ascii="Courier New" w:hAnsi="Courier New" w:cs="Courier New"/>
+          <w:color w:val="000000"/>
+          <w:sz w:val="26"/>
+          <w:szCs w:val="26"/>
+        </w:rPr>
+        <w:t xml:space="preserve">, </w:t>
+      </w:r>
+      <w:r>
+        <w:rPr>
+          <w:rFonts w:ascii="Courier New" w:hAnsi="Courier New" w:cs="Courier New"/>
+          <w:color w:val="A020F0"/>
+          <w:sz w:val="26"/>
+          <w:szCs w:val="26"/>
+        </w:rPr>
+        <w:t>'</w:t>
+      </w:r>
+      <w:proofErr w:type="spellStart"/>
+      <w:r>
+        <w:rPr>
+          <w:rFonts w:ascii="Courier New" w:hAnsi="Courier New" w:cs="Courier New"/>
+          <w:color w:val="A020F0"/>
+          <w:sz w:val="26"/>
+          <w:szCs w:val="26"/>
+        </w:rPr>
+        <w:t>EquivDiameter</w:t>
+      </w:r>
+      <w:proofErr w:type="spellEnd"/>
+      <w:r>
+        <w:rPr>
+          <w:rFonts w:ascii="Courier New" w:hAnsi="Courier New" w:cs="Courier New"/>
+          <w:color w:val="A020F0"/>
+          <w:sz w:val="26"/>
+          <w:szCs w:val="26"/>
+        </w:rPr>
+        <w:t>'</w:t>
+      </w:r>
+      <w:r>
+        <w:rPr>
+          <w:rFonts w:ascii="Courier New" w:hAnsi="Courier New" w:cs="Courier New"/>
+          <w:color w:val="000000"/>
+          <w:sz w:val="26"/>
+          <w:szCs w:val="26"/>
+        </w:rPr>
+        <w:t>,</w:t>
+      </w:r>
+      <w:r>
+        <w:rPr>
+          <w:rFonts w:ascii="Courier New" w:hAnsi="Courier New" w:cs="Courier New"/>
+          <w:color w:val="000000"/>
+          <w:sz w:val="26"/>
+          <w:szCs w:val="26"/>
+        </w:rPr>
+        <w:t xml:space="preserve">        </w:t>
+      </w:r>
+      <w:r>
+        <w:rPr>
+          <w:rFonts w:ascii="Courier New" w:hAnsi="Courier New" w:cs="Courier New"/>
+          <w:color w:val="A020F0"/>
+          <w:sz w:val="26"/>
+          <w:szCs w:val="26"/>
+        </w:rPr>
+        <w:t>'Perimeter'</w:t>
+      </w:r>
+      <w:r>
+        <w:rPr>
+          <w:rFonts w:ascii="Courier New" w:hAnsi="Courier New" w:cs="Courier New"/>
+          <w:color w:val="000000"/>
+          <w:sz w:val="26"/>
+          <w:szCs w:val="26"/>
+        </w:rPr>
+        <w:t xml:space="preserve">, </w:t>
+      </w:r>
+      <w:r>
+        <w:rPr>
+          <w:rFonts w:ascii="Courier New" w:hAnsi="Courier New" w:cs="Courier New"/>
+          <w:color w:val="A020F0"/>
+          <w:sz w:val="26"/>
+          <w:szCs w:val="26"/>
+        </w:rPr>
+        <w:t>'</w:t>
+      </w:r>
+      <w:proofErr w:type="spellStart"/>
+      <w:r>
+        <w:rPr>
+          <w:rFonts w:ascii="Courier New" w:hAnsi="Courier New" w:cs="Courier New"/>
+          <w:color w:val="A020F0"/>
+          <w:sz w:val="26"/>
+          <w:szCs w:val="26"/>
+        </w:rPr>
+        <w:t>ConvexArea</w:t>
+      </w:r>
+      <w:proofErr w:type="spellEnd"/>
+      <w:r>
+        <w:rPr>
+          <w:rFonts w:ascii="Courier New" w:hAnsi="Courier New" w:cs="Courier New"/>
+          <w:color w:val="A020F0"/>
+          <w:sz w:val="26"/>
+          <w:szCs w:val="26"/>
+        </w:rPr>
+        <w:t>'</w:t>
+      </w:r>
+      <w:r>
+        <w:rPr>
+          <w:rFonts w:ascii="Courier New" w:hAnsi="Courier New" w:cs="Courier New"/>
+          <w:color w:val="000000"/>
+          <w:sz w:val="26"/>
+          <w:szCs w:val="26"/>
+        </w:rPr>
+        <w:t xml:space="preserve">, </w:t>
+      </w:r>
+      <w:r>
+        <w:rPr>
+          <w:rFonts w:ascii="Courier New" w:hAnsi="Courier New" w:cs="Courier New"/>
+          <w:color w:val="A020F0"/>
+          <w:sz w:val="26"/>
+          <w:szCs w:val="26"/>
+        </w:rPr>
+        <w:t>'Extent'</w:t>
+      </w:r>
+      <w:r>
+        <w:rPr>
+          <w:rFonts w:ascii="Courier New" w:hAnsi="Courier New" w:cs="Courier New"/>
+          <w:color w:val="000000"/>
+          <w:sz w:val="26"/>
+          <w:szCs w:val="26"/>
+        </w:rPr>
+        <w:t xml:space="preserve">, </w:t>
+      </w:r>
+      <w:r>
+        <w:rPr>
+          <w:rFonts w:ascii="Courier New" w:hAnsi="Courier New" w:cs="Courier New"/>
+          <w:color w:val="A020F0"/>
+          <w:sz w:val="26"/>
+          <w:szCs w:val="26"/>
+        </w:rPr>
+        <w:t>'</w:t>
+      </w:r>
+      <w:proofErr w:type="spellStart"/>
+      <w:r>
+        <w:rPr>
+          <w:rFonts w:ascii="Courier New" w:hAnsi="Courier New" w:cs="Courier New"/>
+          <w:color w:val="A020F0"/>
+          <w:sz w:val="26"/>
+          <w:szCs w:val="26"/>
+        </w:rPr>
+        <w:t>FilledArea</w:t>
+      </w:r>
+      <w:proofErr w:type="spellEnd"/>
+      <w:r>
+        <w:rPr>
+          <w:rFonts w:ascii="Courier New" w:hAnsi="Courier New" w:cs="Courier New"/>
+          <w:color w:val="A020F0"/>
+          <w:sz w:val="26"/>
+          <w:szCs w:val="26"/>
+        </w:rPr>
+        <w:t>'</w:t>
+      </w:r>
+      <w:r>
+        <w:rPr>
+          <w:rFonts w:ascii="Courier New" w:hAnsi="Courier New" w:cs="Courier New"/>
+          <w:color w:val="000000"/>
+          <w:sz w:val="26"/>
+          <w:szCs w:val="26"/>
+        </w:rPr>
+        <w:t xml:space="preserve">, </w:t>
+      </w:r>
+      <w:r>
+        <w:rPr>
+          <w:rFonts w:ascii="Courier New" w:hAnsi="Courier New" w:cs="Courier New"/>
+          <w:color w:val="A020F0"/>
+          <w:sz w:val="26"/>
+          <w:szCs w:val="26"/>
+        </w:rPr>
+        <w:t>'Solidity'</w:t>
+      </w:r>
+      <w:r>
+        <w:rPr>
+          <w:rFonts w:ascii="Courier New" w:hAnsi="Courier New" w:cs="Courier New"/>
+          <w:color w:val="000000"/>
+          <w:sz w:val="26"/>
+          <w:szCs w:val="26"/>
+        </w:rPr>
+        <w:t xml:space="preserve">, </w:t>
+      </w:r>
+      <w:r>
+        <w:rPr>
+          <w:rFonts w:ascii="Courier New" w:hAnsi="Courier New" w:cs="Courier New"/>
+          <w:color w:val="A020F0"/>
+          <w:sz w:val="26"/>
+          <w:szCs w:val="26"/>
+        </w:rPr>
+        <w:t>'Centroid'</w:t>
+      </w:r>
+      <w:r>
+        <w:rPr>
+          <w:rFonts w:ascii="Courier New" w:hAnsi="Courier New" w:cs="Courier New"/>
+          <w:color w:val="000000"/>
+          <w:sz w:val="26"/>
+          <w:szCs w:val="26"/>
+        </w:rPr>
+        <w:t>);</w:t>
+      </w:r>
+    </w:p>
+    <w:p>
+      <w:pPr>
+        <w:autoSpaceDE w:val="0"/>
+        <w:autoSpaceDN w:val="0"/>
+        <w:adjustRightInd w:val="0"/>
+        <w:spacing w:after="0" w:line="240" w:lineRule="auto"/>
+        <w:rPr>
+          <w:rFonts w:ascii="Courier New" w:hAnsi="Courier New" w:cs="Courier New"/>
+          <w:color w:val="000000"/>
+          <w:sz w:val="26"/>
+          <w:szCs w:val="26"/>
+        </w:rPr>
+      </w:pPr>
+      <w:r>
+        <w:rPr>
+          <w:rFonts w:ascii="Courier New" w:hAnsi="Courier New" w:cs="Courier New"/>
+          <w:color w:val="000000"/>
+          <w:sz w:val="26"/>
+          <w:szCs w:val="26"/>
+        </w:rPr>
+        <w:t xml:space="preserve">    </w:t>
+      </w:r>
+    </w:p>
+    <w:p>
+      <w:pPr>
+        <w:autoSpaceDE w:val="0"/>
+        <w:autoSpaceDN w:val="0"/>
+        <w:adjustRightInd w:val="0"/>
+        <w:spacing w:after="0" w:line="240" w:lineRule="auto"/>
+        <w:ind w:firstLine="720"/>
+        <w:rPr>
+          <w:rFonts w:ascii="Courier New" w:hAnsi="Courier New" w:cs="Courier New"/>
+          <w:color w:val="000000"/>
+          <w:sz w:val="26"/>
+          <w:szCs w:val="26"/>
+        </w:rPr>
+      </w:pPr>
+      <w:proofErr w:type="spellStart"/>
+      <w:r>
+        <w:rPr>
+          <w:rFonts w:ascii="Courier New" w:hAnsi="Courier New" w:cs="Courier New"/>
+          <w:color w:val="000000"/>
+          <w:sz w:val="26"/>
+          <w:szCs w:val="26"/>
+        </w:rPr>
+        <w:t>shpStats</w:t>
+      </w:r>
+      <w:proofErr w:type="spellEnd"/>
+      <w:r>
+        <w:rPr>
+          <w:rFonts w:ascii="Courier New" w:hAnsi="Courier New" w:cs="Courier New"/>
+          <w:color w:val="000000"/>
+          <w:sz w:val="26"/>
+          <w:szCs w:val="26"/>
+        </w:rPr>
+        <w:t xml:space="preserve"> = [</w:t>
+      </w:r>
+      <w:proofErr w:type="spellStart"/>
+      <w:r>
+        <w:rPr>
+          <w:rFonts w:ascii="Courier New" w:hAnsi="Courier New" w:cs="Courier New"/>
+          <w:color w:val="000000"/>
+          <w:sz w:val="26"/>
+          <w:szCs w:val="26"/>
+        </w:rPr>
+        <w:t>s.Area</w:t>
+      </w:r>
+      <w:proofErr w:type="spellEnd"/>
+      <w:r>
+        <w:rPr>
+          <w:rFonts w:ascii="Courier New" w:hAnsi="Courier New" w:cs="Courier New"/>
+          <w:color w:val="000000"/>
+          <w:sz w:val="26"/>
+          <w:szCs w:val="26"/>
+        </w:rPr>
+        <w:t xml:space="preserve"> </w:t>
+      </w:r>
+      <w:proofErr w:type="spellStart"/>
+      <w:r>
+        <w:rPr>
+          <w:rFonts w:ascii="Courier New" w:hAnsi="Courier New" w:cs="Courier New"/>
+          <w:color w:val="000000"/>
+          <w:sz w:val="26"/>
+          <w:szCs w:val="26"/>
+        </w:rPr>
+        <w:t>s.MajorAxisLength</w:t>
+      </w:r>
+      <w:proofErr w:type="spellEnd"/>
+      <w:r>
+        <w:rPr>
+          <w:rFonts w:ascii="Courier New" w:hAnsi="Courier New" w:cs="Courier New"/>
+          <w:color w:val="000000"/>
+          <w:sz w:val="26"/>
+          <w:szCs w:val="26"/>
+        </w:rPr>
+        <w:t xml:space="preserve"> </w:t>
+      </w:r>
+    </w:p>
+    <w:p>
+      <w:pPr>
+        <w:autoSpaceDE w:val="0"/>
+        <w:autoSpaceDN w:val="0"/>
+        <w:adjustRightInd w:val="0"/>
+        <w:spacing w:after="0" w:line="240" w:lineRule="auto"/>
+        <w:ind w:firstLine="720"/>
+        <w:rPr>
+          <w:rFonts w:ascii="Courier New" w:hAnsi="Courier New" w:cs="Courier New"/>
+          <w:color w:val="000000"/>
+          <w:sz w:val="26"/>
+          <w:szCs w:val="26"/>
+        </w:rPr>
+      </w:pPr>
+      <w:proofErr w:type="spellStart"/>
+      <w:r>
+        <w:rPr>
+          <w:rFonts w:ascii="Courier New" w:hAnsi="Courier New" w:cs="Courier New"/>
+          <w:color w:val="000000"/>
+          <w:sz w:val="26"/>
+          <w:szCs w:val="26"/>
+        </w:rPr>
+        <w:t>s.MinorAxisLength</w:t>
+      </w:r>
+      <w:proofErr w:type="spellEnd"/>
+      <w:r>
+        <w:rPr>
+          <w:rFonts w:ascii="Courier New" w:hAnsi="Courier New" w:cs="Courier New"/>
+          <w:color w:val="000000"/>
+          <w:sz w:val="26"/>
+          <w:szCs w:val="26"/>
+        </w:rPr>
+        <w:t xml:space="preserve"> </w:t>
+      </w:r>
+      <w:proofErr w:type="spellStart"/>
+      <w:r>
+        <w:rPr>
+          <w:rFonts w:ascii="Courier New" w:hAnsi="Courier New" w:cs="Courier New"/>
+          <w:color w:val="000000"/>
+          <w:sz w:val="26"/>
+          <w:szCs w:val="26"/>
+        </w:rPr>
+        <w:t>s.Eccentricity</w:t>
+      </w:r>
+      <w:proofErr w:type="spellEnd"/>
+      <w:r>
+        <w:rPr>
+          <w:rFonts w:ascii="Courier New" w:hAnsi="Courier New" w:cs="Courier New"/>
+          <w:color w:val="000000"/>
+          <w:sz w:val="26"/>
+          <w:szCs w:val="26"/>
+        </w:rPr>
+        <w:t xml:space="preserve"> </w:t>
+      </w:r>
+      <w:proofErr w:type="spellStart"/>
+      <w:r>
+        <w:rPr>
+          <w:rFonts w:ascii="Courier New" w:hAnsi="Courier New" w:cs="Courier New"/>
+          <w:color w:val="000000"/>
+          <w:sz w:val="26"/>
+          <w:szCs w:val="26"/>
+        </w:rPr>
+        <w:t>s.Orientation</w:t>
+      </w:r>
+      <w:proofErr w:type="spellEnd"/>
+      <w:r>
+        <w:rPr>
+          <w:rFonts w:ascii="Courier New" w:hAnsi="Courier New" w:cs="Courier New"/>
+          <w:color w:val="000000"/>
+          <w:sz w:val="26"/>
+          <w:szCs w:val="26"/>
+        </w:rPr>
+        <w:t xml:space="preserve"> </w:t>
+      </w:r>
+    </w:p>
+    <w:p>
+      <w:pPr>
+        <w:autoSpaceDE w:val="0"/>
+        <w:autoSpaceDN w:val="0"/>
+        <w:adjustRightInd w:val="0"/>
+        <w:spacing w:after="0" w:line="240" w:lineRule="auto"/>
+        <w:ind w:left="720"/>
+        <w:rPr>
+          <w:rFonts w:ascii="Courier New" w:hAnsi="Courier New" w:cs="Courier New"/>
+          <w:sz w:val="24"/>
+          <w:szCs w:val="24"/>
+        </w:rPr>
+      </w:pPr>
+      <w:proofErr w:type="spellStart"/>
+      <w:r>
+        <w:rPr>
+          <w:rFonts w:ascii="Courier New" w:hAnsi="Courier New" w:cs="Courier New"/>
+          <w:color w:val="000000"/>
+          <w:sz w:val="26"/>
+          <w:szCs w:val="26"/>
+        </w:rPr>
+        <w:t>s.EulerNumber</w:t>
+      </w:r>
+      <w:proofErr w:type="spellEnd"/>
+      <w:r>
+        <w:rPr>
+          <w:rFonts w:ascii="Courier New" w:hAnsi="Courier New" w:cs="Courier New"/>
+          <w:color w:val="000000"/>
+          <w:sz w:val="26"/>
+          <w:szCs w:val="26"/>
+        </w:rPr>
+        <w:t xml:space="preserve"> </w:t>
+      </w:r>
+      <w:proofErr w:type="spellStart"/>
+      <w:r>
+        <w:rPr>
+          <w:rFonts w:ascii="Courier New" w:hAnsi="Courier New" w:cs="Courier New"/>
+          <w:color w:val="000000"/>
+          <w:sz w:val="26"/>
+          <w:szCs w:val="26"/>
+        </w:rPr>
+        <w:t>s.EquivDiameter</w:t>
+      </w:r>
+      <w:proofErr w:type="spellEnd"/>
+      <w:r>
+        <w:rPr>
+          <w:rFonts w:ascii="Courier New" w:hAnsi="Courier New" w:cs="Courier New"/>
+          <w:color w:val="000000"/>
+          <w:sz w:val="26"/>
+          <w:szCs w:val="26"/>
+        </w:rPr>
+        <w:t xml:space="preserve"> </w:t>
+      </w:r>
+      <w:proofErr w:type="spellStart"/>
+      <w:r>
+        <w:rPr>
+          <w:rFonts w:ascii="Courier New" w:hAnsi="Courier New" w:cs="Courier New"/>
+          <w:color w:val="000000"/>
+          <w:sz w:val="26"/>
+          <w:szCs w:val="26"/>
+        </w:rPr>
+        <w:t>s.Perimeter</w:t>
+      </w:r>
+      <w:proofErr w:type="spellEnd"/>
+      <w:r>
+        <w:rPr>
+          <w:rFonts w:ascii="Courier New" w:hAnsi="Courier New" w:cs="Courier New"/>
+          <w:color w:val="000000"/>
+          <w:sz w:val="26"/>
+          <w:szCs w:val="26"/>
+        </w:rPr>
+        <w:t xml:space="preserve"> </w:t>
+      </w:r>
+      <w:proofErr w:type="spellStart"/>
+      <w:r>
+        <w:rPr>
+          <w:rFonts w:ascii="Courier New" w:hAnsi="Courier New" w:cs="Courier New"/>
+          <w:color w:val="000000"/>
+          <w:sz w:val="26"/>
+          <w:szCs w:val="26"/>
+        </w:rPr>
+        <w:t>s.ConvexArea</w:t>
+      </w:r>
+      <w:proofErr w:type="spellEnd"/>
+      <w:r>
+        <w:rPr>
+          <w:rFonts w:ascii="Courier New" w:hAnsi="Courier New" w:cs="Courier New"/>
+          <w:color w:val="000000"/>
+          <w:sz w:val="26"/>
+          <w:szCs w:val="26"/>
+        </w:rPr>
+        <w:t xml:space="preserve"> </w:t>
+      </w:r>
+      <w:proofErr w:type="spellStart"/>
+      <w:r>
+        <w:rPr>
+          <w:rFonts w:ascii="Courier New" w:hAnsi="Courier New" w:cs="Courier New"/>
+          <w:color w:val="000000"/>
+          <w:sz w:val="26"/>
+          <w:szCs w:val="26"/>
+        </w:rPr>
+        <w:t>s.Extent</w:t>
+      </w:r>
+      <w:proofErr w:type="spellEnd"/>
+      <w:r>
+        <w:rPr>
+          <w:rFonts w:ascii="Courier New" w:hAnsi="Courier New" w:cs="Courier New"/>
+          <w:color w:val="000000"/>
+          <w:sz w:val="26"/>
+          <w:szCs w:val="26"/>
+        </w:rPr>
+        <w:t xml:space="preserve"> </w:t>
+      </w:r>
+      <w:proofErr w:type="spellStart"/>
+      <w:r>
+        <w:rPr>
+          <w:rFonts w:ascii="Courier New" w:hAnsi="Courier New" w:cs="Courier New"/>
+          <w:color w:val="000000"/>
+          <w:sz w:val="26"/>
+          <w:szCs w:val="26"/>
+        </w:rPr>
+        <w:t>s.FilledArea</w:t>
+      </w:r>
+      <w:proofErr w:type="spellEnd"/>
+      <w:r>
+        <w:rPr>
+          <w:rFonts w:ascii="Courier New" w:hAnsi="Courier New" w:cs="Courier New"/>
+          <w:color w:val="000000"/>
+          <w:sz w:val="26"/>
+          <w:szCs w:val="26"/>
+        </w:rPr>
+        <w:t xml:space="preserve"> </w:t>
+      </w:r>
+      <w:proofErr w:type="spellStart"/>
+      <w:r>
+        <w:rPr>
+          <w:rFonts w:ascii="Courier New" w:hAnsi="Courier New" w:cs="Courier New"/>
+          <w:color w:val="000000"/>
+          <w:sz w:val="26"/>
+          <w:szCs w:val="26"/>
+        </w:rPr>
+        <w:t>s.Solidity</w:t>
+      </w:r>
+      <w:proofErr w:type="spellEnd"/>
+      <w:r>
+        <w:rPr>
+          <w:rFonts w:ascii="Courier New" w:hAnsi="Courier New" w:cs="Courier New"/>
+          <w:color w:val="000000"/>
+          <w:sz w:val="26"/>
+          <w:szCs w:val="26"/>
+        </w:rPr>
+        <w:t>];</w:t>
+      </w:r>
+    </w:p>
+    <w:p>
+      <w:pPr>
+        <w:autoSpaceDE w:val="0"/>
+        <w:autoSpaceDN w:val="0"/>
+        <w:adjustRightInd w:val="0"/>
+        <w:spacing w:after="0" w:line="240" w:lineRule="auto"/>
+        <w:rPr>
+          <w:rFonts w:ascii="Courier New" w:hAnsi="Courier New" w:cs="Courier New"/>
+          <w:sz w:val="24"/>
+          <w:szCs w:val="24"/>
+        </w:rPr>
+      </w:pPr>
+      <w:r>
+        <w:rPr>
+          <w:rFonts w:ascii="Courier New" w:hAnsi="Courier New" w:cs="Courier New"/>
+          <w:color w:val="000000"/>
+          <w:sz w:val="26"/>
+          <w:szCs w:val="26"/>
+        </w:rPr>
+        <w:t xml:space="preserve"> </w:t>
+      </w:r>
+    </w:p>
+    <w:p>
+      <w:pPr>
+        <w:autoSpaceDE w:val="0"/>
+        <w:autoSpaceDN w:val="0"/>
+        <w:adjustRightInd w:val="0"/>
+        <w:spacing w:after="0" w:line="240" w:lineRule="auto"/>
+        <w:rPr>
+          <w:rFonts w:ascii="Courier New" w:hAnsi="Courier New" w:cs="Courier New"/>
+          <w:sz w:val="24"/>
+          <w:szCs w:val="24"/>
+        </w:rPr>
+      </w:pPr>
+      <w:r>
+        <w:rPr>
+          <w:rFonts w:ascii="Courier New" w:hAnsi="Courier New" w:cs="Courier New"/>
+          <w:color w:val="000000"/>
+          <w:sz w:val="26"/>
+          <w:szCs w:val="26"/>
+        </w:rPr>
+        <w:t xml:space="preserve">    </w:t>
+      </w:r>
+      <w:r>
+        <w:rPr>
+          <w:rFonts w:ascii="Courier New" w:hAnsi="Courier New" w:cs="Courier New"/>
+          <w:color w:val="228B22"/>
+          <w:sz w:val="26"/>
+          <w:szCs w:val="26"/>
+        </w:rPr>
+        <w:t>% determine the angle of the shape</w:t>
+      </w:r>
+    </w:p>
+    <w:p>
+      <w:pPr>
+        <w:autoSpaceDE w:val="0"/>
+        <w:autoSpaceDN w:val="0"/>
+        <w:adjustRightInd w:val="0"/>
+        <w:spacing w:after="0" w:line="240" w:lineRule="auto"/>
+        <w:rPr>
+          <w:rFonts w:ascii="Courier New" w:hAnsi="Courier New" w:cs="Courier New"/>
+          <w:sz w:val="24"/>
+          <w:szCs w:val="24"/>
+        </w:rPr>
+      </w:pPr>
+      <w:r>
+        <w:rPr>
+          <w:rFonts w:ascii="Courier New" w:hAnsi="Courier New" w:cs="Courier New"/>
+          <w:color w:val="000000"/>
+          <w:sz w:val="26"/>
+          <w:szCs w:val="26"/>
+        </w:rPr>
+        <w:t xml:space="preserve">    </w:t>
+      </w:r>
+      <w:proofErr w:type="spellStart"/>
+      <w:r>
+        <w:rPr>
+          <w:rFonts w:ascii="Courier New" w:hAnsi="Courier New" w:cs="Courier New"/>
+          <w:color w:val="000000"/>
+          <w:sz w:val="26"/>
+          <w:szCs w:val="26"/>
+        </w:rPr>
+        <w:t>shpAngle</w:t>
+      </w:r>
+      <w:proofErr w:type="spellEnd"/>
+      <w:r>
+        <w:rPr>
+          <w:rFonts w:ascii="Courier New" w:hAnsi="Courier New" w:cs="Courier New"/>
+          <w:color w:val="000000"/>
+          <w:sz w:val="26"/>
+          <w:szCs w:val="26"/>
+        </w:rPr>
+        <w:t xml:space="preserve"> = </w:t>
+      </w:r>
+      <w:proofErr w:type="spellStart"/>
+      <w:r>
+        <w:rPr>
+          <w:rFonts w:ascii="Courier New" w:hAnsi="Courier New" w:cs="Courier New"/>
+          <w:color w:val="000000"/>
+          <w:sz w:val="26"/>
+          <w:szCs w:val="26"/>
+        </w:rPr>
+        <w:t>calculateAngle</w:t>
+      </w:r>
+      <w:proofErr w:type="spellEnd"/>
+      <w:r>
+        <w:rPr>
+          <w:rFonts w:ascii="Courier New" w:hAnsi="Courier New" w:cs="Courier New"/>
+          <w:color w:val="000000"/>
+          <w:sz w:val="26"/>
+          <w:szCs w:val="26"/>
+        </w:rPr>
+        <w:t>(</w:t>
+      </w:r>
+      <w:proofErr w:type="spellStart"/>
+      <w:r>
+        <w:rPr>
+          <w:rFonts w:ascii="Courier New" w:hAnsi="Courier New" w:cs="Courier New"/>
+          <w:color w:val="000000"/>
+          <w:sz w:val="26"/>
+          <w:szCs w:val="26"/>
+        </w:rPr>
+        <w:t>myShpBW</w:t>
+      </w:r>
+      <w:proofErr w:type="spellEnd"/>
+      <w:r>
+        <w:rPr>
+          <w:rFonts w:ascii="Courier New" w:hAnsi="Courier New" w:cs="Courier New"/>
+          <w:color w:val="000000"/>
+          <w:sz w:val="26"/>
+          <w:szCs w:val="26"/>
+        </w:rPr>
+        <w:t>);</w:t>
+      </w:r>
+    </w:p>
+    <w:p>
+      <w:pPr>
+        <w:autoSpaceDE w:val="0"/>
+        <w:autoSpaceDN w:val="0"/>
+        <w:adjustRightInd w:val="0"/>
+        <w:spacing w:after="0" w:line="240" w:lineRule="auto"/>
+        <w:rPr>
+          <w:rFonts w:ascii="Courier New" w:hAnsi="Courier New" w:cs="Courier New"/>
+          <w:sz w:val="24"/>
+          <w:szCs w:val="24"/>
+        </w:rPr>
+      </w:pPr>
+      <w:r>
+        <w:rPr>
+          <w:rFonts w:ascii="Courier New" w:hAnsi="Courier New" w:cs="Courier New"/>
+          <w:color w:val="000000"/>
+          <w:sz w:val="26"/>
+          <w:szCs w:val="26"/>
+        </w:rPr>
+        <w:t xml:space="preserve">    </w:t>
+      </w:r>
+      <w:proofErr w:type="spellStart"/>
+      <w:r>
+        <w:rPr>
+          <w:rFonts w:ascii="Courier New" w:hAnsi="Courier New" w:cs="Courier New"/>
+          <w:color w:val="000000"/>
+          <w:sz w:val="26"/>
+          <w:szCs w:val="26"/>
+        </w:rPr>
+        <w:t>blockAngle</w:t>
+      </w:r>
+      <w:proofErr w:type="spellEnd"/>
+      <w:r>
+        <w:rPr>
+          <w:rFonts w:ascii="Courier New" w:hAnsi="Courier New" w:cs="Courier New"/>
+          <w:color w:val="000000"/>
+          <w:sz w:val="26"/>
+          <w:szCs w:val="26"/>
+        </w:rPr>
+        <w:t xml:space="preserve"> = </w:t>
+      </w:r>
+      <w:proofErr w:type="spellStart"/>
+      <w:r>
+        <w:rPr>
+          <w:rFonts w:ascii="Courier New" w:hAnsi="Courier New" w:cs="Courier New"/>
+          <w:color w:val="000000"/>
+          <w:sz w:val="26"/>
+          <w:szCs w:val="26"/>
+        </w:rPr>
+        <w:t>calculateAngle</w:t>
+      </w:r>
+      <w:proofErr w:type="spellEnd"/>
+      <w:r>
+        <w:rPr>
+          <w:rFonts w:ascii="Courier New" w:hAnsi="Courier New" w:cs="Courier New"/>
+          <w:color w:val="000000"/>
+          <w:sz w:val="26"/>
+          <w:szCs w:val="26"/>
+        </w:rPr>
+        <w:t>(</w:t>
+      </w:r>
+      <w:proofErr w:type="spellStart"/>
+      <w:r>
+        <w:rPr>
+          <w:rFonts w:ascii="Courier New" w:hAnsi="Courier New" w:cs="Courier New"/>
+          <w:color w:val="000000"/>
+          <w:sz w:val="26"/>
+          <w:szCs w:val="26"/>
+        </w:rPr>
+        <w:t>transfer_ImgBW</w:t>
+      </w:r>
+      <w:proofErr w:type="spellEnd"/>
+      <w:r>
+        <w:rPr>
+          <w:rFonts w:ascii="Courier New" w:hAnsi="Courier New" w:cs="Courier New"/>
+          <w:color w:val="000000"/>
+          <w:sz w:val="26"/>
+          <w:szCs w:val="26"/>
+        </w:rPr>
+        <w:t>);</w:t>
+      </w:r>
+    </w:p>
+    <w:p>
+      <w:pPr>
+        <w:autoSpaceDE w:val="0"/>
+        <w:autoSpaceDN w:val="0"/>
+        <w:adjustRightInd w:val="0"/>
+        <w:spacing w:after="0" w:line="240" w:lineRule="auto"/>
+        <w:rPr>
+          <w:rFonts w:ascii="Courier New" w:hAnsi="Courier New" w:cs="Courier New"/>
+          <w:sz w:val="24"/>
+          <w:szCs w:val="24"/>
+        </w:rPr>
+      </w:pPr>
+      <w:r>
+        <w:rPr>
+          <w:rFonts w:ascii="Courier New" w:hAnsi="Courier New" w:cs="Courier New"/>
+          <w:color w:val="000000"/>
+          <w:sz w:val="26"/>
+          <w:szCs w:val="26"/>
+        </w:rPr>
+        <w:t xml:space="preserve"> </w:t>
+      </w:r>
+    </w:p>
+    <w:p>
+      <w:pPr>
+        <w:autoSpaceDE w:val="0"/>
+        <w:autoSpaceDN w:val="0"/>
+        <w:adjustRightInd w:val="0"/>
+        <w:spacing w:after="0" w:line="240" w:lineRule="auto"/>
+        <w:ind w:firstLine="720"/>
+        <w:rPr>
+          <w:rFonts w:ascii="Courier New" w:hAnsi="Courier New" w:cs="Courier New"/>
+          <w:sz w:val="24"/>
+          <w:szCs w:val="24"/>
+        </w:rPr>
+      </w:pPr>
+      <w:r>
+        <w:rPr>
+          <w:rFonts w:ascii="Courier New" w:hAnsi="Courier New" w:cs="Courier New"/>
+          <w:color w:val="228B22"/>
+          <w:sz w:val="26"/>
+          <w:szCs w:val="26"/>
+        </w:rPr>
+        <w:t>% Determine the shape</w:t>
+      </w:r>
+      <w:r>
+        <w:rPr>
+          <w:rFonts w:ascii="Courier New" w:hAnsi="Courier New" w:cs="Courier New"/>
+          <w:color w:val="000000"/>
+          <w:sz w:val="26"/>
+          <w:szCs w:val="26"/>
+        </w:rPr>
+        <w:t xml:space="preserve">   </w:t>
+      </w:r>
+    </w:p>
+    <w:p>
+      <w:pPr>
+        <w:autoSpaceDE w:val="0"/>
+        <w:autoSpaceDN w:val="0"/>
+        <w:adjustRightInd w:val="0"/>
+        <w:spacing w:after="0" w:line="240" w:lineRule="auto"/>
+        <w:ind w:firstLine="720"/>
+        <w:rPr>
+          <w:rFonts w:ascii="Courier New" w:hAnsi="Courier New" w:cs="Courier New"/>
+          <w:sz w:val="24"/>
+          <w:szCs w:val="24"/>
+        </w:rPr>
+      </w:pPr>
+      <w:r>
+        <w:rPr>
+          <w:rFonts w:ascii="Courier New" w:hAnsi="Courier New" w:cs="Courier New"/>
+          <w:color w:val="0000FF"/>
+          <w:sz w:val="26"/>
+          <w:szCs w:val="26"/>
+        </w:rPr>
+        <w:t>if</w:t>
+      </w:r>
+      <w:r>
+        <w:rPr>
+          <w:rFonts w:ascii="Courier New" w:hAnsi="Courier New" w:cs="Courier New"/>
+          <w:color w:val="000000"/>
+          <w:sz w:val="26"/>
+          <w:szCs w:val="26"/>
+        </w:rPr>
+        <w:t xml:space="preserve"> </w:t>
+      </w:r>
+      <w:proofErr w:type="spellStart"/>
+      <w:r>
+        <w:rPr>
+          <w:rFonts w:ascii="Courier New" w:hAnsi="Courier New" w:cs="Courier New"/>
+          <w:color w:val="000000"/>
+          <w:sz w:val="26"/>
+          <w:szCs w:val="26"/>
+        </w:rPr>
+        <w:t>s.Area</w:t>
+      </w:r>
+      <w:proofErr w:type="spellEnd"/>
+      <w:r>
+        <w:rPr>
+          <w:rFonts w:ascii="Courier New" w:hAnsi="Courier New" w:cs="Courier New"/>
+          <w:color w:val="000000"/>
+          <w:sz w:val="26"/>
+          <w:szCs w:val="26"/>
+        </w:rPr>
+        <w:t xml:space="preserve"> &gt; 1200</w:t>
+      </w:r>
+    </w:p>
+    <w:p>
+      <w:pPr>
+        <w:autoSpaceDE w:val="0"/>
+        <w:autoSpaceDN w:val="0"/>
+        <w:adjustRightInd w:val="0"/>
+        <w:spacing w:after="0" w:line="240" w:lineRule="auto"/>
+        <w:rPr>
+          <w:rFonts w:ascii="Courier New" w:hAnsi="Courier New" w:cs="Courier New"/>
+          <w:sz w:val="24"/>
+          <w:szCs w:val="24"/>
+        </w:rPr>
+      </w:pPr>
+      <w:r>
+        <w:rPr>
+          <w:rFonts w:ascii="Courier New" w:hAnsi="Courier New" w:cs="Courier New"/>
+          <w:color w:val="000000"/>
+          <w:sz w:val="26"/>
+          <w:szCs w:val="26"/>
+        </w:rPr>
+        <w:t xml:space="preserve">        display(</w:t>
+      </w:r>
+      <w:r>
+        <w:rPr>
+          <w:rFonts w:ascii="Courier New" w:hAnsi="Courier New" w:cs="Courier New"/>
+          <w:color w:val="A020F0"/>
+          <w:sz w:val="26"/>
+          <w:szCs w:val="26"/>
+        </w:rPr>
+        <w:t>"It's a circle"</w:t>
+      </w:r>
+      <w:r>
+        <w:rPr>
+          <w:rFonts w:ascii="Courier New" w:hAnsi="Courier New" w:cs="Courier New"/>
+          <w:color w:val="000000"/>
+          <w:sz w:val="26"/>
+          <w:szCs w:val="26"/>
+        </w:rPr>
+        <w:t>);</w:t>
+      </w:r>
+    </w:p>
+    <w:p>
+      <w:pPr>
+        <w:autoSpaceDE w:val="0"/>
+        <w:autoSpaceDN w:val="0"/>
+        <w:adjustRightInd w:val="0"/>
+        <w:spacing w:after="0" w:line="240" w:lineRule="auto"/>
+        <w:rPr>
+          <w:rFonts w:ascii="Courier New" w:hAnsi="Courier New" w:cs="Courier New"/>
+          <w:sz w:val="24"/>
+          <w:szCs w:val="24"/>
+        </w:rPr>
+      </w:pPr>
+      <w:r>
+        <w:rPr>
+          <w:rFonts w:ascii="Courier New" w:hAnsi="Courier New" w:cs="Courier New"/>
+          <w:color w:val="000000"/>
+          <w:sz w:val="26"/>
+          <w:szCs w:val="26"/>
+        </w:rPr>
+        <w:t xml:space="preserve">        Shape = </w:t>
+      </w:r>
+      <w:r>
+        <w:rPr>
+          <w:rFonts w:ascii="Courier New" w:hAnsi="Courier New" w:cs="Courier New"/>
+          <w:color w:val="A020F0"/>
+          <w:sz w:val="26"/>
+          <w:szCs w:val="26"/>
+        </w:rPr>
+        <w:t>'Circle'</w:t>
+      </w:r>
+      <w:r>
+        <w:rPr>
+          <w:rFonts w:ascii="Courier New" w:hAnsi="Courier New" w:cs="Courier New"/>
+          <w:color w:val="000000"/>
+          <w:sz w:val="26"/>
+          <w:szCs w:val="26"/>
+        </w:rPr>
+        <w:t>;</w:t>
+      </w:r>
+    </w:p>
+    <w:p>
+      <w:pPr>
+        <w:autoSpaceDE w:val="0"/>
+        <w:autoSpaceDN w:val="0"/>
+        <w:adjustRightInd w:val="0"/>
+        <w:spacing w:after="0" w:line="240" w:lineRule="auto"/>
+        <w:rPr>
+          <w:rFonts w:ascii="Courier New" w:hAnsi="Courier New" w:cs="Courier New"/>
+          <w:sz w:val="24"/>
+          <w:szCs w:val="24"/>
+        </w:rPr>
+      </w:pPr>
+      <w:r>
+        <w:rPr>
+          <w:rFonts w:ascii="Courier New" w:hAnsi="Courier New" w:cs="Courier New"/>
+          <w:color w:val="000000"/>
+          <w:sz w:val="26"/>
+          <w:szCs w:val="26"/>
+        </w:rPr>
+        <w:t xml:space="preserve">        </w:t>
+      </w:r>
+      <w:proofErr w:type="spellStart"/>
+      <w:r>
+        <w:rPr>
+          <w:rFonts w:ascii="Courier New" w:hAnsi="Courier New" w:cs="Courier New"/>
+          <w:color w:val="000000"/>
+          <w:sz w:val="26"/>
+          <w:szCs w:val="26"/>
+        </w:rPr>
+        <w:t>blockShape</w:t>
+      </w:r>
+      <w:proofErr w:type="spellEnd"/>
+      <w:r>
+        <w:rPr>
+          <w:rFonts w:ascii="Courier New" w:hAnsi="Courier New" w:cs="Courier New"/>
+          <w:color w:val="000000"/>
+          <w:sz w:val="26"/>
+          <w:szCs w:val="26"/>
+        </w:rPr>
+        <w:t xml:space="preserve"> = circle;</w:t>
+      </w:r>
+    </w:p>
+    <w:p>
+      <w:pPr>
+        <w:autoSpaceDE w:val="0"/>
+        <w:autoSpaceDN w:val="0"/>
+        <w:adjustRightInd w:val="0"/>
+        <w:spacing w:after="0" w:line="240" w:lineRule="auto"/>
+        <w:rPr>
+          <w:rFonts w:ascii="Courier New" w:hAnsi="Courier New" w:cs="Courier New"/>
+          <w:color w:val="000000"/>
+          <w:sz w:val="26"/>
+          <w:szCs w:val="26"/>
+        </w:rPr>
+      </w:pPr>
+      <w:r>
+        <w:rPr>
+          <w:rFonts w:ascii="Courier New" w:hAnsi="Courier New" w:cs="Courier New"/>
+          <w:color w:val="000000"/>
+          <w:sz w:val="26"/>
+          <w:szCs w:val="26"/>
+        </w:rPr>
+        <w:t xml:space="preserve">    </w:t>
+      </w:r>
+    </w:p>
+    <w:p>
+      <w:pPr>
+        <w:autoSpaceDE w:val="0"/>
+        <w:autoSpaceDN w:val="0"/>
+        <w:adjustRightInd w:val="0"/>
+        <w:spacing w:after="0" w:line="240" w:lineRule="auto"/>
+        <w:ind w:firstLine="720"/>
+        <w:rPr>
+          <w:rFonts w:ascii="Courier New" w:hAnsi="Courier New" w:cs="Courier New"/>
+          <w:sz w:val="24"/>
+          <w:szCs w:val="24"/>
+        </w:rPr>
+      </w:pPr>
+      <w:r>
+        <w:rPr>
+          <w:rFonts w:ascii="Courier New" w:hAnsi="Courier New" w:cs="Courier New"/>
+          <w:color w:val="0000FF"/>
+          <w:sz w:val="26"/>
+          <w:szCs w:val="26"/>
+        </w:rPr>
+        <w:t>elseif</w:t>
+      </w:r>
+      <w:r>
+        <w:rPr>
+          <w:rFonts w:ascii="Courier New" w:hAnsi="Courier New" w:cs="Courier New"/>
+          <w:color w:val="000000"/>
+          <w:sz w:val="26"/>
+          <w:szCs w:val="26"/>
+        </w:rPr>
+        <w:t xml:space="preserve"> </w:t>
+      </w:r>
+      <w:proofErr w:type="spellStart"/>
+      <w:r>
+        <w:rPr>
+          <w:rFonts w:ascii="Courier New" w:hAnsi="Courier New" w:cs="Courier New"/>
+          <w:color w:val="000000"/>
+          <w:sz w:val="26"/>
+          <w:szCs w:val="26"/>
+        </w:rPr>
+        <w:t>s.Area</w:t>
+      </w:r>
+      <w:proofErr w:type="spellEnd"/>
+      <w:r>
+        <w:rPr>
+          <w:rFonts w:ascii="Courier New" w:hAnsi="Courier New" w:cs="Courier New"/>
+          <w:color w:val="000000"/>
+          <w:sz w:val="26"/>
+          <w:szCs w:val="26"/>
+        </w:rPr>
+        <w:t xml:space="preserve"> &gt; 850</w:t>
+      </w:r>
+    </w:p>
+    <w:p>
+      <w:pPr>
+        <w:autoSpaceDE w:val="0"/>
+        <w:autoSpaceDN w:val="0"/>
+        <w:adjustRightInd w:val="0"/>
+        <w:spacing w:after="0" w:line="240" w:lineRule="auto"/>
+        <w:rPr>
+          <w:rFonts w:ascii="Courier New" w:hAnsi="Courier New" w:cs="Courier New"/>
+          <w:sz w:val="24"/>
+          <w:szCs w:val="24"/>
+        </w:rPr>
+      </w:pPr>
+      <w:r>
+        <w:rPr>
+          <w:rFonts w:ascii="Courier New" w:hAnsi="Courier New" w:cs="Courier New"/>
+          <w:color w:val="000000"/>
+          <w:sz w:val="26"/>
+          <w:szCs w:val="26"/>
+        </w:rPr>
+        <w:t xml:space="preserve">        </w:t>
+      </w:r>
+      <w:r>
+        <w:rPr>
+          <w:rFonts w:ascii="Courier New" w:hAnsi="Courier New" w:cs="Courier New"/>
+          <w:color w:val="0000FF"/>
+          <w:sz w:val="26"/>
+          <w:szCs w:val="26"/>
+        </w:rPr>
+        <w:t>if</w:t>
+      </w:r>
+      <w:r>
+        <w:rPr>
+          <w:rFonts w:ascii="Courier New" w:hAnsi="Courier New" w:cs="Courier New"/>
+          <w:color w:val="000000"/>
+          <w:sz w:val="26"/>
+          <w:szCs w:val="26"/>
+        </w:rPr>
+        <w:t xml:space="preserve"> </w:t>
+      </w:r>
+      <w:proofErr w:type="spellStart"/>
+      <w:r>
+        <w:rPr>
+          <w:rFonts w:ascii="Courier New" w:hAnsi="Courier New" w:cs="Courier New"/>
+          <w:color w:val="000000"/>
+          <w:sz w:val="26"/>
+          <w:szCs w:val="26"/>
+        </w:rPr>
+        <w:t>s.Perimeter</w:t>
+      </w:r>
+      <w:proofErr w:type="spellEnd"/>
+      <w:r>
+        <w:rPr>
+          <w:rFonts w:ascii="Courier New" w:hAnsi="Courier New" w:cs="Courier New"/>
+          <w:color w:val="000000"/>
+          <w:sz w:val="26"/>
+          <w:szCs w:val="26"/>
+        </w:rPr>
+        <w:t xml:space="preserve"> &gt; 150</w:t>
+      </w:r>
+    </w:p>
+    <w:p>
+      <w:pPr>
+        <w:autoSpaceDE w:val="0"/>
+        <w:autoSpaceDN w:val="0"/>
+        <w:adjustRightInd w:val="0"/>
+        <w:spacing w:after="0" w:line="240" w:lineRule="auto"/>
+        <w:rPr>
+          <w:rFonts w:ascii="Courier New" w:hAnsi="Courier New" w:cs="Courier New"/>
+          <w:sz w:val="24"/>
+          <w:szCs w:val="24"/>
+        </w:rPr>
+      </w:pPr>
+      <w:r>
+        <w:rPr>
+          <w:rFonts w:ascii="Courier New" w:hAnsi="Courier New" w:cs="Courier New"/>
+          <w:color w:val="000000"/>
+          <w:sz w:val="26"/>
+          <w:szCs w:val="26"/>
+        </w:rPr>
+        <w:t xml:space="preserve">            display(</w:t>
+      </w:r>
+      <w:r>
+        <w:rPr>
+          <w:rFonts w:ascii="Courier New" w:hAnsi="Courier New" w:cs="Courier New"/>
+          <w:color w:val="A020F0"/>
+          <w:sz w:val="26"/>
+          <w:szCs w:val="26"/>
+        </w:rPr>
+        <w:t>"It's a flower"</w:t>
+      </w:r>
+      <w:r>
+        <w:rPr>
+          <w:rFonts w:ascii="Courier New" w:hAnsi="Courier New" w:cs="Courier New"/>
+          <w:color w:val="000000"/>
+          <w:sz w:val="26"/>
+          <w:szCs w:val="26"/>
+        </w:rPr>
+        <w:t>);</w:t>
+      </w:r>
+    </w:p>
+    <w:p>
+      <w:pPr>
+        <w:autoSpaceDE w:val="0"/>
+        <w:autoSpaceDN w:val="0"/>
+        <w:adjustRightInd w:val="0"/>
+        <w:spacing w:after="0" w:line="240" w:lineRule="auto"/>
+        <w:rPr>
+          <w:rFonts w:ascii="Courier New" w:hAnsi="Courier New" w:cs="Courier New"/>
+          <w:sz w:val="24"/>
+          <w:szCs w:val="24"/>
+        </w:rPr>
+      </w:pPr>
+      <w:r>
+        <w:rPr>
+          <w:rFonts w:ascii="Courier New" w:hAnsi="Courier New" w:cs="Courier New"/>
+          <w:color w:val="000000"/>
+          <w:sz w:val="26"/>
+          <w:szCs w:val="26"/>
+        </w:rPr>
+        <w:t xml:space="preserve">            Shape = </w:t>
+      </w:r>
+      <w:r>
+        <w:rPr>
+          <w:rFonts w:ascii="Courier New" w:hAnsi="Courier New" w:cs="Courier New"/>
+          <w:color w:val="A020F0"/>
+          <w:sz w:val="26"/>
+          <w:szCs w:val="26"/>
+        </w:rPr>
+        <w:t>'Flower'</w:t>
+      </w:r>
+      <w:r>
+        <w:rPr>
+          <w:rFonts w:ascii="Courier New" w:hAnsi="Courier New" w:cs="Courier New"/>
+          <w:color w:val="000000"/>
+          <w:sz w:val="26"/>
+          <w:szCs w:val="26"/>
+        </w:rPr>
+        <w:t>;</w:t>
+      </w:r>
+    </w:p>
+    <w:p>
+      <w:pPr>
+        <w:autoSpaceDE w:val="0"/>
+        <w:autoSpaceDN w:val="0"/>
+        <w:adjustRightInd w:val="0"/>
+        <w:spacing w:after="0" w:line="240" w:lineRule="auto"/>
+        <w:rPr>
+          <w:rFonts w:ascii="Courier New" w:hAnsi="Courier New" w:cs="Courier New"/>
+          <w:sz w:val="24"/>
+          <w:szCs w:val="24"/>
+        </w:rPr>
+      </w:pPr>
+      <w:r>
+        <w:rPr>
+          <w:rFonts w:ascii="Courier New" w:hAnsi="Courier New" w:cs="Courier New"/>
+          <w:color w:val="000000"/>
+          <w:sz w:val="26"/>
+          <w:szCs w:val="26"/>
+        </w:rPr>
+        <w:t xml:space="preserve">            </w:t>
+      </w:r>
+      <w:proofErr w:type="spellStart"/>
+      <w:r>
+        <w:rPr>
+          <w:rFonts w:ascii="Courier New" w:hAnsi="Courier New" w:cs="Courier New"/>
+          <w:color w:val="000000"/>
+          <w:sz w:val="26"/>
+          <w:szCs w:val="26"/>
+        </w:rPr>
+        <w:t>blockShape</w:t>
+      </w:r>
+      <w:proofErr w:type="spellEnd"/>
+      <w:r>
+        <w:rPr>
+          <w:rFonts w:ascii="Courier New" w:hAnsi="Courier New" w:cs="Courier New"/>
+          <w:color w:val="000000"/>
+          <w:sz w:val="26"/>
+          <w:szCs w:val="26"/>
+        </w:rPr>
+        <w:t xml:space="preserve"> = flower;</w:t>
+      </w:r>
+    </w:p>
+    <w:p>
+      <w:pPr>
+        <w:autoSpaceDE w:val="0"/>
+        <w:autoSpaceDN w:val="0"/>
+        <w:adjustRightInd w:val="0"/>
+        <w:spacing w:after="0" w:line="240" w:lineRule="auto"/>
+        <w:rPr>
+          <w:rFonts w:ascii="Courier New" w:hAnsi="Courier New" w:cs="Courier New"/>
+          <w:sz w:val="24"/>
+          <w:szCs w:val="24"/>
+        </w:rPr>
+      </w:pPr>
+      <w:r>
+        <w:rPr>
+          <w:rFonts w:ascii="Courier New" w:hAnsi="Courier New" w:cs="Courier New"/>
+          <w:color w:val="000000"/>
+          <w:sz w:val="26"/>
+          <w:szCs w:val="26"/>
+        </w:rPr>
+        <w:t xml:space="preserve">        </w:t>
+      </w:r>
+      <w:r>
+        <w:rPr>
+          <w:rFonts w:ascii="Courier New" w:hAnsi="Courier New" w:cs="Courier New"/>
+          <w:color w:val="0000FF"/>
+          <w:sz w:val="26"/>
+          <w:szCs w:val="26"/>
+        </w:rPr>
+        <w:t>else</w:t>
+      </w:r>
+      <w:r>
+        <w:rPr>
+          <w:rFonts w:ascii="Courier New" w:hAnsi="Courier New" w:cs="Courier New"/>
+          <w:color w:val="000000"/>
+          <w:sz w:val="26"/>
+          <w:szCs w:val="26"/>
+        </w:rPr>
+        <w:t xml:space="preserve"> </w:t>
+      </w:r>
+    </w:p>
+    <w:p>
+      <w:pPr>
+        <w:autoSpaceDE w:val="0"/>
+        <w:autoSpaceDN w:val="0"/>
+        <w:adjustRightInd w:val="0"/>
+        <w:spacing w:after="0" w:line="240" w:lineRule="auto"/>
+        <w:rPr>
+          <w:rFonts w:ascii="Courier New" w:hAnsi="Courier New" w:cs="Courier New"/>
+          <w:sz w:val="24"/>
+          <w:szCs w:val="24"/>
+        </w:rPr>
+      </w:pPr>
+      <w:r>
+        <w:rPr>
+          <w:rFonts w:ascii="Courier New" w:hAnsi="Courier New" w:cs="Courier New"/>
+          <w:color w:val="000000"/>
+          <w:sz w:val="26"/>
+          <w:szCs w:val="26"/>
+        </w:rPr>
+        <w:t xml:space="preserve">            </w:t>
+      </w:r>
+      <w:r>
+        <w:rPr>
+          <w:rFonts w:ascii="Courier New" w:hAnsi="Courier New" w:cs="Courier New"/>
+          <w:color w:val="0000FF"/>
+          <w:sz w:val="26"/>
+          <w:szCs w:val="26"/>
+        </w:rPr>
+        <w:t>if</w:t>
+      </w:r>
+      <w:r>
+        <w:rPr>
+          <w:rFonts w:ascii="Courier New" w:hAnsi="Courier New" w:cs="Courier New"/>
+          <w:color w:val="000000"/>
+          <w:sz w:val="26"/>
+          <w:szCs w:val="26"/>
+        </w:rPr>
+        <w:t xml:space="preserve"> abs(</w:t>
+      </w:r>
+      <w:proofErr w:type="spellStart"/>
+      <w:r>
+        <w:rPr>
+          <w:rFonts w:ascii="Courier New" w:hAnsi="Courier New" w:cs="Courier New"/>
+          <w:color w:val="000000"/>
+          <w:sz w:val="26"/>
+          <w:szCs w:val="26"/>
+        </w:rPr>
+        <w:t>shpAngle</w:t>
+      </w:r>
+      <w:proofErr w:type="spellEnd"/>
+      <w:r>
+        <w:rPr>
+          <w:rFonts w:ascii="Courier New" w:hAnsi="Courier New" w:cs="Courier New"/>
+          <w:color w:val="000000"/>
+          <w:sz w:val="26"/>
+          <w:szCs w:val="26"/>
+        </w:rPr>
+        <w:t xml:space="preserve"> - </w:t>
+      </w:r>
+      <w:proofErr w:type="spellStart"/>
+      <w:r>
+        <w:rPr>
+          <w:rFonts w:ascii="Courier New" w:hAnsi="Courier New" w:cs="Courier New"/>
+          <w:color w:val="000000"/>
+          <w:sz w:val="26"/>
+          <w:szCs w:val="26"/>
+        </w:rPr>
+        <w:t>blockAngle</w:t>
+      </w:r>
+      <w:proofErr w:type="spellEnd"/>
+      <w:r>
+        <w:rPr>
+          <w:rFonts w:ascii="Courier New" w:hAnsi="Courier New" w:cs="Courier New"/>
+          <w:color w:val="000000"/>
+          <w:sz w:val="26"/>
+          <w:szCs w:val="26"/>
+        </w:rPr>
+        <w:t>) &lt; 10</w:t>
+      </w:r>
+    </w:p>
+    <w:p>
+      <w:pPr>
+        <w:autoSpaceDE w:val="0"/>
+        <w:autoSpaceDN w:val="0"/>
+        <w:adjustRightInd w:val="0"/>
+        <w:spacing w:after="0" w:line="240" w:lineRule="auto"/>
+        <w:rPr>
+          <w:rFonts w:ascii="Courier New" w:hAnsi="Courier New" w:cs="Courier New"/>
+          <w:sz w:val="24"/>
+          <w:szCs w:val="24"/>
+        </w:rPr>
+      </w:pPr>
+      <w:r>
+        <w:rPr>
+          <w:rFonts w:ascii="Courier New" w:hAnsi="Courier New" w:cs="Courier New"/>
+          <w:color w:val="000000"/>
+          <w:sz w:val="26"/>
+          <w:szCs w:val="26"/>
+        </w:rPr>
+        <w:t xml:space="preserve">                display(</w:t>
+      </w:r>
+      <w:r>
+        <w:rPr>
+          <w:rFonts w:ascii="Courier New" w:hAnsi="Courier New" w:cs="Courier New"/>
+          <w:color w:val="A020F0"/>
+          <w:sz w:val="26"/>
+          <w:szCs w:val="26"/>
+        </w:rPr>
+        <w:t>"It's a square"</w:t>
+      </w:r>
+      <w:r>
+        <w:rPr>
+          <w:rFonts w:ascii="Courier New" w:hAnsi="Courier New" w:cs="Courier New"/>
+          <w:color w:val="000000"/>
+          <w:sz w:val="26"/>
+          <w:szCs w:val="26"/>
+        </w:rPr>
+        <w:t>);</w:t>
+      </w:r>
+    </w:p>
+    <w:p>
+      <w:pPr>
+        <w:autoSpaceDE w:val="0"/>
+        <w:autoSpaceDN w:val="0"/>
+        <w:adjustRightInd w:val="0"/>
+        <w:spacing w:after="0" w:line="240" w:lineRule="auto"/>
+        <w:rPr>
+          <w:rFonts w:ascii="Courier New" w:hAnsi="Courier New" w:cs="Courier New"/>
+          <w:sz w:val="24"/>
+          <w:szCs w:val="24"/>
+        </w:rPr>
+      </w:pPr>
+      <w:r>
+        <w:rPr>
+          <w:rFonts w:ascii="Courier New" w:hAnsi="Courier New" w:cs="Courier New"/>
+          <w:color w:val="000000"/>
+          <w:sz w:val="26"/>
+          <w:szCs w:val="26"/>
+        </w:rPr>
+        <w:t xml:space="preserve">                Shape = </w:t>
+      </w:r>
+      <w:r>
+        <w:rPr>
+          <w:rFonts w:ascii="Courier New" w:hAnsi="Courier New" w:cs="Courier New"/>
+          <w:color w:val="A020F0"/>
+          <w:sz w:val="26"/>
+          <w:szCs w:val="26"/>
+        </w:rPr>
+        <w:t>'Square'</w:t>
+      </w:r>
+      <w:r>
+        <w:rPr>
+          <w:rFonts w:ascii="Courier New" w:hAnsi="Courier New" w:cs="Courier New"/>
+          <w:color w:val="000000"/>
+          <w:sz w:val="26"/>
+          <w:szCs w:val="26"/>
+        </w:rPr>
+        <w:t>;</w:t>
+      </w:r>
+    </w:p>
+    <w:p>
+      <w:pPr>
+        <w:autoSpaceDE w:val="0"/>
+        <w:autoSpaceDN w:val="0"/>
+        <w:adjustRightInd w:val="0"/>
+        <w:spacing w:after="0" w:line="240" w:lineRule="auto"/>
+        <w:rPr>
+          <w:rFonts w:ascii="Courier New" w:hAnsi="Courier New" w:cs="Courier New"/>
+          <w:sz w:val="24"/>
+          <w:szCs w:val="24"/>
+        </w:rPr>
+      </w:pPr>
+      <w:r>
+        <w:rPr>
+          <w:rFonts w:ascii="Courier New" w:hAnsi="Courier New" w:cs="Courier New"/>
+          <w:color w:val="000000"/>
+          <w:sz w:val="26"/>
+          <w:szCs w:val="26"/>
+        </w:rPr>
+        <w:t xml:space="preserve">                </w:t>
+      </w:r>
+      <w:proofErr w:type="spellStart"/>
+      <w:r>
+        <w:rPr>
+          <w:rFonts w:ascii="Courier New" w:hAnsi="Courier New" w:cs="Courier New"/>
+          <w:color w:val="000000"/>
+          <w:sz w:val="26"/>
+          <w:szCs w:val="26"/>
+        </w:rPr>
+        <w:t>blockShape</w:t>
+      </w:r>
+      <w:proofErr w:type="spellEnd"/>
+      <w:r>
+        <w:rPr>
+          <w:rFonts w:ascii="Courier New" w:hAnsi="Courier New" w:cs="Courier New"/>
+          <w:color w:val="000000"/>
+          <w:sz w:val="26"/>
+          <w:szCs w:val="26"/>
+        </w:rPr>
+        <w:t xml:space="preserve"> = square;</w:t>
+      </w:r>
+    </w:p>
+    <w:p>
+      <w:pPr>
+        <w:autoSpaceDE w:val="0"/>
+        <w:autoSpaceDN w:val="0"/>
+        <w:adjustRightInd w:val="0"/>
+        <w:spacing w:after="0" w:line="240" w:lineRule="auto"/>
+        <w:rPr>
+          <w:rFonts w:ascii="Courier New" w:hAnsi="Courier New" w:cs="Courier New"/>
+          <w:sz w:val="24"/>
+          <w:szCs w:val="24"/>
+        </w:rPr>
+      </w:pPr>
+      <w:r>
+        <w:rPr>
+          <w:rFonts w:ascii="Courier New" w:hAnsi="Courier New" w:cs="Courier New"/>
+          <w:color w:val="000000"/>
+          <w:sz w:val="26"/>
+          <w:szCs w:val="26"/>
+        </w:rPr>
+        <w:t xml:space="preserve">            </w:t>
+      </w:r>
+      <w:r>
+        <w:rPr>
+          <w:rFonts w:ascii="Courier New" w:hAnsi="Courier New" w:cs="Courier New"/>
+          <w:color w:val="0000FF"/>
+          <w:sz w:val="26"/>
+          <w:szCs w:val="26"/>
+        </w:rPr>
+        <w:t>else</w:t>
+      </w:r>
+      <w:r>
+        <w:rPr>
+          <w:rFonts w:ascii="Courier New" w:hAnsi="Courier New" w:cs="Courier New"/>
+          <w:color w:val="000000"/>
+          <w:sz w:val="26"/>
+          <w:szCs w:val="26"/>
+        </w:rPr>
+        <w:t xml:space="preserve"> </w:t>
+      </w:r>
+    </w:p>
+    <w:p>
+      <w:pPr>
+        <w:autoSpaceDE w:val="0"/>
+        <w:autoSpaceDN w:val="0"/>
+        <w:adjustRightInd w:val="0"/>
+        <w:spacing w:after="0" w:line="240" w:lineRule="auto"/>
+        <w:rPr>
+          <w:rFonts w:ascii="Courier New" w:hAnsi="Courier New" w:cs="Courier New"/>
+          <w:sz w:val="24"/>
+          <w:szCs w:val="24"/>
+        </w:rPr>
+      </w:pPr>
+      <w:r>
+        <w:rPr>
+          <w:rFonts w:ascii="Courier New" w:hAnsi="Courier New" w:cs="Courier New"/>
+          <w:color w:val="000000"/>
+          <w:sz w:val="26"/>
+          <w:szCs w:val="26"/>
+        </w:rPr>
+        <w:t xml:space="preserve">                display(</w:t>
+      </w:r>
+      <w:r>
+        <w:rPr>
+          <w:rFonts w:ascii="Courier New" w:hAnsi="Courier New" w:cs="Courier New"/>
+          <w:color w:val="A020F0"/>
+          <w:sz w:val="26"/>
+          <w:szCs w:val="26"/>
+        </w:rPr>
+        <w:t>"It's a diamond"</w:t>
+      </w:r>
+      <w:r>
+        <w:rPr>
+          <w:rFonts w:ascii="Courier New" w:hAnsi="Courier New" w:cs="Courier New"/>
+          <w:color w:val="000000"/>
+          <w:sz w:val="26"/>
+          <w:szCs w:val="26"/>
+        </w:rPr>
+        <w:t>);</w:t>
+      </w:r>
+    </w:p>
+    <w:p>
+      <w:pPr>
+        <w:autoSpaceDE w:val="0"/>
+        <w:autoSpaceDN w:val="0"/>
+        <w:adjustRightInd w:val="0"/>
+        <w:spacing w:after="0" w:line="240" w:lineRule="auto"/>
+        <w:rPr>
+          <w:rFonts w:ascii="Courier New" w:hAnsi="Courier New" w:cs="Courier New"/>
+          <w:sz w:val="24"/>
+          <w:szCs w:val="24"/>
+        </w:rPr>
+      </w:pPr>
+      <w:r>
+        <w:rPr>
+          <w:rFonts w:ascii="Courier New" w:hAnsi="Courier New" w:cs="Courier New"/>
+          <w:color w:val="000000"/>
+          <w:sz w:val="26"/>
+          <w:szCs w:val="26"/>
+        </w:rPr>
+        <w:t xml:space="preserve">                Shape = </w:t>
+      </w:r>
+      <w:r>
+        <w:rPr>
+          <w:rFonts w:ascii="Courier New" w:hAnsi="Courier New" w:cs="Courier New"/>
+          <w:color w:val="A020F0"/>
+          <w:sz w:val="26"/>
+          <w:szCs w:val="26"/>
+        </w:rPr>
+        <w:t>'Diamond'</w:t>
+      </w:r>
+      <w:r>
+        <w:rPr>
+          <w:rFonts w:ascii="Courier New" w:hAnsi="Courier New" w:cs="Courier New"/>
+          <w:color w:val="000000"/>
+          <w:sz w:val="26"/>
+          <w:szCs w:val="26"/>
+        </w:rPr>
+        <w:t>;</w:t>
+      </w:r>
+    </w:p>
+    <w:p>
+      <w:pPr>
+        <w:autoSpaceDE w:val="0"/>
+        <w:autoSpaceDN w:val="0"/>
+        <w:adjustRightInd w:val="0"/>
+        <w:spacing w:after="0" w:line="240" w:lineRule="auto"/>
+        <w:rPr>
+          <w:rFonts w:ascii="Courier New" w:hAnsi="Courier New" w:cs="Courier New"/>
+          <w:sz w:val="24"/>
+          <w:szCs w:val="24"/>
+        </w:rPr>
+      </w:pPr>
+      <w:r>
+        <w:rPr>
+          <w:rFonts w:ascii="Courier New" w:hAnsi="Courier New" w:cs="Courier New"/>
+          <w:color w:val="000000"/>
+          <w:sz w:val="26"/>
+          <w:szCs w:val="26"/>
+        </w:rPr>
+        <w:t xml:space="preserve">                </w:t>
+      </w:r>
+      <w:proofErr w:type="spellStart"/>
+      <w:r>
+        <w:rPr>
+          <w:rFonts w:ascii="Courier New" w:hAnsi="Courier New" w:cs="Courier New"/>
+          <w:color w:val="000000"/>
+          <w:sz w:val="26"/>
+          <w:szCs w:val="26"/>
+        </w:rPr>
+        <w:t>blockShape</w:t>
+      </w:r>
+      <w:proofErr w:type="spellEnd"/>
+      <w:r>
+        <w:rPr>
+          <w:rFonts w:ascii="Courier New" w:hAnsi="Courier New" w:cs="Courier New"/>
+          <w:color w:val="000000"/>
+          <w:sz w:val="26"/>
+          <w:szCs w:val="26"/>
+        </w:rPr>
+        <w:t xml:space="preserve"> = diamond;</w:t>
+      </w:r>
+    </w:p>
+    <w:p>
+      <w:pPr>
+        <w:autoSpaceDE w:val="0"/>
+        <w:autoSpaceDN w:val="0"/>
+        <w:adjustRightInd w:val="0"/>
+        <w:spacing w:after="0" w:line="240" w:lineRule="auto"/>
+        <w:rPr>
+          <w:rFonts w:ascii="Courier New" w:hAnsi="Courier New" w:cs="Courier New"/>
+          <w:sz w:val="24"/>
+          <w:szCs w:val="24"/>
+        </w:rPr>
+      </w:pPr>
+      <w:r>
+        <w:rPr>
+          <w:rFonts w:ascii="Courier New" w:hAnsi="Courier New" w:cs="Courier New"/>
+          <w:color w:val="000000"/>
+          <w:sz w:val="26"/>
+          <w:szCs w:val="26"/>
+        </w:rPr>
+        <w:t xml:space="preserve">            </w:t>
+      </w:r>
+      <w:r>
+        <w:rPr>
+          <w:rFonts w:ascii="Courier New" w:hAnsi="Courier New" w:cs="Courier New"/>
+          <w:color w:val="0000FF"/>
+          <w:sz w:val="26"/>
+          <w:szCs w:val="26"/>
+        </w:rPr>
+        <w:t>end</w:t>
+      </w:r>
+    </w:p>
+    <w:p>
+      <w:pPr>
+        <w:autoSpaceDE w:val="0"/>
+        <w:autoSpaceDN w:val="0"/>
+        <w:adjustRightInd w:val="0"/>
+        <w:spacing w:after="0" w:line="240" w:lineRule="auto"/>
+        <w:rPr>
+          <w:rFonts w:ascii="Courier New" w:hAnsi="Courier New" w:cs="Courier New"/>
+          <w:sz w:val="24"/>
+          <w:szCs w:val="24"/>
+        </w:rPr>
+      </w:pPr>
+      <w:r>
+        <w:rPr>
+          <w:rFonts w:ascii="Courier New" w:hAnsi="Courier New" w:cs="Courier New"/>
+          <w:color w:val="000000"/>
+          <w:sz w:val="26"/>
+          <w:szCs w:val="26"/>
+        </w:rPr>
+        <w:lastRenderedPageBreak/>
+        <w:t xml:space="preserve">        </w:t>
+      </w:r>
+      <w:r>
+        <w:rPr>
+          <w:rFonts w:ascii="Courier New" w:hAnsi="Courier New" w:cs="Courier New"/>
+          <w:color w:val="0000FF"/>
+          <w:sz w:val="26"/>
+          <w:szCs w:val="26"/>
+        </w:rPr>
+        <w:t>end</w:t>
+      </w:r>
+    </w:p>
+    <w:p>
+      <w:pPr>
+        <w:autoSpaceDE w:val="0"/>
+        <w:autoSpaceDN w:val="0"/>
+        <w:adjustRightInd w:val="0"/>
+        <w:spacing w:after="0" w:line="240" w:lineRule="auto"/>
+        <w:rPr>
+          <w:rFonts w:ascii="Courier New" w:hAnsi="Courier New" w:cs="Courier New"/>
+          <w:sz w:val="24"/>
+          <w:szCs w:val="24"/>
+        </w:rPr>
+      </w:pPr>
+      <w:r>
+        <w:rPr>
+          <w:rFonts w:ascii="Courier New" w:hAnsi="Courier New" w:cs="Courier New"/>
+          <w:color w:val="000000"/>
+          <w:sz w:val="26"/>
+          <w:szCs w:val="26"/>
+        </w:rPr>
+        <w:t xml:space="preserve">    </w:t>
+      </w:r>
+      <w:r>
+        <w:rPr>
+          <w:rFonts w:ascii="Courier New" w:hAnsi="Courier New" w:cs="Courier New"/>
+          <w:color w:val="0000FF"/>
+          <w:sz w:val="26"/>
+          <w:szCs w:val="26"/>
+        </w:rPr>
+        <w:t>else</w:t>
+      </w:r>
+      <w:r>
+        <w:rPr>
+          <w:rFonts w:ascii="Courier New" w:hAnsi="Courier New" w:cs="Courier New"/>
+          <w:color w:val="000000"/>
+          <w:sz w:val="26"/>
+          <w:szCs w:val="26"/>
+        </w:rPr>
+        <w:t xml:space="preserve"> </w:t>
+      </w:r>
+    </w:p>
+    <w:p>
+      <w:pPr>
+        <w:autoSpaceDE w:val="0"/>
+        <w:autoSpaceDN w:val="0"/>
+        <w:adjustRightInd w:val="0"/>
+        <w:spacing w:after="0" w:line="240" w:lineRule="auto"/>
+        <w:rPr>
+          <w:rFonts w:ascii="Courier New" w:hAnsi="Courier New" w:cs="Courier New"/>
+          <w:sz w:val="24"/>
+          <w:szCs w:val="24"/>
+        </w:rPr>
+      </w:pPr>
+      <w:r>
+        <w:rPr>
+          <w:rFonts w:ascii="Courier New" w:hAnsi="Courier New" w:cs="Courier New"/>
+          <w:color w:val="000000"/>
+          <w:sz w:val="26"/>
+          <w:szCs w:val="26"/>
+        </w:rPr>
+        <w:t xml:space="preserve">        </w:t>
+      </w:r>
+      <w:r>
+        <w:rPr>
+          <w:rFonts w:ascii="Courier New" w:hAnsi="Courier New" w:cs="Courier New"/>
+          <w:color w:val="0000FF"/>
+          <w:sz w:val="26"/>
+          <w:szCs w:val="26"/>
+        </w:rPr>
+        <w:t>if</w:t>
+      </w:r>
+      <w:r>
+        <w:rPr>
+          <w:rFonts w:ascii="Courier New" w:hAnsi="Courier New" w:cs="Courier New"/>
+          <w:color w:val="000000"/>
+          <w:sz w:val="26"/>
+          <w:szCs w:val="26"/>
+        </w:rPr>
+        <w:t xml:space="preserve"> </w:t>
+      </w:r>
+      <w:proofErr w:type="spellStart"/>
+      <w:r>
+        <w:rPr>
+          <w:rFonts w:ascii="Courier New" w:hAnsi="Courier New" w:cs="Courier New"/>
+          <w:color w:val="000000"/>
+          <w:sz w:val="26"/>
+          <w:szCs w:val="26"/>
+        </w:rPr>
+        <w:t>s.MajorAxisLength</w:t>
+      </w:r>
+      <w:proofErr w:type="spellEnd"/>
+      <w:r>
+        <w:rPr>
+          <w:rFonts w:ascii="Courier New" w:hAnsi="Courier New" w:cs="Courier New"/>
+          <w:color w:val="000000"/>
+          <w:sz w:val="26"/>
+          <w:szCs w:val="26"/>
+        </w:rPr>
+        <w:t xml:space="preserve"> &gt; 34.5</w:t>
+      </w:r>
+    </w:p>
+    <w:p>
+      <w:pPr>
+        <w:autoSpaceDE w:val="0"/>
+        <w:autoSpaceDN w:val="0"/>
+        <w:adjustRightInd w:val="0"/>
+        <w:spacing w:after="0" w:line="240" w:lineRule="auto"/>
+        <w:rPr>
+          <w:rFonts w:ascii="Courier New" w:hAnsi="Courier New" w:cs="Courier New"/>
+          <w:sz w:val="24"/>
+          <w:szCs w:val="24"/>
+        </w:rPr>
+      </w:pPr>
+      <w:r>
+        <w:rPr>
+          <w:rFonts w:ascii="Courier New" w:hAnsi="Courier New" w:cs="Courier New"/>
+          <w:color w:val="000000"/>
+          <w:sz w:val="26"/>
+          <w:szCs w:val="26"/>
+        </w:rPr>
+        <w:t xml:space="preserve">            display(</w:t>
+      </w:r>
+      <w:r>
+        <w:rPr>
+          <w:rFonts w:ascii="Courier New" w:hAnsi="Courier New" w:cs="Courier New"/>
+          <w:color w:val="A020F0"/>
+          <w:sz w:val="26"/>
+          <w:szCs w:val="26"/>
+        </w:rPr>
+        <w:t>"It's a 4star"</w:t>
+      </w:r>
+      <w:r>
+        <w:rPr>
+          <w:rFonts w:ascii="Courier New" w:hAnsi="Courier New" w:cs="Courier New"/>
+          <w:color w:val="000000"/>
+          <w:sz w:val="26"/>
+          <w:szCs w:val="26"/>
+        </w:rPr>
+        <w:t>);</w:t>
+      </w:r>
+    </w:p>
+    <w:p>
+      <w:pPr>
+        <w:autoSpaceDE w:val="0"/>
+        <w:autoSpaceDN w:val="0"/>
+        <w:adjustRightInd w:val="0"/>
+        <w:spacing w:after="0" w:line="240" w:lineRule="auto"/>
+        <w:rPr>
+          <w:rFonts w:ascii="Courier New" w:hAnsi="Courier New" w:cs="Courier New"/>
+          <w:sz w:val="24"/>
+          <w:szCs w:val="24"/>
+        </w:rPr>
+      </w:pPr>
+      <w:r>
+        <w:rPr>
+          <w:rFonts w:ascii="Courier New" w:hAnsi="Courier New" w:cs="Courier New"/>
+          <w:color w:val="000000"/>
+          <w:sz w:val="26"/>
+          <w:szCs w:val="26"/>
+        </w:rPr>
+        <w:t xml:space="preserve">            Shape = </w:t>
+      </w:r>
+      <w:r>
+        <w:rPr>
+          <w:rFonts w:ascii="Courier New" w:hAnsi="Courier New" w:cs="Courier New"/>
+          <w:color w:val="A020F0"/>
+          <w:sz w:val="26"/>
+          <w:szCs w:val="26"/>
+        </w:rPr>
+        <w:t>'4star'</w:t>
+      </w:r>
+      <w:r>
+        <w:rPr>
+          <w:rFonts w:ascii="Courier New" w:hAnsi="Courier New" w:cs="Courier New"/>
+          <w:color w:val="000000"/>
+          <w:sz w:val="26"/>
+          <w:szCs w:val="26"/>
+        </w:rPr>
+        <w:t>;</w:t>
+      </w:r>
+    </w:p>
+    <w:p>
+      <w:pPr>
+        <w:autoSpaceDE w:val="0"/>
+        <w:autoSpaceDN w:val="0"/>
+        <w:adjustRightInd w:val="0"/>
+        <w:spacing w:after="0" w:line="240" w:lineRule="auto"/>
+        <w:rPr>
+          <w:rFonts w:ascii="Courier New" w:hAnsi="Courier New" w:cs="Courier New"/>
+          <w:sz w:val="24"/>
+          <w:szCs w:val="24"/>
+        </w:rPr>
+      </w:pPr>
+      <w:r>
+        <w:rPr>
+          <w:rFonts w:ascii="Courier New" w:hAnsi="Courier New" w:cs="Courier New"/>
+          <w:color w:val="000000"/>
+          <w:sz w:val="26"/>
+          <w:szCs w:val="26"/>
+        </w:rPr>
+        <w:t xml:space="preserve">            </w:t>
+      </w:r>
+      <w:proofErr w:type="spellStart"/>
+      <w:r>
+        <w:rPr>
+          <w:rFonts w:ascii="Courier New" w:hAnsi="Courier New" w:cs="Courier New"/>
+          <w:color w:val="000000"/>
+          <w:sz w:val="26"/>
+          <w:szCs w:val="26"/>
+        </w:rPr>
+        <w:t>blockShape</w:t>
+      </w:r>
+      <w:proofErr w:type="spellEnd"/>
+      <w:r>
+        <w:rPr>
+          <w:rFonts w:ascii="Courier New" w:hAnsi="Courier New" w:cs="Courier New"/>
+          <w:color w:val="000000"/>
+          <w:sz w:val="26"/>
+          <w:szCs w:val="26"/>
+        </w:rPr>
+        <w:t xml:space="preserve"> = star4;</w:t>
+      </w:r>
+    </w:p>
+    <w:p>
+      <w:pPr>
+        <w:autoSpaceDE w:val="0"/>
+        <w:autoSpaceDN w:val="0"/>
+        <w:adjustRightInd w:val="0"/>
+        <w:spacing w:after="0" w:line="240" w:lineRule="auto"/>
+        <w:rPr>
+          <w:rFonts w:ascii="Courier New" w:hAnsi="Courier New" w:cs="Courier New"/>
+          <w:sz w:val="24"/>
+          <w:szCs w:val="24"/>
+        </w:rPr>
+      </w:pPr>
+      <w:r>
+        <w:rPr>
+          <w:rFonts w:ascii="Courier New" w:hAnsi="Courier New" w:cs="Courier New"/>
+          <w:color w:val="000000"/>
+          <w:sz w:val="26"/>
+          <w:szCs w:val="26"/>
+        </w:rPr>
+        <w:t xml:space="preserve">        </w:t>
+      </w:r>
+      <w:r>
+        <w:rPr>
+          <w:rFonts w:ascii="Courier New" w:hAnsi="Courier New" w:cs="Courier New"/>
+          <w:color w:val="0000FF"/>
+          <w:sz w:val="26"/>
+          <w:szCs w:val="26"/>
+        </w:rPr>
+        <w:t>else</w:t>
+      </w:r>
+      <w:r>
+        <w:rPr>
+          <w:rFonts w:ascii="Courier New" w:hAnsi="Courier New" w:cs="Courier New"/>
+          <w:color w:val="000000"/>
+          <w:sz w:val="26"/>
+          <w:szCs w:val="26"/>
+        </w:rPr>
+        <w:t xml:space="preserve"> </w:t>
+      </w:r>
+    </w:p>
+    <w:p>
+      <w:pPr>
+        <w:autoSpaceDE w:val="0"/>
+        <w:autoSpaceDN w:val="0"/>
+        <w:adjustRightInd w:val="0"/>
+        <w:spacing w:after="0" w:line="240" w:lineRule="auto"/>
+        <w:rPr>
+          <w:rFonts w:ascii="Courier New" w:hAnsi="Courier New" w:cs="Courier New"/>
+          <w:sz w:val="24"/>
+          <w:szCs w:val="24"/>
+        </w:rPr>
+      </w:pPr>
+      <w:r>
+        <w:rPr>
+          <w:rFonts w:ascii="Courier New" w:hAnsi="Courier New" w:cs="Courier New"/>
+          <w:color w:val="000000"/>
+          <w:sz w:val="26"/>
+          <w:szCs w:val="26"/>
+        </w:rPr>
+        <w:t xml:space="preserve">            display(</w:t>
+      </w:r>
+      <w:r>
+        <w:rPr>
+          <w:rFonts w:ascii="Courier New" w:hAnsi="Courier New" w:cs="Courier New"/>
+          <w:color w:val="A020F0"/>
+          <w:sz w:val="26"/>
+          <w:szCs w:val="26"/>
+        </w:rPr>
+        <w:t>"It's a 6star"</w:t>
+      </w:r>
+      <w:r>
+        <w:rPr>
+          <w:rFonts w:ascii="Courier New" w:hAnsi="Courier New" w:cs="Courier New"/>
+          <w:color w:val="000000"/>
+          <w:sz w:val="26"/>
+          <w:szCs w:val="26"/>
+        </w:rPr>
+        <w:t>);</w:t>
+      </w:r>
+    </w:p>
+    <w:p>
+      <w:pPr>
+        <w:autoSpaceDE w:val="0"/>
+        <w:autoSpaceDN w:val="0"/>
+        <w:adjustRightInd w:val="0"/>
+        <w:spacing w:after="0" w:line="240" w:lineRule="auto"/>
+        <w:rPr>
+          <w:rFonts w:ascii="Courier New" w:hAnsi="Courier New" w:cs="Courier New"/>
+          <w:sz w:val="24"/>
+          <w:szCs w:val="24"/>
+        </w:rPr>
+      </w:pPr>
+      <w:r>
+        <w:rPr>
+          <w:rFonts w:ascii="Courier New" w:hAnsi="Courier New" w:cs="Courier New"/>
+          <w:color w:val="000000"/>
+          <w:sz w:val="26"/>
+          <w:szCs w:val="26"/>
+        </w:rPr>
+        <w:t xml:space="preserve">            Shape = </w:t>
+      </w:r>
+      <w:r>
+        <w:rPr>
+          <w:rFonts w:ascii="Courier New" w:hAnsi="Courier New" w:cs="Courier New"/>
+          <w:color w:val="A020F0"/>
+          <w:sz w:val="26"/>
+          <w:szCs w:val="26"/>
+        </w:rPr>
+        <w:t>'6star'</w:t>
+      </w:r>
+      <w:r>
+        <w:rPr>
+          <w:rFonts w:ascii="Courier New" w:hAnsi="Courier New" w:cs="Courier New"/>
+          <w:color w:val="000000"/>
+          <w:sz w:val="26"/>
+          <w:szCs w:val="26"/>
+        </w:rPr>
+        <w:t>;</w:t>
+      </w:r>
+    </w:p>
+    <w:p>
+      <w:pPr>
+        <w:autoSpaceDE w:val="0"/>
+        <w:autoSpaceDN w:val="0"/>
+        <w:adjustRightInd w:val="0"/>
+        <w:spacing w:after="0" w:line="240" w:lineRule="auto"/>
+        <w:rPr>
+          <w:rFonts w:ascii="Courier New" w:hAnsi="Courier New" w:cs="Courier New"/>
+          <w:sz w:val="24"/>
+          <w:szCs w:val="24"/>
+        </w:rPr>
+      </w:pPr>
+      <w:r>
+        <w:rPr>
+          <w:rFonts w:ascii="Courier New" w:hAnsi="Courier New" w:cs="Courier New"/>
+          <w:color w:val="000000"/>
+          <w:sz w:val="26"/>
+          <w:szCs w:val="26"/>
+        </w:rPr>
+        <w:t xml:space="preserve">            </w:t>
+      </w:r>
+      <w:proofErr w:type="spellStart"/>
+      <w:r>
+        <w:rPr>
+          <w:rFonts w:ascii="Courier New" w:hAnsi="Courier New" w:cs="Courier New"/>
+          <w:color w:val="000000"/>
+          <w:sz w:val="26"/>
+          <w:szCs w:val="26"/>
+        </w:rPr>
+        <w:t>blockShape</w:t>
+      </w:r>
+      <w:proofErr w:type="spellEnd"/>
+      <w:r>
+        <w:rPr>
+          <w:rFonts w:ascii="Courier New" w:hAnsi="Courier New" w:cs="Courier New"/>
+          <w:color w:val="000000"/>
+          <w:sz w:val="26"/>
+          <w:szCs w:val="26"/>
+        </w:rPr>
+        <w:t xml:space="preserve"> = star6;</w:t>
+      </w:r>
+    </w:p>
+    <w:p>
+      <w:pPr>
+        <w:autoSpaceDE w:val="0"/>
+        <w:autoSpaceDN w:val="0"/>
+        <w:adjustRightInd w:val="0"/>
+        <w:spacing w:after="0" w:line="240" w:lineRule="auto"/>
+        <w:rPr>
+          <w:rFonts w:ascii="Courier New" w:hAnsi="Courier New" w:cs="Courier New"/>
+          <w:sz w:val="24"/>
+          <w:szCs w:val="24"/>
+        </w:rPr>
+      </w:pPr>
+      <w:r>
+        <w:rPr>
+          <w:rFonts w:ascii="Courier New" w:hAnsi="Courier New" w:cs="Courier New"/>
+          <w:color w:val="000000"/>
+          <w:sz w:val="26"/>
+          <w:szCs w:val="26"/>
+        </w:rPr>
+        <w:t xml:space="preserve">        </w:t>
+      </w:r>
+      <w:r>
+        <w:rPr>
+          <w:rFonts w:ascii="Courier New" w:hAnsi="Courier New" w:cs="Courier New"/>
+          <w:color w:val="0000FF"/>
+          <w:sz w:val="26"/>
+          <w:szCs w:val="26"/>
+        </w:rPr>
+        <w:t>end</w:t>
+      </w:r>
+    </w:p>
+    <w:p>
+      <w:pPr>
+        <w:autoSpaceDE w:val="0"/>
+        <w:autoSpaceDN w:val="0"/>
+        <w:adjustRightInd w:val="0"/>
+        <w:spacing w:after="0" w:line="240" w:lineRule="auto"/>
+        <w:rPr>
+          <w:rFonts w:ascii="Courier New" w:hAnsi="Courier New" w:cs="Courier New"/>
+          <w:sz w:val="24"/>
+          <w:szCs w:val="24"/>
+        </w:rPr>
+      </w:pPr>
+      <w:r>
+        <w:rPr>
+          <w:rFonts w:ascii="Courier New" w:hAnsi="Courier New" w:cs="Courier New"/>
+          <w:color w:val="000000"/>
+          <w:sz w:val="26"/>
+          <w:szCs w:val="26"/>
+        </w:rPr>
+        <w:t xml:space="preserve">    </w:t>
+      </w:r>
+      <w:r>
+        <w:rPr>
+          <w:rFonts w:ascii="Courier New" w:hAnsi="Courier New" w:cs="Courier New"/>
+          <w:color w:val="0000FF"/>
+          <w:sz w:val="26"/>
+          <w:szCs w:val="26"/>
+        </w:rPr>
+        <w:t>end</w:t>
+      </w:r>
+    </w:p>
+    <w:p>
+      <w:pPr>
+        <w:autoSpaceDE w:val="0"/>
+        <w:autoSpaceDN w:val="0"/>
+        <w:adjustRightInd w:val="0"/>
+        <w:spacing w:after="0" w:line="240" w:lineRule="auto"/>
+        <w:rPr>
+          <w:rFonts w:ascii="Courier New" w:hAnsi="Courier New" w:cs="Courier New"/>
+          <w:sz w:val="24"/>
+          <w:szCs w:val="24"/>
+        </w:rPr>
+      </w:pPr>
+      <w:r>
+        <w:rPr>
+          <w:rFonts w:ascii="Courier New" w:hAnsi="Courier New" w:cs="Courier New"/>
+          <w:color w:val="0000FF"/>
+          <w:sz w:val="26"/>
+          <w:szCs w:val="26"/>
+        </w:rPr>
+        <w:t xml:space="preserve"> </w:t>
+      </w:r>
+    </w:p>
+    <w:p>
+      <w:pPr>
+        <w:autoSpaceDE w:val="0"/>
+        <w:autoSpaceDN w:val="0"/>
+        <w:adjustRightInd w:val="0"/>
+        <w:spacing w:after="0" w:line="240" w:lineRule="auto"/>
+        <w:rPr>
+          <w:rFonts w:ascii="Courier New" w:hAnsi="Courier New" w:cs="Courier New"/>
+          <w:sz w:val="24"/>
+          <w:szCs w:val="24"/>
+        </w:rPr>
+      </w:pPr>
+      <w:r>
+        <w:rPr>
+          <w:rFonts w:ascii="Courier New" w:hAnsi="Courier New" w:cs="Courier New"/>
+          <w:color w:val="000000"/>
+          <w:sz w:val="26"/>
+          <w:szCs w:val="26"/>
+        </w:rPr>
+        <w:t xml:space="preserve">    </w:t>
+      </w:r>
+      <w:r>
+        <w:rPr>
+          <w:rFonts w:ascii="Courier New" w:hAnsi="Courier New" w:cs="Courier New"/>
+          <w:color w:val="228B22"/>
+          <w:sz w:val="26"/>
+          <w:szCs w:val="26"/>
+        </w:rPr>
+        <w:t>% record final properties</w:t>
+      </w:r>
+    </w:p>
+    <w:p>
+      <w:pPr>
+        <w:autoSpaceDE w:val="0"/>
+        <w:autoSpaceDN w:val="0"/>
+        <w:adjustRightInd w:val="0"/>
+        <w:spacing w:after="0" w:line="240" w:lineRule="auto"/>
+        <w:rPr>
+          <w:rFonts w:ascii="Courier New" w:hAnsi="Courier New" w:cs="Courier New"/>
+          <w:sz w:val="24"/>
+          <w:szCs w:val="24"/>
+        </w:rPr>
+      </w:pPr>
+      <w:r>
+        <w:rPr>
+          <w:rFonts w:ascii="Courier New" w:hAnsi="Courier New" w:cs="Courier New"/>
+          <w:color w:val="000000"/>
+          <w:sz w:val="26"/>
+          <w:szCs w:val="26"/>
+        </w:rPr>
+        <w:t xml:space="preserve">    </w:t>
+      </w:r>
+      <w:proofErr w:type="spellStart"/>
+      <w:r>
+        <w:rPr>
+          <w:rFonts w:ascii="Courier New" w:hAnsi="Courier New" w:cs="Courier New"/>
+          <w:color w:val="000000"/>
+          <w:sz w:val="26"/>
+          <w:szCs w:val="26"/>
+        </w:rPr>
+        <w:t>transferCentroid</w:t>
+      </w:r>
+      <w:proofErr w:type="spellEnd"/>
+      <w:r>
+        <w:rPr>
+          <w:rFonts w:ascii="Courier New" w:hAnsi="Courier New" w:cs="Courier New"/>
+          <w:color w:val="000000"/>
+          <w:sz w:val="26"/>
+          <w:szCs w:val="26"/>
+        </w:rPr>
+        <w:t xml:space="preserve"> = </w:t>
+      </w:r>
+      <w:proofErr w:type="spellStart"/>
+      <w:r>
+        <w:rPr>
+          <w:rFonts w:ascii="Courier New" w:hAnsi="Courier New" w:cs="Courier New"/>
+          <w:color w:val="000000"/>
+          <w:sz w:val="26"/>
+          <w:szCs w:val="26"/>
+        </w:rPr>
+        <w:t>tablePxlToReal</w:t>
+      </w:r>
+      <w:proofErr w:type="spellEnd"/>
+      <w:r>
+        <w:rPr>
+          <w:rFonts w:ascii="Courier New" w:hAnsi="Courier New" w:cs="Courier New"/>
+          <w:color w:val="000000"/>
+          <w:sz w:val="26"/>
+          <w:szCs w:val="26"/>
+        </w:rPr>
+        <w:t>(</w:t>
+      </w:r>
+      <w:proofErr w:type="spellStart"/>
+      <w:r>
+        <w:rPr>
+          <w:rFonts w:ascii="Courier New" w:hAnsi="Courier New" w:cs="Courier New"/>
+          <w:color w:val="000000"/>
+          <w:sz w:val="26"/>
+          <w:szCs w:val="26"/>
+        </w:rPr>
+        <w:t>s.Centroid</w:t>
+      </w:r>
+      <w:proofErr w:type="spellEnd"/>
+      <w:r>
+        <w:rPr>
+          <w:rFonts w:ascii="Courier New" w:hAnsi="Courier New" w:cs="Courier New"/>
+          <w:color w:val="000000"/>
+          <w:sz w:val="26"/>
+          <w:szCs w:val="26"/>
+        </w:rPr>
+        <w:t>(1),</w:t>
+      </w:r>
+      <w:r>
+        <w:rPr>
+          <w:rFonts w:ascii="Courier New" w:hAnsi="Courier New" w:cs="Courier New"/>
+          <w:color w:val="000000"/>
+          <w:sz w:val="26"/>
+          <w:szCs w:val="26"/>
+        </w:rPr>
+        <w:t xml:space="preserve"> </w:t>
+      </w:r>
+      <w:proofErr w:type="spellStart"/>
+      <w:r>
+        <w:rPr>
+          <w:rFonts w:ascii="Courier New" w:hAnsi="Courier New" w:cs="Courier New"/>
+          <w:color w:val="000000"/>
+          <w:sz w:val="26"/>
+          <w:szCs w:val="26"/>
+        </w:rPr>
+        <w:t>s.Centroid</w:t>
+      </w:r>
+      <w:proofErr w:type="spellEnd"/>
+      <w:r>
+        <w:rPr>
+          <w:rFonts w:ascii="Courier New" w:hAnsi="Courier New" w:cs="Courier New"/>
+          <w:color w:val="000000"/>
+          <w:sz w:val="26"/>
+          <w:szCs w:val="26"/>
+        </w:rPr>
+        <w:t>(2));</w:t>
+      </w:r>
+    </w:p>
+    <w:p>
+      <w:pPr>
+        <w:autoSpaceDE w:val="0"/>
+        <w:autoSpaceDN w:val="0"/>
+        <w:adjustRightInd w:val="0"/>
+        <w:spacing w:after="0" w:line="240" w:lineRule="auto"/>
+        <w:rPr>
+          <w:rFonts w:ascii="Courier New" w:hAnsi="Courier New" w:cs="Courier New"/>
+          <w:sz w:val="24"/>
+          <w:szCs w:val="24"/>
+        </w:rPr>
+      </w:pPr>
+      <w:r>
+        <w:rPr>
+          <w:rFonts w:ascii="Courier New" w:hAnsi="Courier New" w:cs="Courier New"/>
+          <w:color w:val="000000"/>
+          <w:sz w:val="26"/>
+          <w:szCs w:val="26"/>
+        </w:rPr>
+        <w:t xml:space="preserve">    </w:t>
+      </w:r>
+      <w:proofErr w:type="spellStart"/>
+      <w:r>
+        <w:rPr>
+          <w:rFonts w:ascii="Courier New" w:hAnsi="Courier New" w:cs="Courier New"/>
+          <w:color w:val="000000"/>
+          <w:sz w:val="26"/>
+          <w:szCs w:val="26"/>
+        </w:rPr>
+        <w:t>transferOrientation</w:t>
+      </w:r>
+      <w:proofErr w:type="spellEnd"/>
+      <w:r>
+        <w:rPr>
+          <w:rFonts w:ascii="Courier New" w:hAnsi="Courier New" w:cs="Courier New"/>
+          <w:color w:val="000000"/>
+          <w:sz w:val="26"/>
+          <w:szCs w:val="26"/>
+        </w:rPr>
+        <w:t xml:space="preserve"> = </w:t>
+      </w:r>
+      <w:proofErr w:type="spellStart"/>
+      <w:r>
+        <w:rPr>
+          <w:rFonts w:ascii="Courier New" w:hAnsi="Courier New" w:cs="Courier New"/>
+          <w:color w:val="000000"/>
+          <w:sz w:val="26"/>
+          <w:szCs w:val="26"/>
+        </w:rPr>
+        <w:t>blockAngle</w:t>
+      </w:r>
+      <w:proofErr w:type="spellEnd"/>
+      <w:r>
+        <w:rPr>
+          <w:rFonts w:ascii="Courier New" w:hAnsi="Courier New" w:cs="Courier New"/>
+          <w:color w:val="000000"/>
+          <w:sz w:val="26"/>
+          <w:szCs w:val="26"/>
+        </w:rPr>
+        <w:t>;</w:t>
+      </w:r>
+    </w:p>
+    <w:p>
+      <w:pPr>
+        <w:autoSpaceDE w:val="0"/>
+        <w:autoSpaceDN w:val="0"/>
+        <w:adjustRightInd w:val="0"/>
+        <w:spacing w:after="0" w:line="240" w:lineRule="auto"/>
+        <w:rPr>
+          <w:rFonts w:ascii="Courier New" w:hAnsi="Courier New" w:cs="Courier New"/>
+          <w:sz w:val="24"/>
+          <w:szCs w:val="24"/>
+        </w:rPr>
+      </w:pPr>
+      <w:r>
+        <w:rPr>
+          <w:rFonts w:ascii="Courier New" w:hAnsi="Courier New" w:cs="Courier New"/>
+          <w:color w:val="000000"/>
+          <w:sz w:val="26"/>
+          <w:szCs w:val="26"/>
+        </w:rPr>
+        <w:t xml:space="preserve"> </w:t>
+      </w:r>
+    </w:p>
+    <w:p>
+      <w:pPr>
+        <w:autoSpaceDE w:val="0"/>
+        <w:autoSpaceDN w:val="0"/>
+        <w:adjustRightInd w:val="0"/>
+        <w:spacing w:after="0" w:line="240" w:lineRule="auto"/>
+        <w:rPr>
+          <w:rFonts w:ascii="Courier New" w:hAnsi="Courier New" w:cs="Courier New"/>
+          <w:sz w:val="24"/>
+          <w:szCs w:val="24"/>
+        </w:rPr>
+      </w:pPr>
+      <w:r>
+        <w:rPr>
+          <w:rFonts w:ascii="Courier New" w:hAnsi="Courier New" w:cs="Courier New"/>
+          <w:color w:val="000000"/>
+          <w:sz w:val="26"/>
+          <w:szCs w:val="26"/>
+        </w:rPr>
+        <w:t xml:space="preserve">    </w:t>
+      </w:r>
+      <w:proofErr w:type="spellStart"/>
+      <w:r>
+        <w:rPr>
+          <w:rFonts w:ascii="Courier New" w:hAnsi="Courier New" w:cs="Courier New"/>
+          <w:color w:val="000000"/>
+          <w:sz w:val="26"/>
+          <w:szCs w:val="26"/>
+        </w:rPr>
+        <w:t>shapeProps.Colour</w:t>
+      </w:r>
+      <w:proofErr w:type="spellEnd"/>
+      <w:r>
+        <w:rPr>
+          <w:rFonts w:ascii="Courier New" w:hAnsi="Courier New" w:cs="Courier New"/>
+          <w:color w:val="000000"/>
+          <w:sz w:val="26"/>
+          <w:szCs w:val="26"/>
+        </w:rPr>
+        <w:t xml:space="preserve"> = </w:t>
+      </w:r>
+      <w:proofErr w:type="spellStart"/>
+      <w:r>
+        <w:rPr>
+          <w:rFonts w:ascii="Courier New" w:hAnsi="Courier New" w:cs="Courier New"/>
+          <w:color w:val="000000"/>
+          <w:sz w:val="26"/>
+          <w:szCs w:val="26"/>
+        </w:rPr>
+        <w:t>blockColour</w:t>
+      </w:r>
+      <w:proofErr w:type="spellEnd"/>
+      <w:r>
+        <w:rPr>
+          <w:rFonts w:ascii="Courier New" w:hAnsi="Courier New" w:cs="Courier New"/>
+          <w:color w:val="000000"/>
+          <w:sz w:val="26"/>
+          <w:szCs w:val="26"/>
+        </w:rPr>
+        <w:t>;</w:t>
+      </w:r>
+    </w:p>
+    <w:p>
+      <w:pPr>
+        <w:autoSpaceDE w:val="0"/>
+        <w:autoSpaceDN w:val="0"/>
+        <w:adjustRightInd w:val="0"/>
+        <w:spacing w:after="0" w:line="240" w:lineRule="auto"/>
+        <w:rPr>
+          <w:rFonts w:ascii="Courier New" w:hAnsi="Courier New" w:cs="Courier New"/>
+          <w:sz w:val="24"/>
+          <w:szCs w:val="24"/>
+        </w:rPr>
+      </w:pPr>
+      <w:r>
+        <w:rPr>
+          <w:rFonts w:ascii="Courier New" w:hAnsi="Courier New" w:cs="Courier New"/>
+          <w:color w:val="000000"/>
+          <w:sz w:val="26"/>
+          <w:szCs w:val="26"/>
+        </w:rPr>
+        <w:t xml:space="preserve">    </w:t>
+      </w:r>
+      <w:proofErr w:type="spellStart"/>
+      <w:r>
+        <w:rPr>
+          <w:rFonts w:ascii="Courier New" w:hAnsi="Courier New" w:cs="Courier New"/>
+          <w:color w:val="000000"/>
+          <w:sz w:val="26"/>
+          <w:szCs w:val="26"/>
+        </w:rPr>
+        <w:t>shapeProps.Shape</w:t>
+      </w:r>
+      <w:proofErr w:type="spellEnd"/>
+      <w:r>
+        <w:rPr>
+          <w:rFonts w:ascii="Courier New" w:hAnsi="Courier New" w:cs="Courier New"/>
+          <w:color w:val="000000"/>
+          <w:sz w:val="26"/>
+          <w:szCs w:val="26"/>
+        </w:rPr>
+        <w:t xml:space="preserve"> = </w:t>
+      </w:r>
+      <w:proofErr w:type="spellStart"/>
+      <w:r>
+        <w:rPr>
+          <w:rFonts w:ascii="Courier New" w:hAnsi="Courier New" w:cs="Courier New"/>
+          <w:color w:val="000000"/>
+          <w:sz w:val="26"/>
+          <w:szCs w:val="26"/>
+        </w:rPr>
+        <w:t>blockShape</w:t>
+      </w:r>
+      <w:proofErr w:type="spellEnd"/>
+      <w:r>
+        <w:rPr>
+          <w:rFonts w:ascii="Courier New" w:hAnsi="Courier New" w:cs="Courier New"/>
+          <w:color w:val="000000"/>
+          <w:sz w:val="26"/>
+          <w:szCs w:val="26"/>
+        </w:rPr>
+        <w:t>;</w:t>
+      </w:r>
+    </w:p>
+    <w:p>
+      <w:pPr>
+        <w:autoSpaceDE w:val="0"/>
+        <w:autoSpaceDN w:val="0"/>
+        <w:adjustRightInd w:val="0"/>
+        <w:spacing w:after="0" w:line="240" w:lineRule="auto"/>
+        <w:rPr>
+          <w:rFonts w:ascii="Courier New" w:hAnsi="Courier New" w:cs="Courier New"/>
+          <w:sz w:val="24"/>
+          <w:szCs w:val="24"/>
+        </w:rPr>
+      </w:pPr>
+      <w:r>
+        <w:rPr>
+          <w:rFonts w:ascii="Courier New" w:hAnsi="Courier New" w:cs="Courier New"/>
+          <w:color w:val="000000"/>
+          <w:sz w:val="26"/>
+          <w:szCs w:val="26"/>
+        </w:rPr>
+        <w:t xml:space="preserve">    </w:t>
+      </w:r>
+      <w:proofErr w:type="spellStart"/>
+      <w:r>
+        <w:rPr>
+          <w:rFonts w:ascii="Courier New" w:hAnsi="Courier New" w:cs="Courier New"/>
+          <w:color w:val="000000"/>
+          <w:sz w:val="26"/>
+          <w:szCs w:val="26"/>
+        </w:rPr>
+        <w:t>shapeProps.Centroid</w:t>
+      </w:r>
+      <w:proofErr w:type="spellEnd"/>
+      <w:r>
+        <w:rPr>
+          <w:rFonts w:ascii="Courier New" w:hAnsi="Courier New" w:cs="Courier New"/>
+          <w:color w:val="000000"/>
+          <w:sz w:val="26"/>
+          <w:szCs w:val="26"/>
+        </w:rPr>
+        <w:t xml:space="preserve"> = </w:t>
+      </w:r>
+      <w:proofErr w:type="spellStart"/>
+      <w:r>
+        <w:rPr>
+          <w:rFonts w:ascii="Courier New" w:hAnsi="Courier New" w:cs="Courier New"/>
+          <w:color w:val="000000"/>
+          <w:sz w:val="26"/>
+          <w:szCs w:val="26"/>
+        </w:rPr>
+        <w:t>transferCentroid</w:t>
+      </w:r>
+      <w:proofErr w:type="spellEnd"/>
+      <w:r>
+        <w:rPr>
+          <w:rFonts w:ascii="Courier New" w:hAnsi="Courier New" w:cs="Courier New"/>
+          <w:color w:val="000000"/>
+          <w:sz w:val="26"/>
+          <w:szCs w:val="26"/>
+        </w:rPr>
+        <w:t>;</w:t>
+      </w:r>
+    </w:p>
+    <w:p>
+      <w:pPr>
+        <w:autoSpaceDE w:val="0"/>
+        <w:autoSpaceDN w:val="0"/>
+        <w:adjustRightInd w:val="0"/>
+        <w:spacing w:after="0" w:line="240" w:lineRule="auto"/>
+        <w:rPr>
+          <w:rFonts w:ascii="Courier New" w:hAnsi="Courier New" w:cs="Courier New"/>
+          <w:sz w:val="24"/>
+          <w:szCs w:val="24"/>
+        </w:rPr>
+      </w:pPr>
+      <w:r>
+        <w:rPr>
+          <w:rFonts w:ascii="Courier New" w:hAnsi="Courier New" w:cs="Courier New"/>
+          <w:color w:val="000000"/>
+          <w:sz w:val="26"/>
+          <w:szCs w:val="26"/>
+        </w:rPr>
+        <w:t xml:space="preserve">    </w:t>
+      </w:r>
+      <w:proofErr w:type="spellStart"/>
+      <w:r>
+        <w:rPr>
+          <w:rFonts w:ascii="Courier New" w:hAnsi="Courier New" w:cs="Courier New"/>
+          <w:color w:val="000000"/>
+          <w:sz w:val="26"/>
+          <w:szCs w:val="26"/>
+        </w:rPr>
+        <w:t>shapeProps.Orientation</w:t>
+      </w:r>
+      <w:proofErr w:type="spellEnd"/>
+      <w:r>
+        <w:rPr>
+          <w:rFonts w:ascii="Courier New" w:hAnsi="Courier New" w:cs="Courier New"/>
+          <w:color w:val="000000"/>
+          <w:sz w:val="26"/>
+          <w:szCs w:val="26"/>
+        </w:rPr>
+        <w:t xml:space="preserve"> = </w:t>
+      </w:r>
+      <w:proofErr w:type="spellStart"/>
+      <w:r>
+        <w:rPr>
+          <w:rFonts w:ascii="Courier New" w:hAnsi="Courier New" w:cs="Courier New"/>
+          <w:color w:val="000000"/>
+          <w:sz w:val="26"/>
+          <w:szCs w:val="26"/>
+        </w:rPr>
+        <w:t>transferOrientation</w:t>
+      </w:r>
+      <w:proofErr w:type="spellEnd"/>
+      <w:r>
+        <w:rPr>
+          <w:rFonts w:ascii="Courier New" w:hAnsi="Courier New" w:cs="Courier New"/>
+          <w:color w:val="000000"/>
+          <w:sz w:val="26"/>
+          <w:szCs w:val="26"/>
+        </w:rPr>
+        <w:t>;</w:t>
+      </w:r>
+    </w:p>
+    <w:p>
+      <w:pPr>
+        <w:autoSpaceDE w:val="0"/>
+        <w:autoSpaceDN w:val="0"/>
+        <w:adjustRightInd w:val="0"/>
+        <w:spacing w:after="0" w:line="240" w:lineRule="auto"/>
+        <w:rPr>
+          <w:rFonts w:ascii="Courier New" w:hAnsi="Courier New" w:cs="Courier New"/>
+          <w:sz w:val="24"/>
+          <w:szCs w:val="24"/>
+        </w:rPr>
+      </w:pPr>
+      <w:r>
+        <w:rPr>
+          <w:rFonts w:ascii="Courier New" w:hAnsi="Courier New" w:cs="Courier New"/>
+          <w:color w:val="000000"/>
+          <w:sz w:val="26"/>
+          <w:szCs w:val="26"/>
+        </w:rPr>
+        <w:t xml:space="preserve">    </w:t>
+      </w:r>
+    </w:p>
+    <w:p>
+      <w:pPr>
+        <w:autoSpaceDE w:val="0"/>
+        <w:autoSpaceDN w:val="0"/>
+        <w:adjustRightInd w:val="0"/>
+        <w:spacing w:after="0" w:line="240" w:lineRule="auto"/>
+        <w:rPr>
+          <w:rFonts w:ascii="Courier New" w:hAnsi="Courier New" w:cs="Courier New"/>
+          <w:sz w:val="24"/>
+          <w:szCs w:val="24"/>
+        </w:rPr>
+      </w:pPr>
+      <w:r>
+        <w:rPr>
+          <w:rFonts w:ascii="Courier New" w:hAnsi="Courier New" w:cs="Courier New"/>
+          <w:color w:val="0000FF"/>
+          <w:sz w:val="26"/>
+          <w:szCs w:val="26"/>
+        </w:rPr>
+        <w:t>else</w:t>
+      </w:r>
+      <w:r>
+        <w:rPr>
+          <w:rFonts w:ascii="Courier New" w:hAnsi="Courier New" w:cs="Courier New"/>
+          <w:color w:val="000000"/>
+          <w:sz w:val="26"/>
+          <w:szCs w:val="26"/>
+        </w:rPr>
+        <w:t xml:space="preserve"> </w:t>
+      </w:r>
+    </w:p>
+    <w:p>
+      <w:pPr>
+        <w:autoSpaceDE w:val="0"/>
+        <w:autoSpaceDN w:val="0"/>
+        <w:adjustRightInd w:val="0"/>
+        <w:spacing w:after="0" w:line="240" w:lineRule="auto"/>
+        <w:rPr>
+          <w:rFonts w:ascii="Courier New" w:hAnsi="Courier New" w:cs="Courier New"/>
+          <w:sz w:val="24"/>
+          <w:szCs w:val="24"/>
+        </w:rPr>
+      </w:pPr>
+      <w:r>
+        <w:rPr>
+          <w:rFonts w:ascii="Courier New" w:hAnsi="Courier New" w:cs="Courier New"/>
+          <w:color w:val="000000"/>
+          <w:sz w:val="26"/>
+          <w:szCs w:val="26"/>
+        </w:rPr>
+        <w:t xml:space="preserve">    </w:t>
+      </w:r>
+      <w:proofErr w:type="spellStart"/>
+      <w:r>
+        <w:rPr>
+          <w:rFonts w:ascii="Courier New" w:hAnsi="Courier New" w:cs="Courier New"/>
+          <w:color w:val="000000"/>
+          <w:sz w:val="26"/>
+          <w:szCs w:val="26"/>
+        </w:rPr>
+        <w:t>shapeProps.Colour</w:t>
+      </w:r>
+      <w:proofErr w:type="spellEnd"/>
+      <w:r>
+        <w:rPr>
+          <w:rFonts w:ascii="Courier New" w:hAnsi="Courier New" w:cs="Courier New"/>
+          <w:color w:val="000000"/>
+          <w:sz w:val="26"/>
+          <w:szCs w:val="26"/>
+        </w:rPr>
+        <w:t xml:space="preserve"> = [];</w:t>
+      </w:r>
+    </w:p>
+    <w:p>
+      <w:pPr>
+        <w:autoSpaceDE w:val="0"/>
+        <w:autoSpaceDN w:val="0"/>
+        <w:adjustRightInd w:val="0"/>
+        <w:spacing w:after="0" w:line="240" w:lineRule="auto"/>
+        <w:rPr>
+          <w:rFonts w:ascii="Courier New" w:hAnsi="Courier New" w:cs="Courier New"/>
+          <w:sz w:val="24"/>
+          <w:szCs w:val="24"/>
+        </w:rPr>
+      </w:pPr>
+      <w:r>
+        <w:rPr>
+          <w:rFonts w:ascii="Courier New" w:hAnsi="Courier New" w:cs="Courier New"/>
+          <w:color w:val="000000"/>
+          <w:sz w:val="26"/>
+          <w:szCs w:val="26"/>
+        </w:rPr>
+        <w:t xml:space="preserve">    </w:t>
+      </w:r>
+      <w:proofErr w:type="spellStart"/>
+      <w:r>
+        <w:rPr>
+          <w:rFonts w:ascii="Courier New" w:hAnsi="Courier New" w:cs="Courier New"/>
+          <w:color w:val="000000"/>
+          <w:sz w:val="26"/>
+          <w:szCs w:val="26"/>
+        </w:rPr>
+        <w:t>shapeProps.Shape</w:t>
+      </w:r>
+      <w:proofErr w:type="spellEnd"/>
+      <w:r>
+        <w:rPr>
+          <w:rFonts w:ascii="Courier New" w:hAnsi="Courier New" w:cs="Courier New"/>
+          <w:color w:val="000000"/>
+          <w:sz w:val="26"/>
+          <w:szCs w:val="26"/>
+        </w:rPr>
+        <w:t xml:space="preserve"> = [];</w:t>
+      </w:r>
+    </w:p>
+    <w:p>
+      <w:pPr>
+        <w:autoSpaceDE w:val="0"/>
+        <w:autoSpaceDN w:val="0"/>
+        <w:adjustRightInd w:val="0"/>
+        <w:spacing w:after="0" w:line="240" w:lineRule="auto"/>
+        <w:rPr>
+          <w:rFonts w:ascii="Courier New" w:hAnsi="Courier New" w:cs="Courier New"/>
+          <w:sz w:val="24"/>
+          <w:szCs w:val="24"/>
+        </w:rPr>
+      </w:pPr>
+      <w:r>
+        <w:rPr>
+          <w:rFonts w:ascii="Courier New" w:hAnsi="Courier New" w:cs="Courier New"/>
+          <w:color w:val="000000"/>
+          <w:sz w:val="26"/>
+          <w:szCs w:val="26"/>
+        </w:rPr>
+        <w:t xml:space="preserve">    </w:t>
+      </w:r>
+      <w:proofErr w:type="spellStart"/>
+      <w:r>
+        <w:rPr>
+          <w:rFonts w:ascii="Courier New" w:hAnsi="Courier New" w:cs="Courier New"/>
+          <w:color w:val="000000"/>
+          <w:sz w:val="26"/>
+          <w:szCs w:val="26"/>
+        </w:rPr>
+        <w:t>shapeProps.Centroid</w:t>
+      </w:r>
+      <w:proofErr w:type="spellEnd"/>
+      <w:r>
+        <w:rPr>
+          <w:rFonts w:ascii="Courier New" w:hAnsi="Courier New" w:cs="Courier New"/>
+          <w:color w:val="000000"/>
+          <w:sz w:val="26"/>
+          <w:szCs w:val="26"/>
+        </w:rPr>
+        <w:t xml:space="preserve"> = [];</w:t>
+      </w:r>
+    </w:p>
+    <w:p>
+      <w:pPr>
+        <w:autoSpaceDE w:val="0"/>
+        <w:autoSpaceDN w:val="0"/>
+        <w:adjustRightInd w:val="0"/>
+        <w:spacing w:after="0" w:line="240" w:lineRule="auto"/>
+        <w:rPr>
+          <w:rFonts w:ascii="Courier New" w:hAnsi="Courier New" w:cs="Courier New"/>
+          <w:sz w:val="24"/>
+          <w:szCs w:val="24"/>
+        </w:rPr>
+      </w:pPr>
+      <w:r>
+        <w:rPr>
+          <w:rFonts w:ascii="Courier New" w:hAnsi="Courier New" w:cs="Courier New"/>
+          <w:color w:val="000000"/>
+          <w:sz w:val="26"/>
+          <w:szCs w:val="26"/>
+        </w:rPr>
+        <w:t xml:space="preserve">    </w:t>
+      </w:r>
+      <w:proofErr w:type="spellStart"/>
+      <w:r>
+        <w:rPr>
+          <w:rFonts w:ascii="Courier New" w:hAnsi="Courier New" w:cs="Courier New"/>
+          <w:color w:val="000000"/>
+          <w:sz w:val="26"/>
+          <w:szCs w:val="26"/>
+        </w:rPr>
+        <w:t>shapeProps.Orientation</w:t>
+      </w:r>
+      <w:proofErr w:type="spellEnd"/>
+      <w:r>
+        <w:rPr>
+          <w:rFonts w:ascii="Courier New" w:hAnsi="Courier New" w:cs="Courier New"/>
+          <w:color w:val="000000"/>
+          <w:sz w:val="26"/>
+          <w:szCs w:val="26"/>
+        </w:rPr>
+        <w:t xml:space="preserve"> = [];</w:t>
+      </w:r>
+    </w:p>
+    <w:p>
+      <w:pPr>
+        <w:autoSpaceDE w:val="0"/>
+        <w:autoSpaceDN w:val="0"/>
+        <w:adjustRightInd w:val="0"/>
+        <w:spacing w:after="0" w:line="240" w:lineRule="auto"/>
+        <w:rPr>
+          <w:rFonts w:ascii="Courier New" w:hAnsi="Courier New" w:cs="Courier New"/>
+          <w:sz w:val="24"/>
+          <w:szCs w:val="24"/>
+        </w:rPr>
+      </w:pPr>
+      <w:r>
+        <w:rPr>
+          <w:rFonts w:ascii="Courier New" w:hAnsi="Courier New" w:cs="Courier New"/>
+          <w:color w:val="0000FF"/>
+          <w:sz w:val="26"/>
+          <w:szCs w:val="26"/>
+        </w:rPr>
+        <w:t>end</w:t>
+      </w:r>
     </w:p>
     <w:p/>
     <w:p/>
@@ -1827,6 +9203,474 @@
     <w:p/>
     <w:p/>
     <w:p/>
+    <w:p>
+      <w:r>
+        <w:lastRenderedPageBreak/>
+        <w:t>T</w:t>
+      </w:r>
+      <w:r>
+        <w:t>he results are as shown below</w:t>
+      </w:r>
+    </w:p>
+    <w:p/>
+    <w:tbl>
+      <w:tblPr>
+        <w:tblStyle w:val="TableGrid"/>
+        <w:tblW w:w="0" w:type="auto"/>
+        <w:tblLook w:val="04A0" w:firstRow="1" w:lastRow="0" w:firstColumn="1" w:lastColumn="0" w:noHBand="0" w:noVBand="1"/>
+      </w:tblPr>
+      <w:tblGrid>
+        <w:gridCol w:w="2200"/>
+        <w:gridCol w:w="6816"/>
+      </w:tblGrid>
+      <w:tr>
+        <w:tc>
+          <w:tcPr>
+            <w:tcW w:w="2335" w:type="dxa"/>
+          </w:tcPr>
+          <w:p>
+            <w:pPr>
+              <w:jc w:val="center"/>
+              <w:rPr>
+                <w:b/>
+                <w:bCs/>
+              </w:rPr>
+            </w:pPr>
+            <w:r>
+              <w:rPr>
+                <w:b/>
+                <w:bCs/>
+              </w:rPr>
+              <w:t>Step and Description</w:t>
+            </w:r>
+          </w:p>
+        </w:tc>
+        <w:tc>
+          <w:tcPr>
+            <w:tcW w:w="6681" w:type="dxa"/>
+          </w:tcPr>
+          <w:p>
+            <w:pPr>
+              <w:jc w:val="center"/>
+              <w:rPr>
+                <w:b/>
+                <w:bCs/>
+              </w:rPr>
+            </w:pPr>
+            <w:r>
+              <w:rPr>
+                <w:b/>
+                <w:bCs/>
+              </w:rPr>
+              <w:t>Figure</w:t>
+            </w:r>
+          </w:p>
+        </w:tc>
+      </w:tr>
+      <w:tr>
+        <w:tc>
+          <w:tcPr>
+            <w:tcW w:w="2335" w:type="dxa"/>
+          </w:tcPr>
+          <w:p>
+            <w:pPr>
+              <w:jc w:val="both"/>
+            </w:pPr>
+            <w:r>
+              <w:t xml:space="preserve">Image after calibration </w:t>
+            </w:r>
+            <w:r>
+              <w:t>and segmented</w:t>
+            </w:r>
+            <w:r>
+              <w:t>.</w:t>
+            </w:r>
+          </w:p>
+        </w:tc>
+        <w:tc>
+          <w:tcPr>
+            <w:tcW w:w="6681" w:type="dxa"/>
+          </w:tcPr>
+          <w:p>
+            <w:pPr>
+              <w:jc w:val="both"/>
+            </w:pPr>
+            <w:r>
+              <w:drawing>
+                <wp:anchor distT="0" distB="0" distL="114300" distR="114300" simplePos="0" relativeHeight="251662336" behindDoc="0" locked="0" layoutInCell="1" allowOverlap="1" wp14:anchorId="52845A4A" wp14:editId="00B31FAB">
+                  <wp:simplePos x="0" y="0"/>
+                  <wp:positionH relativeFrom="column">
+                    <wp:posOffset>29845</wp:posOffset>
+                  </wp:positionH>
+                  <wp:positionV relativeFrom="paragraph">
+                    <wp:posOffset>117475</wp:posOffset>
+                  </wp:positionV>
+                  <wp:extent cx="4029968" cy="3028950"/>
+                  <wp:effectExtent l="0" t="0" r="8890" b="0"/>
+                  <wp:wrapSquare wrapText="bothSides"/>
+                  <wp:docPr id="10" name="Picture 10"/>
+                  <wp:cNvGraphicFramePr>
+                    <a:graphicFrameLocks xmlns:a="http://schemas.openxmlformats.org/drawingml/2006/main" noChangeAspect="1"/>
+                  </wp:cNvGraphicFramePr>
+                  <a:graphic xmlns:a="http://schemas.openxmlformats.org/drawingml/2006/main">
+                    <a:graphicData uri="http://schemas.openxmlformats.org/drawingml/2006/picture">
+                      <pic:pic xmlns:pic="http://schemas.openxmlformats.org/drawingml/2006/picture">
+                        <pic:nvPicPr>
+                          <pic:cNvPr id="1" name=""/>
+                          <pic:cNvPicPr/>
+                        </pic:nvPicPr>
+                        <pic:blipFill>
+                          <a:blip r:embed="rId10" cstate="print">
+                            <a:extLst>
+                              <a:ext uri="{28A0092B-C50C-407E-A947-70E740481C1C}">
+                                <a14:useLocalDpi xmlns:a14="http://schemas.microsoft.com/office/drawing/2010/main" val="0"/>
+                              </a:ext>
+                            </a:extLst>
+                          </a:blip>
+                          <a:stretch>
+                            <a:fillRect/>
+                          </a:stretch>
+                        </pic:blipFill>
+                        <pic:spPr>
+                          <a:xfrm>
+                            <a:off x="0" y="0"/>
+                            <a:ext cx="4029968" cy="3028950"/>
+                          </a:xfrm>
+                          <a:prstGeom prst="rect">
+                            <a:avLst/>
+                          </a:prstGeom>
+                        </pic:spPr>
+                      </pic:pic>
+                    </a:graphicData>
+                  </a:graphic>
+                  <wp14:sizeRelH relativeFrom="margin">
+                    <wp14:pctWidth>0</wp14:pctWidth>
+                  </wp14:sizeRelH>
+                  <wp14:sizeRelV relativeFrom="margin">
+                    <wp14:pctHeight>0</wp14:pctHeight>
+                  </wp14:sizeRelV>
+                </wp:anchor>
+              </w:drawing>
+            </w:r>
+          </w:p>
+        </w:tc>
+      </w:tr>
+      <w:tr>
+        <w:tc>
+          <w:tcPr>
+            <w:tcW w:w="2335" w:type="dxa"/>
+          </w:tcPr>
+          <w:p>
+            <w:pPr>
+              <w:jc w:val="both"/>
+            </w:pPr>
+            <w:r>
+              <w:t xml:space="preserve"> </w:t>
+            </w:r>
+            <w:r>
+              <w:t>Black and white picture of the block</w:t>
+            </w:r>
+          </w:p>
+        </w:tc>
+        <w:tc>
+          <w:tcPr>
+            <w:tcW w:w="6681" w:type="dxa"/>
+          </w:tcPr>
+          <w:p>
+            <w:pPr>
+              <w:jc w:val="both"/>
+            </w:pPr>
+            <w:r>
+              <w:drawing>
+                <wp:anchor distT="0" distB="0" distL="114300" distR="114300" simplePos="0" relativeHeight="251664384" behindDoc="0" locked="0" layoutInCell="1" allowOverlap="1" wp14:anchorId="58F6D9C8" wp14:editId="5B414356">
+                  <wp:simplePos x="0" y="0"/>
+                  <wp:positionH relativeFrom="column">
+                    <wp:posOffset>29845</wp:posOffset>
+                  </wp:positionH>
+                  <wp:positionV relativeFrom="paragraph">
+                    <wp:posOffset>0</wp:posOffset>
+                  </wp:positionV>
+                  <wp:extent cx="4048125" cy="3036766"/>
+                  <wp:effectExtent l="0" t="0" r="0" b="0"/>
+                  <wp:wrapSquare wrapText="bothSides"/>
+                  <wp:docPr id="13" name="Picture 13"/>
+                  <wp:cNvGraphicFramePr>
+                    <a:graphicFrameLocks xmlns:a="http://schemas.openxmlformats.org/drawingml/2006/main" noChangeAspect="1"/>
+                  </wp:cNvGraphicFramePr>
+                  <a:graphic xmlns:a="http://schemas.openxmlformats.org/drawingml/2006/main">
+                    <a:graphicData uri="http://schemas.openxmlformats.org/drawingml/2006/picture">
+                      <pic:pic xmlns:pic="http://schemas.openxmlformats.org/drawingml/2006/picture">
+                        <pic:nvPicPr>
+                          <pic:cNvPr id="1" name=""/>
+                          <pic:cNvPicPr/>
+                        </pic:nvPicPr>
+                        <pic:blipFill>
+                          <a:blip r:embed="rId11" cstate="print">
+                            <a:extLst>
+                              <a:ext uri="{28A0092B-C50C-407E-A947-70E740481C1C}">
+                                <a14:useLocalDpi xmlns:a14="http://schemas.microsoft.com/office/drawing/2010/main" val="0"/>
+                              </a:ext>
+                            </a:extLst>
+                          </a:blip>
+                          <a:stretch>
+                            <a:fillRect/>
+                          </a:stretch>
+                        </pic:blipFill>
+                        <pic:spPr>
+                          <a:xfrm>
+                            <a:off x="0" y="0"/>
+                            <a:ext cx="4048125" cy="3036766"/>
+                          </a:xfrm>
+                          <a:prstGeom prst="rect">
+                            <a:avLst/>
+                          </a:prstGeom>
+                        </pic:spPr>
+                      </pic:pic>
+                    </a:graphicData>
+                  </a:graphic>
+                  <wp14:sizeRelH relativeFrom="margin">
+                    <wp14:pctWidth>0</wp14:pctWidth>
+                  </wp14:sizeRelH>
+                  <wp14:sizeRelV relativeFrom="margin">
+                    <wp14:pctHeight>0</wp14:pctHeight>
+                  </wp14:sizeRelV>
+                </wp:anchor>
+              </w:drawing>
+            </w:r>
+          </w:p>
+        </w:tc>
+      </w:tr>
+      <w:tr>
+        <w:tc>
+          <w:tcPr>
+            <w:tcW w:w="2335" w:type="dxa"/>
+          </w:tcPr>
+          <w:p>
+            <w:pPr>
+              <w:jc w:val="both"/>
+            </w:pPr>
+            <w:r>
+              <w:lastRenderedPageBreak/>
+              <w:t>Colour filter mask was applied and indicated it was of blue colour.</w:t>
+            </w:r>
+          </w:p>
+        </w:tc>
+        <w:tc>
+          <w:tcPr>
+            <w:tcW w:w="6681" w:type="dxa"/>
+          </w:tcPr>
+          <w:p>
+            <w:pPr>
+              <w:jc w:val="both"/>
+            </w:pPr>
+            <w:r>
+              <w:drawing>
+                <wp:anchor distT="0" distB="0" distL="114300" distR="114300" simplePos="0" relativeHeight="251663360" behindDoc="0" locked="0" layoutInCell="1" allowOverlap="1" wp14:anchorId="128687E7" wp14:editId="6244A61E">
+                  <wp:simplePos x="0" y="0"/>
+                  <wp:positionH relativeFrom="column">
+                    <wp:posOffset>29845</wp:posOffset>
+                  </wp:positionH>
+                  <wp:positionV relativeFrom="paragraph">
+                    <wp:posOffset>56515</wp:posOffset>
+                  </wp:positionV>
+                  <wp:extent cx="4048125" cy="3025555"/>
+                  <wp:effectExtent l="0" t="0" r="0" b="3810"/>
+                  <wp:wrapSquare wrapText="bothSides"/>
+                  <wp:docPr id="12" name="Picture 12"/>
+                  <wp:cNvGraphicFramePr>
+                    <a:graphicFrameLocks xmlns:a="http://schemas.openxmlformats.org/drawingml/2006/main" noChangeAspect="1"/>
+                  </wp:cNvGraphicFramePr>
+                  <a:graphic xmlns:a="http://schemas.openxmlformats.org/drawingml/2006/main">
+                    <a:graphicData uri="http://schemas.openxmlformats.org/drawingml/2006/picture">
+                      <pic:pic xmlns:pic="http://schemas.openxmlformats.org/drawingml/2006/picture">
+                        <pic:nvPicPr>
+                          <pic:cNvPr id="1" name=""/>
+                          <pic:cNvPicPr/>
+                        </pic:nvPicPr>
+                        <pic:blipFill>
+                          <a:blip r:embed="rId12" cstate="print">
+                            <a:extLst>
+                              <a:ext uri="{28A0092B-C50C-407E-A947-70E740481C1C}">
+                                <a14:useLocalDpi xmlns:a14="http://schemas.microsoft.com/office/drawing/2010/main" val="0"/>
+                              </a:ext>
+                            </a:extLst>
+                          </a:blip>
+                          <a:stretch>
+                            <a:fillRect/>
+                          </a:stretch>
+                        </pic:blipFill>
+                        <pic:spPr>
+                          <a:xfrm>
+                            <a:off x="0" y="0"/>
+                            <a:ext cx="4048125" cy="3025555"/>
+                          </a:xfrm>
+                          <a:prstGeom prst="rect">
+                            <a:avLst/>
+                          </a:prstGeom>
+                        </pic:spPr>
+                      </pic:pic>
+                    </a:graphicData>
+                  </a:graphic>
+                  <wp14:sizeRelH relativeFrom="margin">
+                    <wp14:pctWidth>0</wp14:pctWidth>
+                  </wp14:sizeRelH>
+                  <wp14:sizeRelV relativeFrom="margin">
+                    <wp14:pctHeight>0</wp14:pctHeight>
+                  </wp14:sizeRelV>
+                </wp:anchor>
+              </w:drawing>
+            </w:r>
+          </w:p>
+        </w:tc>
+      </w:tr>
+      <w:tr>
+        <w:tc>
+          <w:tcPr>
+            <w:tcW w:w="2335" w:type="dxa"/>
+          </w:tcPr>
+          <w:p>
+            <w:pPr>
+              <w:jc w:val="both"/>
+            </w:pPr>
+            <w:r>
+              <w:t>The result once the shape was recognised</w:t>
+            </w:r>
+          </w:p>
+        </w:tc>
+        <w:tc>
+          <w:tcPr>
+            <w:tcW w:w="6681" w:type="dxa"/>
+          </w:tcPr>
+          <w:p>
+            <w:pPr>
+              <w:jc w:val="both"/>
+            </w:pPr>
+            <w:r>
+              <w:drawing>
+                <wp:anchor distT="0" distB="0" distL="114300" distR="114300" simplePos="0" relativeHeight="251665408" behindDoc="0" locked="0" layoutInCell="1" allowOverlap="1" wp14:anchorId="4082E24C" wp14:editId="110F59DA">
+                  <wp:simplePos x="0" y="0"/>
+                  <wp:positionH relativeFrom="column">
+                    <wp:posOffset>-36830</wp:posOffset>
+                  </wp:positionH>
+                  <wp:positionV relativeFrom="paragraph">
+                    <wp:posOffset>38100</wp:posOffset>
+                  </wp:positionV>
+                  <wp:extent cx="4187508" cy="2943225"/>
+                  <wp:effectExtent l="0" t="0" r="3810" b="0"/>
+                  <wp:wrapSquare wrapText="bothSides"/>
+                  <wp:docPr id="14" name="Picture 14"/>
+                  <wp:cNvGraphicFramePr>
+                    <a:graphicFrameLocks xmlns:a="http://schemas.openxmlformats.org/drawingml/2006/main" noChangeAspect="1"/>
+                  </wp:cNvGraphicFramePr>
+                  <a:graphic xmlns:a="http://schemas.openxmlformats.org/drawingml/2006/main">
+                    <a:graphicData uri="http://schemas.openxmlformats.org/drawingml/2006/picture">
+                      <pic:pic xmlns:pic="http://schemas.openxmlformats.org/drawingml/2006/picture">
+                        <pic:nvPicPr>
+                          <pic:cNvPr id="1" name=""/>
+                          <pic:cNvPicPr/>
+                        </pic:nvPicPr>
+                        <pic:blipFill>
+                          <a:blip r:embed="rId13">
+                            <a:extLst>
+                              <a:ext uri="{28A0092B-C50C-407E-A947-70E740481C1C}">
+                                <a14:useLocalDpi xmlns:a14="http://schemas.microsoft.com/office/drawing/2010/main" val="0"/>
+                              </a:ext>
+                            </a:extLst>
+                          </a:blip>
+                          <a:stretch>
+                            <a:fillRect/>
+                          </a:stretch>
+                        </pic:blipFill>
+                        <pic:spPr>
+                          <a:xfrm>
+                            <a:off x="0" y="0"/>
+                            <a:ext cx="4187508" cy="2943225"/>
+                          </a:xfrm>
+                          <a:prstGeom prst="rect">
+                            <a:avLst/>
+                          </a:prstGeom>
+                        </pic:spPr>
+                      </pic:pic>
+                    </a:graphicData>
+                  </a:graphic>
+                  <wp14:sizeRelH relativeFrom="margin">
+                    <wp14:pctWidth>0</wp14:pctWidth>
+                  </wp14:sizeRelH>
+                  <wp14:sizeRelV relativeFrom="margin">
+                    <wp14:pctHeight>0</wp14:pctHeight>
+                  </wp14:sizeRelV>
+                </wp:anchor>
+              </w:drawing>
+            </w:r>
+          </w:p>
+        </w:tc>
+        <w:bookmarkStart w:id="0" w:name="_GoBack"/>
+        <w:bookmarkEnd w:id="0"/>
+      </w:tr>
+      <w:tr>
+        <w:tc>
+          <w:tcPr>
+            <w:tcW w:w="2335" w:type="dxa"/>
+          </w:tcPr>
+          <w:p>
+            <w:pPr>
+              <w:jc w:val="both"/>
+            </w:pPr>
+            <w:r>
+              <w:lastRenderedPageBreak/>
+              <w:t>If the colour was unrecognisable, the command prompt returned a message to indicate such event and return an empty struct</w:t>
+            </w:r>
+          </w:p>
+        </w:tc>
+        <w:tc>
+          <w:tcPr>
+            <w:tcW w:w="6681" w:type="dxa"/>
+          </w:tcPr>
+          <w:p>
+            <w:pPr>
+              <w:jc w:val="both"/>
+            </w:pPr>
+            <w:r>
+              <w:drawing>
+                <wp:inline distT="0" distB="0" distL="0" distR="0" wp14:anchorId="1E4157B2" wp14:editId="7CF1932C">
+                  <wp:extent cx="3829050" cy="2788547"/>
+                  <wp:effectExtent l="0" t="0" r="0" b="0"/>
+                  <wp:docPr id="5" name="Picture 5"/>
+                  <wp:cNvGraphicFramePr>
+                    <a:graphicFrameLocks xmlns:a="http://schemas.openxmlformats.org/drawingml/2006/main" noChangeAspect="1"/>
+                  </wp:cNvGraphicFramePr>
+                  <a:graphic xmlns:a="http://schemas.openxmlformats.org/drawingml/2006/main">
+                    <a:graphicData uri="http://schemas.openxmlformats.org/drawingml/2006/picture">
+                      <pic:pic xmlns:pic="http://schemas.openxmlformats.org/drawingml/2006/picture">
+                        <pic:nvPicPr>
+                          <pic:cNvPr id="1" name=""/>
+                          <pic:cNvPicPr/>
+                        </pic:nvPicPr>
+                        <pic:blipFill>
+                          <a:blip r:embed="rId14"/>
+                          <a:stretch>
+                            <a:fillRect/>
+                          </a:stretch>
+                        </pic:blipFill>
+                        <pic:spPr>
+                          <a:xfrm>
+                            <a:off x="0" y="0"/>
+                            <a:ext cx="3843792" cy="2799283"/>
+                          </a:xfrm>
+                          <a:prstGeom prst="rect">
+                            <a:avLst/>
+                          </a:prstGeom>
+                        </pic:spPr>
+                      </pic:pic>
+                    </a:graphicData>
+                  </a:graphic>
+                </wp:inline>
+              </w:drawing>
+            </w:r>
+          </w:p>
+        </w:tc>
+      </w:tr>
+    </w:tbl>
     <w:p/>
     <w:p/>
     <w:p/>
@@ -4892,20 +12736,6 @@
     </w:p>
     <w:p>
       <w:pPr>
-        <w:autoSpaceDE w:val="0"/>
-        <w:autoSpaceDN w:val="0"/>
-        <w:adjustRightInd w:val="0"/>
-        <w:spacing w:after="0" w:line="240" w:lineRule="auto"/>
-        <w:rPr>
-          <w:rFonts w:ascii="Courier New" w:hAnsi="Courier New" w:cs="Courier New"/>
-          <w:sz w:val="24"/>
-          <w:szCs w:val="24"/>
-        </w:rPr>
-      </w:pPr>
-    </w:p>
-    <w:p/>
-    <w:p>
-      <w:pPr>
         <w:pStyle w:val="Heading2"/>
         <w:rPr>
           <w:b/>
@@ -4919,6 +12749,7 @@
           <w:bCs/>
           <w:u w:val="single"/>
         </w:rPr>
+        <w:lastRenderedPageBreak/>
         <w:t>Appendix B</w:t>
       </w:r>
     </w:p>
@@ -5862,94 +13693,94 @@
           <w:sz w:val="26"/>
           <w:szCs w:val="26"/>
         </w:rPr>
+        <w:t xml:space="preserve">BW = </w:t>
+      </w:r>
+      <w:proofErr w:type="spellStart"/>
+      <w:r>
+        <w:rPr>
+          <w:rFonts w:ascii="Courier New" w:hAnsi="Courier New" w:cs="Courier New"/>
+          <w:color w:val="000000"/>
+          <w:sz w:val="26"/>
+          <w:szCs w:val="26"/>
+        </w:rPr>
+        <w:t>sliderBW</w:t>
+      </w:r>
+      <w:proofErr w:type="spellEnd"/>
+      <w:r>
+        <w:rPr>
+          <w:rFonts w:ascii="Courier New" w:hAnsi="Courier New" w:cs="Courier New"/>
+          <w:color w:val="000000"/>
+          <w:sz w:val="26"/>
+          <w:szCs w:val="26"/>
+        </w:rPr>
+        <w:t>;</w:t>
+      </w:r>
+    </w:p>
+    <w:p>
+      <w:pPr>
+        <w:autoSpaceDE w:val="0"/>
+        <w:autoSpaceDN w:val="0"/>
+        <w:adjustRightInd w:val="0"/>
+        <w:spacing w:after="0" w:line="240" w:lineRule="auto"/>
+        <w:rPr>
+          <w:rFonts w:ascii="Courier New" w:hAnsi="Courier New" w:cs="Courier New"/>
+          <w:sz w:val="24"/>
+          <w:szCs w:val="24"/>
+        </w:rPr>
+      </w:pPr>
+      <w:r>
+        <w:rPr>
+          <w:rFonts w:ascii="Courier New" w:hAnsi="Courier New" w:cs="Courier New"/>
+          <w:color w:val="000000"/>
+          <w:sz w:val="26"/>
+          <w:szCs w:val="26"/>
+        </w:rPr>
+        <w:t xml:space="preserve"> </w:t>
+      </w:r>
+    </w:p>
+    <w:p>
+      <w:pPr>
+        <w:autoSpaceDE w:val="0"/>
+        <w:autoSpaceDN w:val="0"/>
+        <w:adjustRightInd w:val="0"/>
+        <w:spacing w:after="0" w:line="240" w:lineRule="auto"/>
+        <w:rPr>
+          <w:rFonts w:ascii="Courier New" w:hAnsi="Courier New" w:cs="Courier New"/>
+          <w:sz w:val="24"/>
+          <w:szCs w:val="24"/>
+        </w:rPr>
+      </w:pPr>
+      <w:r>
+        <w:rPr>
+          <w:rFonts w:ascii="Courier New" w:hAnsi="Courier New" w:cs="Courier New"/>
+          <w:color w:val="228B22"/>
+          <w:sz w:val="26"/>
+          <w:szCs w:val="26"/>
+        </w:rPr>
+        <w:t>% Initialize output masked image based on input image.</w:t>
+      </w:r>
+    </w:p>
+    <w:p>
+      <w:pPr>
+        <w:autoSpaceDE w:val="0"/>
+        <w:autoSpaceDN w:val="0"/>
+        <w:adjustRightInd w:val="0"/>
+        <w:spacing w:after="0" w:line="240" w:lineRule="auto"/>
+        <w:rPr>
+          <w:rFonts w:ascii="Courier New" w:hAnsi="Courier New" w:cs="Courier New"/>
+          <w:sz w:val="24"/>
+          <w:szCs w:val="24"/>
+        </w:rPr>
+      </w:pPr>
+      <w:proofErr w:type="spellStart"/>
+      <w:r>
+        <w:rPr>
+          <w:rFonts w:ascii="Courier New" w:hAnsi="Courier New" w:cs="Courier New"/>
+          <w:color w:val="000000"/>
+          <w:sz w:val="26"/>
+          <w:szCs w:val="26"/>
+        </w:rPr>
         <w:lastRenderedPageBreak/>
-        <w:t xml:space="preserve">BW = </w:t>
-      </w:r>
-      <w:proofErr w:type="spellStart"/>
-      <w:r>
-        <w:rPr>
-          <w:rFonts w:ascii="Courier New" w:hAnsi="Courier New" w:cs="Courier New"/>
-          <w:color w:val="000000"/>
-          <w:sz w:val="26"/>
-          <w:szCs w:val="26"/>
-        </w:rPr>
-        <w:t>sliderBW</w:t>
-      </w:r>
-      <w:proofErr w:type="spellEnd"/>
-      <w:r>
-        <w:rPr>
-          <w:rFonts w:ascii="Courier New" w:hAnsi="Courier New" w:cs="Courier New"/>
-          <w:color w:val="000000"/>
-          <w:sz w:val="26"/>
-          <w:szCs w:val="26"/>
-        </w:rPr>
-        <w:t>;</w:t>
-      </w:r>
-    </w:p>
-    <w:p>
-      <w:pPr>
-        <w:autoSpaceDE w:val="0"/>
-        <w:autoSpaceDN w:val="0"/>
-        <w:adjustRightInd w:val="0"/>
-        <w:spacing w:after="0" w:line="240" w:lineRule="auto"/>
-        <w:rPr>
-          <w:rFonts w:ascii="Courier New" w:hAnsi="Courier New" w:cs="Courier New"/>
-          <w:sz w:val="24"/>
-          <w:szCs w:val="24"/>
-        </w:rPr>
-      </w:pPr>
-      <w:r>
-        <w:rPr>
-          <w:rFonts w:ascii="Courier New" w:hAnsi="Courier New" w:cs="Courier New"/>
-          <w:color w:val="000000"/>
-          <w:sz w:val="26"/>
-          <w:szCs w:val="26"/>
-        </w:rPr>
-        <w:t xml:space="preserve"> </w:t>
-      </w:r>
-    </w:p>
-    <w:p>
-      <w:pPr>
-        <w:autoSpaceDE w:val="0"/>
-        <w:autoSpaceDN w:val="0"/>
-        <w:adjustRightInd w:val="0"/>
-        <w:spacing w:after="0" w:line="240" w:lineRule="auto"/>
-        <w:rPr>
-          <w:rFonts w:ascii="Courier New" w:hAnsi="Courier New" w:cs="Courier New"/>
-          <w:sz w:val="24"/>
-          <w:szCs w:val="24"/>
-        </w:rPr>
-      </w:pPr>
-      <w:r>
-        <w:rPr>
-          <w:rFonts w:ascii="Courier New" w:hAnsi="Courier New" w:cs="Courier New"/>
-          <w:color w:val="228B22"/>
-          <w:sz w:val="26"/>
-          <w:szCs w:val="26"/>
-        </w:rPr>
-        <w:t>% Initialize output masked image based on input image.</w:t>
-      </w:r>
-    </w:p>
-    <w:p>
-      <w:pPr>
-        <w:autoSpaceDE w:val="0"/>
-        <w:autoSpaceDN w:val="0"/>
-        <w:adjustRightInd w:val="0"/>
-        <w:spacing w:after="0" w:line="240" w:lineRule="auto"/>
-        <w:rPr>
-          <w:rFonts w:ascii="Courier New" w:hAnsi="Courier New" w:cs="Courier New"/>
-          <w:sz w:val="24"/>
-          <w:szCs w:val="24"/>
-        </w:rPr>
-      </w:pPr>
-      <w:proofErr w:type="spellStart"/>
-      <w:r>
-        <w:rPr>
-          <w:rFonts w:ascii="Courier New" w:hAnsi="Courier New" w:cs="Courier New"/>
-          <w:color w:val="000000"/>
-          <w:sz w:val="26"/>
-          <w:szCs w:val="26"/>
-        </w:rPr>
         <w:t>maskedRGBImage</w:t>
       </w:r>
       <w:proofErr w:type="spellEnd"/>
@@ -6132,12 +13963,974 @@
           <w:bCs/>
           <w:u w:val="single"/>
         </w:rPr>
-        <w:t>Appendix C</w:t>
+        <w:t xml:space="preserve">Appendix </w:t>
+      </w:r>
+      <w:r>
+        <w:rPr>
+          <w:b/>
+          <w:bCs/>
+          <w:u w:val="single"/>
+        </w:rPr>
+        <w:t>C</w:t>
       </w:r>
     </w:p>
     <w:p/>
     <w:p>
       <w:pPr>
+        <w:autoSpaceDE w:val="0"/>
+        <w:autoSpaceDN w:val="0"/>
+        <w:adjustRightInd w:val="0"/>
+        <w:spacing w:after="0" w:line="240" w:lineRule="auto"/>
+        <w:rPr>
+          <w:rFonts w:ascii="Courier New" w:hAnsi="Courier New" w:cs="Courier New"/>
+          <w:sz w:val="24"/>
+          <w:szCs w:val="24"/>
+        </w:rPr>
+      </w:pPr>
+      <w:r>
+        <w:rPr>
+          <w:rFonts w:ascii="Courier New" w:hAnsi="Courier New" w:cs="Courier New"/>
+          <w:color w:val="0000FF"/>
+          <w:sz w:val="26"/>
+          <w:szCs w:val="26"/>
+        </w:rPr>
+        <w:t>function</w:t>
+      </w:r>
+      <w:r>
+        <w:rPr>
+          <w:rFonts w:ascii="Courier New" w:hAnsi="Courier New" w:cs="Courier New"/>
+          <w:color w:val="000000"/>
+          <w:sz w:val="26"/>
+          <w:szCs w:val="26"/>
+        </w:rPr>
+        <w:t xml:space="preserve"> </w:t>
+      </w:r>
+      <w:proofErr w:type="spellStart"/>
+      <w:r>
+        <w:rPr>
+          <w:rFonts w:ascii="Courier New" w:hAnsi="Courier New" w:cs="Courier New"/>
+          <w:color w:val="000000"/>
+          <w:sz w:val="26"/>
+          <w:szCs w:val="26"/>
+        </w:rPr>
+        <w:t>conveyerImg</w:t>
+      </w:r>
+      <w:proofErr w:type="spellEnd"/>
+      <w:r>
+        <w:rPr>
+          <w:rFonts w:ascii="Courier New" w:hAnsi="Courier New" w:cs="Courier New"/>
+          <w:color w:val="000000"/>
+          <w:sz w:val="26"/>
+          <w:szCs w:val="26"/>
+        </w:rPr>
+        <w:t xml:space="preserve"> = </w:t>
+      </w:r>
+      <w:proofErr w:type="spellStart"/>
+      <w:r>
+        <w:rPr>
+          <w:rFonts w:ascii="Courier New" w:hAnsi="Courier New" w:cs="Courier New"/>
+          <w:color w:val="000000"/>
+          <w:sz w:val="26"/>
+          <w:szCs w:val="26"/>
+        </w:rPr>
+        <w:t>segmentSection</w:t>
+      </w:r>
+      <w:proofErr w:type="spellEnd"/>
+      <w:r>
+        <w:rPr>
+          <w:rFonts w:ascii="Courier New" w:hAnsi="Courier New" w:cs="Courier New"/>
+          <w:color w:val="000000"/>
+          <w:sz w:val="26"/>
+          <w:szCs w:val="26"/>
+        </w:rPr>
+        <w:t>(</w:t>
+      </w:r>
+      <w:proofErr w:type="spellStart"/>
+      <w:r>
+        <w:rPr>
+          <w:rFonts w:ascii="Courier New" w:hAnsi="Courier New" w:cs="Courier New"/>
+          <w:color w:val="000000"/>
+          <w:sz w:val="26"/>
+          <w:szCs w:val="26"/>
+        </w:rPr>
+        <w:t>conveyerImg</w:t>
+      </w:r>
+      <w:proofErr w:type="spellEnd"/>
+      <w:r>
+        <w:rPr>
+          <w:rFonts w:ascii="Courier New" w:hAnsi="Courier New" w:cs="Courier New"/>
+          <w:color w:val="000000"/>
+          <w:sz w:val="26"/>
+          <w:szCs w:val="26"/>
+        </w:rPr>
+        <w:t xml:space="preserve">, </w:t>
+      </w:r>
+      <w:proofErr w:type="spellStart"/>
+      <w:r>
+        <w:rPr>
+          <w:rFonts w:ascii="Courier New" w:hAnsi="Courier New" w:cs="Courier New"/>
+          <w:color w:val="000000"/>
+          <w:sz w:val="26"/>
+          <w:szCs w:val="26"/>
+        </w:rPr>
+        <w:t>xmin</w:t>
+      </w:r>
+      <w:proofErr w:type="spellEnd"/>
+      <w:r>
+        <w:rPr>
+          <w:rFonts w:ascii="Courier New" w:hAnsi="Courier New" w:cs="Courier New"/>
+          <w:color w:val="000000"/>
+          <w:sz w:val="26"/>
+          <w:szCs w:val="26"/>
+        </w:rPr>
+        <w:t xml:space="preserve">, </w:t>
+      </w:r>
+      <w:proofErr w:type="spellStart"/>
+      <w:r>
+        <w:rPr>
+          <w:rFonts w:ascii="Courier New" w:hAnsi="Courier New" w:cs="Courier New"/>
+          <w:color w:val="000000"/>
+          <w:sz w:val="26"/>
+          <w:szCs w:val="26"/>
+        </w:rPr>
+        <w:t>xmax</w:t>
+      </w:r>
+      <w:proofErr w:type="spellEnd"/>
+      <w:r>
+        <w:rPr>
+          <w:rFonts w:ascii="Courier New" w:hAnsi="Courier New" w:cs="Courier New"/>
+          <w:color w:val="000000"/>
+          <w:sz w:val="26"/>
+          <w:szCs w:val="26"/>
+        </w:rPr>
+        <w:t xml:space="preserve">, </w:t>
+      </w:r>
+      <w:proofErr w:type="spellStart"/>
+      <w:r>
+        <w:rPr>
+          <w:rFonts w:ascii="Courier New" w:hAnsi="Courier New" w:cs="Courier New"/>
+          <w:color w:val="000000"/>
+          <w:sz w:val="26"/>
+          <w:szCs w:val="26"/>
+        </w:rPr>
+        <w:t>ymin</w:t>
+      </w:r>
+      <w:proofErr w:type="spellEnd"/>
+      <w:r>
+        <w:rPr>
+          <w:rFonts w:ascii="Courier New" w:hAnsi="Courier New" w:cs="Courier New"/>
+          <w:color w:val="000000"/>
+          <w:sz w:val="26"/>
+          <w:szCs w:val="26"/>
+        </w:rPr>
+        <w:t xml:space="preserve">, </w:t>
+      </w:r>
+      <w:proofErr w:type="spellStart"/>
+      <w:r>
+        <w:rPr>
+          <w:rFonts w:ascii="Courier New" w:hAnsi="Courier New" w:cs="Courier New"/>
+          <w:color w:val="000000"/>
+          <w:sz w:val="26"/>
+          <w:szCs w:val="26"/>
+        </w:rPr>
+        <w:t>ymax</w:t>
+      </w:r>
+      <w:proofErr w:type="spellEnd"/>
+      <w:r>
+        <w:rPr>
+          <w:rFonts w:ascii="Courier New" w:hAnsi="Courier New" w:cs="Courier New"/>
+          <w:color w:val="000000"/>
+          <w:sz w:val="26"/>
+          <w:szCs w:val="26"/>
+        </w:rPr>
+        <w:t>)</w:t>
+      </w:r>
+    </w:p>
+    <w:p>
+      <w:pPr>
+        <w:autoSpaceDE w:val="0"/>
+        <w:autoSpaceDN w:val="0"/>
+        <w:adjustRightInd w:val="0"/>
+        <w:spacing w:after="0" w:line="240" w:lineRule="auto"/>
+        <w:rPr>
+          <w:rFonts w:ascii="Courier New" w:hAnsi="Courier New" w:cs="Courier New"/>
+          <w:sz w:val="24"/>
+          <w:szCs w:val="24"/>
+        </w:rPr>
+      </w:pPr>
+      <w:r>
+        <w:rPr>
+          <w:rFonts w:ascii="Courier New" w:hAnsi="Courier New" w:cs="Courier New"/>
+          <w:color w:val="000000"/>
+          <w:sz w:val="26"/>
+          <w:szCs w:val="26"/>
+        </w:rPr>
+        <w:t xml:space="preserve">    </w:t>
+      </w:r>
+      <w:r>
+        <w:rPr>
+          <w:rFonts w:ascii="Courier New" w:hAnsi="Courier New" w:cs="Courier New"/>
+          <w:color w:val="0000FF"/>
+          <w:sz w:val="26"/>
+          <w:szCs w:val="26"/>
+        </w:rPr>
+        <w:t>if</w:t>
+      </w:r>
+      <w:r>
+        <w:rPr>
+          <w:rFonts w:ascii="Courier New" w:hAnsi="Courier New" w:cs="Courier New"/>
+          <w:color w:val="000000"/>
+          <w:sz w:val="26"/>
+          <w:szCs w:val="26"/>
+        </w:rPr>
+        <w:t xml:space="preserve"> </w:t>
+      </w:r>
+      <w:proofErr w:type="spellStart"/>
+      <w:r>
+        <w:rPr>
+          <w:rFonts w:ascii="Courier New" w:hAnsi="Courier New" w:cs="Courier New"/>
+          <w:color w:val="000000"/>
+          <w:sz w:val="26"/>
+          <w:szCs w:val="26"/>
+        </w:rPr>
+        <w:t>xmin</w:t>
+      </w:r>
+      <w:proofErr w:type="spellEnd"/>
+      <w:r>
+        <w:rPr>
+          <w:rFonts w:ascii="Courier New" w:hAnsi="Courier New" w:cs="Courier New"/>
+          <w:color w:val="000000"/>
+          <w:sz w:val="26"/>
+          <w:szCs w:val="26"/>
+        </w:rPr>
+        <w:t xml:space="preserve"> &gt; 1</w:t>
+      </w:r>
+    </w:p>
+    <w:p>
+      <w:pPr>
+        <w:autoSpaceDE w:val="0"/>
+        <w:autoSpaceDN w:val="0"/>
+        <w:adjustRightInd w:val="0"/>
+        <w:spacing w:after="0" w:line="240" w:lineRule="auto"/>
+        <w:rPr>
+          <w:rFonts w:ascii="Courier New" w:hAnsi="Courier New" w:cs="Courier New"/>
+          <w:sz w:val="24"/>
+          <w:szCs w:val="24"/>
+        </w:rPr>
+      </w:pPr>
+      <w:r>
+        <w:rPr>
+          <w:rFonts w:ascii="Courier New" w:hAnsi="Courier New" w:cs="Courier New"/>
+          <w:color w:val="000000"/>
+          <w:sz w:val="26"/>
+          <w:szCs w:val="26"/>
+        </w:rPr>
+        <w:t xml:space="preserve">        </w:t>
+      </w:r>
+      <w:proofErr w:type="spellStart"/>
+      <w:r>
+        <w:rPr>
+          <w:rFonts w:ascii="Courier New" w:hAnsi="Courier New" w:cs="Courier New"/>
+          <w:color w:val="000000"/>
+          <w:sz w:val="26"/>
+          <w:szCs w:val="26"/>
+        </w:rPr>
+        <w:t>conveyerImg</w:t>
+      </w:r>
+      <w:proofErr w:type="spellEnd"/>
+      <w:r>
+        <w:rPr>
+          <w:rFonts w:ascii="Courier New" w:hAnsi="Courier New" w:cs="Courier New"/>
+          <w:color w:val="000000"/>
+          <w:sz w:val="26"/>
+          <w:szCs w:val="26"/>
+        </w:rPr>
+        <w:t>(:,1:xmin,:) = 0;</w:t>
+      </w:r>
+    </w:p>
+    <w:p>
+      <w:pPr>
+        <w:autoSpaceDE w:val="0"/>
+        <w:autoSpaceDN w:val="0"/>
+        <w:adjustRightInd w:val="0"/>
+        <w:spacing w:after="0" w:line="240" w:lineRule="auto"/>
+        <w:rPr>
+          <w:rFonts w:ascii="Courier New" w:hAnsi="Courier New" w:cs="Courier New"/>
+          <w:sz w:val="24"/>
+          <w:szCs w:val="24"/>
+        </w:rPr>
+      </w:pPr>
+      <w:r>
+        <w:rPr>
+          <w:rFonts w:ascii="Courier New" w:hAnsi="Courier New" w:cs="Courier New"/>
+          <w:color w:val="000000"/>
+          <w:sz w:val="26"/>
+          <w:szCs w:val="26"/>
+        </w:rPr>
+        <w:t xml:space="preserve">    </w:t>
+      </w:r>
+      <w:r>
+        <w:rPr>
+          <w:rFonts w:ascii="Courier New" w:hAnsi="Courier New" w:cs="Courier New"/>
+          <w:color w:val="0000FF"/>
+          <w:sz w:val="26"/>
+          <w:szCs w:val="26"/>
+        </w:rPr>
+        <w:t>end</w:t>
+      </w:r>
+    </w:p>
+    <w:p>
+      <w:pPr>
+        <w:autoSpaceDE w:val="0"/>
+        <w:autoSpaceDN w:val="0"/>
+        <w:adjustRightInd w:val="0"/>
+        <w:spacing w:after="0" w:line="240" w:lineRule="auto"/>
+        <w:rPr>
+          <w:rFonts w:ascii="Courier New" w:hAnsi="Courier New" w:cs="Courier New"/>
+          <w:sz w:val="24"/>
+          <w:szCs w:val="24"/>
+        </w:rPr>
+      </w:pPr>
+      <w:r>
+        <w:rPr>
+          <w:rFonts w:ascii="Courier New" w:hAnsi="Courier New" w:cs="Courier New"/>
+          <w:color w:val="000000"/>
+          <w:sz w:val="26"/>
+          <w:szCs w:val="26"/>
+        </w:rPr>
+        <w:t xml:space="preserve">    </w:t>
+      </w:r>
+    </w:p>
+    <w:p>
+      <w:pPr>
+        <w:autoSpaceDE w:val="0"/>
+        <w:autoSpaceDN w:val="0"/>
+        <w:adjustRightInd w:val="0"/>
+        <w:spacing w:after="0" w:line="240" w:lineRule="auto"/>
+        <w:rPr>
+          <w:rFonts w:ascii="Courier New" w:hAnsi="Courier New" w:cs="Courier New"/>
+          <w:sz w:val="24"/>
+          <w:szCs w:val="24"/>
+        </w:rPr>
+      </w:pPr>
+      <w:r>
+        <w:rPr>
+          <w:rFonts w:ascii="Courier New" w:hAnsi="Courier New" w:cs="Courier New"/>
+          <w:color w:val="000000"/>
+          <w:sz w:val="26"/>
+          <w:szCs w:val="26"/>
+        </w:rPr>
+        <w:t xml:space="preserve">    </w:t>
+      </w:r>
+      <w:r>
+        <w:rPr>
+          <w:rFonts w:ascii="Courier New" w:hAnsi="Courier New" w:cs="Courier New"/>
+          <w:color w:val="0000FF"/>
+          <w:sz w:val="26"/>
+          <w:szCs w:val="26"/>
+        </w:rPr>
+        <w:t>if</w:t>
+      </w:r>
+      <w:r>
+        <w:rPr>
+          <w:rFonts w:ascii="Courier New" w:hAnsi="Courier New" w:cs="Courier New"/>
+          <w:color w:val="000000"/>
+          <w:sz w:val="26"/>
+          <w:szCs w:val="26"/>
+        </w:rPr>
+        <w:t xml:space="preserve"> </w:t>
+      </w:r>
+      <w:proofErr w:type="spellStart"/>
+      <w:r>
+        <w:rPr>
+          <w:rFonts w:ascii="Courier New" w:hAnsi="Courier New" w:cs="Courier New"/>
+          <w:color w:val="000000"/>
+          <w:sz w:val="26"/>
+          <w:szCs w:val="26"/>
+        </w:rPr>
+        <w:t>ymin</w:t>
+      </w:r>
+      <w:proofErr w:type="spellEnd"/>
+      <w:r>
+        <w:rPr>
+          <w:rFonts w:ascii="Courier New" w:hAnsi="Courier New" w:cs="Courier New"/>
+          <w:color w:val="000000"/>
+          <w:sz w:val="26"/>
+          <w:szCs w:val="26"/>
+        </w:rPr>
+        <w:t xml:space="preserve"> &gt; 1</w:t>
+      </w:r>
+    </w:p>
+    <w:p>
+      <w:pPr>
+        <w:autoSpaceDE w:val="0"/>
+        <w:autoSpaceDN w:val="0"/>
+        <w:adjustRightInd w:val="0"/>
+        <w:spacing w:after="0" w:line="240" w:lineRule="auto"/>
+        <w:rPr>
+          <w:rFonts w:ascii="Courier New" w:hAnsi="Courier New" w:cs="Courier New"/>
+          <w:sz w:val="24"/>
+          <w:szCs w:val="24"/>
+        </w:rPr>
+      </w:pPr>
+      <w:r>
+        <w:rPr>
+          <w:rFonts w:ascii="Courier New" w:hAnsi="Courier New" w:cs="Courier New"/>
+          <w:color w:val="000000"/>
+          <w:sz w:val="26"/>
+          <w:szCs w:val="26"/>
+        </w:rPr>
+        <w:t xml:space="preserve">        </w:t>
+      </w:r>
+      <w:proofErr w:type="spellStart"/>
+      <w:r>
+        <w:rPr>
+          <w:rFonts w:ascii="Courier New" w:hAnsi="Courier New" w:cs="Courier New"/>
+          <w:color w:val="000000"/>
+          <w:sz w:val="26"/>
+          <w:szCs w:val="26"/>
+        </w:rPr>
+        <w:t>conveyerImg</w:t>
+      </w:r>
+      <w:proofErr w:type="spellEnd"/>
+      <w:r>
+        <w:rPr>
+          <w:rFonts w:ascii="Courier New" w:hAnsi="Courier New" w:cs="Courier New"/>
+          <w:color w:val="000000"/>
+          <w:sz w:val="26"/>
+          <w:szCs w:val="26"/>
+        </w:rPr>
+        <w:t>(1:ymin,:,:) = 0;</w:t>
+      </w:r>
+    </w:p>
+    <w:p>
+      <w:pPr>
+        <w:autoSpaceDE w:val="0"/>
+        <w:autoSpaceDN w:val="0"/>
+        <w:adjustRightInd w:val="0"/>
+        <w:spacing w:after="0" w:line="240" w:lineRule="auto"/>
+        <w:rPr>
+          <w:rFonts w:ascii="Courier New" w:hAnsi="Courier New" w:cs="Courier New"/>
+          <w:sz w:val="24"/>
+          <w:szCs w:val="24"/>
+        </w:rPr>
+      </w:pPr>
+      <w:r>
+        <w:rPr>
+          <w:rFonts w:ascii="Courier New" w:hAnsi="Courier New" w:cs="Courier New"/>
+          <w:color w:val="000000"/>
+          <w:sz w:val="26"/>
+          <w:szCs w:val="26"/>
+        </w:rPr>
+        <w:t xml:space="preserve">    </w:t>
+      </w:r>
+      <w:r>
+        <w:rPr>
+          <w:rFonts w:ascii="Courier New" w:hAnsi="Courier New" w:cs="Courier New"/>
+          <w:color w:val="0000FF"/>
+          <w:sz w:val="26"/>
+          <w:szCs w:val="26"/>
+        </w:rPr>
+        <w:t>end</w:t>
+      </w:r>
+    </w:p>
+    <w:p>
+      <w:pPr>
+        <w:autoSpaceDE w:val="0"/>
+        <w:autoSpaceDN w:val="0"/>
+        <w:adjustRightInd w:val="0"/>
+        <w:spacing w:after="0" w:line="240" w:lineRule="auto"/>
+        <w:rPr>
+          <w:rFonts w:ascii="Courier New" w:hAnsi="Courier New" w:cs="Courier New"/>
+          <w:sz w:val="24"/>
+          <w:szCs w:val="24"/>
+        </w:rPr>
+      </w:pPr>
+      <w:r>
+        <w:rPr>
+          <w:rFonts w:ascii="Courier New" w:hAnsi="Courier New" w:cs="Courier New"/>
+          <w:color w:val="000000"/>
+          <w:sz w:val="26"/>
+          <w:szCs w:val="26"/>
+        </w:rPr>
+        <w:t xml:space="preserve">    </w:t>
+      </w:r>
+    </w:p>
+    <w:p>
+      <w:pPr>
+        <w:autoSpaceDE w:val="0"/>
+        <w:autoSpaceDN w:val="0"/>
+        <w:adjustRightInd w:val="0"/>
+        <w:spacing w:after="0" w:line="240" w:lineRule="auto"/>
+        <w:rPr>
+          <w:rFonts w:ascii="Courier New" w:hAnsi="Courier New" w:cs="Courier New"/>
+          <w:sz w:val="24"/>
+          <w:szCs w:val="24"/>
+        </w:rPr>
+      </w:pPr>
+      <w:r>
+        <w:rPr>
+          <w:rFonts w:ascii="Courier New" w:hAnsi="Courier New" w:cs="Courier New"/>
+          <w:color w:val="000000"/>
+          <w:sz w:val="26"/>
+          <w:szCs w:val="26"/>
+        </w:rPr>
+        <w:t xml:space="preserve">    </w:t>
+      </w:r>
+      <w:r>
+        <w:rPr>
+          <w:rFonts w:ascii="Courier New" w:hAnsi="Courier New" w:cs="Courier New"/>
+          <w:color w:val="0000FF"/>
+          <w:sz w:val="26"/>
+          <w:szCs w:val="26"/>
+        </w:rPr>
+        <w:t>if</w:t>
+      </w:r>
+      <w:r>
+        <w:rPr>
+          <w:rFonts w:ascii="Courier New" w:hAnsi="Courier New" w:cs="Courier New"/>
+          <w:color w:val="000000"/>
+          <w:sz w:val="26"/>
+          <w:szCs w:val="26"/>
+        </w:rPr>
+        <w:t xml:space="preserve"> </w:t>
+      </w:r>
+      <w:proofErr w:type="spellStart"/>
+      <w:r>
+        <w:rPr>
+          <w:rFonts w:ascii="Courier New" w:hAnsi="Courier New" w:cs="Courier New"/>
+          <w:color w:val="000000"/>
+          <w:sz w:val="26"/>
+          <w:szCs w:val="26"/>
+        </w:rPr>
+        <w:t>xmax</w:t>
+      </w:r>
+      <w:proofErr w:type="spellEnd"/>
+      <w:r>
+        <w:rPr>
+          <w:rFonts w:ascii="Courier New" w:hAnsi="Courier New" w:cs="Courier New"/>
+          <w:color w:val="000000"/>
+          <w:sz w:val="26"/>
+          <w:szCs w:val="26"/>
+        </w:rPr>
+        <w:t xml:space="preserve"> &lt; size(</w:t>
+      </w:r>
+      <w:proofErr w:type="spellStart"/>
+      <w:r>
+        <w:rPr>
+          <w:rFonts w:ascii="Courier New" w:hAnsi="Courier New" w:cs="Courier New"/>
+          <w:color w:val="000000"/>
+          <w:sz w:val="26"/>
+          <w:szCs w:val="26"/>
+        </w:rPr>
+        <w:t>conveyerImg</w:t>
+      </w:r>
+      <w:proofErr w:type="spellEnd"/>
+      <w:r>
+        <w:rPr>
+          <w:rFonts w:ascii="Courier New" w:hAnsi="Courier New" w:cs="Courier New"/>
+          <w:color w:val="000000"/>
+          <w:sz w:val="26"/>
+          <w:szCs w:val="26"/>
+        </w:rPr>
+        <w:t>, 2)</w:t>
+      </w:r>
+    </w:p>
+    <w:p>
+      <w:pPr>
+        <w:autoSpaceDE w:val="0"/>
+        <w:autoSpaceDN w:val="0"/>
+        <w:adjustRightInd w:val="0"/>
+        <w:spacing w:after="0" w:line="240" w:lineRule="auto"/>
+        <w:rPr>
+          <w:rFonts w:ascii="Courier New" w:hAnsi="Courier New" w:cs="Courier New"/>
+          <w:sz w:val="24"/>
+          <w:szCs w:val="24"/>
+        </w:rPr>
+      </w:pPr>
+      <w:r>
+        <w:rPr>
+          <w:rFonts w:ascii="Courier New" w:hAnsi="Courier New" w:cs="Courier New"/>
+          <w:color w:val="000000"/>
+          <w:sz w:val="26"/>
+          <w:szCs w:val="26"/>
+        </w:rPr>
+        <w:t xml:space="preserve">        </w:t>
+      </w:r>
+      <w:proofErr w:type="spellStart"/>
+      <w:r>
+        <w:rPr>
+          <w:rFonts w:ascii="Courier New" w:hAnsi="Courier New" w:cs="Courier New"/>
+          <w:color w:val="000000"/>
+          <w:sz w:val="26"/>
+          <w:szCs w:val="26"/>
+        </w:rPr>
+        <w:t>conveyerImg</w:t>
+      </w:r>
+      <w:proofErr w:type="spellEnd"/>
+      <w:r>
+        <w:rPr>
+          <w:rFonts w:ascii="Courier New" w:hAnsi="Courier New" w:cs="Courier New"/>
+          <w:color w:val="000000"/>
+          <w:sz w:val="26"/>
+          <w:szCs w:val="26"/>
+        </w:rPr>
+        <w:t>(:,</w:t>
+      </w:r>
+      <w:proofErr w:type="spellStart"/>
+      <w:r>
+        <w:rPr>
+          <w:rFonts w:ascii="Courier New" w:hAnsi="Courier New" w:cs="Courier New"/>
+          <w:color w:val="000000"/>
+          <w:sz w:val="26"/>
+          <w:szCs w:val="26"/>
+        </w:rPr>
+        <w:t>xmax:size</w:t>
+      </w:r>
+      <w:proofErr w:type="spellEnd"/>
+      <w:r>
+        <w:rPr>
+          <w:rFonts w:ascii="Courier New" w:hAnsi="Courier New" w:cs="Courier New"/>
+          <w:color w:val="000000"/>
+          <w:sz w:val="26"/>
+          <w:szCs w:val="26"/>
+        </w:rPr>
+        <w:t>(</w:t>
+      </w:r>
+      <w:proofErr w:type="spellStart"/>
+      <w:r>
+        <w:rPr>
+          <w:rFonts w:ascii="Courier New" w:hAnsi="Courier New" w:cs="Courier New"/>
+          <w:color w:val="000000"/>
+          <w:sz w:val="26"/>
+          <w:szCs w:val="26"/>
+        </w:rPr>
+        <w:t>conveyerImg</w:t>
+      </w:r>
+      <w:proofErr w:type="spellEnd"/>
+      <w:r>
+        <w:rPr>
+          <w:rFonts w:ascii="Courier New" w:hAnsi="Courier New" w:cs="Courier New"/>
+          <w:color w:val="000000"/>
+          <w:sz w:val="26"/>
+          <w:szCs w:val="26"/>
+        </w:rPr>
+        <w:t>, 2),:) = 0;</w:t>
+      </w:r>
+    </w:p>
+    <w:p>
+      <w:pPr>
+        <w:autoSpaceDE w:val="0"/>
+        <w:autoSpaceDN w:val="0"/>
+        <w:adjustRightInd w:val="0"/>
+        <w:spacing w:after="0" w:line="240" w:lineRule="auto"/>
+        <w:rPr>
+          <w:rFonts w:ascii="Courier New" w:hAnsi="Courier New" w:cs="Courier New"/>
+          <w:sz w:val="24"/>
+          <w:szCs w:val="24"/>
+        </w:rPr>
+      </w:pPr>
+      <w:r>
+        <w:rPr>
+          <w:rFonts w:ascii="Courier New" w:hAnsi="Courier New" w:cs="Courier New"/>
+          <w:color w:val="000000"/>
+          <w:sz w:val="26"/>
+          <w:szCs w:val="26"/>
+        </w:rPr>
+        <w:t xml:space="preserve">    </w:t>
+      </w:r>
+      <w:r>
+        <w:rPr>
+          <w:rFonts w:ascii="Courier New" w:hAnsi="Courier New" w:cs="Courier New"/>
+          <w:color w:val="0000FF"/>
+          <w:sz w:val="26"/>
+          <w:szCs w:val="26"/>
+        </w:rPr>
+        <w:t>end</w:t>
+      </w:r>
+    </w:p>
+    <w:p>
+      <w:pPr>
+        <w:autoSpaceDE w:val="0"/>
+        <w:autoSpaceDN w:val="0"/>
+        <w:adjustRightInd w:val="0"/>
+        <w:spacing w:after="0" w:line="240" w:lineRule="auto"/>
+        <w:rPr>
+          <w:rFonts w:ascii="Courier New" w:hAnsi="Courier New" w:cs="Courier New"/>
+          <w:sz w:val="24"/>
+          <w:szCs w:val="24"/>
+        </w:rPr>
+      </w:pPr>
+      <w:r>
+        <w:rPr>
+          <w:rFonts w:ascii="Courier New" w:hAnsi="Courier New" w:cs="Courier New"/>
+          <w:color w:val="000000"/>
+          <w:sz w:val="26"/>
+          <w:szCs w:val="26"/>
+        </w:rPr>
+        <w:t xml:space="preserve">    </w:t>
+      </w:r>
+    </w:p>
+    <w:p>
+      <w:pPr>
+        <w:autoSpaceDE w:val="0"/>
+        <w:autoSpaceDN w:val="0"/>
+        <w:adjustRightInd w:val="0"/>
+        <w:spacing w:after="0" w:line="240" w:lineRule="auto"/>
+        <w:rPr>
+          <w:rFonts w:ascii="Courier New" w:hAnsi="Courier New" w:cs="Courier New"/>
+          <w:sz w:val="24"/>
+          <w:szCs w:val="24"/>
+        </w:rPr>
+      </w:pPr>
+      <w:r>
+        <w:rPr>
+          <w:rFonts w:ascii="Courier New" w:hAnsi="Courier New" w:cs="Courier New"/>
+          <w:color w:val="000000"/>
+          <w:sz w:val="26"/>
+          <w:szCs w:val="26"/>
+        </w:rPr>
+        <w:t xml:space="preserve">    </w:t>
+      </w:r>
+      <w:r>
+        <w:rPr>
+          <w:rFonts w:ascii="Courier New" w:hAnsi="Courier New" w:cs="Courier New"/>
+          <w:color w:val="0000FF"/>
+          <w:sz w:val="26"/>
+          <w:szCs w:val="26"/>
+        </w:rPr>
+        <w:t>if</w:t>
+      </w:r>
+      <w:r>
+        <w:rPr>
+          <w:rFonts w:ascii="Courier New" w:hAnsi="Courier New" w:cs="Courier New"/>
+          <w:color w:val="000000"/>
+          <w:sz w:val="26"/>
+          <w:szCs w:val="26"/>
+        </w:rPr>
+        <w:t xml:space="preserve"> </w:t>
+      </w:r>
+      <w:proofErr w:type="spellStart"/>
+      <w:r>
+        <w:rPr>
+          <w:rFonts w:ascii="Courier New" w:hAnsi="Courier New" w:cs="Courier New"/>
+          <w:color w:val="000000"/>
+          <w:sz w:val="26"/>
+          <w:szCs w:val="26"/>
+        </w:rPr>
+        <w:t>ymax</w:t>
+      </w:r>
+      <w:proofErr w:type="spellEnd"/>
+      <w:r>
+        <w:rPr>
+          <w:rFonts w:ascii="Courier New" w:hAnsi="Courier New" w:cs="Courier New"/>
+          <w:color w:val="000000"/>
+          <w:sz w:val="26"/>
+          <w:szCs w:val="26"/>
+        </w:rPr>
+        <w:t xml:space="preserve"> &lt; size(</w:t>
+      </w:r>
+      <w:proofErr w:type="spellStart"/>
+      <w:r>
+        <w:rPr>
+          <w:rFonts w:ascii="Courier New" w:hAnsi="Courier New" w:cs="Courier New"/>
+          <w:color w:val="000000"/>
+          <w:sz w:val="26"/>
+          <w:szCs w:val="26"/>
+        </w:rPr>
+        <w:t>conveyerImg</w:t>
+      </w:r>
+      <w:proofErr w:type="spellEnd"/>
+      <w:r>
+        <w:rPr>
+          <w:rFonts w:ascii="Courier New" w:hAnsi="Courier New" w:cs="Courier New"/>
+          <w:color w:val="000000"/>
+          <w:sz w:val="26"/>
+          <w:szCs w:val="26"/>
+        </w:rPr>
+        <w:t>, 1)</w:t>
+      </w:r>
+    </w:p>
+    <w:p>
+      <w:pPr>
+        <w:autoSpaceDE w:val="0"/>
+        <w:autoSpaceDN w:val="0"/>
+        <w:adjustRightInd w:val="0"/>
+        <w:spacing w:after="0" w:line="240" w:lineRule="auto"/>
+        <w:rPr>
+          <w:rFonts w:ascii="Courier New" w:hAnsi="Courier New" w:cs="Courier New"/>
+          <w:sz w:val="24"/>
+          <w:szCs w:val="24"/>
+        </w:rPr>
+      </w:pPr>
+      <w:r>
+        <w:rPr>
+          <w:rFonts w:ascii="Courier New" w:hAnsi="Courier New" w:cs="Courier New"/>
+          <w:color w:val="000000"/>
+          <w:sz w:val="26"/>
+          <w:szCs w:val="26"/>
+        </w:rPr>
+        <w:t xml:space="preserve">        </w:t>
+      </w:r>
+      <w:proofErr w:type="spellStart"/>
+      <w:r>
+        <w:rPr>
+          <w:rFonts w:ascii="Courier New" w:hAnsi="Courier New" w:cs="Courier New"/>
+          <w:color w:val="000000"/>
+          <w:sz w:val="26"/>
+          <w:szCs w:val="26"/>
+        </w:rPr>
+        <w:t>conveyerImg</w:t>
+      </w:r>
+      <w:proofErr w:type="spellEnd"/>
+      <w:r>
+        <w:rPr>
+          <w:rFonts w:ascii="Courier New" w:hAnsi="Courier New" w:cs="Courier New"/>
+          <w:color w:val="000000"/>
+          <w:sz w:val="26"/>
+          <w:szCs w:val="26"/>
+        </w:rPr>
+        <w:t>(</w:t>
+      </w:r>
+      <w:proofErr w:type="spellStart"/>
+      <w:r>
+        <w:rPr>
+          <w:rFonts w:ascii="Courier New" w:hAnsi="Courier New" w:cs="Courier New"/>
+          <w:color w:val="000000"/>
+          <w:sz w:val="26"/>
+          <w:szCs w:val="26"/>
+        </w:rPr>
+        <w:t>ymax:size</w:t>
+      </w:r>
+      <w:proofErr w:type="spellEnd"/>
+      <w:r>
+        <w:rPr>
+          <w:rFonts w:ascii="Courier New" w:hAnsi="Courier New" w:cs="Courier New"/>
+          <w:color w:val="000000"/>
+          <w:sz w:val="26"/>
+          <w:szCs w:val="26"/>
+        </w:rPr>
+        <w:t>(</w:t>
+      </w:r>
+      <w:proofErr w:type="spellStart"/>
+      <w:r>
+        <w:rPr>
+          <w:rFonts w:ascii="Courier New" w:hAnsi="Courier New" w:cs="Courier New"/>
+          <w:color w:val="000000"/>
+          <w:sz w:val="26"/>
+          <w:szCs w:val="26"/>
+        </w:rPr>
+        <w:t>conveyerImg</w:t>
+      </w:r>
+      <w:proofErr w:type="spellEnd"/>
+      <w:r>
+        <w:rPr>
+          <w:rFonts w:ascii="Courier New" w:hAnsi="Courier New" w:cs="Courier New"/>
+          <w:color w:val="000000"/>
+          <w:sz w:val="26"/>
+          <w:szCs w:val="26"/>
+        </w:rPr>
+        <w:t>, 1),:,:) = 0;</w:t>
+      </w:r>
+    </w:p>
+    <w:p>
+      <w:pPr>
+        <w:autoSpaceDE w:val="0"/>
+        <w:autoSpaceDN w:val="0"/>
+        <w:adjustRightInd w:val="0"/>
+        <w:spacing w:after="0" w:line="240" w:lineRule="auto"/>
+        <w:rPr>
+          <w:rFonts w:ascii="Courier New" w:hAnsi="Courier New" w:cs="Courier New"/>
+          <w:sz w:val="24"/>
+          <w:szCs w:val="24"/>
+        </w:rPr>
+      </w:pPr>
+      <w:r>
+        <w:rPr>
+          <w:rFonts w:ascii="Courier New" w:hAnsi="Courier New" w:cs="Courier New"/>
+          <w:color w:val="000000"/>
+          <w:sz w:val="26"/>
+          <w:szCs w:val="26"/>
+        </w:rPr>
+        <w:t xml:space="preserve">    </w:t>
+      </w:r>
+      <w:r>
+        <w:rPr>
+          <w:rFonts w:ascii="Courier New" w:hAnsi="Courier New" w:cs="Courier New"/>
+          <w:color w:val="0000FF"/>
+          <w:sz w:val="26"/>
+          <w:szCs w:val="26"/>
+        </w:rPr>
+        <w:t>end</w:t>
+      </w:r>
+    </w:p>
+    <w:p>
+      <w:pPr>
+        <w:autoSpaceDE w:val="0"/>
+        <w:autoSpaceDN w:val="0"/>
+        <w:adjustRightInd w:val="0"/>
+        <w:spacing w:after="0" w:line="240" w:lineRule="auto"/>
+        <w:rPr>
+          <w:rFonts w:ascii="Courier New" w:hAnsi="Courier New" w:cs="Courier New"/>
+          <w:sz w:val="24"/>
+          <w:szCs w:val="24"/>
+        </w:rPr>
+      </w:pPr>
+      <w:r>
+        <w:rPr>
+          <w:rFonts w:ascii="Courier New" w:hAnsi="Courier New" w:cs="Courier New"/>
+          <w:color w:val="0000FF"/>
+          <w:sz w:val="26"/>
+          <w:szCs w:val="26"/>
+        </w:rPr>
+        <w:t xml:space="preserve"> </w:t>
+      </w:r>
+    </w:p>
+    <w:p>
+      <w:pPr>
+        <w:autoSpaceDE w:val="0"/>
+        <w:autoSpaceDN w:val="0"/>
+        <w:adjustRightInd w:val="0"/>
+        <w:spacing w:after="0" w:line="240" w:lineRule="auto"/>
+        <w:rPr>
+          <w:rFonts w:ascii="Courier New" w:hAnsi="Courier New" w:cs="Courier New"/>
+          <w:sz w:val="24"/>
+          <w:szCs w:val="24"/>
+        </w:rPr>
+      </w:pPr>
+      <w:r>
+        <w:rPr>
+          <w:rFonts w:ascii="Courier New" w:hAnsi="Courier New" w:cs="Courier New"/>
+          <w:color w:val="0000FF"/>
+          <w:sz w:val="26"/>
+          <w:szCs w:val="26"/>
+        </w:rPr>
+        <w:t>end</w:t>
+      </w:r>
+    </w:p>
+    <w:p/>
+    <w:p/>
+    <w:p>
+      <w:pPr>
+        <w:pStyle w:val="Heading2"/>
+        <w:rPr>
+          <w:b/>
+          <w:bCs/>
+          <w:u w:val="single"/>
+        </w:rPr>
+      </w:pPr>
+      <w:r>
+        <w:rPr>
+          <w:b/>
+          <w:bCs/>
+          <w:u w:val="single"/>
+        </w:rPr>
+        <w:t>Appendix D</w:t>
+      </w:r>
+    </w:p>
+    <w:p/>
+    <w:p>
+      <w:pPr>
         <w:jc w:val="both"/>
       </w:pPr>
       <w:r>
@@ -6531,6 +15324,7 @@
           <w:sz w:val="26"/>
           <w:szCs w:val="26"/>
         </w:rPr>
+        <w:lastRenderedPageBreak/>
         <w:t>C5_pxl = [1188, 549];</w:t>
       </w:r>
     </w:p>
@@ -6881,9 +15675,9 @@
 <file path=word/numbering.xml><?xml version="1.0" encoding="utf-8"?>
 <w:numbering xmlns:wpc="http://schemas.microsoft.com/office/word/2010/wordprocessingCanvas" xmlns:cx="http://schemas.microsoft.com/office/drawing/2014/chartex" xmlns:cx1="http://schemas.microsoft.com/office/drawing/2015/9/8/chartex" xmlns:cx2="http://schemas.microsoft.com/office/drawing/2015/10/21/chartex" xmlns:cx3="http://schemas.microsoft.com/office/drawing/2016/5/9/chartex" xmlns:cx4="http://schemas.microsoft.com/office/drawing/2016/5/10/chartex" xmlns:cx5="http://schemas.microsoft.com/office/drawing/2016/5/11/chartex" xmlns:cx6="http://schemas.microsoft.com/office/drawing/2016/5/12/chartex" xmlns:cx7="http://schemas.microsoft.com/office/drawing/2016/5/13/chartex" xmlns:cx8="http://schemas.microsoft.com/office/drawing/2016/5/14/chartex" xmlns:mc="http://schemas.openxmlformats.org/markup-compatibility/2006" xmlns:aink="http://schemas.microsoft.com/office/drawing/2016/ink" xmlns:am3d="http://schemas.microsoft.com/office/drawing/2017/model3d" xmlns:o="urn:schemas-microsoft-com:office:office" xmlns:r="http://schemas.openxmlformats.org/officeDocument/2006/relationships" xmlns:m="http://schemas.openxmlformats.org/officeDocument/2006/math" xmlns:v="urn:schemas-microsoft-com:vml" xmlns:wp14="http://schemas.microsoft.com/office/word/2010/wordprocessingDrawing" xmlns:wp="http://schemas.openxmlformats.org/drawingml/2006/wordprocessingDrawing" xmlns:w10="urn:schemas-microsoft-com:office:word" xmlns:w="http://schemas.openxmlformats.org/wordprocessingml/2006/main" xmlns:w14="http://schemas.microsoft.com/office/word/2010/wordml" xmlns:w15="http://schemas.microsoft.com/office/word/2012/wordml" xmlns:w16cid="http://schemas.microsoft.com/office/word/2016/wordml/cid" xmlns:w16se="http://schemas.microsoft.com/office/word/2015/wordml/symex" xmlns:wpg="http://schemas.microsoft.com/office/word/2010/wordprocessingGroup" xmlns:wpi="http://schemas.microsoft.com/office/word/2010/wordprocessingInk" xmlns:wne="http://schemas.microsoft.com/office/word/2006/wordml" xmlns:wps="http://schemas.microsoft.com/office/word/2010/wordprocessingShape" mc:Ignorable="w14 w15 w16se w16cid wp14">
   <w:abstractNum w:abstractNumId="0" w15:restartNumberingAfterBreak="0">
-    <w:nsid w:val="52B813B0"/>
+    <w:nsid w:val="0DED7473"/>
     <w:multiLevelType w:val="hybridMultilevel"/>
-    <w:tmpl w:val="59F0AA76"/>
+    <w:tmpl w:val="4DC6293C"/>
     <w:lvl w:ilvl="0" w:tplc="0C09000F">
       <w:start w:val="1"/>
       <w:numFmt w:val="decimal"/>
@@ -6969,8 +15763,284 @@
       </w:pPr>
     </w:lvl>
   </w:abstractNum>
+  <w:abstractNum w:abstractNumId="1" w15:restartNumberingAfterBreak="0">
+    <w:nsid w:val="2DDE46B9"/>
+    <w:multiLevelType w:val="hybridMultilevel"/>
+    <w:tmpl w:val="215E6280"/>
+    <w:lvl w:ilvl="0" w:tplc="0C09000F">
+      <w:start w:val="1"/>
+      <w:numFmt w:val="decimal"/>
+      <w:lvlText w:val="%1."/>
+      <w:lvlJc w:val="left"/>
+      <w:pPr>
+        <w:ind w:left="720" w:hanging="360"/>
+      </w:pPr>
+      <w:rPr>
+        <w:rFonts w:hint="default"/>
+      </w:rPr>
+    </w:lvl>
+    <w:lvl w:ilvl="1" w:tplc="0C090019" w:tentative="1">
+      <w:start w:val="1"/>
+      <w:numFmt w:val="lowerLetter"/>
+      <w:lvlText w:val="%2."/>
+      <w:lvlJc w:val="left"/>
+      <w:pPr>
+        <w:ind w:left="1440" w:hanging="360"/>
+      </w:pPr>
+    </w:lvl>
+    <w:lvl w:ilvl="2" w:tplc="0C09001B" w:tentative="1">
+      <w:start w:val="1"/>
+      <w:numFmt w:val="lowerRoman"/>
+      <w:lvlText w:val="%3."/>
+      <w:lvlJc w:val="right"/>
+      <w:pPr>
+        <w:ind w:left="2160" w:hanging="180"/>
+      </w:pPr>
+    </w:lvl>
+    <w:lvl w:ilvl="3" w:tplc="0C09000F" w:tentative="1">
+      <w:start w:val="1"/>
+      <w:numFmt w:val="decimal"/>
+      <w:lvlText w:val="%4."/>
+      <w:lvlJc w:val="left"/>
+      <w:pPr>
+        <w:ind w:left="2880" w:hanging="360"/>
+      </w:pPr>
+    </w:lvl>
+    <w:lvl w:ilvl="4" w:tplc="0C090019" w:tentative="1">
+      <w:start w:val="1"/>
+      <w:numFmt w:val="lowerLetter"/>
+      <w:lvlText w:val="%5."/>
+      <w:lvlJc w:val="left"/>
+      <w:pPr>
+        <w:ind w:left="3600" w:hanging="360"/>
+      </w:pPr>
+    </w:lvl>
+    <w:lvl w:ilvl="5" w:tplc="0C09001B" w:tentative="1">
+      <w:start w:val="1"/>
+      <w:numFmt w:val="lowerRoman"/>
+      <w:lvlText w:val="%6."/>
+      <w:lvlJc w:val="right"/>
+      <w:pPr>
+        <w:ind w:left="4320" w:hanging="180"/>
+      </w:pPr>
+    </w:lvl>
+    <w:lvl w:ilvl="6" w:tplc="0C09000F" w:tentative="1">
+      <w:start w:val="1"/>
+      <w:numFmt w:val="decimal"/>
+      <w:lvlText w:val="%7."/>
+      <w:lvlJc w:val="left"/>
+      <w:pPr>
+        <w:ind w:left="5040" w:hanging="360"/>
+      </w:pPr>
+    </w:lvl>
+    <w:lvl w:ilvl="7" w:tplc="0C090019" w:tentative="1">
+      <w:start w:val="1"/>
+      <w:numFmt w:val="lowerLetter"/>
+      <w:lvlText w:val="%8."/>
+      <w:lvlJc w:val="left"/>
+      <w:pPr>
+        <w:ind w:left="5760" w:hanging="360"/>
+      </w:pPr>
+    </w:lvl>
+    <w:lvl w:ilvl="8" w:tplc="0C09001B" w:tentative="1">
+      <w:start w:val="1"/>
+      <w:numFmt w:val="lowerRoman"/>
+      <w:lvlText w:val="%9."/>
+      <w:lvlJc w:val="right"/>
+      <w:pPr>
+        <w:ind w:left="6480" w:hanging="180"/>
+      </w:pPr>
+    </w:lvl>
+  </w:abstractNum>
+  <w:abstractNum w:abstractNumId="2" w15:restartNumberingAfterBreak="0">
+    <w:nsid w:val="52B813B0"/>
+    <w:multiLevelType w:val="hybridMultilevel"/>
+    <w:tmpl w:val="59F0AA76"/>
+    <w:lvl w:ilvl="0" w:tplc="0C09000F">
+      <w:start w:val="1"/>
+      <w:numFmt w:val="decimal"/>
+      <w:lvlText w:val="%1."/>
+      <w:lvlJc w:val="left"/>
+      <w:pPr>
+        <w:ind w:left="720" w:hanging="360"/>
+      </w:pPr>
+      <w:rPr>
+        <w:rFonts w:hint="default"/>
+      </w:rPr>
+    </w:lvl>
+    <w:lvl w:ilvl="1" w:tplc="0C090019" w:tentative="1">
+      <w:start w:val="1"/>
+      <w:numFmt w:val="lowerLetter"/>
+      <w:lvlText w:val="%2."/>
+      <w:lvlJc w:val="left"/>
+      <w:pPr>
+        <w:ind w:left="1440" w:hanging="360"/>
+      </w:pPr>
+    </w:lvl>
+    <w:lvl w:ilvl="2" w:tplc="0C09001B" w:tentative="1">
+      <w:start w:val="1"/>
+      <w:numFmt w:val="lowerRoman"/>
+      <w:lvlText w:val="%3."/>
+      <w:lvlJc w:val="right"/>
+      <w:pPr>
+        <w:ind w:left="2160" w:hanging="180"/>
+      </w:pPr>
+    </w:lvl>
+    <w:lvl w:ilvl="3" w:tplc="0C09000F" w:tentative="1">
+      <w:start w:val="1"/>
+      <w:numFmt w:val="decimal"/>
+      <w:lvlText w:val="%4."/>
+      <w:lvlJc w:val="left"/>
+      <w:pPr>
+        <w:ind w:left="2880" w:hanging="360"/>
+      </w:pPr>
+    </w:lvl>
+    <w:lvl w:ilvl="4" w:tplc="0C090019" w:tentative="1">
+      <w:start w:val="1"/>
+      <w:numFmt w:val="lowerLetter"/>
+      <w:lvlText w:val="%5."/>
+      <w:lvlJc w:val="left"/>
+      <w:pPr>
+        <w:ind w:left="3600" w:hanging="360"/>
+      </w:pPr>
+    </w:lvl>
+    <w:lvl w:ilvl="5" w:tplc="0C09001B" w:tentative="1">
+      <w:start w:val="1"/>
+      <w:numFmt w:val="lowerRoman"/>
+      <w:lvlText w:val="%6."/>
+      <w:lvlJc w:val="right"/>
+      <w:pPr>
+        <w:ind w:left="4320" w:hanging="180"/>
+      </w:pPr>
+    </w:lvl>
+    <w:lvl w:ilvl="6" w:tplc="0C09000F" w:tentative="1">
+      <w:start w:val="1"/>
+      <w:numFmt w:val="decimal"/>
+      <w:lvlText w:val="%7."/>
+      <w:lvlJc w:val="left"/>
+      <w:pPr>
+        <w:ind w:left="5040" w:hanging="360"/>
+      </w:pPr>
+    </w:lvl>
+    <w:lvl w:ilvl="7" w:tplc="0C090019" w:tentative="1">
+      <w:start w:val="1"/>
+      <w:numFmt w:val="lowerLetter"/>
+      <w:lvlText w:val="%8."/>
+      <w:lvlJc w:val="left"/>
+      <w:pPr>
+        <w:ind w:left="5760" w:hanging="360"/>
+      </w:pPr>
+    </w:lvl>
+    <w:lvl w:ilvl="8" w:tplc="0C09001B" w:tentative="1">
+      <w:start w:val="1"/>
+      <w:numFmt w:val="lowerRoman"/>
+      <w:lvlText w:val="%9."/>
+      <w:lvlJc w:val="right"/>
+      <w:pPr>
+        <w:ind w:left="6480" w:hanging="180"/>
+      </w:pPr>
+    </w:lvl>
+  </w:abstractNum>
+  <w:abstractNum w:abstractNumId="3" w15:restartNumberingAfterBreak="0">
+    <w:nsid w:val="5CB54B8E"/>
+    <w:multiLevelType w:val="hybridMultilevel"/>
+    <w:tmpl w:val="6BEE248E"/>
+    <w:lvl w:ilvl="0" w:tplc="0C09000F">
+      <w:start w:val="1"/>
+      <w:numFmt w:val="decimal"/>
+      <w:lvlText w:val="%1."/>
+      <w:lvlJc w:val="left"/>
+      <w:pPr>
+        <w:ind w:left="720" w:hanging="360"/>
+      </w:pPr>
+      <w:rPr>
+        <w:rFonts w:hint="default"/>
+      </w:rPr>
+    </w:lvl>
+    <w:lvl w:ilvl="1" w:tplc="0C090019" w:tentative="1">
+      <w:start w:val="1"/>
+      <w:numFmt w:val="lowerLetter"/>
+      <w:lvlText w:val="%2."/>
+      <w:lvlJc w:val="left"/>
+      <w:pPr>
+        <w:ind w:left="1440" w:hanging="360"/>
+      </w:pPr>
+    </w:lvl>
+    <w:lvl w:ilvl="2" w:tplc="0C09001B" w:tentative="1">
+      <w:start w:val="1"/>
+      <w:numFmt w:val="lowerRoman"/>
+      <w:lvlText w:val="%3."/>
+      <w:lvlJc w:val="right"/>
+      <w:pPr>
+        <w:ind w:left="2160" w:hanging="180"/>
+      </w:pPr>
+    </w:lvl>
+    <w:lvl w:ilvl="3" w:tplc="0C09000F" w:tentative="1">
+      <w:start w:val="1"/>
+      <w:numFmt w:val="decimal"/>
+      <w:lvlText w:val="%4."/>
+      <w:lvlJc w:val="left"/>
+      <w:pPr>
+        <w:ind w:left="2880" w:hanging="360"/>
+      </w:pPr>
+    </w:lvl>
+    <w:lvl w:ilvl="4" w:tplc="0C090019" w:tentative="1">
+      <w:start w:val="1"/>
+      <w:numFmt w:val="lowerLetter"/>
+      <w:lvlText w:val="%5."/>
+      <w:lvlJc w:val="left"/>
+      <w:pPr>
+        <w:ind w:left="3600" w:hanging="360"/>
+      </w:pPr>
+    </w:lvl>
+    <w:lvl w:ilvl="5" w:tplc="0C09001B" w:tentative="1">
+      <w:start w:val="1"/>
+      <w:numFmt w:val="lowerRoman"/>
+      <w:lvlText w:val="%6."/>
+      <w:lvlJc w:val="right"/>
+      <w:pPr>
+        <w:ind w:left="4320" w:hanging="180"/>
+      </w:pPr>
+    </w:lvl>
+    <w:lvl w:ilvl="6" w:tplc="0C09000F" w:tentative="1">
+      <w:start w:val="1"/>
+      <w:numFmt w:val="decimal"/>
+      <w:lvlText w:val="%7."/>
+      <w:lvlJc w:val="left"/>
+      <w:pPr>
+        <w:ind w:left="5040" w:hanging="360"/>
+      </w:pPr>
+    </w:lvl>
+    <w:lvl w:ilvl="7" w:tplc="0C090019" w:tentative="1">
+      <w:start w:val="1"/>
+      <w:numFmt w:val="lowerLetter"/>
+      <w:lvlText w:val="%8."/>
+      <w:lvlJc w:val="left"/>
+      <w:pPr>
+        <w:ind w:left="5760" w:hanging="360"/>
+      </w:pPr>
+    </w:lvl>
+    <w:lvl w:ilvl="8" w:tplc="0C09001B" w:tentative="1">
+      <w:start w:val="1"/>
+      <w:numFmt w:val="lowerRoman"/>
+      <w:lvlText w:val="%9."/>
+      <w:lvlJc w:val="right"/>
+      <w:pPr>
+        <w:ind w:left="6480" w:hanging="180"/>
+      </w:pPr>
+    </w:lvl>
+  </w:abstractNum>
   <w:num w:numId="1">
+    <w:abstractNumId w:val="2"/>
+  </w:num>
+  <w:num w:numId="2">
+    <w:abstractNumId w:val="1"/>
+  </w:num>
+  <w:num w:numId="3">
     <w:abstractNumId w:val="0"/>
+  </w:num>
+  <w:num w:numId="4">
+    <w:abstractNumId w:val="3"/>
   </w:num>
 </w:numbering>
 </file>
@@ -7478,6 +16548,25 @@
       <w:szCs w:val="26"/>
     </w:rPr>
   </w:style>
+  <w:style w:type="table" w:styleId="TableGrid">
+    <w:name w:val="Table Grid"/>
+    <w:basedOn w:val="TableNormal"/>
+    <w:uiPriority w:val="39"/>
+    <w:rsid w:val="006A0C4B"/>
+    <w:pPr>
+      <w:spacing w:after="0" w:line="240" w:lineRule="auto"/>
+    </w:pPr>
+    <w:tblPr>
+      <w:tblBorders>
+        <w:top w:val="single" w:sz="4" w:space="0" w:color="auto"/>
+        <w:left w:val="single" w:sz="4" w:space="0" w:color="auto"/>
+        <w:bottom w:val="single" w:sz="4" w:space="0" w:color="auto"/>
+        <w:right w:val="single" w:sz="4" w:space="0" w:color="auto"/>
+        <w:insideH w:val="single" w:sz="4" w:space="0" w:color="auto"/>
+        <w:insideV w:val="single" w:sz="4" w:space="0" w:color="auto"/>
+      </w:tblBorders>
+    </w:tblPr>
+  </w:style>
 </w:styles>
 </file>
 
@@ -7781,7 +16870,7 @@
 </file>
 
 <file path=customXml/itemProps1.xml><?xml version="1.0" encoding="utf-8"?>
-<ds:datastoreItem xmlns:ds="http://schemas.openxmlformats.org/officeDocument/2006/customXml" ds:itemID="{C41CAB7C-B39A-409E-813E-0D303C026BD7}">
+<ds:datastoreItem xmlns:ds="http://schemas.openxmlformats.org/officeDocument/2006/customXml" ds:itemID="{37A0D0C1-9ECC-44F9-BEA9-B07C570C8F12}">
   <ds:schemaRefs>
     <ds:schemaRef ds:uri="http://schemas.openxmlformats.org/officeDocument/2006/bibliography"/>
   </ds:schemaRefs>

--- a/Assignment2_Vision_Decorations/Computer Vision Decoration program flow.docx
+++ b/Assignment2_Vision_Decorations/Computer Vision Decoration program flow.docx
@@ -297,6 +297,7 @@
         <w:t xml:space="preserve"> = </w:t>
       </w:r>
       <w:proofErr w:type="spellStart"/>
+      <w:proofErr w:type="gramStart"/>
       <w:r>
         <w:rPr>
           <w:rFonts w:ascii="Courier New" w:hAnsi="Courier New" w:cs="Courier New"/>
@@ -317,6 +318,7 @@
         <w:t>(</w:t>
       </w:r>
       <w:proofErr w:type="spellStart"/>
+      <w:proofErr w:type="gramEnd"/>
       <w:r>
         <w:rPr>
           <w:rFonts w:ascii="Courier New" w:hAnsi="Courier New" w:cs="Courier New"/>
@@ -433,6 +435,7 @@
         <w:t>[</w:t>
       </w:r>
       <w:proofErr w:type="spellStart"/>
+      <w:proofErr w:type="gramStart"/>
       <w:r>
         <w:rPr>
           <w:rFonts w:ascii="Courier New" w:hAnsi="Courier New" w:cs="Courier New"/>
@@ -443,6 +446,7 @@
         <w:t>BW,maskedRGBImage</w:t>
       </w:r>
       <w:proofErr w:type="spellEnd"/>
+      <w:proofErr w:type="gramEnd"/>
       <w:r>
         <w:rPr>
           <w:rFonts w:ascii="Courier New" w:hAnsi="Courier New" w:cs="Courier New"/>
@@ -517,6 +521,7 @@
         <w:t xml:space="preserve">BW = </w:t>
       </w:r>
       <w:proofErr w:type="spellStart"/>
+      <w:proofErr w:type="gramStart"/>
       <w:r>
         <w:rPr>
           <w:rFonts w:ascii="Courier New" w:hAnsi="Courier New" w:cs="Courier New"/>
@@ -534,7 +539,17 @@
           <w:sz w:val="26"/>
           <w:szCs w:val="26"/>
         </w:rPr>
-        <w:t>(BW, 555, 1155, 10, 586);</w:t>
+        <w:t>(</w:t>
+      </w:r>
+      <w:proofErr w:type="gramEnd"/>
+      <w:r>
+        <w:rPr>
+          <w:rFonts w:ascii="Courier New" w:hAnsi="Courier New" w:cs="Courier New"/>
+          <w:color w:val="000000"/>
+          <w:sz w:val="26"/>
+          <w:szCs w:val="26"/>
+        </w:rPr>
+        <w:t>BW, 555, 1155, 10, 586);</w:t>
       </w:r>
     </w:p>
     <w:p>
@@ -560,6 +575,7 @@
         <w:t xml:space="preserve">BW = </w:t>
       </w:r>
       <w:proofErr w:type="spellStart"/>
+      <w:proofErr w:type="gramStart"/>
       <w:r>
         <w:rPr>
           <w:rFonts w:ascii="Courier New" w:hAnsi="Courier New" w:cs="Courier New"/>
@@ -577,7 +593,17 @@
           <w:sz w:val="26"/>
           <w:szCs w:val="26"/>
         </w:rPr>
-        <w:t xml:space="preserve">(BW,2000);          </w:t>
+        <w:t>(</w:t>
+      </w:r>
+      <w:proofErr w:type="gramEnd"/>
+      <w:r>
+        <w:rPr>
+          <w:rFonts w:ascii="Courier New" w:hAnsi="Courier New" w:cs="Courier New"/>
+          <w:color w:val="000000"/>
+          <w:sz w:val="26"/>
+          <w:szCs w:val="26"/>
+        </w:rPr>
+        <w:t xml:space="preserve">BW,2000);          </w:t>
       </w:r>
       <w:r>
         <w:rPr>
@@ -612,6 +638,7 @@
         <w:t xml:space="preserve">BW = </w:t>
       </w:r>
       <w:proofErr w:type="spellStart"/>
+      <w:proofErr w:type="gramStart"/>
       <w:r>
         <w:rPr>
           <w:rFonts w:ascii="Courier New" w:hAnsi="Courier New" w:cs="Courier New"/>
@@ -629,7 +656,17 @@
           <w:sz w:val="26"/>
           <w:szCs w:val="26"/>
         </w:rPr>
-        <w:t xml:space="preserve">(BW, </w:t>
+        <w:t>(</w:t>
+      </w:r>
+      <w:proofErr w:type="gramEnd"/>
+      <w:r>
+        <w:rPr>
+          <w:rFonts w:ascii="Courier New" w:hAnsi="Courier New" w:cs="Courier New"/>
+          <w:color w:val="000000"/>
+          <w:sz w:val="26"/>
+          <w:szCs w:val="26"/>
+        </w:rPr>
+        <w:t xml:space="preserve">BW, </w:t>
       </w:r>
       <w:r>
         <w:rPr>
@@ -810,6 +847,7 @@
         <w:t xml:space="preserve"> = </w:t>
       </w:r>
       <w:proofErr w:type="spellStart"/>
+      <w:proofErr w:type="gramStart"/>
       <w:r>
         <w:rPr>
           <w:rFonts w:ascii="Courier New" w:hAnsi="Courier New" w:cs="Courier New"/>
@@ -827,7 +865,17 @@
           <w:sz w:val="26"/>
           <w:szCs w:val="26"/>
         </w:rPr>
-        <w:t xml:space="preserve">(BW, </w:t>
+        <w:t>(</w:t>
+      </w:r>
+      <w:proofErr w:type="gramEnd"/>
+      <w:r>
+        <w:rPr>
+          <w:rFonts w:ascii="Courier New" w:hAnsi="Courier New" w:cs="Courier New"/>
+          <w:color w:val="000000"/>
+          <w:sz w:val="26"/>
+          <w:szCs w:val="26"/>
+        </w:rPr>
+        <w:t xml:space="preserve">BW, </w:t>
       </w:r>
       <w:r>
         <w:rPr>
@@ -926,6 +974,7 @@
         <w:t xml:space="preserve">centroids = </w:t>
       </w:r>
       <w:proofErr w:type="spellStart"/>
+      <w:proofErr w:type="gramStart"/>
       <w:r>
         <w:rPr>
           <w:rFonts w:ascii="Courier New" w:hAnsi="Courier New" w:cs="Courier New"/>
@@ -946,6 +995,7 @@
         <w:t>(</w:t>
       </w:r>
       <w:proofErr w:type="spellStart"/>
+      <w:proofErr w:type="gramEnd"/>
       <w:r>
         <w:rPr>
           <w:rFonts w:ascii="Courier New" w:hAnsi="Courier New" w:cs="Courier New"/>
@@ -988,6 +1038,7 @@
         <w:t xml:space="preserve">areas = </w:t>
       </w:r>
       <w:proofErr w:type="spellStart"/>
+      <w:proofErr w:type="gramStart"/>
       <w:r>
         <w:rPr>
           <w:rFonts w:ascii="Courier New" w:hAnsi="Courier New" w:cs="Courier New"/>
@@ -1008,6 +1059,7 @@
         <w:t>(</w:t>
       </w:r>
       <w:proofErr w:type="spellStart"/>
+      <w:proofErr w:type="gramEnd"/>
       <w:r>
         <w:rPr>
           <w:rFonts w:ascii="Courier New" w:hAnsi="Courier New" w:cs="Courier New"/>
@@ -1099,7 +1151,27 @@
           <w:sz w:val="26"/>
           <w:szCs w:val="26"/>
         </w:rPr>
-        <w:t xml:space="preserve"> = find(areas &gt; 7000 | areas &lt; 1000);</w:t>
+        <w:t xml:space="preserve"> = </w:t>
+      </w:r>
+      <w:proofErr w:type="gramStart"/>
+      <w:r>
+        <w:rPr>
+          <w:rFonts w:ascii="Courier New" w:hAnsi="Courier New" w:cs="Courier New"/>
+          <w:color w:val="000000"/>
+          <w:sz w:val="26"/>
+          <w:szCs w:val="26"/>
+        </w:rPr>
+        <w:t>find(</w:t>
+      </w:r>
+      <w:proofErr w:type="gramEnd"/>
+      <w:r>
+        <w:rPr>
+          <w:rFonts w:ascii="Courier New" w:hAnsi="Courier New" w:cs="Courier New"/>
+          <w:color w:val="000000"/>
+          <w:sz w:val="26"/>
+          <w:szCs w:val="26"/>
+        </w:rPr>
+        <w:t>areas &gt; 7000 | areas &lt; 1000);</w:t>
       </w:r>
     </w:p>
     <w:p>
@@ -1163,9 +1235,20 @@
           <w:sz w:val="26"/>
           <w:szCs w:val="26"/>
         </w:rPr>
-        <w:t xml:space="preserve">    centroids(</w:t>
-      </w:r>
-      <w:proofErr w:type="spellStart"/>
+        <w:t xml:space="preserve">    </w:t>
+      </w:r>
+      <w:proofErr w:type="gramStart"/>
+      <w:r>
+        <w:rPr>
+          <w:rFonts w:ascii="Courier New" w:hAnsi="Courier New" w:cs="Courier New"/>
+          <w:color w:val="000000"/>
+          <w:sz w:val="26"/>
+          <w:szCs w:val="26"/>
+        </w:rPr>
+        <w:t>centroids(</w:t>
+      </w:r>
+      <w:proofErr w:type="spellStart"/>
+      <w:proofErr w:type="gramEnd"/>
       <w:r>
         <w:rPr>
           <w:rFonts w:ascii="Courier New" w:hAnsi="Courier New" w:cs="Courier New"/>
@@ -1308,7 +1391,27 @@
           <w:sz w:val="26"/>
           <w:szCs w:val="26"/>
         </w:rPr>
-        <w:t xml:space="preserve">(centroids(:,1), centroids(:,2));  </w:t>
+        <w:t>(centroids</w:t>
+      </w:r>
+      <w:proofErr w:type="gramStart"/>
+      <w:r>
+        <w:rPr>
+          <w:rFonts w:ascii="Courier New" w:hAnsi="Courier New" w:cs="Courier New"/>
+          <w:color w:val="000000"/>
+          <w:sz w:val="26"/>
+          <w:szCs w:val="26"/>
+        </w:rPr>
+        <w:t>(:,</w:t>
+      </w:r>
+      <w:proofErr w:type="gramEnd"/>
+      <w:r>
+        <w:rPr>
+          <w:rFonts w:ascii="Courier New" w:hAnsi="Courier New" w:cs="Courier New"/>
+          <w:color w:val="000000"/>
+          <w:sz w:val="26"/>
+          <w:szCs w:val="26"/>
+        </w:rPr>
+        <w:t xml:space="preserve">1), centroids(:,2));  </w:t>
       </w:r>
     </w:p>
     <w:p>
@@ -1352,31 +1455,52 @@
           <w:sz w:val="26"/>
           <w:szCs w:val="26"/>
         </w:rPr>
-        <w:t xml:space="preserve">    figure();</w:t>
-      </w:r>
-    </w:p>
-    <w:p>
-      <w:pPr>
-        <w:autoSpaceDE w:val="0"/>
-        <w:autoSpaceDN w:val="0"/>
-        <w:adjustRightInd w:val="0"/>
-        <w:spacing w:after="0" w:line="240" w:lineRule="auto"/>
-        <w:rPr>
-          <w:rFonts w:ascii="Courier New" w:hAnsi="Courier New" w:cs="Courier New"/>
-          <w:sz w:val="24"/>
-          <w:szCs w:val="24"/>
-        </w:rPr>
-      </w:pPr>
-      <w:r>
-        <w:rPr>
-          <w:rFonts w:ascii="Courier New" w:hAnsi="Courier New" w:cs="Courier New"/>
-          <w:color w:val="000000"/>
-          <w:sz w:val="26"/>
-          <w:szCs w:val="26"/>
-        </w:rPr>
         <w:t xml:space="preserve">    </w:t>
       </w:r>
-      <w:proofErr w:type="spellStart"/>
+      <w:proofErr w:type="gramStart"/>
+      <w:r>
+        <w:rPr>
+          <w:rFonts w:ascii="Courier New" w:hAnsi="Courier New" w:cs="Courier New"/>
+          <w:color w:val="000000"/>
+          <w:sz w:val="26"/>
+          <w:szCs w:val="26"/>
+        </w:rPr>
+        <w:t>figure(</w:t>
+      </w:r>
+      <w:proofErr w:type="gramEnd"/>
+      <w:r>
+        <w:rPr>
+          <w:rFonts w:ascii="Courier New" w:hAnsi="Courier New" w:cs="Courier New"/>
+          <w:color w:val="000000"/>
+          <w:sz w:val="26"/>
+          <w:szCs w:val="26"/>
+        </w:rPr>
+        <w:t>);</w:t>
+      </w:r>
+    </w:p>
+    <w:p>
+      <w:pPr>
+        <w:autoSpaceDE w:val="0"/>
+        <w:autoSpaceDN w:val="0"/>
+        <w:adjustRightInd w:val="0"/>
+        <w:spacing w:after="0" w:line="240" w:lineRule="auto"/>
+        <w:rPr>
+          <w:rFonts w:ascii="Courier New" w:hAnsi="Courier New" w:cs="Courier New"/>
+          <w:sz w:val="24"/>
+          <w:szCs w:val="24"/>
+        </w:rPr>
+      </w:pPr>
+      <w:r>
+        <w:rPr>
+          <w:rFonts w:ascii="Courier New" w:hAnsi="Courier New" w:cs="Courier New"/>
+          <w:color w:val="000000"/>
+          <w:sz w:val="26"/>
+          <w:szCs w:val="26"/>
+        </w:rPr>
+        <w:t xml:space="preserve">    </w:t>
+      </w:r>
+      <w:proofErr w:type="spellStart"/>
+      <w:proofErr w:type="gramStart"/>
       <w:r>
         <w:rPr>
           <w:rFonts w:ascii="Courier New" w:hAnsi="Courier New" w:cs="Courier New"/>
@@ -1394,7 +1518,17 @@
           <w:sz w:val="26"/>
           <w:szCs w:val="26"/>
         </w:rPr>
-        <w:t xml:space="preserve">(BW); hold </w:t>
+        <w:t>(</w:t>
+      </w:r>
+      <w:proofErr w:type="gramEnd"/>
+      <w:r>
+        <w:rPr>
+          <w:rFonts w:ascii="Courier New" w:hAnsi="Courier New" w:cs="Courier New"/>
+          <w:color w:val="000000"/>
+          <w:sz w:val="26"/>
+          <w:szCs w:val="26"/>
+        </w:rPr>
+        <w:t xml:space="preserve">BW); hold </w:t>
       </w:r>
       <w:r>
         <w:rPr>
@@ -1434,7 +1568,27 @@
           <w:sz w:val="26"/>
           <w:szCs w:val="26"/>
         </w:rPr>
-        <w:t xml:space="preserve">    plot(centroids(:,1), centroids(:,2), </w:t>
+        <w:t xml:space="preserve">    plot(centroids</w:t>
+      </w:r>
+      <w:proofErr w:type="gramStart"/>
+      <w:r>
+        <w:rPr>
+          <w:rFonts w:ascii="Courier New" w:hAnsi="Courier New" w:cs="Courier New"/>
+          <w:color w:val="000000"/>
+          <w:sz w:val="26"/>
+          <w:szCs w:val="26"/>
+        </w:rPr>
+        <w:t>(:,</w:t>
+      </w:r>
+      <w:proofErr w:type="gramEnd"/>
+      <w:r>
+        <w:rPr>
+          <w:rFonts w:ascii="Courier New" w:hAnsi="Courier New" w:cs="Courier New"/>
+          <w:color w:val="000000"/>
+          <w:sz w:val="26"/>
+          <w:szCs w:val="26"/>
+        </w:rPr>
+        <w:t xml:space="preserve">1), centroids(:,2), </w:t>
       </w:r>
       <w:r>
         <w:rPr>
@@ -1579,6 +1733,7 @@
           <w:szCs w:val="24"/>
         </w:rPr>
       </w:pPr>
+      <w:proofErr w:type="gramStart"/>
       <w:r>
         <w:rPr>
           <w:rFonts w:ascii="Courier New" w:hAnsi="Courier New" w:cs="Courier New"/>
@@ -1588,6 +1743,7 @@
         </w:rPr>
         <w:t>display(</w:t>
       </w:r>
+      <w:proofErr w:type="gramEnd"/>
       <w:r>
         <w:rPr>
           <w:rFonts w:ascii="Courier New" w:hAnsi="Courier New" w:cs="Courier New"/>
@@ -1789,7 +1945,7 @@
               <w:jc w:val="both"/>
             </w:pPr>
             <w:r>
-              <w:t>Image after calibration of calibration was completed</w:t>
+              <w:t>Image after calibration was completed</w:t>
             </w:r>
           </w:p>
         </w:tc>
@@ -2217,7 +2373,15 @@
         <w:jc w:val="both"/>
       </w:pPr>
       <w:r>
-        <w:t>Variables allocated for later use and Camera Calibration was done similar to Step 1</w:t>
+        <w:t xml:space="preserve">Variables allocated for later use and Camera Calibration was done </w:t>
+      </w:r>
+      <w:proofErr w:type="gramStart"/>
+      <w:r>
+        <w:t>similar to</w:t>
+      </w:r>
+      <w:proofErr w:type="gramEnd"/>
+      <w:r>
+        <w:t xml:space="preserve"> Step 1</w:t>
       </w:r>
       <w:r>
         <w:t xml:space="preserve"> (definition of “</w:t>
@@ -2781,6 +2945,7 @@
         <w:t xml:space="preserve"> = </w:t>
       </w:r>
       <w:proofErr w:type="spellStart"/>
+      <w:proofErr w:type="gramStart"/>
       <w:r>
         <w:rPr>
           <w:rFonts w:ascii="Courier New" w:hAnsi="Courier New" w:cs="Courier New"/>
@@ -2801,6 +2966,7 @@
         <w:t>(</w:t>
       </w:r>
       <w:proofErr w:type="spellStart"/>
+      <w:proofErr w:type="gramEnd"/>
       <w:r>
         <w:rPr>
           <w:rFonts w:ascii="Courier New" w:hAnsi="Courier New" w:cs="Courier New"/>
@@ -2888,6 +3054,7 @@
         <w:t xml:space="preserve"> = </w:t>
       </w:r>
       <w:proofErr w:type="spellStart"/>
+      <w:proofErr w:type="gramStart"/>
       <w:r>
         <w:rPr>
           <w:rFonts w:ascii="Courier New" w:hAnsi="Courier New" w:cs="Courier New"/>
@@ -2908,6 +3075,7 @@
         <w:t>(</w:t>
       </w:r>
       <w:proofErr w:type="spellStart"/>
+      <w:proofErr w:type="gramEnd"/>
       <w:r>
         <w:rPr>
           <w:rFonts w:ascii="Courier New" w:hAnsi="Courier New" w:cs="Courier New"/>
@@ -3165,6 +3333,7 @@
         <w:t xml:space="preserve"> = </w:t>
       </w:r>
       <w:proofErr w:type="spellStart"/>
+      <w:proofErr w:type="gramStart"/>
       <w:r>
         <w:rPr>
           <w:rFonts w:ascii="Courier New" w:hAnsi="Courier New" w:cs="Courier New"/>
@@ -3185,6 +3354,7 @@
         <w:t>(</w:t>
       </w:r>
       <w:proofErr w:type="spellStart"/>
+      <w:proofErr w:type="gramEnd"/>
       <w:r>
         <w:rPr>
           <w:rFonts w:ascii="Courier New" w:hAnsi="Courier New" w:cs="Courier New"/>
@@ -3408,6 +3578,7 @@
         <w:t>[</w:t>
       </w:r>
       <w:proofErr w:type="spellStart"/>
+      <w:proofErr w:type="gramStart"/>
       <w:r>
         <w:rPr>
           <w:rFonts w:ascii="Courier New" w:hAnsi="Courier New" w:cs="Courier New"/>
@@ -3418,6 +3589,7 @@
         <w:t>myRedShpBW,myRedShp</w:t>
       </w:r>
       <w:proofErr w:type="spellEnd"/>
+      <w:proofErr w:type="gramEnd"/>
       <w:r>
         <w:rPr>
           <w:rFonts w:ascii="Courier New" w:hAnsi="Courier New" w:cs="Courier New"/>
@@ -3504,6 +3676,7 @@
         <w:t>[</w:t>
       </w:r>
       <w:proofErr w:type="spellStart"/>
+      <w:proofErr w:type="gramStart"/>
       <w:r>
         <w:rPr>
           <w:rFonts w:ascii="Courier New" w:hAnsi="Courier New" w:cs="Courier New"/>
@@ -3514,6 +3687,7 @@
         <w:t>myGreenShpBW,myGreenShp</w:t>
       </w:r>
       <w:proofErr w:type="spellEnd"/>
+      <w:proofErr w:type="gramEnd"/>
       <w:r>
         <w:rPr>
           <w:rFonts w:ascii="Courier New" w:hAnsi="Courier New" w:cs="Courier New"/>
@@ -3600,6 +3774,7 @@
         <w:t>[</w:t>
       </w:r>
       <w:proofErr w:type="spellStart"/>
+      <w:proofErr w:type="gramStart"/>
       <w:r>
         <w:rPr>
           <w:rFonts w:ascii="Courier New" w:hAnsi="Courier New" w:cs="Courier New"/>
@@ -3610,6 +3785,7 @@
         <w:t>myBlueShpBW,myBlueShp</w:t>
       </w:r>
       <w:proofErr w:type="spellEnd"/>
+      <w:proofErr w:type="gramEnd"/>
       <w:r>
         <w:rPr>
           <w:rFonts w:ascii="Courier New" w:hAnsi="Courier New" w:cs="Courier New"/>
@@ -3696,6 +3872,7 @@
         <w:t>[</w:t>
       </w:r>
       <w:proofErr w:type="spellStart"/>
+      <w:proofErr w:type="gramStart"/>
       <w:r>
         <w:rPr>
           <w:rFonts w:ascii="Courier New" w:hAnsi="Courier New" w:cs="Courier New"/>
@@ -3706,6 +3883,7 @@
         <w:t>myYellowShpBW,myYellowShp</w:t>
       </w:r>
       <w:proofErr w:type="spellEnd"/>
+      <w:proofErr w:type="gramEnd"/>
       <w:r>
         <w:rPr>
           <w:rFonts w:ascii="Courier New" w:hAnsi="Courier New" w:cs="Courier New"/>
@@ -4413,8 +4591,19 @@
           <w:sz w:val="26"/>
           <w:szCs w:val="26"/>
         </w:rPr>
-        <w:t xml:space="preserve">    display(</w:t>
-      </w:r>
+        <w:t xml:space="preserve">    </w:t>
+      </w:r>
+      <w:proofErr w:type="gramStart"/>
+      <w:r>
+        <w:rPr>
+          <w:rFonts w:ascii="Courier New" w:hAnsi="Courier New" w:cs="Courier New"/>
+          <w:color w:val="000000"/>
+          <w:sz w:val="26"/>
+          <w:szCs w:val="26"/>
+        </w:rPr>
+        <w:t>display(</w:t>
+      </w:r>
+      <w:proofErr w:type="gramEnd"/>
       <w:r>
         <w:rPr>
           <w:rFonts w:ascii="Courier New" w:hAnsi="Courier New" w:cs="Courier New"/>
@@ -4816,8 +5005,19 @@
           <w:sz w:val="26"/>
           <w:szCs w:val="26"/>
         </w:rPr>
-        <w:t xml:space="preserve">    display(</w:t>
-      </w:r>
+        <w:t xml:space="preserve">    </w:t>
+      </w:r>
+      <w:proofErr w:type="gramStart"/>
+      <w:r>
+        <w:rPr>
+          <w:rFonts w:ascii="Courier New" w:hAnsi="Courier New" w:cs="Courier New"/>
+          <w:color w:val="000000"/>
+          <w:sz w:val="26"/>
+          <w:szCs w:val="26"/>
+        </w:rPr>
+        <w:t>display(</w:t>
+      </w:r>
+      <w:proofErr w:type="gramEnd"/>
       <w:r>
         <w:rPr>
           <w:rFonts w:ascii="Courier New" w:hAnsi="Courier New" w:cs="Courier New"/>
@@ -5219,8 +5419,19 @@
           <w:sz w:val="26"/>
           <w:szCs w:val="26"/>
         </w:rPr>
-        <w:t xml:space="preserve">    display(</w:t>
-      </w:r>
+        <w:t xml:space="preserve">    </w:t>
+      </w:r>
+      <w:proofErr w:type="gramStart"/>
+      <w:r>
+        <w:rPr>
+          <w:rFonts w:ascii="Courier New" w:hAnsi="Courier New" w:cs="Courier New"/>
+          <w:color w:val="000000"/>
+          <w:sz w:val="26"/>
+          <w:szCs w:val="26"/>
+        </w:rPr>
+        <w:t>display(</w:t>
+      </w:r>
+      <w:proofErr w:type="gramEnd"/>
       <w:r>
         <w:rPr>
           <w:rFonts w:ascii="Courier New" w:hAnsi="Courier New" w:cs="Courier New"/>
@@ -5622,8 +5833,19 @@
           <w:sz w:val="26"/>
           <w:szCs w:val="26"/>
         </w:rPr>
-        <w:t xml:space="preserve">    display(</w:t>
-      </w:r>
+        <w:t xml:space="preserve">    </w:t>
+      </w:r>
+      <w:proofErr w:type="gramStart"/>
+      <w:r>
+        <w:rPr>
+          <w:rFonts w:ascii="Courier New" w:hAnsi="Courier New" w:cs="Courier New"/>
+          <w:color w:val="000000"/>
+          <w:sz w:val="26"/>
+          <w:szCs w:val="26"/>
+        </w:rPr>
+        <w:t>display(</w:t>
+      </w:r>
+      <w:proofErr w:type="gramEnd"/>
       <w:r>
         <w:rPr>
           <w:rFonts w:ascii="Courier New" w:hAnsi="Courier New" w:cs="Courier New"/>
@@ -6049,7 +6271,27 @@
           <w:sz w:val="26"/>
           <w:szCs w:val="26"/>
         </w:rPr>
-        <w:t>%display("The shape and colour are unrecognisable");</w:t>
+        <w:t>%</w:t>
+      </w:r>
+      <w:proofErr w:type="gramStart"/>
+      <w:r>
+        <w:rPr>
+          <w:rFonts w:ascii="Courier New" w:hAnsi="Courier New" w:cs="Courier New"/>
+          <w:color w:val="228B22"/>
+          <w:sz w:val="26"/>
+          <w:szCs w:val="26"/>
+        </w:rPr>
+        <w:t>display(</w:t>
+      </w:r>
+      <w:proofErr w:type="gramEnd"/>
+      <w:r>
+        <w:rPr>
+          <w:rFonts w:ascii="Courier New" w:hAnsi="Courier New" w:cs="Courier New"/>
+          <w:color w:val="228B22"/>
+          <w:sz w:val="26"/>
+          <w:szCs w:val="26"/>
+        </w:rPr>
+        <w:t>"The shape and colour are unrecognisable");</w:t>
       </w:r>
     </w:p>
     <w:p>
@@ -6215,12 +6457,49 @@
         <w:t xml:space="preserve"> of the shape given. </w:t>
       </w:r>
       <w:r>
-        <w:t xml:space="preserve">These properties were used to filter the likelihood of a shape the block belongs to. E.g. if the area was greater than 1200 pixels, it was likely it was a circle shape. If the area was less than 1200 pixels and greater than 850, it was either flower, a diamond or a square. Further filter was applied to differentiate between the 3 using properties such as perimeter and angle of the shape relative to the angle of the block, etc. The process was repeated until the shape was determined. Once determined, the colour, shape, location of centroid and orientation was </w:t>
+        <w:t>These properties were used to filter the likelihood of a shape the block belongs to. E.g. if the area was greater than 1200 pixels, it was likely it was a circle shape. If the area was less than 1200 pixels and greater than 850, it was either flower, a diamond or a square. Further filter was applied to differentiate between the 3 using properties such as perimeter and angle of the shape relative to the angle of the block</w:t>
+      </w:r>
+      <w:r>
+        <w:t xml:space="preserve"> </w:t>
+      </w:r>
+      <w:sdt>
+        <w:sdtPr>
+          <w:id w:val="1995600124"/>
+          <w:citation/>
+        </w:sdtPr>
+        <w:sdtContent>
+          <w:r>
+            <w:fldChar w:fldCharType="begin"/>
+          </w:r>
+          <w:r>
+            <w:rPr>
+              <w:lang w:val="en-US"/>
+            </w:rPr>
+            <w:instrText xml:space="preserve"> CITATION Why19 \l 1033 </w:instrText>
+          </w:r>
+          <w:r>
+            <w:fldChar w:fldCharType="separate"/>
+          </w:r>
+          <w:r>
+            <w:rPr>
+              <w:noProof/>
+              <w:lang w:val="en-US"/>
+            </w:rPr>
+            <w:t>[1]</w:t>
+          </w:r>
+          <w:r>
+            <w:fldChar w:fldCharType="end"/>
+          </w:r>
+        </w:sdtContent>
+      </w:sdt>
+      <w:r>
+        <w:t xml:space="preserve">, etc. The process was repeated until the shape was determined. Once determined, the colour, shape, location of centroid and orientation was </w:t>
       </w:r>
       <w:r>
         <w:t xml:space="preserve">returned. </w:t>
       </w:r>
     </w:p>
+    <w:p/>
     <w:p>
       <w:pPr>
         <w:pStyle w:val="ListParagraph"/>
@@ -6253,7 +6532,13 @@
         <w:t>transfer section ha</w:t>
       </w:r>
       <w:r>
-        <w:t>s a block, the function would return numbers for Centroid and Orientation whilst the shape and colour fields</w:t>
+        <w:t xml:space="preserve">s a block, the function would return </w:t>
+      </w:r>
+      <w:r>
+        <w:t>values</w:t>
+      </w:r>
+      <w:r>
+        <w:t xml:space="preserve"> for Centroid and Orientation whilst the shape and colour fields</w:t>
       </w:r>
       <w:r>
         <w:t xml:space="preserve"> were</w:t>
@@ -6380,6 +6665,7 @@
         <w:t xml:space="preserve"> = </w:t>
       </w:r>
       <w:proofErr w:type="spellStart"/>
+      <w:proofErr w:type="gramStart"/>
       <w:r>
         <w:rPr>
           <w:rFonts w:ascii="Courier New" w:hAnsi="Courier New" w:cs="Courier New"/>
@@ -6400,6 +6686,7 @@
         <w:t>(</w:t>
       </w:r>
       <w:proofErr w:type="spellStart"/>
+      <w:proofErr w:type="gramEnd"/>
       <w:r>
         <w:rPr>
           <w:rFonts w:ascii="Courier New" w:hAnsi="Courier New" w:cs="Courier New"/>
@@ -6832,6 +7119,7 @@
         <w:t xml:space="preserve"> = [</w:t>
       </w:r>
       <w:proofErr w:type="spellStart"/>
+      <w:proofErr w:type="gramStart"/>
       <w:r>
         <w:rPr>
           <w:rFonts w:ascii="Courier New" w:hAnsi="Courier New" w:cs="Courier New"/>
@@ -6842,6 +7130,7 @@
         <w:t>s.Area</w:t>
       </w:r>
       <w:proofErr w:type="spellEnd"/>
+      <w:proofErr w:type="gramEnd"/>
       <w:r>
         <w:rPr>
           <w:rFonts w:ascii="Courier New" w:hAnsi="Courier New" w:cs="Courier New"/>
@@ -6887,6 +7176,7 @@
         </w:rPr>
       </w:pPr>
       <w:proofErr w:type="spellStart"/>
+      <w:proofErr w:type="gramStart"/>
       <w:r>
         <w:rPr>
           <w:rFonts w:ascii="Courier New" w:hAnsi="Courier New" w:cs="Courier New"/>
@@ -6897,6 +7187,7 @@
         <w:t>s.MinorAxisLength</w:t>
       </w:r>
       <w:proofErr w:type="spellEnd"/>
+      <w:proofErr w:type="gramEnd"/>
       <w:r>
         <w:rPr>
           <w:rFonts w:ascii="Courier New" w:hAnsi="Courier New" w:cs="Courier New"/>
@@ -6961,6 +7252,7 @@
         </w:rPr>
       </w:pPr>
       <w:proofErr w:type="spellStart"/>
+      <w:proofErr w:type="gramStart"/>
       <w:r>
         <w:rPr>
           <w:rFonts w:ascii="Courier New" w:hAnsi="Courier New" w:cs="Courier New"/>
@@ -6971,6 +7263,7 @@
         <w:t>s.EulerNumber</w:t>
       </w:r>
       <w:proofErr w:type="spellEnd"/>
+      <w:proofErr w:type="gramEnd"/>
       <w:r>
         <w:rPr>
           <w:rFonts w:ascii="Courier New" w:hAnsi="Courier New" w:cs="Courier New"/>
@@ -7404,6 +7697,7 @@
         <w:t xml:space="preserve"> </w:t>
       </w:r>
       <w:proofErr w:type="spellStart"/>
+      <w:proofErr w:type="gramStart"/>
       <w:r>
         <w:rPr>
           <w:rFonts w:ascii="Courier New" w:hAnsi="Courier New" w:cs="Courier New"/>
@@ -7414,6 +7708,7 @@
         <w:t>s.Area</w:t>
       </w:r>
       <w:proofErr w:type="spellEnd"/>
+      <w:proofErr w:type="gramEnd"/>
       <w:r>
         <w:rPr>
           <w:rFonts w:ascii="Courier New" w:hAnsi="Courier New" w:cs="Courier New"/>
@@ -7443,8 +7738,19 @@
           <w:sz w:val="26"/>
           <w:szCs w:val="26"/>
         </w:rPr>
-        <w:t xml:space="preserve">        display(</w:t>
-      </w:r>
+        <w:t xml:space="preserve">        </w:t>
+      </w:r>
+      <w:proofErr w:type="gramStart"/>
+      <w:r>
+        <w:rPr>
+          <w:rFonts w:ascii="Courier New" w:hAnsi="Courier New" w:cs="Courier New"/>
+          <w:color w:val="000000"/>
+          <w:sz w:val="26"/>
+          <w:szCs w:val="26"/>
+        </w:rPr>
+        <w:t>display(</w:t>
+      </w:r>
+      <w:proofErr w:type="gramEnd"/>
       <w:r>
         <w:rPr>
           <w:rFonts w:ascii="Courier New" w:hAnsi="Courier New" w:cs="Courier New"/>
@@ -7601,6 +7907,7 @@
         <w:t xml:space="preserve"> </w:t>
       </w:r>
       <w:proofErr w:type="spellStart"/>
+      <w:proofErr w:type="gramStart"/>
       <w:r>
         <w:rPr>
           <w:rFonts w:ascii="Courier New" w:hAnsi="Courier New" w:cs="Courier New"/>
@@ -7611,6 +7918,7 @@
         <w:t>s.Area</w:t>
       </w:r>
       <w:proofErr w:type="spellEnd"/>
+      <w:proofErr w:type="gramEnd"/>
       <w:r>
         <w:rPr>
           <w:rFonts w:ascii="Courier New" w:hAnsi="Courier New" w:cs="Courier New"/>
@@ -7661,6 +7969,7 @@
         <w:t xml:space="preserve"> </w:t>
       </w:r>
       <w:proofErr w:type="spellStart"/>
+      <w:proofErr w:type="gramStart"/>
       <w:r>
         <w:rPr>
           <w:rFonts w:ascii="Courier New" w:hAnsi="Courier New" w:cs="Courier New"/>
@@ -7671,6 +7980,7 @@
         <w:t>s.Perimeter</w:t>
       </w:r>
       <w:proofErr w:type="spellEnd"/>
+      <w:proofErr w:type="gramEnd"/>
       <w:r>
         <w:rPr>
           <w:rFonts w:ascii="Courier New" w:hAnsi="Courier New" w:cs="Courier New"/>
@@ -7700,8 +8010,19 @@
           <w:sz w:val="26"/>
           <w:szCs w:val="26"/>
         </w:rPr>
-        <w:t xml:space="preserve">            display(</w:t>
-      </w:r>
+        <w:t xml:space="preserve">            </w:t>
+      </w:r>
+      <w:proofErr w:type="gramStart"/>
+      <w:r>
+        <w:rPr>
+          <w:rFonts w:ascii="Courier New" w:hAnsi="Courier New" w:cs="Courier New"/>
+          <w:color w:val="000000"/>
+          <w:sz w:val="26"/>
+          <w:szCs w:val="26"/>
+        </w:rPr>
+        <w:t>display(</w:t>
+      </w:r>
+      <w:proofErr w:type="gramEnd"/>
       <w:r>
         <w:rPr>
           <w:rFonts w:ascii="Courier New" w:hAnsi="Courier New" w:cs="Courier New"/>
@@ -7759,88 +8080,6 @@
           <w:szCs w:val="26"/>
         </w:rPr>
         <w:t>;</w:t>
-      </w:r>
-    </w:p>
-    <w:p>
-      <w:pPr>
-        <w:autoSpaceDE w:val="0"/>
-        <w:autoSpaceDN w:val="0"/>
-        <w:adjustRightInd w:val="0"/>
-        <w:spacing w:after="0" w:line="240" w:lineRule="auto"/>
-        <w:rPr>
-          <w:rFonts w:ascii="Courier New" w:hAnsi="Courier New" w:cs="Courier New"/>
-          <w:sz w:val="24"/>
-          <w:szCs w:val="24"/>
-        </w:rPr>
-      </w:pPr>
-      <w:r>
-        <w:rPr>
-          <w:rFonts w:ascii="Courier New" w:hAnsi="Courier New" w:cs="Courier New"/>
-          <w:color w:val="000000"/>
-          <w:sz w:val="26"/>
-          <w:szCs w:val="26"/>
-        </w:rPr>
-        <w:t xml:space="preserve">            </w:t>
-      </w:r>
-      <w:proofErr w:type="spellStart"/>
-      <w:r>
-        <w:rPr>
-          <w:rFonts w:ascii="Courier New" w:hAnsi="Courier New" w:cs="Courier New"/>
-          <w:color w:val="000000"/>
-          <w:sz w:val="26"/>
-          <w:szCs w:val="26"/>
-        </w:rPr>
-        <w:t>blockShape</w:t>
-      </w:r>
-      <w:proofErr w:type="spellEnd"/>
-      <w:r>
-        <w:rPr>
-          <w:rFonts w:ascii="Courier New" w:hAnsi="Courier New" w:cs="Courier New"/>
-          <w:color w:val="000000"/>
-          <w:sz w:val="26"/>
-          <w:szCs w:val="26"/>
-        </w:rPr>
-        <w:t xml:space="preserve"> = flower;</w:t>
-      </w:r>
-    </w:p>
-    <w:p>
-      <w:pPr>
-        <w:autoSpaceDE w:val="0"/>
-        <w:autoSpaceDN w:val="0"/>
-        <w:adjustRightInd w:val="0"/>
-        <w:spacing w:after="0" w:line="240" w:lineRule="auto"/>
-        <w:rPr>
-          <w:rFonts w:ascii="Courier New" w:hAnsi="Courier New" w:cs="Courier New"/>
-          <w:sz w:val="24"/>
-          <w:szCs w:val="24"/>
-        </w:rPr>
-      </w:pPr>
-      <w:r>
-        <w:rPr>
-          <w:rFonts w:ascii="Courier New" w:hAnsi="Courier New" w:cs="Courier New"/>
-          <w:color w:val="000000"/>
-          <w:sz w:val="26"/>
-          <w:szCs w:val="26"/>
-        </w:rPr>
-        <w:t xml:space="preserve">        </w:t>
-      </w:r>
-      <w:r>
-        <w:rPr>
-          <w:rFonts w:ascii="Courier New" w:hAnsi="Courier New" w:cs="Courier New"/>
-          <w:color w:val="0000FF"/>
-          <w:sz w:val="26"/>
-          <w:szCs w:val="26"/>
-        </w:rPr>
-        <w:t>else</w:t>
-      </w:r>
-      <w:r>
-        <w:rPr>
-          <w:rFonts w:ascii="Courier New" w:hAnsi="Courier New" w:cs="Courier New"/>
-          <w:color w:val="000000"/>
-          <w:sz w:val="26"/>
-          <w:szCs w:val="26"/>
-        </w:rPr>
-        <w:t xml:space="preserve"> </w:t>
       </w:r>
     </w:p>
     <w:p>
@@ -7865,6 +8104,48 @@
         <w:lastRenderedPageBreak/>
         <w:t xml:space="preserve">            </w:t>
       </w:r>
+      <w:proofErr w:type="spellStart"/>
+      <w:r>
+        <w:rPr>
+          <w:rFonts w:ascii="Courier New" w:hAnsi="Courier New" w:cs="Courier New"/>
+          <w:color w:val="000000"/>
+          <w:sz w:val="26"/>
+          <w:szCs w:val="26"/>
+        </w:rPr>
+        <w:t>blockShape</w:t>
+      </w:r>
+      <w:proofErr w:type="spellEnd"/>
+      <w:r>
+        <w:rPr>
+          <w:rFonts w:ascii="Courier New" w:hAnsi="Courier New" w:cs="Courier New"/>
+          <w:color w:val="000000"/>
+          <w:sz w:val="26"/>
+          <w:szCs w:val="26"/>
+        </w:rPr>
+        <w:t xml:space="preserve"> = flower;</w:t>
+      </w:r>
+    </w:p>
+    <w:p>
+      <w:pPr>
+        <w:autoSpaceDE w:val="0"/>
+        <w:autoSpaceDN w:val="0"/>
+        <w:adjustRightInd w:val="0"/>
+        <w:spacing w:after="0" w:line="240" w:lineRule="auto"/>
+        <w:rPr>
+          <w:rFonts w:ascii="Courier New" w:hAnsi="Courier New" w:cs="Courier New"/>
+          <w:sz w:val="24"/>
+          <w:szCs w:val="24"/>
+        </w:rPr>
+      </w:pPr>
+      <w:r>
+        <w:rPr>
+          <w:rFonts w:ascii="Courier New" w:hAnsi="Courier New" w:cs="Courier New"/>
+          <w:color w:val="000000"/>
+          <w:sz w:val="26"/>
+          <w:szCs w:val="26"/>
+        </w:rPr>
+        <w:t xml:space="preserve">        </w:t>
+      </w:r>
       <w:r>
         <w:rPr>
           <w:rFonts w:ascii="Courier New" w:hAnsi="Courier New" w:cs="Courier New"/>
@@ -7872,6 +8153,46 @@
           <w:sz w:val="26"/>
           <w:szCs w:val="26"/>
         </w:rPr>
+        <w:t>else</w:t>
+      </w:r>
+      <w:r>
+        <w:rPr>
+          <w:rFonts w:ascii="Courier New" w:hAnsi="Courier New" w:cs="Courier New"/>
+          <w:color w:val="000000"/>
+          <w:sz w:val="26"/>
+          <w:szCs w:val="26"/>
+        </w:rPr>
+        <w:t xml:space="preserve"> </w:t>
+      </w:r>
+    </w:p>
+    <w:p>
+      <w:pPr>
+        <w:autoSpaceDE w:val="0"/>
+        <w:autoSpaceDN w:val="0"/>
+        <w:adjustRightInd w:val="0"/>
+        <w:spacing w:after="0" w:line="240" w:lineRule="auto"/>
+        <w:rPr>
+          <w:rFonts w:ascii="Courier New" w:hAnsi="Courier New" w:cs="Courier New"/>
+          <w:sz w:val="24"/>
+          <w:szCs w:val="24"/>
+        </w:rPr>
+      </w:pPr>
+      <w:r>
+        <w:rPr>
+          <w:rFonts w:ascii="Courier New" w:hAnsi="Courier New" w:cs="Courier New"/>
+          <w:color w:val="000000"/>
+          <w:sz w:val="26"/>
+          <w:szCs w:val="26"/>
+        </w:rPr>
+        <w:t xml:space="preserve">            </w:t>
+      </w:r>
+      <w:r>
+        <w:rPr>
+          <w:rFonts w:ascii="Courier New" w:hAnsi="Courier New" w:cs="Courier New"/>
+          <w:color w:val="0000FF"/>
+          <w:sz w:val="26"/>
+          <w:szCs w:val="26"/>
+        </w:rPr>
         <w:t>if</w:t>
       </w:r>
       <w:r>
@@ -7881,9 +8202,20 @@
           <w:sz w:val="26"/>
           <w:szCs w:val="26"/>
         </w:rPr>
-        <w:t xml:space="preserve"> abs(</w:t>
-      </w:r>
-      <w:proofErr w:type="spellStart"/>
+        <w:t xml:space="preserve"> </w:t>
+      </w:r>
+      <w:proofErr w:type="gramStart"/>
+      <w:r>
+        <w:rPr>
+          <w:rFonts w:ascii="Courier New" w:hAnsi="Courier New" w:cs="Courier New"/>
+          <w:color w:val="000000"/>
+          <w:sz w:val="26"/>
+          <w:szCs w:val="26"/>
+        </w:rPr>
+        <w:t>abs(</w:t>
+      </w:r>
+      <w:proofErr w:type="spellStart"/>
+      <w:proofErr w:type="gramEnd"/>
       <w:r>
         <w:rPr>
           <w:rFonts w:ascii="Courier New" w:hAnsi="Courier New" w:cs="Courier New"/>
@@ -7943,8 +8275,19 @@
           <w:sz w:val="26"/>
           <w:szCs w:val="26"/>
         </w:rPr>
-        <w:t xml:space="preserve">                display(</w:t>
-      </w:r>
+        <w:t xml:space="preserve">                </w:t>
+      </w:r>
+      <w:proofErr w:type="gramStart"/>
+      <w:r>
+        <w:rPr>
+          <w:rFonts w:ascii="Courier New" w:hAnsi="Courier New" w:cs="Courier New"/>
+          <w:color w:val="000000"/>
+          <w:sz w:val="26"/>
+          <w:szCs w:val="26"/>
+        </w:rPr>
+        <w:t>display(</w:t>
+      </w:r>
+      <w:proofErr w:type="gramEnd"/>
       <w:r>
         <w:rPr>
           <w:rFonts w:ascii="Courier New" w:hAnsi="Courier New" w:cs="Courier New"/>
@@ -8105,8 +8448,19 @@
           <w:sz w:val="26"/>
           <w:szCs w:val="26"/>
         </w:rPr>
-        <w:t xml:space="preserve">                display(</w:t>
-      </w:r>
+        <w:t xml:space="preserve">                </w:t>
+      </w:r>
+      <w:proofErr w:type="gramStart"/>
+      <w:r>
+        <w:rPr>
+          <w:rFonts w:ascii="Courier New" w:hAnsi="Courier New" w:cs="Courier New"/>
+          <w:color w:val="000000"/>
+          <w:sz w:val="26"/>
+          <w:szCs w:val="26"/>
+        </w:rPr>
+        <w:t>display(</w:t>
+      </w:r>
+      <w:proofErr w:type="gramEnd"/>
       <w:r>
         <w:rPr>
           <w:rFonts w:ascii="Courier New" w:hAnsi="Courier New" w:cs="Courier New"/>
@@ -8350,6 +8704,7 @@
         <w:t xml:space="preserve"> </w:t>
       </w:r>
       <w:proofErr w:type="spellStart"/>
+      <w:proofErr w:type="gramStart"/>
       <w:r>
         <w:rPr>
           <w:rFonts w:ascii="Courier New" w:hAnsi="Courier New" w:cs="Courier New"/>
@@ -8360,6 +8715,7 @@
         <w:t>s.MajorAxisLength</w:t>
       </w:r>
       <w:proofErr w:type="spellEnd"/>
+      <w:proofErr w:type="gramEnd"/>
       <w:r>
         <w:rPr>
           <w:rFonts w:ascii="Courier New" w:hAnsi="Courier New" w:cs="Courier New"/>
@@ -8389,8 +8745,19 @@
           <w:sz w:val="26"/>
           <w:szCs w:val="26"/>
         </w:rPr>
-        <w:t xml:space="preserve">            display(</w:t>
-      </w:r>
+        <w:t xml:space="preserve">            </w:t>
+      </w:r>
+      <w:proofErr w:type="gramStart"/>
+      <w:r>
+        <w:rPr>
+          <w:rFonts w:ascii="Courier New" w:hAnsi="Courier New" w:cs="Courier New"/>
+          <w:color w:val="000000"/>
+          <w:sz w:val="26"/>
+          <w:szCs w:val="26"/>
+        </w:rPr>
+        <w:t>display(</w:t>
+      </w:r>
+      <w:proofErr w:type="gramEnd"/>
       <w:r>
         <w:rPr>
           <w:rFonts w:ascii="Courier New" w:hAnsi="Courier New" w:cs="Courier New"/>
@@ -8551,8 +8918,19 @@
           <w:sz w:val="26"/>
           <w:szCs w:val="26"/>
         </w:rPr>
-        <w:t xml:space="preserve">            display(</w:t>
-      </w:r>
+        <w:t xml:space="preserve">            </w:t>
+      </w:r>
+      <w:proofErr w:type="gramStart"/>
+      <w:r>
+        <w:rPr>
+          <w:rFonts w:ascii="Courier New" w:hAnsi="Courier New" w:cs="Courier New"/>
+          <w:color w:val="000000"/>
+          <w:sz w:val="26"/>
+          <w:szCs w:val="26"/>
+        </w:rPr>
+        <w:t>display(</w:t>
+      </w:r>
+      <w:proofErr w:type="gramEnd"/>
       <w:r>
         <w:rPr>
           <w:rFonts w:ascii="Courier New" w:hAnsi="Courier New" w:cs="Courier New"/>
@@ -8831,6 +9209,7 @@
         <w:t>(</w:t>
       </w:r>
       <w:proofErr w:type="spellStart"/>
+      <w:proofErr w:type="gramStart"/>
       <w:r>
         <w:rPr>
           <w:rFonts w:ascii="Courier New" w:hAnsi="Courier New" w:cs="Courier New"/>
@@ -8841,6 +9220,7 @@
         <w:t>s.Centroid</w:t>
       </w:r>
       <w:proofErr w:type="spellEnd"/>
+      <w:proofErr w:type="gramEnd"/>
       <w:r>
         <w:rPr>
           <w:rFonts w:ascii="Courier New" w:hAnsi="Courier New" w:cs="Courier New"/>
@@ -9318,6 +9698,7 @@
         <w:t xml:space="preserve">    s = </w:t>
       </w:r>
       <w:proofErr w:type="spellStart"/>
+      <w:proofErr w:type="gramStart"/>
       <w:r>
         <w:rPr>
           <w:rFonts w:ascii="Courier New" w:hAnsi="Courier New" w:cs="Courier New"/>
@@ -9338,6 +9719,7 @@
         <w:t>(</w:t>
       </w:r>
       <w:proofErr w:type="spellStart"/>
+      <w:proofErr w:type="gramEnd"/>
       <w:r>
         <w:rPr>
           <w:rFonts w:ascii="Courier New" w:hAnsi="Courier New" w:cs="Courier New"/>
@@ -9419,6 +9801,7 @@
         <w:t>(</w:t>
       </w:r>
       <w:proofErr w:type="spellStart"/>
+      <w:proofErr w:type="gramStart"/>
       <w:r>
         <w:rPr>
           <w:rFonts w:ascii="Courier New" w:hAnsi="Courier New" w:cs="Courier New"/>
@@ -9429,6 +9812,7 @@
         <w:t>s.Centroid</w:t>
       </w:r>
       <w:proofErr w:type="spellEnd"/>
+      <w:proofErr w:type="gramEnd"/>
       <w:r>
         <w:rPr>
           <w:rFonts w:ascii="Courier New" w:hAnsi="Courier New" w:cs="Courier New"/>
@@ -9489,7 +9873,27 @@
           <w:sz w:val="26"/>
           <w:szCs w:val="26"/>
         </w:rPr>
-        <w:t xml:space="preserve"> size(centroid, 1) &gt; 0</w:t>
+        <w:t xml:space="preserve"> </w:t>
+      </w:r>
+      <w:proofErr w:type="gramStart"/>
+      <w:r>
+        <w:rPr>
+          <w:rFonts w:ascii="Courier New" w:hAnsi="Courier New" w:cs="Courier New"/>
+          <w:color w:val="000000"/>
+          <w:sz w:val="26"/>
+          <w:szCs w:val="26"/>
+        </w:rPr>
+        <w:t>size(</w:t>
+      </w:r>
+      <w:proofErr w:type="gramEnd"/>
+      <w:r>
+        <w:rPr>
+          <w:rFonts w:ascii="Courier New" w:hAnsi="Courier New" w:cs="Courier New"/>
+          <w:color w:val="000000"/>
+          <w:sz w:val="26"/>
+          <w:szCs w:val="26"/>
+        </w:rPr>
+        <w:t>centroid, 1) &gt; 0</w:t>
       </w:r>
     </w:p>
     <w:p>
@@ -9585,6 +9989,7 @@
         <w:t>(</w:t>
       </w:r>
       <w:proofErr w:type="spellStart"/>
+      <w:proofErr w:type="gramStart"/>
       <w:r>
         <w:rPr>
           <w:rFonts w:ascii="Courier New" w:hAnsi="Courier New" w:cs="Courier New"/>
@@ -9595,6 +10000,7 @@
         <w:t>s.Centroid</w:t>
       </w:r>
       <w:proofErr w:type="spellEnd"/>
+      <w:proofErr w:type="gramEnd"/>
       <w:r>
         <w:rPr>
           <w:rFonts w:ascii="Courier New" w:hAnsi="Courier New" w:cs="Courier New"/>
@@ -9771,6 +10177,7 @@
           <w:sz w:val="26"/>
           <w:szCs w:val="26"/>
         </w:rPr>
+        <w:lastRenderedPageBreak/>
         <w:t xml:space="preserve">        </w:t>
       </w:r>
       <w:r>
@@ -9811,29 +10218,48 @@
           <w:sz w:val="26"/>
           <w:szCs w:val="26"/>
         </w:rPr>
-        <w:t>%display("The transfer section is empty");</w:t>
-      </w:r>
-    </w:p>
-    <w:p>
-      <w:pPr>
-        <w:autoSpaceDE w:val="0"/>
-        <w:autoSpaceDN w:val="0"/>
-        <w:adjustRightInd w:val="0"/>
-        <w:spacing w:after="0" w:line="240" w:lineRule="auto"/>
-        <w:rPr>
-          <w:rFonts w:ascii="Courier New" w:hAnsi="Courier New" w:cs="Courier New"/>
-          <w:sz w:val="24"/>
-          <w:szCs w:val="24"/>
-        </w:rPr>
-      </w:pPr>
-      <w:r>
-        <w:rPr>
-          <w:rFonts w:ascii="Courier New" w:hAnsi="Courier New" w:cs="Courier New"/>
-          <w:color w:val="000000"/>
-          <w:sz w:val="26"/>
-          <w:szCs w:val="26"/>
-        </w:rPr>
-        <w:lastRenderedPageBreak/>
+        <w:t>%</w:t>
+      </w:r>
+      <w:proofErr w:type="gramStart"/>
+      <w:r>
+        <w:rPr>
+          <w:rFonts w:ascii="Courier New" w:hAnsi="Courier New" w:cs="Courier New"/>
+          <w:color w:val="228B22"/>
+          <w:sz w:val="26"/>
+          <w:szCs w:val="26"/>
+        </w:rPr>
+        <w:t>display(</w:t>
+      </w:r>
+      <w:proofErr w:type="gramEnd"/>
+      <w:r>
+        <w:rPr>
+          <w:rFonts w:ascii="Courier New" w:hAnsi="Courier New" w:cs="Courier New"/>
+          <w:color w:val="228B22"/>
+          <w:sz w:val="26"/>
+          <w:szCs w:val="26"/>
+        </w:rPr>
+        <w:t>"The transfer section is empty");</w:t>
+      </w:r>
+    </w:p>
+    <w:p>
+      <w:pPr>
+        <w:autoSpaceDE w:val="0"/>
+        <w:autoSpaceDN w:val="0"/>
+        <w:adjustRightInd w:val="0"/>
+        <w:spacing w:after="0" w:line="240" w:lineRule="auto"/>
+        <w:rPr>
+          <w:rFonts w:ascii="Courier New" w:hAnsi="Courier New" w:cs="Courier New"/>
+          <w:sz w:val="24"/>
+          <w:szCs w:val="24"/>
+        </w:rPr>
+      </w:pPr>
+      <w:r>
+        <w:rPr>
+          <w:rFonts w:ascii="Courier New" w:hAnsi="Courier New" w:cs="Courier New"/>
+          <w:color w:val="000000"/>
+          <w:sz w:val="26"/>
+          <w:szCs w:val="26"/>
+        </w:rPr>
         <w:t xml:space="preserve">        </w:t>
       </w:r>
       <w:proofErr w:type="spellStart"/>
@@ -10428,8 +10854,13 @@
         </w:numPr>
         <w:jc w:val="both"/>
       </w:pPr>
-      <w:r>
-        <w:t>Similar to step 2 numbers 1 and 2, variables were declared for later use and the camera was calibrated. The image was read, undistorted using parameters calculated from “</w:t>
+      <w:proofErr w:type="gramStart"/>
+      <w:r>
+        <w:t>Similar to</w:t>
+      </w:r>
+      <w:proofErr w:type="gramEnd"/>
+      <w:r>
+        <w:t xml:space="preserve"> step 2 numbers 1 and 2, variables were declared for later use and the camera was calibrated. The image was read, undistorted using parameters calculated from “</w:t>
       </w:r>
       <w:proofErr w:type="spellStart"/>
       <w:r>
@@ -10751,6 +11182,7 @@
         <w:t xml:space="preserve"> = </w:t>
       </w:r>
       <w:proofErr w:type="spellStart"/>
+      <w:proofErr w:type="gramStart"/>
       <w:r>
         <w:rPr>
           <w:rFonts w:ascii="Courier New" w:hAnsi="Courier New" w:cs="Courier New"/>
@@ -10771,6 +11203,7 @@
         <w:t>(</w:t>
       </w:r>
       <w:proofErr w:type="spellStart"/>
+      <w:proofErr w:type="gramEnd"/>
       <w:r>
         <w:rPr>
           <w:rFonts w:ascii="Courier New" w:hAnsi="Courier New" w:cs="Courier New"/>
@@ -10844,6 +11277,7 @@
         <w:t xml:space="preserve"> = </w:t>
       </w:r>
       <w:proofErr w:type="spellStart"/>
+      <w:proofErr w:type="gramStart"/>
       <w:r>
         <w:rPr>
           <w:rFonts w:ascii="Courier New" w:hAnsi="Courier New" w:cs="Courier New"/>
@@ -10864,6 +11298,7 @@
         <w:t>(</w:t>
       </w:r>
       <w:proofErr w:type="spellStart"/>
+      <w:proofErr w:type="gramEnd"/>
       <w:r>
         <w:rPr>
           <w:rFonts w:ascii="Courier New" w:hAnsi="Courier New" w:cs="Courier New"/>
@@ -11054,6 +11489,7 @@
         <w:t xml:space="preserve"> = </w:t>
       </w:r>
       <w:proofErr w:type="spellStart"/>
+      <w:proofErr w:type="gramStart"/>
       <w:r>
         <w:rPr>
           <w:rFonts w:ascii="Courier New" w:hAnsi="Courier New" w:cs="Courier New"/>
@@ -11074,6 +11510,7 @@
         <w:t>(</w:t>
       </w:r>
       <w:proofErr w:type="spellStart"/>
+      <w:proofErr w:type="gramEnd"/>
       <w:r>
         <w:rPr>
           <w:rFonts w:ascii="Courier New" w:hAnsi="Courier New" w:cs="Courier New"/>
@@ -11476,8 +11913,13 @@
       <w:r>
         <w:t xml:space="preserve">Colour filters were applied to the pattern to extract all the desired colours. Extra image processing </w:t>
       </w:r>
-      <w:r>
-        <w:t xml:space="preserve">were also done to remove any white noise, fill in any holes and cater for different shades of glare that affected different colours. </w:t>
+      <w:proofErr w:type="gramStart"/>
+      <w:r>
+        <w:t>were</w:t>
+      </w:r>
+      <w:proofErr w:type="gramEnd"/>
+      <w:r>
+        <w:t xml:space="preserve"> also done to remove any white noise, fill in any holes and cater for different shades of glare that affected different colours. </w:t>
       </w:r>
     </w:p>
     <w:p>
@@ -11546,6 +11988,7 @@
         <w:t>[</w:t>
       </w:r>
       <w:proofErr w:type="spellStart"/>
+      <w:proofErr w:type="gramStart"/>
       <w:r>
         <w:rPr>
           <w:rFonts w:ascii="Courier New" w:hAnsi="Courier New" w:cs="Courier New"/>
@@ -11556,6 +11999,7 @@
         <w:t>myPatternRedBW,myPatternRed</w:t>
       </w:r>
       <w:proofErr w:type="spellEnd"/>
+      <w:proofErr w:type="gramEnd"/>
       <w:r>
         <w:rPr>
           <w:rFonts w:ascii="Courier New" w:hAnsi="Courier New" w:cs="Courier New"/>
@@ -11792,6 +12236,7 @@
         <w:t xml:space="preserve"> = </w:t>
       </w:r>
       <w:proofErr w:type="spellStart"/>
+      <w:proofErr w:type="gramStart"/>
       <w:r>
         <w:rPr>
           <w:rFonts w:ascii="Courier New" w:hAnsi="Courier New" w:cs="Courier New"/>
@@ -11812,6 +12257,7 @@
         <w:t>(</w:t>
       </w:r>
       <w:proofErr w:type="spellStart"/>
+      <w:proofErr w:type="gramEnd"/>
       <w:r>
         <w:rPr>
           <w:rFonts w:ascii="Courier New" w:hAnsi="Courier New" w:cs="Courier New"/>
@@ -12055,6 +12501,7 @@
         <w:t xml:space="preserve"> = </w:t>
       </w:r>
       <w:proofErr w:type="spellStart"/>
+      <w:proofErr w:type="gramStart"/>
       <w:r>
         <w:rPr>
           <w:rFonts w:ascii="Courier New" w:hAnsi="Courier New" w:cs="Courier New"/>
@@ -12075,6 +12522,7 @@
         <w:t>(</w:t>
       </w:r>
       <w:proofErr w:type="spellStart"/>
+      <w:proofErr w:type="gramEnd"/>
       <w:r>
         <w:rPr>
           <w:rFonts w:ascii="Courier New" w:hAnsi="Courier New" w:cs="Courier New"/>
@@ -12153,6 +12601,7 @@
         <w:t>[</w:t>
       </w:r>
       <w:proofErr w:type="spellStart"/>
+      <w:proofErr w:type="gramStart"/>
       <w:r>
         <w:rPr>
           <w:rFonts w:ascii="Courier New" w:hAnsi="Courier New" w:cs="Courier New"/>
@@ -12163,6 +12612,7 @@
         <w:t>myPatternGreenBW,myPatternGreen</w:t>
       </w:r>
       <w:proofErr w:type="spellEnd"/>
+      <w:proofErr w:type="gramEnd"/>
       <w:r>
         <w:rPr>
           <w:rFonts w:ascii="Courier New" w:hAnsi="Courier New" w:cs="Courier New"/>
@@ -12547,6 +12997,7 @@
         <w:t>[</w:t>
       </w:r>
       <w:proofErr w:type="spellStart"/>
+      <w:proofErr w:type="gramStart"/>
       <w:r>
         <w:rPr>
           <w:rFonts w:ascii="Courier New" w:hAnsi="Courier New" w:cs="Courier New"/>
@@ -12557,6 +13008,7 @@
         <w:t>myPatternBlueBW,myPatternBlue</w:t>
       </w:r>
       <w:proofErr w:type="spellEnd"/>
+      <w:proofErr w:type="gramEnd"/>
       <w:r>
         <w:rPr>
           <w:rFonts w:ascii="Courier New" w:hAnsi="Courier New" w:cs="Courier New"/>
@@ -12830,6 +13282,7 @@
         <w:t>[</w:t>
       </w:r>
       <w:proofErr w:type="spellStart"/>
+      <w:proofErr w:type="gramStart"/>
       <w:r>
         <w:rPr>
           <w:rFonts w:ascii="Courier New" w:hAnsi="Courier New" w:cs="Courier New"/>
@@ -12840,6 +13293,7 @@
         <w:t>myPatternYellowBW,myPatternYellow</w:t>
       </w:r>
       <w:proofErr w:type="spellEnd"/>
+      <w:proofErr w:type="gramEnd"/>
       <w:r>
         <w:rPr>
           <w:rFonts w:ascii="Courier New" w:hAnsi="Courier New" w:cs="Courier New"/>
@@ -13063,7 +13517,19 @@
         <w:jc w:val="both"/>
       </w:pPr>
       <w:r>
-        <w:t>For all the colours detected, the shape was identified using a similar method as in step 2. For all the shapes detected, the shape, colour, coordinates of centroid and orientation was recorded and returned. A snippet of the code for processing the red colour is as shown below, the full snippet of the code is included in Appendix E and the definition of “</w:t>
+        <w:t xml:space="preserve">For all the colours detected, the shape was identified using a similar method as in step 2. For all the shapes detected, the shape, colour, coordinates of centroid and orientation was recorded and returned. A </w:t>
+      </w:r>
+      <w:r>
+        <w:t>section</w:t>
+      </w:r>
+      <w:r>
+        <w:t xml:space="preserve"> of the code for processing the red colour is as shown below, the full </w:t>
+      </w:r>
+      <w:r>
+        <w:t>section</w:t>
+      </w:r>
+      <w:r>
+        <w:t xml:space="preserve"> is included in Appendix E and the definition of “</w:t>
       </w:r>
       <w:proofErr w:type="spellStart"/>
       <w:r>
@@ -13093,7 +13559,27 @@
           <w:sz w:val="26"/>
           <w:szCs w:val="26"/>
         </w:rPr>
-        <w:t>%% See if the colours exists in the pattern</w:t>
+        <w:t xml:space="preserve">%% See if the colours </w:t>
+      </w:r>
+      <w:proofErr w:type="gramStart"/>
+      <w:r>
+        <w:rPr>
+          <w:rFonts w:ascii="Courier New" w:hAnsi="Courier New" w:cs="Courier New"/>
+          <w:color w:val="228B22"/>
+          <w:sz w:val="26"/>
+          <w:szCs w:val="26"/>
+        </w:rPr>
+        <w:t>exists</w:t>
+      </w:r>
+      <w:proofErr w:type="gramEnd"/>
+      <w:r>
+        <w:rPr>
+          <w:rFonts w:ascii="Courier New" w:hAnsi="Courier New" w:cs="Courier New"/>
+          <w:color w:val="228B22"/>
+          <w:sz w:val="26"/>
+          <w:szCs w:val="26"/>
+        </w:rPr>
+        <w:t xml:space="preserve"> in the pattern</w:t>
       </w:r>
     </w:p>
     <w:p>
@@ -13613,6 +14099,7 @@
         <w:t xml:space="preserve">] = </w:t>
       </w:r>
       <w:proofErr w:type="spellStart"/>
+      <w:proofErr w:type="gramStart"/>
       <w:r>
         <w:rPr>
           <w:rFonts w:ascii="Courier New" w:hAnsi="Courier New" w:cs="Courier New"/>
@@ -13633,6 +14120,7 @@
         <w:t>(</w:t>
       </w:r>
       <w:proofErr w:type="spellStart"/>
+      <w:proofErr w:type="gramEnd"/>
       <w:r>
         <w:rPr>
           <w:rFonts w:ascii="Courier New" w:hAnsi="Courier New" w:cs="Courier New"/>
@@ -13796,14 +14284,25 @@
         <w:t>redCentroid</w:t>
       </w:r>
       <w:proofErr w:type="spellEnd"/>
-      <w:r>
-        <w:rPr>
-          <w:rFonts w:ascii="Courier New" w:hAnsi="Courier New" w:cs="Courier New"/>
-          <w:color w:val="000000"/>
-          <w:sz w:val="26"/>
-          <w:szCs w:val="26"/>
-        </w:rPr>
-        <w:t xml:space="preserve">(:,1), </w:t>
+      <w:proofErr w:type="gramStart"/>
+      <w:r>
+        <w:rPr>
+          <w:rFonts w:ascii="Courier New" w:hAnsi="Courier New" w:cs="Courier New"/>
+          <w:color w:val="000000"/>
+          <w:sz w:val="26"/>
+          <w:szCs w:val="26"/>
+        </w:rPr>
+        <w:t>(:,</w:t>
+      </w:r>
+      <w:proofErr w:type="gramEnd"/>
+      <w:r>
+        <w:rPr>
+          <w:rFonts w:ascii="Courier New" w:hAnsi="Courier New" w:cs="Courier New"/>
+          <w:color w:val="000000"/>
+          <w:sz w:val="26"/>
+          <w:szCs w:val="26"/>
+        </w:rPr>
+        <w:t xml:space="preserve">1), </w:t>
       </w:r>
       <w:proofErr w:type="spellStart"/>
       <w:r>
@@ -13876,8 +14375,19 @@
           <w:sz w:val="26"/>
           <w:szCs w:val="26"/>
         </w:rPr>
-        <w:t xml:space="preserve">    display(</w:t>
-      </w:r>
+        <w:t xml:space="preserve">    </w:t>
+      </w:r>
+      <w:proofErr w:type="gramStart"/>
+      <w:r>
+        <w:rPr>
+          <w:rFonts w:ascii="Courier New" w:hAnsi="Courier New" w:cs="Courier New"/>
+          <w:color w:val="000000"/>
+          <w:sz w:val="26"/>
+          <w:szCs w:val="26"/>
+        </w:rPr>
+        <w:t>display(</w:t>
+      </w:r>
+      <w:proofErr w:type="gramEnd"/>
       <w:r>
         <w:rPr>
           <w:rFonts w:ascii="Courier New" w:hAnsi="Courier New" w:cs="Courier New"/>
@@ -14238,7 +14748,27 @@
           <w:sz w:val="26"/>
           <w:szCs w:val="26"/>
         </w:rPr>
-        <w:t xml:space="preserve"> = [ones(size(</w:t>
+        <w:t xml:space="preserve"> = [</w:t>
+      </w:r>
+      <w:proofErr w:type="gramStart"/>
+      <w:r>
+        <w:rPr>
+          <w:rFonts w:ascii="Courier New" w:hAnsi="Courier New" w:cs="Courier New"/>
+          <w:color w:val="000000"/>
+          <w:sz w:val="26"/>
+          <w:szCs w:val="26"/>
+        </w:rPr>
+        <w:t>ones(</w:t>
+      </w:r>
+      <w:proofErr w:type="gramEnd"/>
+      <w:r>
+        <w:rPr>
+          <w:rFonts w:ascii="Courier New" w:hAnsi="Courier New" w:cs="Courier New"/>
+          <w:color w:val="000000"/>
+          <w:sz w:val="26"/>
+          <w:szCs w:val="26"/>
+        </w:rPr>
+        <w:t>size(</w:t>
       </w:r>
       <w:proofErr w:type="spellStart"/>
       <w:r>
@@ -14309,7 +14839,27 @@
           <w:sz w:val="26"/>
           <w:szCs w:val="26"/>
         </w:rPr>
-        <w:t xml:space="preserve">                        ones(size(</w:t>
+        <w:t xml:space="preserve">                        </w:t>
+      </w:r>
+      <w:proofErr w:type="gramStart"/>
+      <w:r>
+        <w:rPr>
+          <w:rFonts w:ascii="Courier New" w:hAnsi="Courier New" w:cs="Courier New"/>
+          <w:color w:val="000000"/>
+          <w:sz w:val="26"/>
+          <w:szCs w:val="26"/>
+        </w:rPr>
+        <w:t>ones(</w:t>
+      </w:r>
+      <w:proofErr w:type="gramEnd"/>
+      <w:r>
+        <w:rPr>
+          <w:rFonts w:ascii="Courier New" w:hAnsi="Courier New" w:cs="Courier New"/>
+          <w:color w:val="000000"/>
+          <w:sz w:val="26"/>
+          <w:szCs w:val="26"/>
+        </w:rPr>
+        <w:t>size(</w:t>
       </w:r>
       <w:proofErr w:type="spellStart"/>
       <w:r>
@@ -14785,9 +15335,20 @@
           <w:sz w:val="26"/>
           <w:szCs w:val="26"/>
         </w:rPr>
-        <w:t xml:space="preserve"> = find(</w:t>
-      </w:r>
-      <w:proofErr w:type="spellStart"/>
+        <w:t xml:space="preserve"> = </w:t>
+      </w:r>
+      <w:proofErr w:type="gramStart"/>
+      <w:r>
+        <w:rPr>
+          <w:rFonts w:ascii="Courier New" w:hAnsi="Courier New" w:cs="Courier New"/>
+          <w:color w:val="000000"/>
+          <w:sz w:val="26"/>
+          <w:szCs w:val="26"/>
+        </w:rPr>
+        <w:t>find(</w:t>
+      </w:r>
+      <w:proofErr w:type="spellStart"/>
+      <w:proofErr w:type="gramEnd"/>
       <w:r>
         <w:rPr>
           <w:rFonts w:ascii="Courier New" w:hAnsi="Courier New" w:cs="Courier New"/>
@@ -14938,8 +15499,19 @@
           <w:sz w:val="26"/>
           <w:szCs w:val="26"/>
         </w:rPr>
-        <w:t xml:space="preserve">    display(</w:t>
-      </w:r>
+        <w:t xml:space="preserve">    </w:t>
+      </w:r>
+      <w:proofErr w:type="gramStart"/>
+      <w:r>
+        <w:rPr>
+          <w:rFonts w:ascii="Courier New" w:hAnsi="Courier New" w:cs="Courier New"/>
+          <w:color w:val="000000"/>
+          <w:sz w:val="26"/>
+          <w:szCs w:val="26"/>
+        </w:rPr>
+        <w:t>display(</w:t>
+      </w:r>
+      <w:proofErr w:type="gramEnd"/>
       <w:r>
         <w:rPr>
           <w:rFonts w:ascii="Courier New" w:hAnsi="Courier New" w:cs="Courier New"/>
@@ -14981,6 +15553,7 @@
         <w:t xml:space="preserve">    </w:t>
       </w:r>
       <w:proofErr w:type="spellStart"/>
+      <w:proofErr w:type="gramStart"/>
       <w:r>
         <w:rPr>
           <w:rFonts w:ascii="Courier New" w:hAnsi="Courier New" w:cs="Courier New"/>
@@ -14991,6 +15564,7 @@
         <w:t>coordinates.Centroid</w:t>
       </w:r>
       <w:proofErr w:type="spellEnd"/>
+      <w:proofErr w:type="gramEnd"/>
       <w:r>
         <w:rPr>
           <w:rFonts w:ascii="Courier New" w:hAnsi="Courier New" w:cs="Courier New"/>
@@ -15063,6 +15637,7 @@
         <w:t xml:space="preserve">    </w:t>
       </w:r>
       <w:proofErr w:type="spellStart"/>
+      <w:proofErr w:type="gramStart"/>
       <w:r>
         <w:rPr>
           <w:rFonts w:ascii="Courier New" w:hAnsi="Courier New" w:cs="Courier New"/>
@@ -15073,6 +15648,7 @@
         <w:t>coordinates.Orientation</w:t>
       </w:r>
       <w:proofErr w:type="spellEnd"/>
+      <w:proofErr w:type="gramEnd"/>
       <w:r>
         <w:rPr>
           <w:rFonts w:ascii="Courier New" w:hAnsi="Courier New" w:cs="Courier New"/>
@@ -15164,8 +15740,19 @@
           <w:sz w:val="26"/>
           <w:szCs w:val="26"/>
         </w:rPr>
-        <w:t xml:space="preserve">    display(</w:t>
-      </w:r>
+        <w:t xml:space="preserve">    </w:t>
+      </w:r>
+      <w:proofErr w:type="gramStart"/>
+      <w:r>
+        <w:rPr>
+          <w:rFonts w:ascii="Courier New" w:hAnsi="Courier New" w:cs="Courier New"/>
+          <w:color w:val="000000"/>
+          <w:sz w:val="26"/>
+          <w:szCs w:val="26"/>
+        </w:rPr>
+        <w:t>display(</w:t>
+      </w:r>
+      <w:proofErr w:type="gramEnd"/>
       <w:r>
         <w:rPr>
           <w:rFonts w:ascii="Courier New" w:hAnsi="Courier New" w:cs="Courier New"/>
@@ -15207,6 +15794,7 @@
         <w:t xml:space="preserve">    </w:t>
       </w:r>
       <w:proofErr w:type="spellStart"/>
+      <w:proofErr w:type="gramStart"/>
       <w:r>
         <w:rPr>
           <w:rFonts w:ascii="Courier New" w:hAnsi="Courier New" w:cs="Courier New"/>
@@ -15217,6 +15805,7 @@
         <w:t>coordinates.Centroid</w:t>
       </w:r>
       <w:proofErr w:type="spellEnd"/>
+      <w:proofErr w:type="gramEnd"/>
       <w:r>
         <w:rPr>
           <w:rFonts w:ascii="Courier New" w:hAnsi="Courier New" w:cs="Courier New"/>
@@ -15249,6 +15838,7 @@
         <w:t xml:space="preserve">    </w:t>
       </w:r>
       <w:proofErr w:type="spellStart"/>
+      <w:proofErr w:type="gramStart"/>
       <w:r>
         <w:rPr>
           <w:rFonts w:ascii="Courier New" w:hAnsi="Courier New" w:cs="Courier New"/>
@@ -15259,6 +15849,7 @@
         <w:t>coordinates.Orientation</w:t>
       </w:r>
       <w:proofErr w:type="spellEnd"/>
+      <w:proofErr w:type="gramEnd"/>
       <w:r>
         <w:rPr>
           <w:rFonts w:ascii="Courier New" w:hAnsi="Courier New" w:cs="Courier New"/>
@@ -15384,948 +15975,1657 @@
       <w:r>
         <w:t xml:space="preserve"> and removed it from the list. </w:t>
       </w:r>
+    </w:p>
+    <w:p>
+      <w:pPr>
+        <w:autoSpaceDE w:val="0"/>
+        <w:autoSpaceDN w:val="0"/>
+        <w:adjustRightInd w:val="0"/>
+        <w:spacing w:after="0" w:line="240" w:lineRule="auto"/>
+        <w:rPr>
+          <w:rFonts w:ascii="Courier New" w:hAnsi="Courier New" w:cs="Courier New"/>
+          <w:sz w:val="24"/>
+          <w:szCs w:val="24"/>
+        </w:rPr>
+      </w:pPr>
+      <w:r>
+        <w:rPr>
+          <w:rFonts w:ascii="Courier New" w:hAnsi="Courier New" w:cs="Courier New"/>
+          <w:color w:val="228B22"/>
+          <w:sz w:val="26"/>
+          <w:szCs w:val="26"/>
+        </w:rPr>
+        <w:t xml:space="preserve">% remove from </w:t>
+      </w:r>
+      <w:proofErr w:type="spellStart"/>
+      <w:r>
+        <w:rPr>
+          <w:rFonts w:ascii="Courier New" w:hAnsi="Courier New" w:cs="Courier New"/>
+          <w:color w:val="228B22"/>
+          <w:sz w:val="26"/>
+          <w:szCs w:val="26"/>
+        </w:rPr>
+        <w:t>patternProps</w:t>
+      </w:r>
+      <w:proofErr w:type="spellEnd"/>
+    </w:p>
+    <w:p>
+      <w:pPr>
+        <w:autoSpaceDE w:val="0"/>
+        <w:autoSpaceDN w:val="0"/>
+        <w:adjustRightInd w:val="0"/>
+        <w:spacing w:after="0" w:line="240" w:lineRule="auto"/>
+        <w:rPr>
+          <w:rFonts w:ascii="Courier New" w:hAnsi="Courier New" w:cs="Courier New"/>
+          <w:sz w:val="24"/>
+          <w:szCs w:val="24"/>
+        </w:rPr>
+      </w:pPr>
+      <w:r>
+        <w:rPr>
+          <w:rFonts w:ascii="Courier New" w:hAnsi="Courier New" w:cs="Courier New"/>
+          <w:color w:val="0000FF"/>
+          <w:sz w:val="26"/>
+          <w:szCs w:val="26"/>
+        </w:rPr>
+        <w:t>if</w:t>
+      </w:r>
+      <w:r>
+        <w:rPr>
+          <w:rFonts w:ascii="Courier New" w:hAnsi="Courier New" w:cs="Courier New"/>
+          <w:color w:val="000000"/>
+          <w:sz w:val="26"/>
+          <w:szCs w:val="26"/>
+        </w:rPr>
+        <w:t xml:space="preserve"> </w:t>
+      </w:r>
+      <w:proofErr w:type="gramStart"/>
+      <w:r>
+        <w:rPr>
+          <w:rFonts w:ascii="Courier New" w:hAnsi="Courier New" w:cs="Courier New"/>
+          <w:color w:val="000000"/>
+          <w:sz w:val="26"/>
+          <w:szCs w:val="26"/>
+        </w:rPr>
+        <w:t>size(</w:t>
+      </w:r>
+      <w:proofErr w:type="spellStart"/>
+      <w:proofErr w:type="gramEnd"/>
+      <w:r>
+        <w:rPr>
+          <w:rFonts w:ascii="Courier New" w:hAnsi="Courier New" w:cs="Courier New"/>
+          <w:color w:val="000000"/>
+          <w:sz w:val="26"/>
+          <w:szCs w:val="26"/>
+        </w:rPr>
+        <w:t>patternProps.Shape</w:t>
+      </w:r>
+      <w:proofErr w:type="spellEnd"/>
+      <w:r>
+        <w:rPr>
+          <w:rFonts w:ascii="Courier New" w:hAnsi="Courier New" w:cs="Courier New"/>
+          <w:color w:val="000000"/>
+          <w:sz w:val="26"/>
+          <w:szCs w:val="26"/>
+        </w:rPr>
+        <w:t>, 2) &gt; 0</w:t>
+      </w:r>
+    </w:p>
+    <w:p>
+      <w:pPr>
+        <w:autoSpaceDE w:val="0"/>
+        <w:autoSpaceDN w:val="0"/>
+        <w:adjustRightInd w:val="0"/>
+        <w:spacing w:after="0" w:line="240" w:lineRule="auto"/>
+        <w:rPr>
+          <w:rFonts w:ascii="Courier New" w:hAnsi="Courier New" w:cs="Courier New"/>
+          <w:sz w:val="24"/>
+          <w:szCs w:val="24"/>
+        </w:rPr>
+      </w:pPr>
+      <w:r>
+        <w:rPr>
+          <w:rFonts w:ascii="Courier New" w:hAnsi="Courier New" w:cs="Courier New"/>
+          <w:color w:val="000000"/>
+          <w:sz w:val="26"/>
+          <w:szCs w:val="26"/>
+        </w:rPr>
+        <w:t xml:space="preserve">    distance = </w:t>
+      </w:r>
+      <w:proofErr w:type="gramStart"/>
+      <w:r>
+        <w:rPr>
+          <w:rFonts w:ascii="Courier New" w:hAnsi="Courier New" w:cs="Courier New"/>
+          <w:color w:val="000000"/>
+          <w:sz w:val="26"/>
+          <w:szCs w:val="26"/>
+        </w:rPr>
+        <w:t>sqrt( (</w:t>
+      </w:r>
+      <w:proofErr w:type="spellStart"/>
+      <w:proofErr w:type="gramEnd"/>
+      <w:r>
+        <w:rPr>
+          <w:rFonts w:ascii="Courier New" w:hAnsi="Courier New" w:cs="Courier New"/>
+          <w:color w:val="000000"/>
+          <w:sz w:val="26"/>
+          <w:szCs w:val="26"/>
+        </w:rPr>
+        <w:t>patternProps.Centroid</w:t>
+      </w:r>
+      <w:proofErr w:type="spellEnd"/>
+      <w:r>
+        <w:rPr>
+          <w:rFonts w:ascii="Courier New" w:hAnsi="Courier New" w:cs="Courier New"/>
+          <w:color w:val="000000"/>
+          <w:sz w:val="26"/>
+          <w:szCs w:val="26"/>
+        </w:rPr>
+        <w:t xml:space="preserve">(:,1) - </w:t>
+      </w:r>
+      <w:proofErr w:type="spellStart"/>
+      <w:r>
+        <w:rPr>
+          <w:rFonts w:ascii="Courier New" w:hAnsi="Courier New" w:cs="Courier New"/>
+          <w:color w:val="000000"/>
+          <w:sz w:val="26"/>
+          <w:szCs w:val="26"/>
+        </w:rPr>
+        <w:t>coordinatePattern</w:t>
+      </w:r>
+      <w:proofErr w:type="spellEnd"/>
+      <w:r>
+        <w:rPr>
+          <w:rFonts w:ascii="Courier New" w:hAnsi="Courier New" w:cs="Courier New"/>
+          <w:color w:val="000000"/>
+          <w:sz w:val="26"/>
+          <w:szCs w:val="26"/>
+        </w:rPr>
+        <w:t>(1)).^2 + (</w:t>
+      </w:r>
+      <w:proofErr w:type="spellStart"/>
+      <w:r>
+        <w:rPr>
+          <w:rFonts w:ascii="Courier New" w:hAnsi="Courier New" w:cs="Courier New"/>
+          <w:color w:val="000000"/>
+          <w:sz w:val="26"/>
+          <w:szCs w:val="26"/>
+        </w:rPr>
+        <w:t>patternProps.Centroid</w:t>
+      </w:r>
+      <w:proofErr w:type="spellEnd"/>
+      <w:r>
+        <w:rPr>
+          <w:rFonts w:ascii="Courier New" w:hAnsi="Courier New" w:cs="Courier New"/>
+          <w:color w:val="000000"/>
+          <w:sz w:val="26"/>
+          <w:szCs w:val="26"/>
+        </w:rPr>
+        <w:t xml:space="preserve">(:,2) - </w:t>
+      </w:r>
+      <w:proofErr w:type="spellStart"/>
+      <w:r>
+        <w:rPr>
+          <w:rFonts w:ascii="Courier New" w:hAnsi="Courier New" w:cs="Courier New"/>
+          <w:color w:val="000000"/>
+          <w:sz w:val="26"/>
+          <w:szCs w:val="26"/>
+        </w:rPr>
+        <w:t>coordinatePattern</w:t>
+      </w:r>
+      <w:proofErr w:type="spellEnd"/>
+      <w:r>
+        <w:rPr>
+          <w:rFonts w:ascii="Courier New" w:hAnsi="Courier New" w:cs="Courier New"/>
+          <w:color w:val="000000"/>
+          <w:sz w:val="26"/>
+          <w:szCs w:val="26"/>
+        </w:rPr>
+        <w:t>(2)).^2 );</w:t>
+      </w:r>
+    </w:p>
+    <w:p>
+      <w:pPr>
+        <w:autoSpaceDE w:val="0"/>
+        <w:autoSpaceDN w:val="0"/>
+        <w:adjustRightInd w:val="0"/>
+        <w:spacing w:after="0" w:line="240" w:lineRule="auto"/>
+        <w:rPr>
+          <w:rFonts w:ascii="Courier New" w:hAnsi="Courier New" w:cs="Courier New"/>
+          <w:sz w:val="24"/>
+          <w:szCs w:val="24"/>
+        </w:rPr>
+      </w:pPr>
+      <w:r>
+        <w:rPr>
+          <w:rFonts w:ascii="Courier New" w:hAnsi="Courier New" w:cs="Courier New"/>
+          <w:color w:val="000000"/>
+          <w:sz w:val="26"/>
+          <w:szCs w:val="26"/>
+        </w:rPr>
+        <w:t xml:space="preserve">    </w:t>
+      </w:r>
+      <w:proofErr w:type="spellStart"/>
+      <w:r>
+        <w:rPr>
+          <w:rFonts w:ascii="Courier New" w:hAnsi="Courier New" w:cs="Courier New"/>
+          <w:color w:val="000000"/>
+          <w:sz w:val="26"/>
+          <w:szCs w:val="26"/>
+        </w:rPr>
+        <w:t>furthestIdx</w:t>
+      </w:r>
+      <w:proofErr w:type="spellEnd"/>
+      <w:r>
+        <w:rPr>
+          <w:rFonts w:ascii="Courier New" w:hAnsi="Courier New" w:cs="Courier New"/>
+          <w:color w:val="000000"/>
+          <w:sz w:val="26"/>
+          <w:szCs w:val="26"/>
+        </w:rPr>
+        <w:t xml:space="preserve"> = </w:t>
+      </w:r>
+      <w:proofErr w:type="gramStart"/>
+      <w:r>
+        <w:rPr>
+          <w:rFonts w:ascii="Courier New" w:hAnsi="Courier New" w:cs="Courier New"/>
+          <w:color w:val="000000"/>
+          <w:sz w:val="26"/>
+          <w:szCs w:val="26"/>
+        </w:rPr>
+        <w:t>find(</w:t>
+      </w:r>
+      <w:proofErr w:type="gramEnd"/>
+      <w:r>
+        <w:rPr>
+          <w:rFonts w:ascii="Courier New" w:hAnsi="Courier New" w:cs="Courier New"/>
+          <w:color w:val="000000"/>
+          <w:sz w:val="26"/>
+          <w:szCs w:val="26"/>
+        </w:rPr>
+        <w:t>distance == min(distance));</w:t>
+      </w:r>
+    </w:p>
+    <w:p>
+      <w:pPr>
+        <w:autoSpaceDE w:val="0"/>
+        <w:autoSpaceDN w:val="0"/>
+        <w:adjustRightInd w:val="0"/>
+        <w:spacing w:after="0" w:line="240" w:lineRule="auto"/>
+        <w:rPr>
+          <w:rFonts w:ascii="Courier New" w:hAnsi="Courier New" w:cs="Courier New"/>
+          <w:sz w:val="24"/>
+          <w:szCs w:val="24"/>
+        </w:rPr>
+      </w:pPr>
+      <w:r>
+        <w:rPr>
+          <w:rFonts w:ascii="Courier New" w:hAnsi="Courier New" w:cs="Courier New"/>
+          <w:color w:val="000000"/>
+          <w:sz w:val="26"/>
+          <w:szCs w:val="26"/>
+        </w:rPr>
+        <w:t xml:space="preserve">    </w:t>
+      </w:r>
+      <w:proofErr w:type="spellStart"/>
+      <w:r>
+        <w:rPr>
+          <w:rFonts w:ascii="Courier New" w:hAnsi="Courier New" w:cs="Courier New"/>
+          <w:color w:val="000000"/>
+          <w:sz w:val="26"/>
+          <w:szCs w:val="26"/>
+        </w:rPr>
+        <w:t>patternProps.Colour</w:t>
+      </w:r>
+      <w:proofErr w:type="spellEnd"/>
+      <w:r>
+        <w:rPr>
+          <w:rFonts w:ascii="Courier New" w:hAnsi="Courier New" w:cs="Courier New"/>
+          <w:color w:val="000000"/>
+          <w:sz w:val="26"/>
+          <w:szCs w:val="26"/>
+        </w:rPr>
+        <w:t>(</w:t>
+      </w:r>
+      <w:proofErr w:type="spellStart"/>
+      <w:r>
+        <w:rPr>
+          <w:rFonts w:ascii="Courier New" w:hAnsi="Courier New" w:cs="Courier New"/>
+          <w:color w:val="000000"/>
+          <w:sz w:val="26"/>
+          <w:szCs w:val="26"/>
+        </w:rPr>
+        <w:t>furthestIdx</w:t>
+      </w:r>
+      <w:proofErr w:type="spellEnd"/>
+      <w:r>
+        <w:rPr>
+          <w:rFonts w:ascii="Courier New" w:hAnsi="Courier New" w:cs="Courier New"/>
+          <w:color w:val="000000"/>
+          <w:sz w:val="26"/>
+          <w:szCs w:val="26"/>
+        </w:rPr>
+        <w:t>) = [];</w:t>
+      </w:r>
+    </w:p>
+    <w:p>
+      <w:pPr>
+        <w:autoSpaceDE w:val="0"/>
+        <w:autoSpaceDN w:val="0"/>
+        <w:adjustRightInd w:val="0"/>
+        <w:spacing w:after="0" w:line="240" w:lineRule="auto"/>
+        <w:rPr>
+          <w:rFonts w:ascii="Courier New" w:hAnsi="Courier New" w:cs="Courier New"/>
+          <w:sz w:val="24"/>
+          <w:szCs w:val="24"/>
+        </w:rPr>
+      </w:pPr>
+      <w:r>
+        <w:rPr>
+          <w:rFonts w:ascii="Courier New" w:hAnsi="Courier New" w:cs="Courier New"/>
+          <w:color w:val="000000"/>
+          <w:sz w:val="26"/>
+          <w:szCs w:val="26"/>
+        </w:rPr>
+        <w:t xml:space="preserve">    </w:t>
+      </w:r>
+      <w:proofErr w:type="spellStart"/>
+      <w:r>
+        <w:rPr>
+          <w:rFonts w:ascii="Courier New" w:hAnsi="Courier New" w:cs="Courier New"/>
+          <w:color w:val="000000"/>
+          <w:sz w:val="26"/>
+          <w:szCs w:val="26"/>
+        </w:rPr>
+        <w:t>patternProps.Shape</w:t>
+      </w:r>
+      <w:proofErr w:type="spellEnd"/>
+      <w:r>
+        <w:rPr>
+          <w:rFonts w:ascii="Courier New" w:hAnsi="Courier New" w:cs="Courier New"/>
+          <w:color w:val="000000"/>
+          <w:sz w:val="26"/>
+          <w:szCs w:val="26"/>
+        </w:rPr>
+        <w:t>(</w:t>
+      </w:r>
+      <w:proofErr w:type="spellStart"/>
+      <w:r>
+        <w:rPr>
+          <w:rFonts w:ascii="Courier New" w:hAnsi="Courier New" w:cs="Courier New"/>
+          <w:color w:val="000000"/>
+          <w:sz w:val="26"/>
+          <w:szCs w:val="26"/>
+        </w:rPr>
+        <w:t>furthestIdx</w:t>
+      </w:r>
+      <w:proofErr w:type="spellEnd"/>
+      <w:r>
+        <w:rPr>
+          <w:rFonts w:ascii="Courier New" w:hAnsi="Courier New" w:cs="Courier New"/>
+          <w:color w:val="000000"/>
+          <w:sz w:val="26"/>
+          <w:szCs w:val="26"/>
+        </w:rPr>
+        <w:t>) = [];</w:t>
+      </w:r>
+    </w:p>
+    <w:p>
+      <w:pPr>
+        <w:autoSpaceDE w:val="0"/>
+        <w:autoSpaceDN w:val="0"/>
+        <w:adjustRightInd w:val="0"/>
+        <w:spacing w:after="0" w:line="240" w:lineRule="auto"/>
+        <w:rPr>
+          <w:rFonts w:ascii="Courier New" w:hAnsi="Courier New" w:cs="Courier New"/>
+          <w:sz w:val="24"/>
+          <w:szCs w:val="24"/>
+        </w:rPr>
+      </w:pPr>
+      <w:r>
+        <w:rPr>
+          <w:rFonts w:ascii="Courier New" w:hAnsi="Courier New" w:cs="Courier New"/>
+          <w:color w:val="000000"/>
+          <w:sz w:val="26"/>
+          <w:szCs w:val="26"/>
+        </w:rPr>
+        <w:t xml:space="preserve">    </w:t>
+      </w:r>
+      <w:proofErr w:type="spellStart"/>
+      <w:r>
+        <w:rPr>
+          <w:rFonts w:ascii="Courier New" w:hAnsi="Courier New" w:cs="Courier New"/>
+          <w:color w:val="000000"/>
+          <w:sz w:val="26"/>
+          <w:szCs w:val="26"/>
+        </w:rPr>
+        <w:t>patternProps.Centroid</w:t>
+      </w:r>
+      <w:proofErr w:type="spellEnd"/>
+      <w:r>
+        <w:rPr>
+          <w:rFonts w:ascii="Courier New" w:hAnsi="Courier New" w:cs="Courier New"/>
+          <w:color w:val="000000"/>
+          <w:sz w:val="26"/>
+          <w:szCs w:val="26"/>
+        </w:rPr>
+        <w:t>(</w:t>
+      </w:r>
+      <w:proofErr w:type="spellStart"/>
+      <w:proofErr w:type="gramStart"/>
+      <w:r>
+        <w:rPr>
+          <w:rFonts w:ascii="Courier New" w:hAnsi="Courier New" w:cs="Courier New"/>
+          <w:color w:val="000000"/>
+          <w:sz w:val="26"/>
+          <w:szCs w:val="26"/>
+        </w:rPr>
+        <w:t>furthestIdx</w:t>
+      </w:r>
+      <w:proofErr w:type="spellEnd"/>
+      <w:r>
+        <w:rPr>
+          <w:rFonts w:ascii="Courier New" w:hAnsi="Courier New" w:cs="Courier New"/>
+          <w:color w:val="000000"/>
+          <w:sz w:val="26"/>
+          <w:szCs w:val="26"/>
+        </w:rPr>
+        <w:t>,:)</w:t>
+      </w:r>
+      <w:proofErr w:type="gramEnd"/>
+      <w:r>
+        <w:rPr>
+          <w:rFonts w:ascii="Courier New" w:hAnsi="Courier New" w:cs="Courier New"/>
+          <w:color w:val="000000"/>
+          <w:sz w:val="26"/>
+          <w:szCs w:val="26"/>
+        </w:rPr>
+        <w:t xml:space="preserve"> = [];</w:t>
+      </w:r>
+    </w:p>
+    <w:p>
+      <w:pPr>
+        <w:autoSpaceDE w:val="0"/>
+        <w:autoSpaceDN w:val="0"/>
+        <w:adjustRightInd w:val="0"/>
+        <w:spacing w:after="0" w:line="240" w:lineRule="auto"/>
+        <w:rPr>
+          <w:rFonts w:ascii="Courier New" w:hAnsi="Courier New" w:cs="Courier New"/>
+          <w:sz w:val="24"/>
+          <w:szCs w:val="24"/>
+        </w:rPr>
+      </w:pPr>
+      <w:r>
+        <w:rPr>
+          <w:rFonts w:ascii="Courier New" w:hAnsi="Courier New" w:cs="Courier New"/>
+          <w:color w:val="000000"/>
+          <w:sz w:val="26"/>
+          <w:szCs w:val="26"/>
+        </w:rPr>
+        <w:t xml:space="preserve">    </w:t>
+      </w:r>
+      <w:proofErr w:type="spellStart"/>
+      <w:r>
+        <w:rPr>
+          <w:rFonts w:ascii="Courier New" w:hAnsi="Courier New" w:cs="Courier New"/>
+          <w:color w:val="000000"/>
+          <w:sz w:val="26"/>
+          <w:szCs w:val="26"/>
+        </w:rPr>
+        <w:t>patternProps.Orientation</w:t>
+      </w:r>
+      <w:proofErr w:type="spellEnd"/>
+      <w:r>
+        <w:rPr>
+          <w:rFonts w:ascii="Courier New" w:hAnsi="Courier New" w:cs="Courier New"/>
+          <w:color w:val="000000"/>
+          <w:sz w:val="26"/>
+          <w:szCs w:val="26"/>
+        </w:rPr>
+        <w:t>(</w:t>
+      </w:r>
+      <w:proofErr w:type="spellStart"/>
+      <w:r>
+        <w:rPr>
+          <w:rFonts w:ascii="Courier New" w:hAnsi="Courier New" w:cs="Courier New"/>
+          <w:color w:val="000000"/>
+          <w:sz w:val="26"/>
+          <w:szCs w:val="26"/>
+        </w:rPr>
+        <w:t>furthestIdx</w:t>
+      </w:r>
+      <w:proofErr w:type="spellEnd"/>
+      <w:r>
+        <w:rPr>
+          <w:rFonts w:ascii="Courier New" w:hAnsi="Courier New" w:cs="Courier New"/>
+          <w:color w:val="000000"/>
+          <w:sz w:val="26"/>
+          <w:szCs w:val="26"/>
+        </w:rPr>
+        <w:t>) = [];</w:t>
+      </w:r>
+    </w:p>
+    <w:p>
+      <w:pPr>
+        <w:autoSpaceDE w:val="0"/>
+        <w:autoSpaceDN w:val="0"/>
+        <w:adjustRightInd w:val="0"/>
+        <w:spacing w:after="0" w:line="240" w:lineRule="auto"/>
+        <w:rPr>
+          <w:rFonts w:ascii="Courier New" w:hAnsi="Courier New" w:cs="Courier New"/>
+          <w:sz w:val="24"/>
+          <w:szCs w:val="24"/>
+        </w:rPr>
+      </w:pPr>
+      <w:r>
+        <w:rPr>
+          <w:rFonts w:ascii="Courier New" w:hAnsi="Courier New" w:cs="Courier New"/>
+          <w:color w:val="0000FF"/>
+          <w:sz w:val="26"/>
+          <w:szCs w:val="26"/>
+        </w:rPr>
+        <w:lastRenderedPageBreak/>
+        <w:t>else</w:t>
+      </w:r>
+      <w:r>
+        <w:rPr>
+          <w:rFonts w:ascii="Courier New" w:hAnsi="Courier New" w:cs="Courier New"/>
+          <w:color w:val="000000"/>
+          <w:sz w:val="26"/>
+          <w:szCs w:val="26"/>
+        </w:rPr>
+        <w:t xml:space="preserve"> </w:t>
+      </w:r>
+    </w:p>
+    <w:p>
+      <w:pPr>
+        <w:autoSpaceDE w:val="0"/>
+        <w:autoSpaceDN w:val="0"/>
+        <w:adjustRightInd w:val="0"/>
+        <w:spacing w:after="0" w:line="240" w:lineRule="auto"/>
+        <w:rPr>
+          <w:rFonts w:ascii="Courier New" w:hAnsi="Courier New" w:cs="Courier New"/>
+          <w:sz w:val="24"/>
+          <w:szCs w:val="24"/>
+        </w:rPr>
+      </w:pPr>
+      <w:r>
+        <w:rPr>
+          <w:rFonts w:ascii="Courier New" w:hAnsi="Courier New" w:cs="Courier New"/>
+          <w:color w:val="000000"/>
+          <w:sz w:val="26"/>
+          <w:szCs w:val="26"/>
+        </w:rPr>
+        <w:t xml:space="preserve">    </w:t>
+      </w:r>
+      <w:proofErr w:type="gramStart"/>
+      <w:r>
+        <w:rPr>
+          <w:rFonts w:ascii="Courier New" w:hAnsi="Courier New" w:cs="Courier New"/>
+          <w:color w:val="000000"/>
+          <w:sz w:val="26"/>
+          <w:szCs w:val="26"/>
+        </w:rPr>
+        <w:t>display(</w:t>
+      </w:r>
+      <w:proofErr w:type="gramEnd"/>
+      <w:r>
+        <w:rPr>
+          <w:rFonts w:ascii="Courier New" w:hAnsi="Courier New" w:cs="Courier New"/>
+          <w:color w:val="A020F0"/>
+          <w:sz w:val="26"/>
+          <w:szCs w:val="26"/>
+        </w:rPr>
+        <w:t>"The pattern list is empty!"</w:t>
+      </w:r>
+      <w:r>
+        <w:rPr>
+          <w:rFonts w:ascii="Courier New" w:hAnsi="Courier New" w:cs="Courier New"/>
+          <w:color w:val="000000"/>
+          <w:sz w:val="26"/>
+          <w:szCs w:val="26"/>
+        </w:rPr>
+        <w:t>);</w:t>
+      </w:r>
+    </w:p>
+    <w:p>
+      <w:pPr>
+        <w:autoSpaceDE w:val="0"/>
+        <w:autoSpaceDN w:val="0"/>
+        <w:adjustRightInd w:val="0"/>
+        <w:spacing w:after="0" w:line="240" w:lineRule="auto"/>
+        <w:rPr>
+          <w:rFonts w:ascii="Courier New" w:hAnsi="Courier New" w:cs="Courier New"/>
+          <w:sz w:val="24"/>
+          <w:szCs w:val="24"/>
+        </w:rPr>
+      </w:pPr>
+      <w:r>
+        <w:rPr>
+          <w:rFonts w:ascii="Courier New" w:hAnsi="Courier New" w:cs="Courier New"/>
+          <w:color w:val="0000FF"/>
+          <w:sz w:val="26"/>
+          <w:szCs w:val="26"/>
+        </w:rPr>
+        <w:t>end</w:t>
+      </w:r>
+    </w:p>
+    <w:p>
+      <w:pPr>
+        <w:autoSpaceDE w:val="0"/>
+        <w:autoSpaceDN w:val="0"/>
+        <w:adjustRightInd w:val="0"/>
+        <w:spacing w:after="0" w:line="240" w:lineRule="auto"/>
+        <w:rPr>
+          <w:rFonts w:ascii="Courier New" w:hAnsi="Courier New" w:cs="Courier New"/>
+          <w:sz w:val="24"/>
+          <w:szCs w:val="24"/>
+        </w:rPr>
+      </w:pPr>
+      <w:r>
+        <w:rPr>
+          <w:rFonts w:ascii="Courier New" w:hAnsi="Courier New" w:cs="Courier New"/>
+          <w:color w:val="0000FF"/>
+          <w:sz w:val="26"/>
+          <w:szCs w:val="26"/>
+        </w:rPr>
+        <w:t xml:space="preserve"> </w:t>
+      </w:r>
+    </w:p>
+    <w:p>
+      <w:pPr>
+        <w:autoSpaceDE w:val="0"/>
+        <w:autoSpaceDN w:val="0"/>
+        <w:adjustRightInd w:val="0"/>
+        <w:spacing w:after="0" w:line="240" w:lineRule="auto"/>
+        <w:rPr>
+          <w:rFonts w:ascii="Courier New" w:hAnsi="Courier New" w:cs="Courier New"/>
+          <w:sz w:val="24"/>
+          <w:szCs w:val="24"/>
+        </w:rPr>
+      </w:pPr>
+      <w:r>
+        <w:rPr>
+          <w:rFonts w:ascii="Courier New" w:hAnsi="Courier New" w:cs="Courier New"/>
+          <w:color w:val="228B22"/>
+          <w:sz w:val="26"/>
+          <w:szCs w:val="26"/>
+        </w:rPr>
+        <w:t>% remove from conveyors list</w:t>
+      </w:r>
+    </w:p>
+    <w:p>
+      <w:pPr>
+        <w:autoSpaceDE w:val="0"/>
+        <w:autoSpaceDN w:val="0"/>
+        <w:adjustRightInd w:val="0"/>
+        <w:spacing w:after="0" w:line="240" w:lineRule="auto"/>
+        <w:rPr>
+          <w:rFonts w:ascii="Courier New" w:hAnsi="Courier New" w:cs="Courier New"/>
+          <w:sz w:val="24"/>
+          <w:szCs w:val="24"/>
+        </w:rPr>
+      </w:pPr>
+      <w:r>
+        <w:rPr>
+          <w:rFonts w:ascii="Courier New" w:hAnsi="Courier New" w:cs="Courier New"/>
+          <w:color w:val="0000FF"/>
+          <w:sz w:val="26"/>
+          <w:szCs w:val="26"/>
+        </w:rPr>
+        <w:t>if</w:t>
+      </w:r>
+      <w:r>
+        <w:rPr>
+          <w:rFonts w:ascii="Courier New" w:hAnsi="Courier New" w:cs="Courier New"/>
+          <w:color w:val="000000"/>
+          <w:sz w:val="26"/>
+          <w:szCs w:val="26"/>
+        </w:rPr>
+        <w:t xml:space="preserve"> size(conveyorList,1) &gt; 0</w:t>
+      </w:r>
+    </w:p>
+    <w:p>
+      <w:pPr>
+        <w:autoSpaceDE w:val="0"/>
+        <w:autoSpaceDN w:val="0"/>
+        <w:adjustRightInd w:val="0"/>
+        <w:spacing w:after="0" w:line="240" w:lineRule="auto"/>
+        <w:rPr>
+          <w:rFonts w:ascii="Courier New" w:hAnsi="Courier New" w:cs="Courier New"/>
+          <w:sz w:val="24"/>
+          <w:szCs w:val="24"/>
+        </w:rPr>
+      </w:pPr>
+      <w:r>
+        <w:rPr>
+          <w:rFonts w:ascii="Courier New" w:hAnsi="Courier New" w:cs="Courier New"/>
+          <w:color w:val="000000"/>
+          <w:sz w:val="26"/>
+          <w:szCs w:val="26"/>
+        </w:rPr>
+        <w:t xml:space="preserve">    distance = </w:t>
+      </w:r>
+      <w:proofErr w:type="gramStart"/>
+      <w:r>
+        <w:rPr>
+          <w:rFonts w:ascii="Courier New" w:hAnsi="Courier New" w:cs="Courier New"/>
+          <w:color w:val="000000"/>
+          <w:sz w:val="26"/>
+          <w:szCs w:val="26"/>
+        </w:rPr>
+        <w:t>sqrt( (</w:t>
+      </w:r>
+      <w:proofErr w:type="spellStart"/>
+      <w:proofErr w:type="gramEnd"/>
+      <w:r>
+        <w:rPr>
+          <w:rFonts w:ascii="Courier New" w:hAnsi="Courier New" w:cs="Courier New"/>
+          <w:color w:val="000000"/>
+          <w:sz w:val="26"/>
+          <w:szCs w:val="26"/>
+        </w:rPr>
+        <w:t>conveyorList</w:t>
+      </w:r>
+      <w:proofErr w:type="spellEnd"/>
+      <w:r>
+        <w:rPr>
+          <w:rFonts w:ascii="Courier New" w:hAnsi="Courier New" w:cs="Courier New"/>
+          <w:color w:val="000000"/>
+          <w:sz w:val="26"/>
+          <w:szCs w:val="26"/>
+        </w:rPr>
+        <w:t xml:space="preserve">(:,1) - </w:t>
+      </w:r>
+      <w:proofErr w:type="spellStart"/>
+      <w:r>
+        <w:rPr>
+          <w:rFonts w:ascii="Courier New" w:hAnsi="Courier New" w:cs="Courier New"/>
+          <w:color w:val="000000"/>
+          <w:sz w:val="26"/>
+          <w:szCs w:val="26"/>
+        </w:rPr>
+        <w:t>coordinateConveyor</w:t>
+      </w:r>
+      <w:proofErr w:type="spellEnd"/>
+      <w:r>
+        <w:rPr>
+          <w:rFonts w:ascii="Courier New" w:hAnsi="Courier New" w:cs="Courier New"/>
+          <w:color w:val="000000"/>
+          <w:sz w:val="26"/>
+          <w:szCs w:val="26"/>
+        </w:rPr>
+        <w:t>(1)).^2 + (</w:t>
+      </w:r>
+      <w:proofErr w:type="spellStart"/>
+      <w:r>
+        <w:rPr>
+          <w:rFonts w:ascii="Courier New" w:hAnsi="Courier New" w:cs="Courier New"/>
+          <w:color w:val="000000"/>
+          <w:sz w:val="26"/>
+          <w:szCs w:val="26"/>
+        </w:rPr>
+        <w:t>conveyorList</w:t>
+      </w:r>
+      <w:proofErr w:type="spellEnd"/>
+      <w:r>
+        <w:rPr>
+          <w:rFonts w:ascii="Courier New" w:hAnsi="Courier New" w:cs="Courier New"/>
+          <w:color w:val="000000"/>
+          <w:sz w:val="26"/>
+          <w:szCs w:val="26"/>
+        </w:rPr>
+        <w:t xml:space="preserve">(:,2) - </w:t>
+      </w:r>
+      <w:proofErr w:type="spellStart"/>
+      <w:r>
+        <w:rPr>
+          <w:rFonts w:ascii="Courier New" w:hAnsi="Courier New" w:cs="Courier New"/>
+          <w:color w:val="000000"/>
+          <w:sz w:val="26"/>
+          <w:szCs w:val="26"/>
+        </w:rPr>
+        <w:t>coordinateConveyor</w:t>
+      </w:r>
+      <w:proofErr w:type="spellEnd"/>
+      <w:r>
+        <w:rPr>
+          <w:rFonts w:ascii="Courier New" w:hAnsi="Courier New" w:cs="Courier New"/>
+          <w:color w:val="000000"/>
+          <w:sz w:val="26"/>
+          <w:szCs w:val="26"/>
+        </w:rPr>
+        <w:t>(2)).^2 );</w:t>
+      </w:r>
+    </w:p>
+    <w:p>
+      <w:pPr>
+        <w:autoSpaceDE w:val="0"/>
+        <w:autoSpaceDN w:val="0"/>
+        <w:adjustRightInd w:val="0"/>
+        <w:spacing w:after="0" w:line="240" w:lineRule="auto"/>
+        <w:rPr>
+          <w:rFonts w:ascii="Courier New" w:hAnsi="Courier New" w:cs="Courier New"/>
+          <w:sz w:val="24"/>
+          <w:szCs w:val="24"/>
+        </w:rPr>
+      </w:pPr>
+      <w:r>
+        <w:rPr>
+          <w:rFonts w:ascii="Courier New" w:hAnsi="Courier New" w:cs="Courier New"/>
+          <w:color w:val="000000"/>
+          <w:sz w:val="26"/>
+          <w:szCs w:val="26"/>
+        </w:rPr>
+        <w:t xml:space="preserve">    </w:t>
+      </w:r>
+      <w:proofErr w:type="spellStart"/>
+      <w:r>
+        <w:rPr>
+          <w:rFonts w:ascii="Courier New" w:hAnsi="Courier New" w:cs="Courier New"/>
+          <w:color w:val="000000"/>
+          <w:sz w:val="26"/>
+          <w:szCs w:val="26"/>
+        </w:rPr>
+        <w:t>furthestIdx</w:t>
+      </w:r>
+      <w:proofErr w:type="spellEnd"/>
+      <w:r>
+        <w:rPr>
+          <w:rFonts w:ascii="Courier New" w:hAnsi="Courier New" w:cs="Courier New"/>
+          <w:color w:val="000000"/>
+          <w:sz w:val="26"/>
+          <w:szCs w:val="26"/>
+        </w:rPr>
+        <w:t xml:space="preserve"> = </w:t>
+      </w:r>
+      <w:proofErr w:type="gramStart"/>
+      <w:r>
+        <w:rPr>
+          <w:rFonts w:ascii="Courier New" w:hAnsi="Courier New" w:cs="Courier New"/>
+          <w:color w:val="000000"/>
+          <w:sz w:val="26"/>
+          <w:szCs w:val="26"/>
+        </w:rPr>
+        <w:t>find(</w:t>
+      </w:r>
+      <w:proofErr w:type="gramEnd"/>
+      <w:r>
+        <w:rPr>
+          <w:rFonts w:ascii="Courier New" w:hAnsi="Courier New" w:cs="Courier New"/>
+          <w:color w:val="000000"/>
+          <w:sz w:val="26"/>
+          <w:szCs w:val="26"/>
+        </w:rPr>
+        <w:t>distance == min(distance));</w:t>
+      </w:r>
+    </w:p>
+    <w:p>
+      <w:pPr>
+        <w:autoSpaceDE w:val="0"/>
+        <w:autoSpaceDN w:val="0"/>
+        <w:adjustRightInd w:val="0"/>
+        <w:spacing w:after="0" w:line="240" w:lineRule="auto"/>
+        <w:rPr>
+          <w:rFonts w:ascii="Courier New" w:hAnsi="Courier New" w:cs="Courier New"/>
+          <w:sz w:val="24"/>
+          <w:szCs w:val="24"/>
+        </w:rPr>
+      </w:pPr>
+      <w:r>
+        <w:rPr>
+          <w:rFonts w:ascii="Courier New" w:hAnsi="Courier New" w:cs="Courier New"/>
+          <w:color w:val="000000"/>
+          <w:sz w:val="26"/>
+          <w:szCs w:val="26"/>
+        </w:rPr>
+        <w:t xml:space="preserve">    </w:t>
+      </w:r>
+      <w:proofErr w:type="spellStart"/>
+      <w:proofErr w:type="gramStart"/>
+      <w:r>
+        <w:rPr>
+          <w:rFonts w:ascii="Courier New" w:hAnsi="Courier New" w:cs="Courier New"/>
+          <w:color w:val="000000"/>
+          <w:sz w:val="26"/>
+          <w:szCs w:val="26"/>
+        </w:rPr>
+        <w:t>conveyorList</w:t>
+      </w:r>
+      <w:proofErr w:type="spellEnd"/>
+      <w:r>
+        <w:rPr>
+          <w:rFonts w:ascii="Courier New" w:hAnsi="Courier New" w:cs="Courier New"/>
+          <w:color w:val="000000"/>
+          <w:sz w:val="26"/>
+          <w:szCs w:val="26"/>
+        </w:rPr>
+        <w:t>(</w:t>
+      </w:r>
+      <w:proofErr w:type="spellStart"/>
+      <w:proofErr w:type="gramEnd"/>
+      <w:r>
+        <w:rPr>
+          <w:rFonts w:ascii="Courier New" w:hAnsi="Courier New" w:cs="Courier New"/>
+          <w:color w:val="000000"/>
+          <w:sz w:val="26"/>
+          <w:szCs w:val="26"/>
+        </w:rPr>
+        <w:t>furthestIdx</w:t>
+      </w:r>
+      <w:proofErr w:type="spellEnd"/>
+      <w:r>
+        <w:rPr>
+          <w:rFonts w:ascii="Courier New" w:hAnsi="Courier New" w:cs="Courier New"/>
+          <w:color w:val="000000"/>
+          <w:sz w:val="26"/>
+          <w:szCs w:val="26"/>
+        </w:rPr>
+        <w:t>,:) = [];</w:t>
+      </w:r>
+    </w:p>
+    <w:p>
+      <w:pPr>
+        <w:autoSpaceDE w:val="0"/>
+        <w:autoSpaceDN w:val="0"/>
+        <w:adjustRightInd w:val="0"/>
+        <w:spacing w:after="0" w:line="240" w:lineRule="auto"/>
+        <w:rPr>
+          <w:rFonts w:ascii="Courier New" w:hAnsi="Courier New" w:cs="Courier New"/>
+          <w:sz w:val="24"/>
+          <w:szCs w:val="24"/>
+        </w:rPr>
+      </w:pPr>
+      <w:r>
+        <w:rPr>
+          <w:rFonts w:ascii="Courier New" w:hAnsi="Courier New" w:cs="Courier New"/>
+          <w:color w:val="0000FF"/>
+          <w:sz w:val="26"/>
+          <w:szCs w:val="26"/>
+        </w:rPr>
+        <w:t>else</w:t>
+      </w:r>
+    </w:p>
+    <w:p>
+      <w:pPr>
+        <w:autoSpaceDE w:val="0"/>
+        <w:autoSpaceDN w:val="0"/>
+        <w:adjustRightInd w:val="0"/>
+        <w:spacing w:after="0" w:line="240" w:lineRule="auto"/>
+        <w:rPr>
+          <w:rFonts w:ascii="Courier New" w:hAnsi="Courier New" w:cs="Courier New"/>
+          <w:sz w:val="24"/>
+          <w:szCs w:val="24"/>
+        </w:rPr>
+      </w:pPr>
+      <w:r>
+        <w:rPr>
+          <w:rFonts w:ascii="Courier New" w:hAnsi="Courier New" w:cs="Courier New"/>
+          <w:color w:val="000000"/>
+          <w:sz w:val="26"/>
+          <w:szCs w:val="26"/>
+        </w:rPr>
+        <w:t xml:space="preserve">    </w:t>
+      </w:r>
+      <w:proofErr w:type="gramStart"/>
+      <w:r>
+        <w:rPr>
+          <w:rFonts w:ascii="Courier New" w:hAnsi="Courier New" w:cs="Courier New"/>
+          <w:color w:val="000000"/>
+          <w:sz w:val="26"/>
+          <w:szCs w:val="26"/>
+        </w:rPr>
+        <w:t>display(</w:t>
+      </w:r>
+      <w:proofErr w:type="gramEnd"/>
+      <w:r>
+        <w:rPr>
+          <w:rFonts w:ascii="Courier New" w:hAnsi="Courier New" w:cs="Courier New"/>
+          <w:color w:val="A020F0"/>
+          <w:sz w:val="26"/>
+          <w:szCs w:val="26"/>
+        </w:rPr>
+        <w:t>"The conveyor list is empty!"</w:t>
+      </w:r>
+      <w:r>
+        <w:rPr>
+          <w:rFonts w:ascii="Courier New" w:hAnsi="Courier New" w:cs="Courier New"/>
+          <w:color w:val="000000"/>
+          <w:sz w:val="26"/>
+          <w:szCs w:val="26"/>
+        </w:rPr>
+        <w:t>);</w:t>
+      </w:r>
+    </w:p>
+    <w:p>
+      <w:pPr>
+        <w:autoSpaceDE w:val="0"/>
+        <w:autoSpaceDN w:val="0"/>
+        <w:adjustRightInd w:val="0"/>
+        <w:spacing w:after="0" w:line="240" w:lineRule="auto"/>
+        <w:rPr>
+          <w:rFonts w:ascii="Courier New" w:hAnsi="Courier New" w:cs="Courier New"/>
+          <w:sz w:val="24"/>
+          <w:szCs w:val="24"/>
+        </w:rPr>
+      </w:pPr>
+      <w:r>
+        <w:rPr>
+          <w:rFonts w:ascii="Courier New" w:hAnsi="Courier New" w:cs="Courier New"/>
+          <w:color w:val="0000FF"/>
+          <w:sz w:val="26"/>
+          <w:szCs w:val="26"/>
+        </w:rPr>
+        <w:t>end</w:t>
+      </w:r>
+    </w:p>
+    <w:p>
+      <w:pPr>
+        <w:jc w:val="both"/>
+      </w:pPr>
+    </w:p>
+    <w:sdt>
+      <w:sdtPr>
+        <w:id w:val="-1733681899"/>
+        <w:docPartObj>
+          <w:docPartGallery w:val="Bibliographies"/>
+          <w:docPartUnique/>
+        </w:docPartObj>
+      </w:sdtPr>
+      <w:sdtEndPr>
+        <w:rPr>
+          <w:rFonts w:asciiTheme="minorHAnsi" w:eastAsiaTheme="minorHAnsi" w:hAnsiTheme="minorHAnsi" w:cstheme="minorBidi"/>
+          <w:color w:val="auto"/>
+          <w:sz w:val="22"/>
+          <w:szCs w:val="22"/>
+        </w:rPr>
+      </w:sdtEndPr>
+      <w:sdtContent>
+        <w:p>
+          <w:pPr>
+            <w:pStyle w:val="Heading1"/>
+          </w:pPr>
+          <w:r>
+            <w:t>Bibliography</w:t>
+          </w:r>
+        </w:p>
+        <w:sdt>
+          <w:sdtPr>
+            <w:id w:val="111145805"/>
+            <w:bibliography/>
+          </w:sdtPr>
+          <w:sdtContent>
+            <w:p>
+              <w:pPr>
+                <w:rPr>
+                  <w:noProof/>
+                </w:rPr>
+              </w:pPr>
+              <w:r>
+                <w:fldChar w:fldCharType="begin"/>
+              </w:r>
+              <w:r>
+                <w:instrText xml:space="preserve"> BIBLIOGRAPHY </w:instrText>
+              </w:r>
+              <w:r>
+                <w:fldChar w:fldCharType="separate"/>
+              </w:r>
+            </w:p>
+            <w:tbl>
+              <w:tblPr>
+                <w:tblW w:w="5000" w:type="pct"/>
+                <w:tblCellSpacing w:w="15" w:type="dxa"/>
+                <w:tblCellMar>
+                  <w:top w:w="15" w:type="dxa"/>
+                  <w:left w:w="15" w:type="dxa"/>
+                  <w:bottom w:w="15" w:type="dxa"/>
+                  <w:right w:w="15" w:type="dxa"/>
+                </w:tblCellMar>
+                <w:tblLook w:val="04A0" w:firstRow="1" w:lastRow="0" w:firstColumn="1" w:lastColumn="0" w:noHBand="0" w:noVBand="1"/>
+              </w:tblPr>
+              <w:tblGrid>
+                <w:gridCol w:w="433"/>
+                <w:gridCol w:w="8593"/>
+              </w:tblGrid>
+              <w:tr>
+                <w:trPr>
+                  <w:divId w:val="1584336821"/>
+                  <w:tblCellSpacing w:w="15" w:type="dxa"/>
+                </w:trPr>
+                <w:tc>
+                  <w:tcPr>
+                    <w:tcW w:w="50" w:type="pct"/>
+                    <w:hideMark/>
+                  </w:tcPr>
+                  <w:p>
+                    <w:pPr>
+                      <w:pStyle w:val="Bibliography"/>
+                      <w:rPr>
+                        <w:noProof/>
+                        <w:sz w:val="24"/>
+                        <w:szCs w:val="24"/>
+                      </w:rPr>
+                    </w:pPr>
+                    <w:r>
+                      <w:rPr>
+                        <w:noProof/>
+                      </w:rPr>
+                      <w:t xml:space="preserve">[1] </w:t>
+                    </w:r>
+                  </w:p>
+                </w:tc>
+                <w:tc>
+                  <w:tcPr>
+                    <w:tcW w:w="0" w:type="auto"/>
+                    <w:hideMark/>
+                  </w:tcPr>
+                  <w:p>
+                    <w:pPr>
+                      <w:pStyle w:val="Bibliography"/>
+                      <w:rPr>
+                        <w:noProof/>
+                      </w:rPr>
+                    </w:pPr>
+                    <w:r>
+                      <w:rPr>
+                        <w:noProof/>
+                      </w:rPr>
+                      <w:t>“Why does the REGIONPROPS command not return the correct orientation for a square region?,” [Online]. Available: https://au.mathworks.com/matlabcentral/answers/97460-why-does-the-regionprops-command-not-return-the-correct-orientation-for-a-square-region. [Accessed 15 08 2019].</w:t>
+                    </w:r>
+                  </w:p>
+                </w:tc>
+              </w:tr>
+              <w:tr>
+                <w:trPr>
+                  <w:divId w:val="1584336821"/>
+                  <w:tblCellSpacing w:w="15" w:type="dxa"/>
+                </w:trPr>
+                <w:tc>
+                  <w:tcPr>
+                    <w:tcW w:w="50" w:type="pct"/>
+                    <w:hideMark/>
+                  </w:tcPr>
+                  <w:p>
+                    <w:pPr>
+                      <w:pStyle w:val="Bibliography"/>
+                      <w:rPr>
+                        <w:noProof/>
+                      </w:rPr>
+                    </w:pPr>
+                    <w:r>
+                      <w:rPr>
+                        <w:noProof/>
+                      </w:rPr>
+                      <w:t xml:space="preserve">[2] </w:t>
+                    </w:r>
+                  </w:p>
+                </w:tc>
+                <w:tc>
+                  <w:tcPr>
+                    <w:tcW w:w="0" w:type="auto"/>
+                    <w:hideMark/>
+                  </w:tcPr>
+                  <w:p>
+                    <w:pPr>
+                      <w:pStyle w:val="Bibliography"/>
+                      <w:rPr>
+                        <w:noProof/>
+                      </w:rPr>
+                    </w:pPr>
+                    <w:r>
+                      <w:rPr>
+                        <w:noProof/>
+                      </w:rPr>
+                      <w:t>“matchFeatures,” [Online]. Available: https://au.mathworks.com/help/vision/ref/matchfeatures.html. [Accessed 12 08 2019].</w:t>
+                    </w:r>
+                  </w:p>
+                </w:tc>
+              </w:tr>
+              <w:tr>
+                <w:trPr>
+                  <w:divId w:val="1584336821"/>
+                  <w:tblCellSpacing w:w="15" w:type="dxa"/>
+                </w:trPr>
+                <w:tc>
+                  <w:tcPr>
+                    <w:tcW w:w="50" w:type="pct"/>
+                    <w:hideMark/>
+                  </w:tcPr>
+                  <w:p>
+                    <w:pPr>
+                      <w:pStyle w:val="Bibliography"/>
+                      <w:rPr>
+                        <w:noProof/>
+                      </w:rPr>
+                    </w:pPr>
+                    <w:r>
+                      <w:rPr>
+                        <w:noProof/>
+                      </w:rPr>
+                      <w:t xml:space="preserve">[3] </w:t>
+                    </w:r>
+                  </w:p>
+                </w:tc>
+                <w:tc>
+                  <w:tcPr>
+                    <w:tcW w:w="0" w:type="auto"/>
+                    <w:hideMark/>
+                  </w:tcPr>
+                  <w:p>
+                    <w:pPr>
+                      <w:pStyle w:val="Bibliography"/>
+                      <w:rPr>
+                        <w:noProof/>
+                      </w:rPr>
+                    </w:pPr>
+                    <w:r>
+                      <w:rPr>
+                        <w:noProof/>
+                      </w:rPr>
+                      <w:t>“detectFASTFeatures,” [Online]. Available: https://au.mathworks.com/help/vision/ref/detectfastfeatures.html. [Accessed 12 08 2019].</w:t>
+                    </w:r>
+                  </w:p>
+                </w:tc>
+              </w:tr>
+              <w:tr>
+                <w:trPr>
+                  <w:divId w:val="1584336821"/>
+                  <w:tblCellSpacing w:w="15" w:type="dxa"/>
+                </w:trPr>
+                <w:tc>
+                  <w:tcPr>
+                    <w:tcW w:w="50" w:type="pct"/>
+                    <w:hideMark/>
+                  </w:tcPr>
+                  <w:p>
+                    <w:pPr>
+                      <w:pStyle w:val="Bibliography"/>
+                      <w:rPr>
+                        <w:noProof/>
+                      </w:rPr>
+                    </w:pPr>
+                    <w:r>
+                      <w:rPr>
+                        <w:noProof/>
+                      </w:rPr>
+                      <w:t xml:space="preserve">[4] </w:t>
+                    </w:r>
+                  </w:p>
+                </w:tc>
+                <w:tc>
+                  <w:tcPr>
+                    <w:tcW w:w="0" w:type="auto"/>
+                    <w:hideMark/>
+                  </w:tcPr>
+                  <w:p>
+                    <w:pPr>
+                      <w:pStyle w:val="Bibliography"/>
+                      <w:rPr>
+                        <w:noProof/>
+                      </w:rPr>
+                    </w:pPr>
+                    <w:r>
+                      <w:rPr>
+                        <w:noProof/>
+                      </w:rPr>
+                      <w:t>“detectHarrisFeatures,” [Online]. Available: https://au.mathworks.com/help/vision/ref/detectharrisfeatures.html. [Accessed 12 08 2019].</w:t>
+                    </w:r>
+                  </w:p>
+                </w:tc>
+              </w:tr>
+              <w:tr>
+                <w:trPr>
+                  <w:divId w:val="1584336821"/>
+                  <w:tblCellSpacing w:w="15" w:type="dxa"/>
+                </w:trPr>
+                <w:tc>
+                  <w:tcPr>
+                    <w:tcW w:w="50" w:type="pct"/>
+                    <w:hideMark/>
+                  </w:tcPr>
+                  <w:p>
+                    <w:pPr>
+                      <w:pStyle w:val="Bibliography"/>
+                      <w:rPr>
+                        <w:noProof/>
+                      </w:rPr>
+                    </w:pPr>
+                    <w:r>
+                      <w:rPr>
+                        <w:noProof/>
+                      </w:rPr>
+                      <w:t xml:space="preserve">[5] </w:t>
+                    </w:r>
+                  </w:p>
+                </w:tc>
+                <w:tc>
+                  <w:tcPr>
+                    <w:tcW w:w="0" w:type="auto"/>
+                    <w:hideMark/>
+                  </w:tcPr>
+                  <w:p>
+                    <w:pPr>
+                      <w:pStyle w:val="Bibliography"/>
+                      <w:rPr>
+                        <w:noProof/>
+                      </w:rPr>
+                    </w:pPr>
+                    <w:r>
+                      <w:rPr>
+                        <w:noProof/>
+                      </w:rPr>
+                      <w:t>“Local feature detection and extraction,” [Online]. Available: https://au.mathworks.com/help/vision/ug/local-feature-detection-and-extraction.html. [Accessed 12 08 2019].</w:t>
+                    </w:r>
+                  </w:p>
+                </w:tc>
+              </w:tr>
+              <w:tr>
+                <w:trPr>
+                  <w:divId w:val="1584336821"/>
+                  <w:tblCellSpacing w:w="15" w:type="dxa"/>
+                </w:trPr>
+                <w:tc>
+                  <w:tcPr>
+                    <w:tcW w:w="50" w:type="pct"/>
+                    <w:hideMark/>
+                  </w:tcPr>
+                  <w:p>
+                    <w:pPr>
+                      <w:pStyle w:val="Bibliography"/>
+                      <w:rPr>
+                        <w:noProof/>
+                      </w:rPr>
+                    </w:pPr>
+                    <w:r>
+                      <w:rPr>
+                        <w:noProof/>
+                      </w:rPr>
+                      <w:t xml:space="preserve">[6] </w:t>
+                    </w:r>
+                  </w:p>
+                </w:tc>
+                <w:tc>
+                  <w:tcPr>
+                    <w:tcW w:w="0" w:type="auto"/>
+                    <w:hideMark/>
+                  </w:tcPr>
+                  <w:p>
+                    <w:pPr>
+                      <w:pStyle w:val="Bibliography"/>
+                      <w:rPr>
+                        <w:noProof/>
+                      </w:rPr>
+                    </w:pPr>
+                    <w:r>
+                      <w:rPr>
+                        <w:noProof/>
+                      </w:rPr>
+                      <w:t>“Object Detection in a Cluttered Scene Using Point Feature Matching,” [Online]. Available: https://au.mathworks.com/help/vision/examples/object-detection-in-a-cluttered-scene-using-point-feature-matching.html. [Accessed 12 08 2019].</w:t>
+                    </w:r>
+                  </w:p>
+                </w:tc>
+              </w:tr>
+              <w:tr>
+                <w:trPr>
+                  <w:divId w:val="1584336821"/>
+                  <w:tblCellSpacing w:w="15" w:type="dxa"/>
+                </w:trPr>
+                <w:tc>
+                  <w:tcPr>
+                    <w:tcW w:w="50" w:type="pct"/>
+                    <w:hideMark/>
+                  </w:tcPr>
+                  <w:p>
+                    <w:pPr>
+                      <w:pStyle w:val="Bibliography"/>
+                      <w:rPr>
+                        <w:noProof/>
+                      </w:rPr>
+                    </w:pPr>
+                    <w:r>
+                      <w:rPr>
+                        <w:noProof/>
+                      </w:rPr>
+                      <w:t xml:space="preserve">[7] </w:t>
+                    </w:r>
+                  </w:p>
+                </w:tc>
+                <w:tc>
+                  <w:tcPr>
+                    <w:tcW w:w="0" w:type="auto"/>
+                    <w:hideMark/>
+                  </w:tcPr>
+                  <w:p>
+                    <w:pPr>
+                      <w:pStyle w:val="Bibliography"/>
+                      <w:rPr>
+                        <w:noProof/>
+                      </w:rPr>
+                    </w:pPr>
+                    <w:r>
+                      <w:rPr>
+                        <w:noProof/>
+                      </w:rPr>
+                      <w:t>L. y. Ku, “Object Matching,” [Online]. Available: https://au.mathworks.com/matlabcentral/fileexchange/34626-object-matching. [Accessed 15 08 2019].</w:t>
+                    </w:r>
+                  </w:p>
+                </w:tc>
+              </w:tr>
+              <w:tr>
+                <w:trPr>
+                  <w:divId w:val="1584336821"/>
+                  <w:tblCellSpacing w:w="15" w:type="dxa"/>
+                </w:trPr>
+                <w:tc>
+                  <w:tcPr>
+                    <w:tcW w:w="50" w:type="pct"/>
+                    <w:hideMark/>
+                  </w:tcPr>
+                  <w:p>
+                    <w:pPr>
+                      <w:pStyle w:val="Bibliography"/>
+                      <w:rPr>
+                        <w:noProof/>
+                      </w:rPr>
+                    </w:pPr>
+                    <w:r>
+                      <w:rPr>
+                        <w:noProof/>
+                      </w:rPr>
+                      <w:t xml:space="preserve">[8] </w:t>
+                    </w:r>
+                  </w:p>
+                </w:tc>
+                <w:tc>
+                  <w:tcPr>
+                    <w:tcW w:w="0" w:type="auto"/>
+                    <w:hideMark/>
+                  </w:tcPr>
+                  <w:p>
+                    <w:pPr>
+                      <w:pStyle w:val="Bibliography"/>
+                      <w:rPr>
+                        <w:noProof/>
+                      </w:rPr>
+                    </w:pPr>
+                    <w:r>
+                      <w:rPr>
+                        <w:noProof/>
+                      </w:rPr>
+                      <w:t>“Matching signs Using SURF,” [Online]. Available: https://au.mathworks.com/matlabcentral/answers/114176-matching-signs-using-surf. [Accessed 15 08 2019].</w:t>
+                    </w:r>
+                  </w:p>
+                </w:tc>
+              </w:tr>
+              <w:tr>
+                <w:trPr>
+                  <w:divId w:val="1584336821"/>
+                  <w:tblCellSpacing w:w="15" w:type="dxa"/>
+                </w:trPr>
+                <w:tc>
+                  <w:tcPr>
+                    <w:tcW w:w="50" w:type="pct"/>
+                    <w:hideMark/>
+                  </w:tcPr>
+                  <w:p>
+                    <w:pPr>
+                      <w:pStyle w:val="Bibliography"/>
+                      <w:rPr>
+                        <w:noProof/>
+                      </w:rPr>
+                    </w:pPr>
+                    <w:r>
+                      <w:rPr>
+                        <w:noProof/>
+                      </w:rPr>
+                      <w:lastRenderedPageBreak/>
+                      <w:t xml:space="preserve">[9] </w:t>
+                    </w:r>
+                  </w:p>
+                </w:tc>
+                <w:tc>
+                  <w:tcPr>
+                    <w:tcW w:w="0" w:type="auto"/>
+                    <w:hideMark/>
+                  </w:tcPr>
+                  <w:p>
+                    <w:pPr>
+                      <w:pStyle w:val="Bibliography"/>
+                      <w:rPr>
+                        <w:noProof/>
+                      </w:rPr>
+                    </w:pPr>
+                    <w:r>
+                      <w:rPr>
+                        <w:noProof/>
+                      </w:rPr>
+                      <w:t>“detectMinEigenFeatures,” [Online]. Available: https://au.mathworks.com/help/vision/ref/detectmineigenfeatures.html. [Accessed 12 08 2019].</w:t>
+                    </w:r>
+                  </w:p>
+                </w:tc>
+              </w:tr>
+              <w:tr>
+                <w:trPr>
+                  <w:divId w:val="1584336821"/>
+                  <w:tblCellSpacing w:w="15" w:type="dxa"/>
+                </w:trPr>
+                <w:tc>
+                  <w:tcPr>
+                    <w:tcW w:w="50" w:type="pct"/>
+                    <w:hideMark/>
+                  </w:tcPr>
+                  <w:p>
+                    <w:pPr>
+                      <w:pStyle w:val="Bibliography"/>
+                      <w:rPr>
+                        <w:noProof/>
+                      </w:rPr>
+                    </w:pPr>
+                    <w:r>
+                      <w:rPr>
+                        <w:noProof/>
+                      </w:rPr>
+                      <w:t xml:space="preserve">[10] </w:t>
+                    </w:r>
+                  </w:p>
+                </w:tc>
+                <w:tc>
+                  <w:tcPr>
+                    <w:tcW w:w="0" w:type="auto"/>
+                    <w:hideMark/>
+                  </w:tcPr>
+                  <w:p>
+                    <w:pPr>
+                      <w:pStyle w:val="Bibliography"/>
+                      <w:rPr>
+                        <w:noProof/>
+                      </w:rPr>
+                    </w:pPr>
+                    <w:r>
+                      <w:rPr>
+                        <w:noProof/>
+                      </w:rPr>
+                      <w:t>“detectORBFeatures,” [Online]. Available: https://au.mathworks.com/help/vision/ref/detectorbfeatures.html. [Accessed 12 08 2019].</w:t>
+                    </w:r>
+                  </w:p>
+                </w:tc>
+              </w:tr>
+              <w:tr>
+                <w:trPr>
+                  <w:divId w:val="1584336821"/>
+                  <w:tblCellSpacing w:w="15" w:type="dxa"/>
+                </w:trPr>
+                <w:tc>
+                  <w:tcPr>
+                    <w:tcW w:w="50" w:type="pct"/>
+                    <w:hideMark/>
+                  </w:tcPr>
+                  <w:p>
+                    <w:pPr>
+                      <w:pStyle w:val="Bibliography"/>
+                      <w:rPr>
+                        <w:noProof/>
+                      </w:rPr>
+                    </w:pPr>
+                    <w:r>
+                      <w:rPr>
+                        <w:noProof/>
+                      </w:rPr>
+                      <w:t xml:space="preserve">[11] </w:t>
+                    </w:r>
+                  </w:p>
+                </w:tc>
+                <w:tc>
+                  <w:tcPr>
+                    <w:tcW w:w="0" w:type="auto"/>
+                    <w:hideMark/>
+                  </w:tcPr>
+                  <w:p>
+                    <w:pPr>
+                      <w:pStyle w:val="Bibliography"/>
+                      <w:rPr>
+                        <w:noProof/>
+                      </w:rPr>
+                    </w:pPr>
+                    <w:r>
+                      <w:rPr>
+                        <w:noProof/>
+                      </w:rPr>
+                      <w:t>“detectMSERFeatures,” [Online]. Available: https://au.mathworks.com/help/vision/ref/detectmserfeatures.html. [Accessed 12 08 2019].</w:t>
+                    </w:r>
+                  </w:p>
+                </w:tc>
+              </w:tr>
+            </w:tbl>
+            <w:p>
+              <w:pPr>
+                <w:divId w:val="1584336821"/>
+                <w:rPr>
+                  <w:rFonts w:eastAsia="Times New Roman"/>
+                  <w:noProof/>
+                </w:rPr>
+              </w:pPr>
+            </w:p>
+            <w:p>
+              <w:r>
+                <w:rPr>
+                  <w:b/>
+                  <w:bCs/>
+                  <w:noProof/>
+                </w:rPr>
+                <w:fldChar w:fldCharType="end"/>
+              </w:r>
+            </w:p>
+          </w:sdtContent>
+        </w:sdt>
+      </w:sdtContent>
+    </w:sdt>
+    <w:p>
+      <w:pPr>
+        <w:jc w:val="both"/>
+      </w:pPr>
       <w:bookmarkStart w:id="0" w:name="_GoBack"/>
       <w:bookmarkEnd w:id="0"/>
-    </w:p>
-    <w:p>
-      <w:pPr>
-        <w:autoSpaceDE w:val="0"/>
-        <w:autoSpaceDN w:val="0"/>
-        <w:adjustRightInd w:val="0"/>
-        <w:spacing w:after="0" w:line="240" w:lineRule="auto"/>
-        <w:rPr>
-          <w:rFonts w:ascii="Courier New" w:hAnsi="Courier New" w:cs="Courier New"/>
-          <w:sz w:val="24"/>
-          <w:szCs w:val="24"/>
-        </w:rPr>
-      </w:pPr>
-      <w:r>
-        <w:rPr>
-          <w:rFonts w:ascii="Courier New" w:hAnsi="Courier New" w:cs="Courier New"/>
-          <w:color w:val="228B22"/>
-          <w:sz w:val="26"/>
-          <w:szCs w:val="26"/>
-        </w:rPr>
-        <w:t xml:space="preserve">% remove from </w:t>
-      </w:r>
-      <w:proofErr w:type="spellStart"/>
-      <w:r>
-        <w:rPr>
-          <w:rFonts w:ascii="Courier New" w:hAnsi="Courier New" w:cs="Courier New"/>
-          <w:color w:val="228B22"/>
-          <w:sz w:val="26"/>
-          <w:szCs w:val="26"/>
-        </w:rPr>
-        <w:t>patternProps</w:t>
-      </w:r>
-      <w:proofErr w:type="spellEnd"/>
-    </w:p>
-    <w:p>
-      <w:pPr>
-        <w:autoSpaceDE w:val="0"/>
-        <w:autoSpaceDN w:val="0"/>
-        <w:adjustRightInd w:val="0"/>
-        <w:spacing w:after="0" w:line="240" w:lineRule="auto"/>
-        <w:rPr>
-          <w:rFonts w:ascii="Courier New" w:hAnsi="Courier New" w:cs="Courier New"/>
-          <w:sz w:val="24"/>
-          <w:szCs w:val="24"/>
-        </w:rPr>
-      </w:pPr>
-      <w:r>
-        <w:rPr>
-          <w:rFonts w:ascii="Courier New" w:hAnsi="Courier New" w:cs="Courier New"/>
-          <w:color w:val="0000FF"/>
-          <w:sz w:val="26"/>
-          <w:szCs w:val="26"/>
-        </w:rPr>
-        <w:t>if</w:t>
-      </w:r>
-      <w:r>
-        <w:rPr>
-          <w:rFonts w:ascii="Courier New" w:hAnsi="Courier New" w:cs="Courier New"/>
-          <w:color w:val="000000"/>
-          <w:sz w:val="26"/>
-          <w:szCs w:val="26"/>
-        </w:rPr>
-        <w:t xml:space="preserve"> size(</w:t>
-      </w:r>
-      <w:proofErr w:type="spellStart"/>
-      <w:r>
-        <w:rPr>
-          <w:rFonts w:ascii="Courier New" w:hAnsi="Courier New" w:cs="Courier New"/>
-          <w:color w:val="000000"/>
-          <w:sz w:val="26"/>
-          <w:szCs w:val="26"/>
-        </w:rPr>
-        <w:t>patternProps.Shape</w:t>
-      </w:r>
-      <w:proofErr w:type="spellEnd"/>
-      <w:r>
-        <w:rPr>
-          <w:rFonts w:ascii="Courier New" w:hAnsi="Courier New" w:cs="Courier New"/>
-          <w:color w:val="000000"/>
-          <w:sz w:val="26"/>
-          <w:szCs w:val="26"/>
-        </w:rPr>
-        <w:t>, 2) &gt; 0</w:t>
-      </w:r>
-    </w:p>
-    <w:p>
-      <w:pPr>
-        <w:autoSpaceDE w:val="0"/>
-        <w:autoSpaceDN w:val="0"/>
-        <w:adjustRightInd w:val="0"/>
-        <w:spacing w:after="0" w:line="240" w:lineRule="auto"/>
-        <w:rPr>
-          <w:rFonts w:ascii="Courier New" w:hAnsi="Courier New" w:cs="Courier New"/>
-          <w:sz w:val="24"/>
-          <w:szCs w:val="24"/>
-        </w:rPr>
-      </w:pPr>
-      <w:r>
-        <w:rPr>
-          <w:rFonts w:ascii="Courier New" w:hAnsi="Courier New" w:cs="Courier New"/>
-          <w:color w:val="000000"/>
-          <w:sz w:val="26"/>
-          <w:szCs w:val="26"/>
-        </w:rPr>
-        <w:t xml:space="preserve">    distance = sqrt( (</w:t>
-      </w:r>
-      <w:proofErr w:type="spellStart"/>
-      <w:r>
-        <w:rPr>
-          <w:rFonts w:ascii="Courier New" w:hAnsi="Courier New" w:cs="Courier New"/>
-          <w:color w:val="000000"/>
-          <w:sz w:val="26"/>
-          <w:szCs w:val="26"/>
-        </w:rPr>
-        <w:t>patternProps.Centroid</w:t>
-      </w:r>
-      <w:proofErr w:type="spellEnd"/>
-      <w:r>
-        <w:rPr>
-          <w:rFonts w:ascii="Courier New" w:hAnsi="Courier New" w:cs="Courier New"/>
-          <w:color w:val="000000"/>
-          <w:sz w:val="26"/>
-          <w:szCs w:val="26"/>
-        </w:rPr>
-        <w:t xml:space="preserve">(:,1) - </w:t>
-      </w:r>
-      <w:proofErr w:type="spellStart"/>
-      <w:r>
-        <w:rPr>
-          <w:rFonts w:ascii="Courier New" w:hAnsi="Courier New" w:cs="Courier New"/>
-          <w:color w:val="000000"/>
-          <w:sz w:val="26"/>
-          <w:szCs w:val="26"/>
-        </w:rPr>
-        <w:t>coordinatePattern</w:t>
-      </w:r>
-      <w:proofErr w:type="spellEnd"/>
-      <w:r>
-        <w:rPr>
-          <w:rFonts w:ascii="Courier New" w:hAnsi="Courier New" w:cs="Courier New"/>
-          <w:color w:val="000000"/>
-          <w:sz w:val="26"/>
-          <w:szCs w:val="26"/>
-        </w:rPr>
-        <w:t>(1)).^2 + (</w:t>
-      </w:r>
-      <w:proofErr w:type="spellStart"/>
-      <w:r>
-        <w:rPr>
-          <w:rFonts w:ascii="Courier New" w:hAnsi="Courier New" w:cs="Courier New"/>
-          <w:color w:val="000000"/>
-          <w:sz w:val="26"/>
-          <w:szCs w:val="26"/>
-        </w:rPr>
-        <w:t>patternProps.Centroid</w:t>
-      </w:r>
-      <w:proofErr w:type="spellEnd"/>
-      <w:r>
-        <w:rPr>
-          <w:rFonts w:ascii="Courier New" w:hAnsi="Courier New" w:cs="Courier New"/>
-          <w:color w:val="000000"/>
-          <w:sz w:val="26"/>
-          <w:szCs w:val="26"/>
-        </w:rPr>
-        <w:t xml:space="preserve">(:,2) - </w:t>
-      </w:r>
-      <w:proofErr w:type="spellStart"/>
-      <w:r>
-        <w:rPr>
-          <w:rFonts w:ascii="Courier New" w:hAnsi="Courier New" w:cs="Courier New"/>
-          <w:color w:val="000000"/>
-          <w:sz w:val="26"/>
-          <w:szCs w:val="26"/>
-        </w:rPr>
-        <w:t>coordinatePattern</w:t>
-      </w:r>
-      <w:proofErr w:type="spellEnd"/>
-      <w:r>
-        <w:rPr>
-          <w:rFonts w:ascii="Courier New" w:hAnsi="Courier New" w:cs="Courier New"/>
-          <w:color w:val="000000"/>
-          <w:sz w:val="26"/>
-          <w:szCs w:val="26"/>
-        </w:rPr>
-        <w:t>(2)).^2 );</w:t>
-      </w:r>
-    </w:p>
-    <w:p>
-      <w:pPr>
-        <w:autoSpaceDE w:val="0"/>
-        <w:autoSpaceDN w:val="0"/>
-        <w:adjustRightInd w:val="0"/>
-        <w:spacing w:after="0" w:line="240" w:lineRule="auto"/>
-        <w:rPr>
-          <w:rFonts w:ascii="Courier New" w:hAnsi="Courier New" w:cs="Courier New"/>
-          <w:sz w:val="24"/>
-          <w:szCs w:val="24"/>
-        </w:rPr>
-      </w:pPr>
-      <w:r>
-        <w:rPr>
-          <w:rFonts w:ascii="Courier New" w:hAnsi="Courier New" w:cs="Courier New"/>
-          <w:color w:val="000000"/>
-          <w:sz w:val="26"/>
-          <w:szCs w:val="26"/>
-        </w:rPr>
-        <w:t xml:space="preserve">    </w:t>
-      </w:r>
-      <w:proofErr w:type="spellStart"/>
-      <w:r>
-        <w:rPr>
-          <w:rFonts w:ascii="Courier New" w:hAnsi="Courier New" w:cs="Courier New"/>
-          <w:color w:val="000000"/>
-          <w:sz w:val="26"/>
-          <w:szCs w:val="26"/>
-        </w:rPr>
-        <w:t>furthestIdx</w:t>
-      </w:r>
-      <w:proofErr w:type="spellEnd"/>
-      <w:r>
-        <w:rPr>
-          <w:rFonts w:ascii="Courier New" w:hAnsi="Courier New" w:cs="Courier New"/>
-          <w:color w:val="000000"/>
-          <w:sz w:val="26"/>
-          <w:szCs w:val="26"/>
-        </w:rPr>
-        <w:t xml:space="preserve"> = find(distance == min(distance));</w:t>
-      </w:r>
-    </w:p>
-    <w:p>
-      <w:pPr>
-        <w:autoSpaceDE w:val="0"/>
-        <w:autoSpaceDN w:val="0"/>
-        <w:adjustRightInd w:val="0"/>
-        <w:spacing w:after="0" w:line="240" w:lineRule="auto"/>
-        <w:rPr>
-          <w:rFonts w:ascii="Courier New" w:hAnsi="Courier New" w:cs="Courier New"/>
-          <w:sz w:val="24"/>
-          <w:szCs w:val="24"/>
-        </w:rPr>
-      </w:pPr>
-      <w:r>
-        <w:rPr>
-          <w:rFonts w:ascii="Courier New" w:hAnsi="Courier New" w:cs="Courier New"/>
-          <w:color w:val="000000"/>
-          <w:sz w:val="26"/>
-          <w:szCs w:val="26"/>
-        </w:rPr>
-        <w:t xml:space="preserve">    </w:t>
-      </w:r>
-      <w:proofErr w:type="spellStart"/>
-      <w:r>
-        <w:rPr>
-          <w:rFonts w:ascii="Courier New" w:hAnsi="Courier New" w:cs="Courier New"/>
-          <w:color w:val="000000"/>
-          <w:sz w:val="26"/>
-          <w:szCs w:val="26"/>
-        </w:rPr>
-        <w:t>patternProps.Colour</w:t>
-      </w:r>
-      <w:proofErr w:type="spellEnd"/>
-      <w:r>
-        <w:rPr>
-          <w:rFonts w:ascii="Courier New" w:hAnsi="Courier New" w:cs="Courier New"/>
-          <w:color w:val="000000"/>
-          <w:sz w:val="26"/>
-          <w:szCs w:val="26"/>
-        </w:rPr>
-        <w:t>(</w:t>
-      </w:r>
-      <w:proofErr w:type="spellStart"/>
-      <w:r>
-        <w:rPr>
-          <w:rFonts w:ascii="Courier New" w:hAnsi="Courier New" w:cs="Courier New"/>
-          <w:color w:val="000000"/>
-          <w:sz w:val="26"/>
-          <w:szCs w:val="26"/>
-        </w:rPr>
-        <w:t>furthestIdx</w:t>
-      </w:r>
-      <w:proofErr w:type="spellEnd"/>
-      <w:r>
-        <w:rPr>
-          <w:rFonts w:ascii="Courier New" w:hAnsi="Courier New" w:cs="Courier New"/>
-          <w:color w:val="000000"/>
-          <w:sz w:val="26"/>
-          <w:szCs w:val="26"/>
-        </w:rPr>
-        <w:t>) = [];</w:t>
-      </w:r>
-    </w:p>
-    <w:p>
-      <w:pPr>
-        <w:autoSpaceDE w:val="0"/>
-        <w:autoSpaceDN w:val="0"/>
-        <w:adjustRightInd w:val="0"/>
-        <w:spacing w:after="0" w:line="240" w:lineRule="auto"/>
-        <w:rPr>
-          <w:rFonts w:ascii="Courier New" w:hAnsi="Courier New" w:cs="Courier New"/>
-          <w:sz w:val="24"/>
-          <w:szCs w:val="24"/>
-        </w:rPr>
-      </w:pPr>
-      <w:r>
-        <w:rPr>
-          <w:rFonts w:ascii="Courier New" w:hAnsi="Courier New" w:cs="Courier New"/>
-          <w:color w:val="000000"/>
-          <w:sz w:val="26"/>
-          <w:szCs w:val="26"/>
-        </w:rPr>
-        <w:t xml:space="preserve">    </w:t>
-      </w:r>
-      <w:proofErr w:type="spellStart"/>
-      <w:r>
-        <w:rPr>
-          <w:rFonts w:ascii="Courier New" w:hAnsi="Courier New" w:cs="Courier New"/>
-          <w:color w:val="000000"/>
-          <w:sz w:val="26"/>
-          <w:szCs w:val="26"/>
-        </w:rPr>
-        <w:t>patternProps.Shape</w:t>
-      </w:r>
-      <w:proofErr w:type="spellEnd"/>
-      <w:r>
-        <w:rPr>
-          <w:rFonts w:ascii="Courier New" w:hAnsi="Courier New" w:cs="Courier New"/>
-          <w:color w:val="000000"/>
-          <w:sz w:val="26"/>
-          <w:szCs w:val="26"/>
-        </w:rPr>
-        <w:t>(</w:t>
-      </w:r>
-      <w:proofErr w:type="spellStart"/>
-      <w:r>
-        <w:rPr>
-          <w:rFonts w:ascii="Courier New" w:hAnsi="Courier New" w:cs="Courier New"/>
-          <w:color w:val="000000"/>
-          <w:sz w:val="26"/>
-          <w:szCs w:val="26"/>
-        </w:rPr>
-        <w:t>furthestIdx</w:t>
-      </w:r>
-      <w:proofErr w:type="spellEnd"/>
-      <w:r>
-        <w:rPr>
-          <w:rFonts w:ascii="Courier New" w:hAnsi="Courier New" w:cs="Courier New"/>
-          <w:color w:val="000000"/>
-          <w:sz w:val="26"/>
-          <w:szCs w:val="26"/>
-        </w:rPr>
-        <w:t>) = [];</w:t>
-      </w:r>
-    </w:p>
-    <w:p>
-      <w:pPr>
-        <w:autoSpaceDE w:val="0"/>
-        <w:autoSpaceDN w:val="0"/>
-        <w:adjustRightInd w:val="0"/>
-        <w:spacing w:after="0" w:line="240" w:lineRule="auto"/>
-        <w:rPr>
-          <w:rFonts w:ascii="Courier New" w:hAnsi="Courier New" w:cs="Courier New"/>
-          <w:sz w:val="24"/>
-          <w:szCs w:val="24"/>
-        </w:rPr>
-      </w:pPr>
-      <w:r>
-        <w:rPr>
-          <w:rFonts w:ascii="Courier New" w:hAnsi="Courier New" w:cs="Courier New"/>
-          <w:color w:val="000000"/>
-          <w:sz w:val="26"/>
-          <w:szCs w:val="26"/>
-        </w:rPr>
-        <w:t xml:space="preserve">    </w:t>
-      </w:r>
-      <w:proofErr w:type="spellStart"/>
-      <w:r>
-        <w:rPr>
-          <w:rFonts w:ascii="Courier New" w:hAnsi="Courier New" w:cs="Courier New"/>
-          <w:color w:val="000000"/>
-          <w:sz w:val="26"/>
-          <w:szCs w:val="26"/>
-        </w:rPr>
-        <w:t>patternProps.Centroid</w:t>
-      </w:r>
-      <w:proofErr w:type="spellEnd"/>
-      <w:r>
-        <w:rPr>
-          <w:rFonts w:ascii="Courier New" w:hAnsi="Courier New" w:cs="Courier New"/>
-          <w:color w:val="000000"/>
-          <w:sz w:val="26"/>
-          <w:szCs w:val="26"/>
-        </w:rPr>
-        <w:t>(</w:t>
-      </w:r>
-      <w:proofErr w:type="spellStart"/>
-      <w:r>
-        <w:rPr>
-          <w:rFonts w:ascii="Courier New" w:hAnsi="Courier New" w:cs="Courier New"/>
-          <w:color w:val="000000"/>
-          <w:sz w:val="26"/>
-          <w:szCs w:val="26"/>
-        </w:rPr>
-        <w:t>furthestIdx</w:t>
-      </w:r>
-      <w:proofErr w:type="spellEnd"/>
-      <w:r>
-        <w:rPr>
-          <w:rFonts w:ascii="Courier New" w:hAnsi="Courier New" w:cs="Courier New"/>
-          <w:color w:val="000000"/>
-          <w:sz w:val="26"/>
-          <w:szCs w:val="26"/>
-        </w:rPr>
-        <w:t>,:) = [];</w:t>
-      </w:r>
-    </w:p>
-    <w:p>
-      <w:pPr>
-        <w:autoSpaceDE w:val="0"/>
-        <w:autoSpaceDN w:val="0"/>
-        <w:adjustRightInd w:val="0"/>
-        <w:spacing w:after="0" w:line="240" w:lineRule="auto"/>
-        <w:rPr>
-          <w:rFonts w:ascii="Courier New" w:hAnsi="Courier New" w:cs="Courier New"/>
-          <w:sz w:val="24"/>
-          <w:szCs w:val="24"/>
-        </w:rPr>
-      </w:pPr>
-      <w:r>
-        <w:rPr>
-          <w:rFonts w:ascii="Courier New" w:hAnsi="Courier New" w:cs="Courier New"/>
-          <w:color w:val="000000"/>
-          <w:sz w:val="26"/>
-          <w:szCs w:val="26"/>
-        </w:rPr>
-        <w:t xml:space="preserve">    </w:t>
-      </w:r>
-      <w:proofErr w:type="spellStart"/>
-      <w:r>
-        <w:rPr>
-          <w:rFonts w:ascii="Courier New" w:hAnsi="Courier New" w:cs="Courier New"/>
-          <w:color w:val="000000"/>
-          <w:sz w:val="26"/>
-          <w:szCs w:val="26"/>
-        </w:rPr>
-        <w:t>patternProps.Orientation</w:t>
-      </w:r>
-      <w:proofErr w:type="spellEnd"/>
-      <w:r>
-        <w:rPr>
-          <w:rFonts w:ascii="Courier New" w:hAnsi="Courier New" w:cs="Courier New"/>
-          <w:color w:val="000000"/>
-          <w:sz w:val="26"/>
-          <w:szCs w:val="26"/>
-        </w:rPr>
-        <w:t>(</w:t>
-      </w:r>
-      <w:proofErr w:type="spellStart"/>
-      <w:r>
-        <w:rPr>
-          <w:rFonts w:ascii="Courier New" w:hAnsi="Courier New" w:cs="Courier New"/>
-          <w:color w:val="000000"/>
-          <w:sz w:val="26"/>
-          <w:szCs w:val="26"/>
-        </w:rPr>
-        <w:t>furthestIdx</w:t>
-      </w:r>
-      <w:proofErr w:type="spellEnd"/>
-      <w:r>
-        <w:rPr>
-          <w:rFonts w:ascii="Courier New" w:hAnsi="Courier New" w:cs="Courier New"/>
-          <w:color w:val="000000"/>
-          <w:sz w:val="26"/>
-          <w:szCs w:val="26"/>
-        </w:rPr>
-        <w:t>) = [];</w:t>
-      </w:r>
-    </w:p>
-    <w:p>
-      <w:pPr>
-        <w:autoSpaceDE w:val="0"/>
-        <w:autoSpaceDN w:val="0"/>
-        <w:adjustRightInd w:val="0"/>
-        <w:spacing w:after="0" w:line="240" w:lineRule="auto"/>
-        <w:rPr>
-          <w:rFonts w:ascii="Courier New" w:hAnsi="Courier New" w:cs="Courier New"/>
-          <w:sz w:val="24"/>
-          <w:szCs w:val="24"/>
-        </w:rPr>
-      </w:pPr>
-      <w:r>
-        <w:rPr>
-          <w:rFonts w:ascii="Courier New" w:hAnsi="Courier New" w:cs="Courier New"/>
-          <w:color w:val="0000FF"/>
-          <w:sz w:val="26"/>
-          <w:szCs w:val="26"/>
-        </w:rPr>
-        <w:lastRenderedPageBreak/>
-        <w:t>else</w:t>
-      </w:r>
-      <w:r>
-        <w:rPr>
-          <w:rFonts w:ascii="Courier New" w:hAnsi="Courier New" w:cs="Courier New"/>
-          <w:color w:val="000000"/>
-          <w:sz w:val="26"/>
-          <w:szCs w:val="26"/>
-        </w:rPr>
-        <w:t xml:space="preserve"> </w:t>
-      </w:r>
-    </w:p>
-    <w:p>
-      <w:pPr>
-        <w:autoSpaceDE w:val="0"/>
-        <w:autoSpaceDN w:val="0"/>
-        <w:adjustRightInd w:val="0"/>
-        <w:spacing w:after="0" w:line="240" w:lineRule="auto"/>
-        <w:rPr>
-          <w:rFonts w:ascii="Courier New" w:hAnsi="Courier New" w:cs="Courier New"/>
-          <w:sz w:val="24"/>
-          <w:szCs w:val="24"/>
-        </w:rPr>
-      </w:pPr>
-      <w:r>
-        <w:rPr>
-          <w:rFonts w:ascii="Courier New" w:hAnsi="Courier New" w:cs="Courier New"/>
-          <w:color w:val="000000"/>
-          <w:sz w:val="26"/>
-          <w:szCs w:val="26"/>
-        </w:rPr>
-        <w:t xml:space="preserve">    display(</w:t>
-      </w:r>
-      <w:r>
-        <w:rPr>
-          <w:rFonts w:ascii="Courier New" w:hAnsi="Courier New" w:cs="Courier New"/>
-          <w:color w:val="A020F0"/>
-          <w:sz w:val="26"/>
-          <w:szCs w:val="26"/>
-        </w:rPr>
-        <w:t>"The pattern list is empty!"</w:t>
-      </w:r>
-      <w:r>
-        <w:rPr>
-          <w:rFonts w:ascii="Courier New" w:hAnsi="Courier New" w:cs="Courier New"/>
-          <w:color w:val="000000"/>
-          <w:sz w:val="26"/>
-          <w:szCs w:val="26"/>
-        </w:rPr>
-        <w:t>);</w:t>
-      </w:r>
-    </w:p>
-    <w:p>
-      <w:pPr>
-        <w:autoSpaceDE w:val="0"/>
-        <w:autoSpaceDN w:val="0"/>
-        <w:adjustRightInd w:val="0"/>
-        <w:spacing w:after="0" w:line="240" w:lineRule="auto"/>
-        <w:rPr>
-          <w:rFonts w:ascii="Courier New" w:hAnsi="Courier New" w:cs="Courier New"/>
-          <w:sz w:val="24"/>
-          <w:szCs w:val="24"/>
-        </w:rPr>
-      </w:pPr>
-      <w:r>
-        <w:rPr>
-          <w:rFonts w:ascii="Courier New" w:hAnsi="Courier New" w:cs="Courier New"/>
-          <w:color w:val="0000FF"/>
-          <w:sz w:val="26"/>
-          <w:szCs w:val="26"/>
-        </w:rPr>
-        <w:t>end</w:t>
-      </w:r>
-    </w:p>
-    <w:p>
-      <w:pPr>
-        <w:autoSpaceDE w:val="0"/>
-        <w:autoSpaceDN w:val="0"/>
-        <w:adjustRightInd w:val="0"/>
-        <w:spacing w:after="0" w:line="240" w:lineRule="auto"/>
-        <w:rPr>
-          <w:rFonts w:ascii="Courier New" w:hAnsi="Courier New" w:cs="Courier New"/>
-          <w:sz w:val="24"/>
-          <w:szCs w:val="24"/>
-        </w:rPr>
-      </w:pPr>
-      <w:r>
-        <w:rPr>
-          <w:rFonts w:ascii="Courier New" w:hAnsi="Courier New" w:cs="Courier New"/>
-          <w:color w:val="0000FF"/>
-          <w:sz w:val="26"/>
-          <w:szCs w:val="26"/>
-        </w:rPr>
-        <w:t xml:space="preserve"> </w:t>
-      </w:r>
-    </w:p>
-    <w:p>
-      <w:pPr>
-        <w:autoSpaceDE w:val="0"/>
-        <w:autoSpaceDN w:val="0"/>
-        <w:adjustRightInd w:val="0"/>
-        <w:spacing w:after="0" w:line="240" w:lineRule="auto"/>
-        <w:rPr>
-          <w:rFonts w:ascii="Courier New" w:hAnsi="Courier New" w:cs="Courier New"/>
-          <w:sz w:val="24"/>
-          <w:szCs w:val="24"/>
-        </w:rPr>
-      </w:pPr>
-      <w:r>
-        <w:rPr>
-          <w:rFonts w:ascii="Courier New" w:hAnsi="Courier New" w:cs="Courier New"/>
-          <w:color w:val="228B22"/>
-          <w:sz w:val="26"/>
-          <w:szCs w:val="26"/>
-        </w:rPr>
-        <w:t>% remove from conveyors list</w:t>
-      </w:r>
-    </w:p>
-    <w:p>
-      <w:pPr>
-        <w:autoSpaceDE w:val="0"/>
-        <w:autoSpaceDN w:val="0"/>
-        <w:adjustRightInd w:val="0"/>
-        <w:spacing w:after="0" w:line="240" w:lineRule="auto"/>
-        <w:rPr>
-          <w:rFonts w:ascii="Courier New" w:hAnsi="Courier New" w:cs="Courier New"/>
-          <w:sz w:val="24"/>
-          <w:szCs w:val="24"/>
-        </w:rPr>
-      </w:pPr>
-      <w:r>
-        <w:rPr>
-          <w:rFonts w:ascii="Courier New" w:hAnsi="Courier New" w:cs="Courier New"/>
-          <w:color w:val="0000FF"/>
-          <w:sz w:val="26"/>
-          <w:szCs w:val="26"/>
-        </w:rPr>
-        <w:t>if</w:t>
-      </w:r>
-      <w:r>
-        <w:rPr>
-          <w:rFonts w:ascii="Courier New" w:hAnsi="Courier New" w:cs="Courier New"/>
-          <w:color w:val="000000"/>
-          <w:sz w:val="26"/>
-          <w:szCs w:val="26"/>
-        </w:rPr>
-        <w:t xml:space="preserve"> size(conveyorList,1) &gt; 0</w:t>
-      </w:r>
-    </w:p>
-    <w:p>
-      <w:pPr>
-        <w:autoSpaceDE w:val="0"/>
-        <w:autoSpaceDN w:val="0"/>
-        <w:adjustRightInd w:val="0"/>
-        <w:spacing w:after="0" w:line="240" w:lineRule="auto"/>
-        <w:rPr>
-          <w:rFonts w:ascii="Courier New" w:hAnsi="Courier New" w:cs="Courier New"/>
-          <w:sz w:val="24"/>
-          <w:szCs w:val="24"/>
-        </w:rPr>
-      </w:pPr>
-      <w:r>
-        <w:rPr>
-          <w:rFonts w:ascii="Courier New" w:hAnsi="Courier New" w:cs="Courier New"/>
-          <w:color w:val="000000"/>
-          <w:sz w:val="26"/>
-          <w:szCs w:val="26"/>
-        </w:rPr>
-        <w:t xml:space="preserve">    distance = sqrt( (</w:t>
-      </w:r>
-      <w:proofErr w:type="spellStart"/>
-      <w:r>
-        <w:rPr>
-          <w:rFonts w:ascii="Courier New" w:hAnsi="Courier New" w:cs="Courier New"/>
-          <w:color w:val="000000"/>
-          <w:sz w:val="26"/>
-          <w:szCs w:val="26"/>
-        </w:rPr>
-        <w:t>conveyorList</w:t>
-      </w:r>
-      <w:proofErr w:type="spellEnd"/>
-      <w:r>
-        <w:rPr>
-          <w:rFonts w:ascii="Courier New" w:hAnsi="Courier New" w:cs="Courier New"/>
-          <w:color w:val="000000"/>
-          <w:sz w:val="26"/>
-          <w:szCs w:val="26"/>
-        </w:rPr>
-        <w:t xml:space="preserve">(:,1) - </w:t>
-      </w:r>
-      <w:proofErr w:type="spellStart"/>
-      <w:r>
-        <w:rPr>
-          <w:rFonts w:ascii="Courier New" w:hAnsi="Courier New" w:cs="Courier New"/>
-          <w:color w:val="000000"/>
-          <w:sz w:val="26"/>
-          <w:szCs w:val="26"/>
-        </w:rPr>
-        <w:t>coordinateConveyor</w:t>
-      </w:r>
-      <w:proofErr w:type="spellEnd"/>
-      <w:r>
-        <w:rPr>
-          <w:rFonts w:ascii="Courier New" w:hAnsi="Courier New" w:cs="Courier New"/>
-          <w:color w:val="000000"/>
-          <w:sz w:val="26"/>
-          <w:szCs w:val="26"/>
-        </w:rPr>
-        <w:t>(1)).^2 + (</w:t>
-      </w:r>
-      <w:proofErr w:type="spellStart"/>
-      <w:r>
-        <w:rPr>
-          <w:rFonts w:ascii="Courier New" w:hAnsi="Courier New" w:cs="Courier New"/>
-          <w:color w:val="000000"/>
-          <w:sz w:val="26"/>
-          <w:szCs w:val="26"/>
-        </w:rPr>
-        <w:t>conveyorList</w:t>
-      </w:r>
-      <w:proofErr w:type="spellEnd"/>
-      <w:r>
-        <w:rPr>
-          <w:rFonts w:ascii="Courier New" w:hAnsi="Courier New" w:cs="Courier New"/>
-          <w:color w:val="000000"/>
-          <w:sz w:val="26"/>
-          <w:szCs w:val="26"/>
-        </w:rPr>
-        <w:t xml:space="preserve">(:,2) - </w:t>
-      </w:r>
-      <w:proofErr w:type="spellStart"/>
-      <w:r>
-        <w:rPr>
-          <w:rFonts w:ascii="Courier New" w:hAnsi="Courier New" w:cs="Courier New"/>
-          <w:color w:val="000000"/>
-          <w:sz w:val="26"/>
-          <w:szCs w:val="26"/>
-        </w:rPr>
-        <w:t>coordinateConveyor</w:t>
-      </w:r>
-      <w:proofErr w:type="spellEnd"/>
-      <w:r>
-        <w:rPr>
-          <w:rFonts w:ascii="Courier New" w:hAnsi="Courier New" w:cs="Courier New"/>
-          <w:color w:val="000000"/>
-          <w:sz w:val="26"/>
-          <w:szCs w:val="26"/>
-        </w:rPr>
-        <w:t>(2)).^2 );</w:t>
-      </w:r>
-    </w:p>
-    <w:p>
-      <w:pPr>
-        <w:autoSpaceDE w:val="0"/>
-        <w:autoSpaceDN w:val="0"/>
-        <w:adjustRightInd w:val="0"/>
-        <w:spacing w:after="0" w:line="240" w:lineRule="auto"/>
-        <w:rPr>
-          <w:rFonts w:ascii="Courier New" w:hAnsi="Courier New" w:cs="Courier New"/>
-          <w:sz w:val="24"/>
-          <w:szCs w:val="24"/>
-        </w:rPr>
-      </w:pPr>
-      <w:r>
-        <w:rPr>
-          <w:rFonts w:ascii="Courier New" w:hAnsi="Courier New" w:cs="Courier New"/>
-          <w:color w:val="000000"/>
-          <w:sz w:val="26"/>
-          <w:szCs w:val="26"/>
-        </w:rPr>
-        <w:t xml:space="preserve">    </w:t>
-      </w:r>
-      <w:proofErr w:type="spellStart"/>
-      <w:r>
-        <w:rPr>
-          <w:rFonts w:ascii="Courier New" w:hAnsi="Courier New" w:cs="Courier New"/>
-          <w:color w:val="000000"/>
-          <w:sz w:val="26"/>
-          <w:szCs w:val="26"/>
-        </w:rPr>
-        <w:t>furthestIdx</w:t>
-      </w:r>
-      <w:proofErr w:type="spellEnd"/>
-      <w:r>
-        <w:rPr>
-          <w:rFonts w:ascii="Courier New" w:hAnsi="Courier New" w:cs="Courier New"/>
-          <w:color w:val="000000"/>
-          <w:sz w:val="26"/>
-          <w:szCs w:val="26"/>
-        </w:rPr>
-        <w:t xml:space="preserve"> = find(distance == min(distance));</w:t>
-      </w:r>
-    </w:p>
-    <w:p>
-      <w:pPr>
-        <w:autoSpaceDE w:val="0"/>
-        <w:autoSpaceDN w:val="0"/>
-        <w:adjustRightInd w:val="0"/>
-        <w:spacing w:after="0" w:line="240" w:lineRule="auto"/>
-        <w:rPr>
-          <w:rFonts w:ascii="Courier New" w:hAnsi="Courier New" w:cs="Courier New"/>
-          <w:sz w:val="24"/>
-          <w:szCs w:val="24"/>
-        </w:rPr>
-      </w:pPr>
-      <w:r>
-        <w:rPr>
-          <w:rFonts w:ascii="Courier New" w:hAnsi="Courier New" w:cs="Courier New"/>
-          <w:color w:val="000000"/>
-          <w:sz w:val="26"/>
-          <w:szCs w:val="26"/>
-        </w:rPr>
-        <w:t xml:space="preserve">    </w:t>
-      </w:r>
-      <w:proofErr w:type="spellStart"/>
-      <w:r>
-        <w:rPr>
-          <w:rFonts w:ascii="Courier New" w:hAnsi="Courier New" w:cs="Courier New"/>
-          <w:color w:val="000000"/>
-          <w:sz w:val="26"/>
-          <w:szCs w:val="26"/>
-        </w:rPr>
-        <w:t>conveyorList</w:t>
-      </w:r>
-      <w:proofErr w:type="spellEnd"/>
-      <w:r>
-        <w:rPr>
-          <w:rFonts w:ascii="Courier New" w:hAnsi="Courier New" w:cs="Courier New"/>
-          <w:color w:val="000000"/>
-          <w:sz w:val="26"/>
-          <w:szCs w:val="26"/>
-        </w:rPr>
-        <w:t>(</w:t>
-      </w:r>
-      <w:proofErr w:type="spellStart"/>
-      <w:r>
-        <w:rPr>
-          <w:rFonts w:ascii="Courier New" w:hAnsi="Courier New" w:cs="Courier New"/>
-          <w:color w:val="000000"/>
-          <w:sz w:val="26"/>
-          <w:szCs w:val="26"/>
-        </w:rPr>
-        <w:t>furthestIdx</w:t>
-      </w:r>
-      <w:proofErr w:type="spellEnd"/>
-      <w:r>
-        <w:rPr>
-          <w:rFonts w:ascii="Courier New" w:hAnsi="Courier New" w:cs="Courier New"/>
-          <w:color w:val="000000"/>
-          <w:sz w:val="26"/>
-          <w:szCs w:val="26"/>
-        </w:rPr>
-        <w:t>,:) = [];</w:t>
-      </w:r>
-    </w:p>
-    <w:p>
-      <w:pPr>
-        <w:autoSpaceDE w:val="0"/>
-        <w:autoSpaceDN w:val="0"/>
-        <w:adjustRightInd w:val="0"/>
-        <w:spacing w:after="0" w:line="240" w:lineRule="auto"/>
-        <w:rPr>
-          <w:rFonts w:ascii="Courier New" w:hAnsi="Courier New" w:cs="Courier New"/>
-          <w:sz w:val="24"/>
-          <w:szCs w:val="24"/>
-        </w:rPr>
-      </w:pPr>
-      <w:r>
-        <w:rPr>
-          <w:rFonts w:ascii="Courier New" w:hAnsi="Courier New" w:cs="Courier New"/>
-          <w:color w:val="0000FF"/>
-          <w:sz w:val="26"/>
-          <w:szCs w:val="26"/>
-        </w:rPr>
-        <w:t>else</w:t>
-      </w:r>
-    </w:p>
-    <w:p>
-      <w:pPr>
-        <w:autoSpaceDE w:val="0"/>
-        <w:autoSpaceDN w:val="0"/>
-        <w:adjustRightInd w:val="0"/>
-        <w:spacing w:after="0" w:line="240" w:lineRule="auto"/>
-        <w:rPr>
-          <w:rFonts w:ascii="Courier New" w:hAnsi="Courier New" w:cs="Courier New"/>
-          <w:sz w:val="24"/>
-          <w:szCs w:val="24"/>
-        </w:rPr>
-      </w:pPr>
-      <w:r>
-        <w:rPr>
-          <w:rFonts w:ascii="Courier New" w:hAnsi="Courier New" w:cs="Courier New"/>
-          <w:color w:val="000000"/>
-          <w:sz w:val="26"/>
-          <w:szCs w:val="26"/>
-        </w:rPr>
-        <w:t xml:space="preserve">    display(</w:t>
-      </w:r>
-      <w:r>
-        <w:rPr>
-          <w:rFonts w:ascii="Courier New" w:hAnsi="Courier New" w:cs="Courier New"/>
-          <w:color w:val="A020F0"/>
-          <w:sz w:val="26"/>
-          <w:szCs w:val="26"/>
-        </w:rPr>
-        <w:t>"The conveyor list is empty!"</w:t>
-      </w:r>
-      <w:r>
-        <w:rPr>
-          <w:rFonts w:ascii="Courier New" w:hAnsi="Courier New" w:cs="Courier New"/>
-          <w:color w:val="000000"/>
-          <w:sz w:val="26"/>
-          <w:szCs w:val="26"/>
-        </w:rPr>
-        <w:t>);</w:t>
-      </w:r>
-    </w:p>
-    <w:p>
-      <w:pPr>
-        <w:autoSpaceDE w:val="0"/>
-        <w:autoSpaceDN w:val="0"/>
-        <w:adjustRightInd w:val="0"/>
-        <w:spacing w:after="0" w:line="240" w:lineRule="auto"/>
-        <w:rPr>
-          <w:rFonts w:ascii="Courier New" w:hAnsi="Courier New" w:cs="Courier New"/>
-          <w:sz w:val="24"/>
-          <w:szCs w:val="24"/>
-        </w:rPr>
-      </w:pPr>
-      <w:r>
-        <w:rPr>
-          <w:rFonts w:ascii="Courier New" w:hAnsi="Courier New" w:cs="Courier New"/>
-          <w:color w:val="0000FF"/>
-          <w:sz w:val="26"/>
-          <w:szCs w:val="26"/>
-        </w:rPr>
-        <w:t>end</w:t>
-      </w:r>
-    </w:p>
-    <w:p>
-      <w:pPr>
-        <w:jc w:val="both"/>
-      </w:pPr>
       <w:r>
         <w:br w:type="page"/>
       </w:r>
@@ -16550,6 +17850,7 @@
         </w:rPr>
         <w:t>\conveyor__08_07_18_46_52.jpg</w:t>
       </w:r>
+      <w:proofErr w:type="gramStart"/>
       <w:r>
         <w:rPr>
           <w:rFonts w:ascii="Courier New" w:hAnsi="Courier New" w:cs="Courier New"/>
@@ -16577,6 +17878,7 @@
         </w:rPr>
         <w:t>...</w:t>
       </w:r>
+      <w:proofErr w:type="gramEnd"/>
     </w:p>
     <w:p>
       <w:pPr>
@@ -16637,6 +17939,7 @@
         </w:rPr>
         <w:t>\conveyor__08_07_18_46_57.jpg</w:t>
       </w:r>
+      <w:proofErr w:type="gramStart"/>
       <w:r>
         <w:rPr>
           <w:rFonts w:ascii="Courier New" w:hAnsi="Courier New" w:cs="Courier New"/>
@@ -16664,6 +17967,7 @@
         </w:rPr>
         <w:t>...</w:t>
       </w:r>
+      <w:proofErr w:type="gramEnd"/>
     </w:p>
     <w:p>
       <w:pPr>
@@ -16724,6 +18028,7 @@
         </w:rPr>
         <w:t>\conveyor__08_07_18_47_04.jpg</w:t>
       </w:r>
+      <w:proofErr w:type="gramStart"/>
       <w:r>
         <w:rPr>
           <w:rFonts w:ascii="Courier New" w:hAnsi="Courier New" w:cs="Courier New"/>
@@ -16751,6 +18056,7 @@
         </w:rPr>
         <w:t>...</w:t>
       </w:r>
+      <w:proofErr w:type="gramEnd"/>
     </w:p>
     <w:p>
       <w:pPr>
@@ -16811,6 +18117,7 @@
         </w:rPr>
         <w:t>\conveyor__08_07_18_47_17.jpg</w:t>
       </w:r>
+      <w:proofErr w:type="gramStart"/>
       <w:r>
         <w:rPr>
           <w:rFonts w:ascii="Courier New" w:hAnsi="Courier New" w:cs="Courier New"/>
@@ -16838,6 +18145,7 @@
         </w:rPr>
         <w:t>...</w:t>
       </w:r>
+      <w:proofErr w:type="gramEnd"/>
     </w:p>
     <w:p>
       <w:pPr>
@@ -16898,6 +18206,7 @@
         </w:rPr>
         <w:t>\conveyor__08_07_18_47_21.jpg</w:t>
       </w:r>
+      <w:proofErr w:type="gramStart"/>
       <w:r>
         <w:rPr>
           <w:rFonts w:ascii="Courier New" w:hAnsi="Courier New" w:cs="Courier New"/>
@@ -16925,6 +18234,7 @@
         </w:rPr>
         <w:t>...</w:t>
       </w:r>
+      <w:proofErr w:type="gramEnd"/>
     </w:p>
     <w:p>
       <w:pPr>
@@ -16985,6 +18295,7 @@
         </w:rPr>
         <w:t>\conveyor__08_07_18_47_24.jpg</w:t>
       </w:r>
+      <w:proofErr w:type="gramStart"/>
       <w:r>
         <w:rPr>
           <w:rFonts w:ascii="Courier New" w:hAnsi="Courier New" w:cs="Courier New"/>
@@ -17012,6 +18323,7 @@
         </w:rPr>
         <w:t>...</w:t>
       </w:r>
+      <w:proofErr w:type="gramEnd"/>
     </w:p>
     <w:p>
       <w:pPr>
@@ -17072,6 +18384,7 @@
         </w:rPr>
         <w:t>\conveyor__08_07_18_47_33.jpg</w:t>
       </w:r>
+      <w:proofErr w:type="gramStart"/>
       <w:r>
         <w:rPr>
           <w:rFonts w:ascii="Courier New" w:hAnsi="Courier New" w:cs="Courier New"/>
@@ -17099,6 +18412,7 @@
         </w:rPr>
         <w:t>...</w:t>
       </w:r>
+      <w:proofErr w:type="gramEnd"/>
     </w:p>
     <w:p>
       <w:pPr>
@@ -17159,6 +18473,7 @@
         </w:rPr>
         <w:t>\conveyor__08_07_18_47_36.jpg</w:t>
       </w:r>
+      <w:proofErr w:type="gramStart"/>
       <w:r>
         <w:rPr>
           <w:rFonts w:ascii="Courier New" w:hAnsi="Courier New" w:cs="Courier New"/>
@@ -17186,6 +18501,7 @@
         </w:rPr>
         <w:t>...</w:t>
       </w:r>
+      <w:proofErr w:type="gramEnd"/>
     </w:p>
     <w:p>
       <w:pPr>
@@ -17246,6 +18562,7 @@
         </w:rPr>
         <w:t>\conveyor__08_07_18_48_11.jpg</w:t>
       </w:r>
+      <w:proofErr w:type="gramStart"/>
       <w:r>
         <w:rPr>
           <w:rFonts w:ascii="Courier New" w:hAnsi="Courier New" w:cs="Courier New"/>
@@ -17273,6 +18590,7 @@
         </w:rPr>
         <w:t>...</w:t>
       </w:r>
+      <w:proofErr w:type="gramEnd"/>
     </w:p>
     <w:p>
       <w:pPr>
@@ -17343,6 +18661,7 @@
         </w:rPr>
         <w:t>\conveyor__08_07_18_48_17.jpg</w:t>
       </w:r>
+      <w:proofErr w:type="gramStart"/>
       <w:r>
         <w:rPr>
           <w:rFonts w:ascii="Courier New" w:hAnsi="Courier New" w:cs="Courier New"/>
@@ -17370,6 +18689,7 @@
         </w:rPr>
         <w:t>...</w:t>
       </w:r>
+      <w:proofErr w:type="gramEnd"/>
     </w:p>
     <w:p>
       <w:pPr>
@@ -17707,6 +19027,7 @@
         <w:t>(</w:t>
       </w:r>
       <w:proofErr w:type="spellStart"/>
+      <w:proofErr w:type="gramStart"/>
       <w:r>
         <w:rPr>
           <w:rFonts w:ascii="Courier New" w:hAnsi="Courier New" w:cs="Courier New"/>
@@ -17724,7 +19045,17 @@
           <w:sz w:val="26"/>
           <w:szCs w:val="26"/>
         </w:rPr>
-        <w:t>{1});</w:t>
+        <w:t>{</w:t>
+      </w:r>
+      <w:proofErr w:type="gramEnd"/>
+      <w:r>
+        <w:rPr>
+          <w:rFonts w:ascii="Courier New" w:hAnsi="Courier New" w:cs="Courier New"/>
+          <w:color w:val="000000"/>
+          <w:sz w:val="26"/>
+          <w:szCs w:val="26"/>
+        </w:rPr>
+        <w:t>1});</w:t>
       </w:r>
     </w:p>
     <w:p>
@@ -17883,7 +19214,17 @@
           <w:sz w:val="26"/>
           <w:szCs w:val="26"/>
         </w:rPr>
-        <w:t xml:space="preserve"> = 25;  </w:t>
+        <w:t xml:space="preserve"> = </w:t>
+      </w:r>
+      <w:proofErr w:type="gramStart"/>
+      <w:r>
+        <w:rPr>
+          <w:rFonts w:ascii="Courier New" w:hAnsi="Courier New" w:cs="Courier New"/>
+          <w:color w:val="000000"/>
+          <w:sz w:val="26"/>
+          <w:szCs w:val="26"/>
+        </w:rPr>
+        <w:t xml:space="preserve">25;  </w:t>
       </w:r>
       <w:r>
         <w:rPr>
@@ -17892,8 +19233,9 @@
           <w:sz w:val="26"/>
           <w:szCs w:val="26"/>
         </w:rPr>
-        <w:t xml:space="preserve">% in units of </w:t>
-      </w:r>
+        <w:t>%</w:t>
+      </w:r>
+      <w:proofErr w:type="gramEnd"/>
       <w:r>
         <w:rPr>
           <w:rFonts w:ascii="Courier New" w:hAnsi="Courier New" w:cs="Courier New"/>
@@ -17901,6 +19243,15 @@
           <w:sz w:val="26"/>
           <w:szCs w:val="26"/>
         </w:rPr>
+        <w:t xml:space="preserve"> in units of </w:t>
+      </w:r>
+      <w:r>
+        <w:rPr>
+          <w:rFonts w:ascii="Courier New" w:hAnsi="Courier New" w:cs="Courier New"/>
+          <w:color w:val="228B22"/>
+          <w:sz w:val="26"/>
+          <w:szCs w:val="26"/>
+        </w:rPr>
         <w:t>‘</w:t>
       </w:r>
       <w:proofErr w:type="spellStart"/>
@@ -17957,6 +19308,7 @@
         <w:t xml:space="preserve"> = </w:t>
       </w:r>
       <w:proofErr w:type="spellStart"/>
+      <w:proofErr w:type="gramStart"/>
       <w:r>
         <w:rPr>
           <w:rFonts w:ascii="Courier New" w:hAnsi="Courier New" w:cs="Courier New"/>
@@ -17977,6 +19329,7 @@
         <w:t>(</w:t>
       </w:r>
       <w:proofErr w:type="spellStart"/>
+      <w:proofErr w:type="gramEnd"/>
       <w:r>
         <w:rPr>
           <w:rFonts w:ascii="Courier New" w:hAnsi="Courier New" w:cs="Courier New"/>
@@ -18143,6 +19496,7 @@
         <w:t xml:space="preserve">] = </w:t>
       </w:r>
       <w:proofErr w:type="spellStart"/>
+      <w:proofErr w:type="gramStart"/>
       <w:r>
         <w:rPr>
           <w:rFonts w:ascii="Courier New" w:hAnsi="Courier New" w:cs="Courier New"/>
@@ -18163,6 +19517,7 @@
         <w:t>(</w:t>
       </w:r>
       <w:proofErr w:type="spellStart"/>
+      <w:proofErr w:type="gramEnd"/>
       <w:r>
         <w:rPr>
           <w:rFonts w:ascii="Courier New" w:hAnsi="Courier New" w:cs="Courier New"/>
@@ -18843,6 +20198,7 @@
         <w:t xml:space="preserve">%h2=figure; </w:t>
       </w:r>
       <w:proofErr w:type="spellStart"/>
+      <w:proofErr w:type="gramStart"/>
       <w:r>
         <w:rPr>
           <w:rFonts w:ascii="Courier New" w:hAnsi="Courier New" w:cs="Courier New"/>
@@ -18863,6 +20219,7 @@
         <w:t>(</w:t>
       </w:r>
       <w:proofErr w:type="spellStart"/>
+      <w:proofErr w:type="gramEnd"/>
       <w:r>
         <w:rPr>
           <w:rFonts w:ascii="Courier New" w:hAnsi="Courier New" w:cs="Courier New"/>
@@ -18978,6 +20335,7 @@
         </w:rPr>
       </w:pPr>
       <w:proofErr w:type="spellStart"/>
+      <w:proofErr w:type="gramStart"/>
       <w:r>
         <w:rPr>
           <w:rFonts w:ascii="Courier New" w:hAnsi="Courier New" w:cs="Courier New"/>
@@ -18998,6 +20356,7 @@
         <w:t>(</w:t>
       </w:r>
       <w:proofErr w:type="spellStart"/>
+      <w:proofErr w:type="gramEnd"/>
       <w:r>
         <w:rPr>
           <w:rFonts w:ascii="Courier New" w:hAnsi="Courier New" w:cs="Courier New"/>
@@ -19115,6 +20474,7 @@
         <w:t xml:space="preserve"> = </w:t>
       </w:r>
       <w:proofErr w:type="spellStart"/>
+      <w:proofErr w:type="gramStart"/>
       <w:r>
         <w:rPr>
           <w:rFonts w:ascii="Courier New" w:hAnsi="Courier New" w:cs="Courier New"/>
@@ -19135,6 +20495,7 @@
         <w:t>(</w:t>
       </w:r>
       <w:proofErr w:type="spellStart"/>
+      <w:proofErr w:type="gramEnd"/>
       <w:r>
         <w:rPr>
           <w:rFonts w:ascii="Courier New" w:hAnsi="Courier New" w:cs="Courier New"/>
@@ -19430,6 +20791,7 @@
         <w:t xml:space="preserve"> [</w:t>
       </w:r>
       <w:proofErr w:type="spellStart"/>
+      <w:proofErr w:type="gramStart"/>
       <w:r>
         <w:rPr>
           <w:rFonts w:ascii="Courier New" w:hAnsi="Courier New" w:cs="Courier New"/>
@@ -19440,6 +20802,7 @@
         <w:t>BW,maskedRGBImage</w:t>
       </w:r>
       <w:proofErr w:type="spellEnd"/>
+      <w:proofErr w:type="gramEnd"/>
       <w:r>
         <w:rPr>
           <w:rFonts w:ascii="Courier New" w:hAnsi="Courier New" w:cs="Courier New"/>
@@ -19472,6 +20835,7 @@
         <w:t>%</w:t>
       </w:r>
       <w:proofErr w:type="spellStart"/>
+      <w:proofErr w:type="gramStart"/>
       <w:r>
         <w:rPr>
           <w:rFonts w:ascii="Courier New" w:hAnsi="Courier New" w:cs="Courier New"/>
@@ -19489,9 +20853,9 @@
           <w:sz w:val="26"/>
           <w:szCs w:val="26"/>
         </w:rPr>
-        <w:t xml:space="preserve">  Threshold RGB image using auto-generated code from </w:t>
-      </w:r>
-      <w:proofErr w:type="spellStart"/>
+        <w:t xml:space="preserve">  Threshold</w:t>
+      </w:r>
+      <w:proofErr w:type="gramEnd"/>
       <w:r>
         <w:rPr>
           <w:rFonts w:ascii="Courier New" w:hAnsi="Courier New" w:cs="Courier New"/>
@@ -19499,6 +20863,16 @@
           <w:sz w:val="26"/>
           <w:szCs w:val="26"/>
         </w:rPr>
+        <w:t xml:space="preserve"> RGB image using auto-generated code from </w:t>
+      </w:r>
+      <w:proofErr w:type="spellStart"/>
+      <w:r>
+        <w:rPr>
+          <w:rFonts w:ascii="Courier New" w:hAnsi="Courier New" w:cs="Courier New"/>
+          <w:color w:val="228B22"/>
+          <w:sz w:val="26"/>
+          <w:szCs w:val="26"/>
+        </w:rPr>
         <w:t>colorThresholder</w:t>
       </w:r>
       <w:proofErr w:type="spellEnd"/>
@@ -19524,6 +20898,7 @@
           <w:szCs w:val="24"/>
         </w:rPr>
       </w:pPr>
+      <w:proofErr w:type="gramStart"/>
       <w:r>
         <w:rPr>
           <w:rFonts w:ascii="Courier New" w:hAnsi="Courier New" w:cs="Courier New"/>
@@ -19531,9 +20906,9 @@
           <w:sz w:val="26"/>
           <w:szCs w:val="26"/>
         </w:rPr>
-        <w:t xml:space="preserve">%  [BW,MASKEDRGBIMAGE] = </w:t>
-      </w:r>
-      <w:proofErr w:type="spellStart"/>
+        <w:t>%  [</w:t>
+      </w:r>
+      <w:proofErr w:type="gramEnd"/>
       <w:r>
         <w:rPr>
           <w:rFonts w:ascii="Courier New" w:hAnsi="Courier New" w:cs="Courier New"/>
@@ -19541,6 +20916,16 @@
           <w:sz w:val="26"/>
           <w:szCs w:val="26"/>
         </w:rPr>
+        <w:t xml:space="preserve">BW,MASKEDRGBIMAGE] = </w:t>
+      </w:r>
+      <w:proofErr w:type="spellStart"/>
+      <w:r>
+        <w:rPr>
+          <w:rFonts w:ascii="Courier New" w:hAnsi="Courier New" w:cs="Courier New"/>
+          <w:color w:val="228B22"/>
+          <w:sz w:val="26"/>
+          <w:szCs w:val="26"/>
+        </w:rPr>
         <w:t>createMask</w:t>
       </w:r>
       <w:proofErr w:type="spellEnd"/>
@@ -19566,6 +20951,7 @@
           <w:szCs w:val="24"/>
         </w:rPr>
       </w:pPr>
+      <w:proofErr w:type="gramStart"/>
       <w:r>
         <w:rPr>
           <w:rFonts w:ascii="Courier New" w:hAnsi="Courier New" w:cs="Courier New"/>
@@ -19573,9 +20959,9 @@
           <w:sz w:val="26"/>
           <w:szCs w:val="26"/>
         </w:rPr>
-        <w:t xml:space="preserve">%  auto-generated code from the </w:t>
-      </w:r>
-      <w:proofErr w:type="spellStart"/>
+        <w:t>%  auto</w:t>
+      </w:r>
+      <w:proofErr w:type="gramEnd"/>
       <w:r>
         <w:rPr>
           <w:rFonts w:ascii="Courier New" w:hAnsi="Courier New" w:cs="Courier New"/>
@@ -19583,6 +20969,16 @@
           <w:sz w:val="26"/>
           <w:szCs w:val="26"/>
         </w:rPr>
+        <w:t xml:space="preserve">-generated code from the </w:t>
+      </w:r>
+      <w:proofErr w:type="spellStart"/>
+      <w:r>
+        <w:rPr>
+          <w:rFonts w:ascii="Courier New" w:hAnsi="Courier New" w:cs="Courier New"/>
+          <w:color w:val="228B22"/>
+          <w:sz w:val="26"/>
+          <w:szCs w:val="26"/>
+        </w:rPr>
         <w:t>colorThresholder</w:t>
       </w:r>
       <w:proofErr w:type="spellEnd"/>
@@ -19628,6 +21024,7 @@
           <w:szCs w:val="24"/>
         </w:rPr>
       </w:pPr>
+      <w:proofErr w:type="gramStart"/>
       <w:r>
         <w:rPr>
           <w:rFonts w:ascii="Courier New" w:hAnsi="Courier New" w:cs="Courier New"/>
@@ -19635,9 +21032,9 @@
           <w:sz w:val="26"/>
           <w:szCs w:val="26"/>
         </w:rPr>
-        <w:t xml:space="preserve">%  range for each channel of the </w:t>
-      </w:r>
-      <w:proofErr w:type="spellStart"/>
+        <w:t>%  range</w:t>
+      </w:r>
+      <w:proofErr w:type="gramEnd"/>
       <w:r>
         <w:rPr>
           <w:rFonts w:ascii="Courier New" w:hAnsi="Courier New" w:cs="Courier New"/>
@@ -19645,6 +21042,16 @@
           <w:sz w:val="26"/>
           <w:szCs w:val="26"/>
         </w:rPr>
+        <w:t xml:space="preserve"> for each channel of the </w:t>
+      </w:r>
+      <w:proofErr w:type="spellStart"/>
+      <w:r>
+        <w:rPr>
+          <w:rFonts w:ascii="Courier New" w:hAnsi="Courier New" w:cs="Courier New"/>
+          <w:color w:val="228B22"/>
+          <w:sz w:val="26"/>
+          <w:szCs w:val="26"/>
+        </w:rPr>
         <w:t>colorspace</w:t>
       </w:r>
       <w:proofErr w:type="spellEnd"/>
@@ -19670,6 +21077,7 @@
           <w:szCs w:val="24"/>
         </w:rPr>
       </w:pPr>
+      <w:proofErr w:type="gramStart"/>
       <w:r>
         <w:rPr>
           <w:rFonts w:ascii="Courier New" w:hAnsi="Courier New" w:cs="Courier New"/>
@@ -19677,21 +21085,9 @@
           <w:sz w:val="26"/>
           <w:szCs w:val="26"/>
         </w:rPr>
-        <w:t>%  segmentation mask is returned in BW, and a composite of the mask and</w:t>
-      </w:r>
-    </w:p>
-    <w:p>
-      <w:pPr>
-        <w:autoSpaceDE w:val="0"/>
-        <w:autoSpaceDN w:val="0"/>
-        <w:adjustRightInd w:val="0"/>
-        <w:spacing w:after="0" w:line="240" w:lineRule="auto"/>
-        <w:rPr>
-          <w:rFonts w:ascii="Courier New" w:hAnsi="Courier New" w:cs="Courier New"/>
-          <w:sz w:val="24"/>
-          <w:szCs w:val="24"/>
-        </w:rPr>
-      </w:pPr>
+        <w:t>%  segmentation</w:t>
+      </w:r>
+      <w:proofErr w:type="gramEnd"/>
       <w:r>
         <w:rPr>
           <w:rFonts w:ascii="Courier New" w:hAnsi="Courier New" w:cs="Courier New"/>
@@ -19699,9 +21095,22 @@
           <w:sz w:val="26"/>
           <w:szCs w:val="26"/>
         </w:rPr>
-        <w:t xml:space="preserve">%  original RGB images is returned in </w:t>
-      </w:r>
-      <w:proofErr w:type="spellStart"/>
+        <w:t xml:space="preserve"> mask is returned in BW, and a composite of the mask and</w:t>
+      </w:r>
+    </w:p>
+    <w:p>
+      <w:pPr>
+        <w:autoSpaceDE w:val="0"/>
+        <w:autoSpaceDN w:val="0"/>
+        <w:adjustRightInd w:val="0"/>
+        <w:spacing w:after="0" w:line="240" w:lineRule="auto"/>
+        <w:rPr>
+          <w:rFonts w:ascii="Courier New" w:hAnsi="Courier New" w:cs="Courier New"/>
+          <w:sz w:val="24"/>
+          <w:szCs w:val="24"/>
+        </w:rPr>
+      </w:pPr>
+      <w:proofErr w:type="gramStart"/>
       <w:r>
         <w:rPr>
           <w:rFonts w:ascii="Courier New" w:hAnsi="Courier New" w:cs="Courier New"/>
@@ -19709,6 +21118,26 @@
           <w:sz w:val="26"/>
           <w:szCs w:val="26"/>
         </w:rPr>
+        <w:t>%  original</w:t>
+      </w:r>
+      <w:proofErr w:type="gramEnd"/>
+      <w:r>
+        <w:rPr>
+          <w:rFonts w:ascii="Courier New" w:hAnsi="Courier New" w:cs="Courier New"/>
+          <w:color w:val="228B22"/>
+          <w:sz w:val="26"/>
+          <w:szCs w:val="26"/>
+        </w:rPr>
+        <w:t xml:space="preserve"> RGB images is returned in </w:t>
+      </w:r>
+      <w:proofErr w:type="spellStart"/>
+      <w:r>
+        <w:rPr>
+          <w:rFonts w:ascii="Courier New" w:hAnsi="Courier New" w:cs="Courier New"/>
+          <w:color w:val="228B22"/>
+          <w:sz w:val="26"/>
+          <w:szCs w:val="26"/>
+        </w:rPr>
         <w:t>maskedRGBImage</w:t>
       </w:r>
       <w:proofErr w:type="spellEnd"/>
@@ -19913,7 +21342,27 @@
           <w:sz w:val="26"/>
           <w:szCs w:val="26"/>
         </w:rPr>
-        <w:t>I = rgb2ycbcr(RGB);</w:t>
+        <w:t>I = rgb2</w:t>
+      </w:r>
+      <w:proofErr w:type="gramStart"/>
+      <w:r>
+        <w:rPr>
+          <w:rFonts w:ascii="Courier New" w:hAnsi="Courier New" w:cs="Courier New"/>
+          <w:color w:val="000000"/>
+          <w:sz w:val="26"/>
+          <w:szCs w:val="26"/>
+        </w:rPr>
+        <w:t>ycbcr(</w:t>
+      </w:r>
+      <w:proofErr w:type="gramEnd"/>
+      <w:r>
+        <w:rPr>
+          <w:rFonts w:ascii="Courier New" w:hAnsi="Courier New" w:cs="Courier New"/>
+          <w:color w:val="000000"/>
+          <w:sz w:val="26"/>
+          <w:szCs w:val="26"/>
+        </w:rPr>
+        <w:t>RGB);</w:t>
       </w:r>
     </w:p>
     <w:p>
@@ -20254,7 +21703,27 @@
           <w:sz w:val="26"/>
           <w:szCs w:val="26"/>
         </w:rPr>
-        <w:t xml:space="preserve"> = (I(:,:,1) &gt;= channel1Min ) &amp; (I(:,:,1) &lt;= channel1Max) &amp; </w:t>
+        <w:t xml:space="preserve"> = (I</w:t>
+      </w:r>
+      <w:proofErr w:type="gramStart"/>
+      <w:r>
+        <w:rPr>
+          <w:rFonts w:ascii="Courier New" w:hAnsi="Courier New" w:cs="Courier New"/>
+          <w:color w:val="000000"/>
+          <w:sz w:val="26"/>
+          <w:szCs w:val="26"/>
+        </w:rPr>
+        <w:t>(:,:,</w:t>
+      </w:r>
+      <w:proofErr w:type="gramEnd"/>
+      <w:r>
+        <w:rPr>
+          <w:rFonts w:ascii="Courier New" w:hAnsi="Courier New" w:cs="Courier New"/>
+          <w:color w:val="000000"/>
+          <w:sz w:val="26"/>
+          <w:szCs w:val="26"/>
+        </w:rPr>
+        <w:t xml:space="preserve">1) &gt;= channel1Min ) &amp; (I(:,:,1) &lt;= channel1Max) &amp; </w:t>
       </w:r>
       <w:r>
         <w:rPr>
@@ -20285,7 +21754,27 @@
           <w:sz w:val="26"/>
           <w:szCs w:val="26"/>
         </w:rPr>
-        <w:t xml:space="preserve">    (I(:,:,2) &gt;= channel2Min ) &amp; (I(:,:,2) &lt;= channel2Max) &amp; </w:t>
+        <w:t xml:space="preserve">    (I</w:t>
+      </w:r>
+      <w:proofErr w:type="gramStart"/>
+      <w:r>
+        <w:rPr>
+          <w:rFonts w:ascii="Courier New" w:hAnsi="Courier New" w:cs="Courier New"/>
+          <w:color w:val="000000"/>
+          <w:sz w:val="26"/>
+          <w:szCs w:val="26"/>
+        </w:rPr>
+        <w:t>(:,:,</w:t>
+      </w:r>
+      <w:proofErr w:type="gramEnd"/>
+      <w:r>
+        <w:rPr>
+          <w:rFonts w:ascii="Courier New" w:hAnsi="Courier New" w:cs="Courier New"/>
+          <w:color w:val="000000"/>
+          <w:sz w:val="26"/>
+          <w:szCs w:val="26"/>
+        </w:rPr>
+        <w:t xml:space="preserve">2) &gt;= channel2Min ) &amp; (I(:,:,2) &lt;= channel2Max) &amp; </w:t>
       </w:r>
       <w:r>
         <w:rPr>
@@ -20316,7 +21805,27 @@
           <w:sz w:val="26"/>
           <w:szCs w:val="26"/>
         </w:rPr>
-        <w:t xml:space="preserve">    (I(:,:,3) &gt;= channel3Min ) &amp; (I(:,:,3) &lt;= channel3Max);</w:t>
+        <w:t xml:space="preserve">    (I</w:t>
+      </w:r>
+      <w:proofErr w:type="gramStart"/>
+      <w:r>
+        <w:rPr>
+          <w:rFonts w:ascii="Courier New" w:hAnsi="Courier New" w:cs="Courier New"/>
+          <w:color w:val="000000"/>
+          <w:sz w:val="26"/>
+          <w:szCs w:val="26"/>
+        </w:rPr>
+        <w:t>(:,:,</w:t>
+      </w:r>
+      <w:proofErr w:type="gramEnd"/>
+      <w:r>
+        <w:rPr>
+          <w:rFonts w:ascii="Courier New" w:hAnsi="Courier New" w:cs="Courier New"/>
+          <w:color w:val="000000"/>
+          <w:sz w:val="26"/>
+          <w:szCs w:val="26"/>
+        </w:rPr>
+        <w:t>3) &gt;= channel3Min ) &amp; (I(:,:,3) &lt;= channel3Max);</w:t>
       </w:r>
     </w:p>
     <w:p>
@@ -20496,6 +22005,7 @@
         </w:rPr>
       </w:pPr>
       <w:proofErr w:type="spellStart"/>
+      <w:proofErr w:type="gramStart"/>
       <w:r>
         <w:rPr>
           <w:rFonts w:ascii="Courier New" w:hAnsi="Courier New" w:cs="Courier New"/>
@@ -20516,6 +22026,7 @@
         <w:t>(</w:t>
       </w:r>
       <w:proofErr w:type="spellStart"/>
+      <w:proofErr w:type="gramEnd"/>
       <w:r>
         <w:rPr>
           <w:rFonts w:ascii="Courier New" w:hAnsi="Courier New" w:cs="Courier New"/>
@@ -20671,6 +22182,7 @@
         <w:t xml:space="preserve"> = </w:t>
       </w:r>
       <w:proofErr w:type="spellStart"/>
+      <w:proofErr w:type="gramStart"/>
       <w:r>
         <w:rPr>
           <w:rFonts w:ascii="Courier New" w:hAnsi="Courier New" w:cs="Courier New"/>
@@ -20691,6 +22203,7 @@
         <w:t>(</w:t>
       </w:r>
       <w:proofErr w:type="spellStart"/>
+      <w:proofErr w:type="gramEnd"/>
       <w:r>
         <w:rPr>
           <w:rFonts w:ascii="Courier New" w:hAnsi="Courier New" w:cs="Courier New"/>
@@ -20883,14 +22396,25 @@
         <w:t>conveyerImg</w:t>
       </w:r>
       <w:proofErr w:type="spellEnd"/>
-      <w:r>
-        <w:rPr>
-          <w:rFonts w:ascii="Courier New" w:hAnsi="Courier New" w:cs="Courier New"/>
-          <w:color w:val="000000"/>
-          <w:sz w:val="26"/>
-          <w:szCs w:val="26"/>
-        </w:rPr>
-        <w:t>(:,1:xmin,:) = 0;</w:t>
+      <w:proofErr w:type="gramStart"/>
+      <w:r>
+        <w:rPr>
+          <w:rFonts w:ascii="Courier New" w:hAnsi="Courier New" w:cs="Courier New"/>
+          <w:color w:val="000000"/>
+          <w:sz w:val="26"/>
+          <w:szCs w:val="26"/>
+        </w:rPr>
+        <w:t>(:,</w:t>
+      </w:r>
+      <w:proofErr w:type="gramEnd"/>
+      <w:r>
+        <w:rPr>
+          <w:rFonts w:ascii="Courier New" w:hAnsi="Courier New" w:cs="Courier New"/>
+          <w:color w:val="000000"/>
+          <w:sz w:val="26"/>
+          <w:szCs w:val="26"/>
+        </w:rPr>
+        <w:t>1:xmin,:) = 0;</w:t>
       </w:r>
     </w:p>
     <w:p>
@@ -21028,6 +22552,7 @@
         <w:t xml:space="preserve">        </w:t>
       </w:r>
       <w:proofErr w:type="spellStart"/>
+      <w:proofErr w:type="gramStart"/>
       <w:r>
         <w:rPr>
           <w:rFonts w:ascii="Courier New" w:hAnsi="Courier New" w:cs="Courier New"/>
@@ -21045,7 +22570,17 @@
           <w:sz w:val="26"/>
           <w:szCs w:val="26"/>
         </w:rPr>
-        <w:t>(1:ymin,:,:) = 0;</w:t>
+        <w:t>(</w:t>
+      </w:r>
+      <w:proofErr w:type="gramEnd"/>
+      <w:r>
+        <w:rPr>
+          <w:rFonts w:ascii="Courier New" w:hAnsi="Courier New" w:cs="Courier New"/>
+          <w:color w:val="000000"/>
+          <w:sz w:val="26"/>
+          <w:szCs w:val="26"/>
+        </w:rPr>
+        <w:t>1:ymin,:,:) = 0;</w:t>
       </w:r>
     </w:p>
     <w:p>
@@ -21158,9 +22693,20 @@
           <w:sz w:val="26"/>
           <w:szCs w:val="26"/>
         </w:rPr>
-        <w:t xml:space="preserve"> &lt; size(</w:t>
-      </w:r>
-      <w:proofErr w:type="spellStart"/>
+        <w:t xml:space="preserve"> &lt; </w:t>
+      </w:r>
+      <w:proofErr w:type="gramStart"/>
+      <w:r>
+        <w:rPr>
+          <w:rFonts w:ascii="Courier New" w:hAnsi="Courier New" w:cs="Courier New"/>
+          <w:color w:val="000000"/>
+          <w:sz w:val="26"/>
+          <w:szCs w:val="26"/>
+        </w:rPr>
+        <w:t>size(</w:t>
+      </w:r>
+      <w:proofErr w:type="spellStart"/>
+      <w:proofErr w:type="gramEnd"/>
       <w:r>
         <w:rPr>
           <w:rFonts w:ascii="Courier New" w:hAnsi="Courier New" w:cs="Courier New"/>
@@ -21213,6 +22759,7 @@
         <w:t>conveyerImg</w:t>
       </w:r>
       <w:proofErr w:type="spellEnd"/>
+      <w:proofErr w:type="gramStart"/>
       <w:r>
         <w:rPr>
           <w:rFonts w:ascii="Courier New" w:hAnsi="Courier New" w:cs="Courier New"/>
@@ -21223,6 +22770,7 @@
         <w:t>(:,</w:t>
       </w:r>
       <w:proofErr w:type="spellStart"/>
+      <w:proofErr w:type="gramEnd"/>
       <w:r>
         <w:rPr>
           <w:rFonts w:ascii="Courier New" w:hAnsi="Courier New" w:cs="Courier New"/>
@@ -21373,9 +22921,20 @@
           <w:sz w:val="26"/>
           <w:szCs w:val="26"/>
         </w:rPr>
-        <w:t xml:space="preserve"> &lt; size(</w:t>
-      </w:r>
-      <w:proofErr w:type="spellStart"/>
+        <w:t xml:space="preserve"> &lt; </w:t>
+      </w:r>
+      <w:proofErr w:type="gramStart"/>
+      <w:r>
+        <w:rPr>
+          <w:rFonts w:ascii="Courier New" w:hAnsi="Courier New" w:cs="Courier New"/>
+          <w:color w:val="000000"/>
+          <w:sz w:val="26"/>
+          <w:szCs w:val="26"/>
+        </w:rPr>
+        <w:t>size(</w:t>
+      </w:r>
+      <w:proofErr w:type="spellStart"/>
+      <w:proofErr w:type="gramEnd"/>
       <w:r>
         <w:rPr>
           <w:rFonts w:ascii="Courier New" w:hAnsi="Courier New" w:cs="Courier New"/>
@@ -21418,6 +22977,7 @@
         <w:t xml:space="preserve">        </w:t>
       </w:r>
       <w:proofErr w:type="spellStart"/>
+      <w:proofErr w:type="gramStart"/>
       <w:r>
         <w:rPr>
           <w:rFonts w:ascii="Courier New" w:hAnsi="Courier New" w:cs="Courier New"/>
@@ -21438,6 +22998,7 @@
         <w:t>(</w:t>
       </w:r>
       <w:proofErr w:type="spellStart"/>
+      <w:proofErr w:type="gramEnd"/>
       <w:r>
         <w:rPr>
           <w:rFonts w:ascii="Courier New" w:hAnsi="Courier New" w:cs="Courier New"/>
@@ -21582,7 +23143,15 @@
         <w:t xml:space="preserve">Using 4 coordinates that were already known </w:t>
       </w:r>
       <w:r>
-        <w:t xml:space="preserve">both in pixel world and real world, a formula was calculated to linearly convert from a pixel coordinate to a real world coordinate. </w:t>
+        <w:t xml:space="preserve">both in pixel world and real world, a formula was calculated to linearly convert from a pixel coordinate to a </w:t>
+      </w:r>
+      <w:proofErr w:type="gramStart"/>
+      <w:r>
+        <w:t>real world</w:t>
+      </w:r>
+      <w:proofErr w:type="gramEnd"/>
+      <w:r>
+        <w:t xml:space="preserve"> coordinate. </w:t>
       </w:r>
     </w:p>
     <w:p>
@@ -21636,6 +23205,7 @@
         <w:t xml:space="preserve"> = </w:t>
       </w:r>
       <w:proofErr w:type="spellStart"/>
+      <w:proofErr w:type="gramStart"/>
       <w:r>
         <w:rPr>
           <w:rFonts w:ascii="Courier New" w:hAnsi="Courier New" w:cs="Courier New"/>
@@ -21656,6 +23226,7 @@
         <w:t>(</w:t>
       </w:r>
       <w:proofErr w:type="spellStart"/>
+      <w:proofErr w:type="gramEnd"/>
       <w:r>
         <w:rPr>
           <w:rFonts w:ascii="Courier New" w:hAnsi="Courier New" w:cs="Courier New"/>
@@ -22014,7 +23585,27 @@
           <w:sz w:val="26"/>
           <w:szCs w:val="26"/>
         </w:rPr>
-        <w:t xml:space="preserve">Mx = (C2_world(1)-C3_world(1))/(C2_pxl(2) - C3_pxl(2)); </w:t>
+        <w:t>Mx = (C2_world(1)-C3_world(1))/(C2_</w:t>
+      </w:r>
+      <w:proofErr w:type="gramStart"/>
+      <w:r>
+        <w:rPr>
+          <w:rFonts w:ascii="Courier New" w:hAnsi="Courier New" w:cs="Courier New"/>
+          <w:color w:val="000000"/>
+          <w:sz w:val="26"/>
+          <w:szCs w:val="26"/>
+        </w:rPr>
+        <w:t>pxl(</w:t>
+      </w:r>
+      <w:proofErr w:type="gramEnd"/>
+      <w:r>
+        <w:rPr>
+          <w:rFonts w:ascii="Courier New" w:hAnsi="Courier New" w:cs="Courier New"/>
+          <w:color w:val="000000"/>
+          <w:sz w:val="26"/>
+          <w:szCs w:val="26"/>
+        </w:rPr>
+        <w:t xml:space="preserve">2) - C3_pxl(2)); </w:t>
       </w:r>
     </w:p>
     <w:p>
@@ -22067,29 +23658,69 @@
           <w:sz w:val="26"/>
           <w:szCs w:val="26"/>
         </w:rPr>
-        <w:t xml:space="preserve"> - Mx*C2_pxl(2) + C2_world(1);</w:t>
-      </w:r>
-    </w:p>
-    <w:p>
-      <w:pPr>
-        <w:autoSpaceDE w:val="0"/>
-        <w:autoSpaceDN w:val="0"/>
-        <w:adjustRightInd w:val="0"/>
-        <w:spacing w:after="0" w:line="240" w:lineRule="auto"/>
-        <w:rPr>
-          <w:rFonts w:ascii="Courier New" w:hAnsi="Courier New" w:cs="Courier New"/>
-          <w:sz w:val="24"/>
-          <w:szCs w:val="24"/>
-        </w:rPr>
-      </w:pPr>
-      <w:r>
-        <w:rPr>
-          <w:rFonts w:ascii="Courier New" w:hAnsi="Courier New" w:cs="Courier New"/>
-          <w:color w:val="000000"/>
-          <w:sz w:val="26"/>
-          <w:szCs w:val="26"/>
-        </w:rPr>
-        <w:t>My = (C5_world(2)-C3_world(2))/(C5_pxl(1)-C3_pxl(1));</w:t>
+        <w:t xml:space="preserve"> - Mx*C2_</w:t>
+      </w:r>
+      <w:proofErr w:type="gramStart"/>
+      <w:r>
+        <w:rPr>
+          <w:rFonts w:ascii="Courier New" w:hAnsi="Courier New" w:cs="Courier New"/>
+          <w:color w:val="000000"/>
+          <w:sz w:val="26"/>
+          <w:szCs w:val="26"/>
+        </w:rPr>
+        <w:t>pxl(</w:t>
+      </w:r>
+      <w:proofErr w:type="gramEnd"/>
+      <w:r>
+        <w:rPr>
+          <w:rFonts w:ascii="Courier New" w:hAnsi="Courier New" w:cs="Courier New"/>
+          <w:color w:val="000000"/>
+          <w:sz w:val="26"/>
+          <w:szCs w:val="26"/>
+        </w:rPr>
+        <w:t>2) + C2_world(1);</w:t>
+      </w:r>
+    </w:p>
+    <w:p>
+      <w:pPr>
+        <w:autoSpaceDE w:val="0"/>
+        <w:autoSpaceDN w:val="0"/>
+        <w:adjustRightInd w:val="0"/>
+        <w:spacing w:after="0" w:line="240" w:lineRule="auto"/>
+        <w:rPr>
+          <w:rFonts w:ascii="Courier New" w:hAnsi="Courier New" w:cs="Courier New"/>
+          <w:sz w:val="24"/>
+          <w:szCs w:val="24"/>
+        </w:rPr>
+      </w:pPr>
+      <w:r>
+        <w:rPr>
+          <w:rFonts w:ascii="Courier New" w:hAnsi="Courier New" w:cs="Courier New"/>
+          <w:color w:val="000000"/>
+          <w:sz w:val="26"/>
+          <w:szCs w:val="26"/>
+        </w:rPr>
+        <w:t>My = (C5_world(2)-C3_world(2))/(C5_pxl(1)-C3_</w:t>
+      </w:r>
+      <w:proofErr w:type="gramStart"/>
+      <w:r>
+        <w:rPr>
+          <w:rFonts w:ascii="Courier New" w:hAnsi="Courier New" w:cs="Courier New"/>
+          <w:color w:val="000000"/>
+          <w:sz w:val="26"/>
+          <w:szCs w:val="26"/>
+        </w:rPr>
+        <w:t>pxl(</w:t>
+      </w:r>
+      <w:proofErr w:type="gramEnd"/>
+      <w:r>
+        <w:rPr>
+          <w:rFonts w:ascii="Courier New" w:hAnsi="Courier New" w:cs="Courier New"/>
+          <w:color w:val="000000"/>
+          <w:sz w:val="26"/>
+          <w:szCs w:val="26"/>
+        </w:rPr>
+        <w:t>1));</w:t>
       </w:r>
     </w:p>
     <w:p>
@@ -22142,21 +23773,42 @@
           <w:sz w:val="26"/>
           <w:szCs w:val="26"/>
         </w:rPr>
-        <w:t xml:space="preserve"> - My*C3_pxl(1) + C3_world(2);</w:t>
-      </w:r>
-    </w:p>
-    <w:p>
-      <w:pPr>
-        <w:autoSpaceDE w:val="0"/>
-        <w:autoSpaceDN w:val="0"/>
-        <w:adjustRightInd w:val="0"/>
-        <w:spacing w:after="0" w:line="240" w:lineRule="auto"/>
-        <w:rPr>
-          <w:rFonts w:ascii="Courier New" w:hAnsi="Courier New" w:cs="Courier New"/>
-          <w:sz w:val="24"/>
-          <w:szCs w:val="24"/>
-        </w:rPr>
-      </w:pPr>
+        <w:t xml:space="preserve"> - My*C3_</w:t>
+      </w:r>
+      <w:proofErr w:type="gramStart"/>
+      <w:r>
+        <w:rPr>
+          <w:rFonts w:ascii="Courier New" w:hAnsi="Courier New" w:cs="Courier New"/>
+          <w:color w:val="000000"/>
+          <w:sz w:val="26"/>
+          <w:szCs w:val="26"/>
+        </w:rPr>
+        <w:t>pxl(</w:t>
+      </w:r>
+      <w:proofErr w:type="gramEnd"/>
+      <w:r>
+        <w:rPr>
+          <w:rFonts w:ascii="Courier New" w:hAnsi="Courier New" w:cs="Courier New"/>
+          <w:color w:val="000000"/>
+          <w:sz w:val="26"/>
+          <w:szCs w:val="26"/>
+        </w:rPr>
+        <w:t>1) + C3_world(2);</w:t>
+      </w:r>
+    </w:p>
+    <w:p>
+      <w:pPr>
+        <w:autoSpaceDE w:val="0"/>
+        <w:autoSpaceDN w:val="0"/>
+        <w:adjustRightInd w:val="0"/>
+        <w:spacing w:after="0" w:line="240" w:lineRule="auto"/>
+        <w:rPr>
+          <w:rFonts w:ascii="Courier New" w:hAnsi="Courier New" w:cs="Courier New"/>
+          <w:sz w:val="24"/>
+          <w:szCs w:val="24"/>
+        </w:rPr>
+      </w:pPr>
+      <w:proofErr w:type="gramStart"/>
       <w:r>
         <w:rPr>
           <w:rFonts w:ascii="Courier New" w:hAnsi="Courier New" w:cs="Courier New"/>
@@ -22166,6 +23818,7 @@
         </w:rPr>
         <w:t>display(</w:t>
       </w:r>
+      <w:proofErr w:type="gramEnd"/>
       <w:r>
         <w:rPr>
           <w:rFonts w:ascii="Courier New" w:hAnsi="Courier New" w:cs="Courier New"/>
@@ -22255,7 +23908,27 @@
           <w:sz w:val="26"/>
           <w:szCs w:val="26"/>
         </w:rPr>
-        <w:t>, ones(size(xReal,1),1)*22.1];</w:t>
+        <w:t>, ones(size(xReal,1),</w:t>
+      </w:r>
+      <w:proofErr w:type="gramStart"/>
+      <w:r>
+        <w:rPr>
+          <w:rFonts w:ascii="Courier New" w:hAnsi="Courier New" w:cs="Courier New"/>
+          <w:color w:val="000000"/>
+          <w:sz w:val="26"/>
+          <w:szCs w:val="26"/>
+        </w:rPr>
+        <w:t>1)*</w:t>
+      </w:r>
+      <w:proofErr w:type="gramEnd"/>
+      <w:r>
+        <w:rPr>
+          <w:rFonts w:ascii="Courier New" w:hAnsi="Courier New" w:cs="Courier New"/>
+          <w:color w:val="000000"/>
+          <w:sz w:val="26"/>
+          <w:szCs w:val="26"/>
+        </w:rPr>
+        <w:t>22.1];</w:t>
       </w:r>
     </w:p>
     <w:p>
@@ -22349,7 +24022,27 @@
           <w:sz w:val="26"/>
           <w:szCs w:val="26"/>
         </w:rPr>
-        <w:t>%% See if the colours exists in the pattern</w:t>
+        <w:t xml:space="preserve">%% See if the colours </w:t>
+      </w:r>
+      <w:proofErr w:type="gramStart"/>
+      <w:r>
+        <w:rPr>
+          <w:rFonts w:ascii="Courier New" w:hAnsi="Courier New" w:cs="Courier New"/>
+          <w:color w:val="228B22"/>
+          <w:sz w:val="26"/>
+          <w:szCs w:val="26"/>
+        </w:rPr>
+        <w:t>exists</w:t>
+      </w:r>
+      <w:proofErr w:type="gramEnd"/>
+      <w:r>
+        <w:rPr>
+          <w:rFonts w:ascii="Courier New" w:hAnsi="Courier New" w:cs="Courier New"/>
+          <w:color w:val="228B22"/>
+          <w:sz w:val="26"/>
+          <w:szCs w:val="26"/>
+        </w:rPr>
+        <w:t xml:space="preserve"> in the pattern</w:t>
       </w:r>
     </w:p>
     <w:p>
@@ -22869,6 +24562,7 @@
         <w:t xml:space="preserve">] = </w:t>
       </w:r>
       <w:proofErr w:type="spellStart"/>
+      <w:proofErr w:type="gramStart"/>
       <w:r>
         <w:rPr>
           <w:rFonts w:ascii="Courier New" w:hAnsi="Courier New" w:cs="Courier New"/>
@@ -22889,6 +24583,7 @@
         <w:t>(</w:t>
       </w:r>
       <w:proofErr w:type="spellStart"/>
+      <w:proofErr w:type="gramEnd"/>
       <w:r>
         <w:rPr>
           <w:rFonts w:ascii="Courier New" w:hAnsi="Courier New" w:cs="Courier New"/>
@@ -23052,14 +24747,25 @@
         <w:t>redCentroid</w:t>
       </w:r>
       <w:proofErr w:type="spellEnd"/>
-      <w:r>
-        <w:rPr>
-          <w:rFonts w:ascii="Courier New" w:hAnsi="Courier New" w:cs="Courier New"/>
-          <w:color w:val="000000"/>
-          <w:sz w:val="26"/>
-          <w:szCs w:val="26"/>
-        </w:rPr>
-        <w:t xml:space="preserve">(:,1), </w:t>
+      <w:proofErr w:type="gramStart"/>
+      <w:r>
+        <w:rPr>
+          <w:rFonts w:ascii="Courier New" w:hAnsi="Courier New" w:cs="Courier New"/>
+          <w:color w:val="000000"/>
+          <w:sz w:val="26"/>
+          <w:szCs w:val="26"/>
+        </w:rPr>
+        <w:t>(:,</w:t>
+      </w:r>
+      <w:proofErr w:type="gramEnd"/>
+      <w:r>
+        <w:rPr>
+          <w:rFonts w:ascii="Courier New" w:hAnsi="Courier New" w:cs="Courier New"/>
+          <w:color w:val="000000"/>
+          <w:sz w:val="26"/>
+          <w:szCs w:val="26"/>
+        </w:rPr>
+        <w:t xml:space="preserve">1), </w:t>
       </w:r>
       <w:proofErr w:type="spellStart"/>
       <w:r>
@@ -23132,8 +24838,19 @@
           <w:sz w:val="26"/>
           <w:szCs w:val="26"/>
         </w:rPr>
-        <w:t xml:space="preserve">    display(</w:t>
-      </w:r>
+        <w:t xml:space="preserve">    </w:t>
+      </w:r>
+      <w:proofErr w:type="gramStart"/>
+      <w:r>
+        <w:rPr>
+          <w:rFonts w:ascii="Courier New" w:hAnsi="Courier New" w:cs="Courier New"/>
+          <w:color w:val="000000"/>
+          <w:sz w:val="26"/>
+          <w:szCs w:val="26"/>
+        </w:rPr>
+        <w:t>display(</w:t>
+      </w:r>
+      <w:proofErr w:type="gramEnd"/>
       <w:r>
         <w:rPr>
           <w:rFonts w:ascii="Courier New" w:hAnsi="Courier New" w:cs="Courier New"/>
@@ -23593,6 +25310,7 @@
         <w:t xml:space="preserve">] = </w:t>
       </w:r>
       <w:proofErr w:type="spellStart"/>
+      <w:proofErr w:type="gramStart"/>
       <w:r>
         <w:rPr>
           <w:rFonts w:ascii="Courier New" w:hAnsi="Courier New" w:cs="Courier New"/>
@@ -23613,6 +25331,7 @@
         <w:t>(</w:t>
       </w:r>
       <w:proofErr w:type="spellStart"/>
+      <w:proofErr w:type="gramEnd"/>
       <w:r>
         <w:rPr>
           <w:rFonts w:ascii="Courier New" w:hAnsi="Courier New" w:cs="Courier New"/>
@@ -23777,14 +25496,25 @@
         <w:t>greenCentroid</w:t>
       </w:r>
       <w:proofErr w:type="spellEnd"/>
-      <w:r>
-        <w:rPr>
-          <w:rFonts w:ascii="Courier New" w:hAnsi="Courier New" w:cs="Courier New"/>
-          <w:color w:val="000000"/>
-          <w:sz w:val="26"/>
-          <w:szCs w:val="26"/>
-        </w:rPr>
-        <w:t xml:space="preserve">(:,1), </w:t>
+      <w:proofErr w:type="gramStart"/>
+      <w:r>
+        <w:rPr>
+          <w:rFonts w:ascii="Courier New" w:hAnsi="Courier New" w:cs="Courier New"/>
+          <w:color w:val="000000"/>
+          <w:sz w:val="26"/>
+          <w:szCs w:val="26"/>
+        </w:rPr>
+        <w:t>(:,</w:t>
+      </w:r>
+      <w:proofErr w:type="gramEnd"/>
+      <w:r>
+        <w:rPr>
+          <w:rFonts w:ascii="Courier New" w:hAnsi="Courier New" w:cs="Courier New"/>
+          <w:color w:val="000000"/>
+          <w:sz w:val="26"/>
+          <w:szCs w:val="26"/>
+        </w:rPr>
+        <w:t xml:space="preserve">1), </w:t>
       </w:r>
       <w:proofErr w:type="spellStart"/>
       <w:r>
@@ -23848,8 +25578,19 @@
           <w:sz w:val="26"/>
           <w:szCs w:val="26"/>
         </w:rPr>
-        <w:t xml:space="preserve">    display(</w:t>
-      </w:r>
+        <w:t xml:space="preserve">    </w:t>
+      </w:r>
+      <w:proofErr w:type="gramStart"/>
+      <w:r>
+        <w:rPr>
+          <w:rFonts w:ascii="Courier New" w:hAnsi="Courier New" w:cs="Courier New"/>
+          <w:color w:val="000000"/>
+          <w:sz w:val="26"/>
+          <w:szCs w:val="26"/>
+        </w:rPr>
+        <w:t>display(</w:t>
+      </w:r>
+      <w:proofErr w:type="gramEnd"/>
       <w:r>
         <w:rPr>
           <w:rFonts w:ascii="Courier New" w:hAnsi="Courier New" w:cs="Courier New"/>
@@ -24351,6 +26092,7 @@
         <w:t xml:space="preserve">] = </w:t>
       </w:r>
       <w:proofErr w:type="spellStart"/>
+      <w:proofErr w:type="gramStart"/>
       <w:r>
         <w:rPr>
           <w:rFonts w:ascii="Courier New" w:hAnsi="Courier New" w:cs="Courier New"/>
@@ -24371,6 +26113,7 @@
         <w:t>(</w:t>
       </w:r>
       <w:proofErr w:type="spellStart"/>
+      <w:proofErr w:type="gramEnd"/>
       <w:r>
         <w:rPr>
           <w:rFonts w:ascii="Courier New" w:hAnsi="Courier New" w:cs="Courier New"/>
@@ -24534,14 +26277,25 @@
         <w:t>blueCentroid</w:t>
       </w:r>
       <w:proofErr w:type="spellEnd"/>
-      <w:r>
-        <w:rPr>
-          <w:rFonts w:ascii="Courier New" w:hAnsi="Courier New" w:cs="Courier New"/>
-          <w:color w:val="000000"/>
-          <w:sz w:val="26"/>
-          <w:szCs w:val="26"/>
-        </w:rPr>
-        <w:t xml:space="preserve">(:,1), </w:t>
+      <w:proofErr w:type="gramStart"/>
+      <w:r>
+        <w:rPr>
+          <w:rFonts w:ascii="Courier New" w:hAnsi="Courier New" w:cs="Courier New"/>
+          <w:color w:val="000000"/>
+          <w:sz w:val="26"/>
+          <w:szCs w:val="26"/>
+        </w:rPr>
+        <w:t>(:,</w:t>
+      </w:r>
+      <w:proofErr w:type="gramEnd"/>
+      <w:r>
+        <w:rPr>
+          <w:rFonts w:ascii="Courier New" w:hAnsi="Courier New" w:cs="Courier New"/>
+          <w:color w:val="000000"/>
+          <w:sz w:val="26"/>
+          <w:szCs w:val="26"/>
+        </w:rPr>
+        <w:t xml:space="preserve">1), </w:t>
       </w:r>
       <w:proofErr w:type="spellStart"/>
       <w:r>
@@ -24605,8 +26359,19 @@
           <w:sz w:val="26"/>
           <w:szCs w:val="26"/>
         </w:rPr>
-        <w:t xml:space="preserve">    display(</w:t>
-      </w:r>
+        <w:t xml:space="preserve">    </w:t>
+      </w:r>
+      <w:proofErr w:type="gramStart"/>
+      <w:r>
+        <w:rPr>
+          <w:rFonts w:ascii="Courier New" w:hAnsi="Courier New" w:cs="Courier New"/>
+          <w:color w:val="000000"/>
+          <w:sz w:val="26"/>
+          <w:szCs w:val="26"/>
+        </w:rPr>
+        <w:t>display(</w:t>
+      </w:r>
+      <w:proofErr w:type="gramEnd"/>
       <w:r>
         <w:rPr>
           <w:rFonts w:ascii="Courier New" w:hAnsi="Courier New" w:cs="Courier New"/>
@@ -25108,6 +26873,7 @@
         <w:t xml:space="preserve">] = </w:t>
       </w:r>
       <w:proofErr w:type="spellStart"/>
+      <w:proofErr w:type="gramStart"/>
       <w:r>
         <w:rPr>
           <w:rFonts w:ascii="Courier New" w:hAnsi="Courier New" w:cs="Courier New"/>
@@ -25128,6 +26894,7 @@
         <w:t>(</w:t>
       </w:r>
       <w:proofErr w:type="spellStart"/>
+      <w:proofErr w:type="gramEnd"/>
       <w:r>
         <w:rPr>
           <w:rFonts w:ascii="Courier New" w:hAnsi="Courier New" w:cs="Courier New"/>
@@ -25291,14 +27058,25 @@
         <w:t>yellowCentroid</w:t>
       </w:r>
       <w:proofErr w:type="spellEnd"/>
-      <w:r>
-        <w:rPr>
-          <w:rFonts w:ascii="Courier New" w:hAnsi="Courier New" w:cs="Courier New"/>
-          <w:color w:val="000000"/>
-          <w:sz w:val="26"/>
-          <w:szCs w:val="26"/>
-        </w:rPr>
-        <w:t xml:space="preserve">(:,1), </w:t>
+      <w:proofErr w:type="gramStart"/>
+      <w:r>
+        <w:rPr>
+          <w:rFonts w:ascii="Courier New" w:hAnsi="Courier New" w:cs="Courier New"/>
+          <w:color w:val="000000"/>
+          <w:sz w:val="26"/>
+          <w:szCs w:val="26"/>
+        </w:rPr>
+        <w:t>(:,</w:t>
+      </w:r>
+      <w:proofErr w:type="gramEnd"/>
+      <w:r>
+        <w:rPr>
+          <w:rFonts w:ascii="Courier New" w:hAnsi="Courier New" w:cs="Courier New"/>
+          <w:color w:val="000000"/>
+          <w:sz w:val="26"/>
+          <w:szCs w:val="26"/>
+        </w:rPr>
+        <w:t xml:space="preserve">1), </w:t>
       </w:r>
       <w:proofErr w:type="spellStart"/>
       <w:r>
@@ -25362,8 +27140,19 @@
           <w:sz w:val="26"/>
           <w:szCs w:val="26"/>
         </w:rPr>
-        <w:t xml:space="preserve">    display(</w:t>
-      </w:r>
+        <w:t xml:space="preserve">    </w:t>
+      </w:r>
+      <w:proofErr w:type="gramStart"/>
+      <w:r>
+        <w:rPr>
+          <w:rFonts w:ascii="Courier New" w:hAnsi="Courier New" w:cs="Courier New"/>
+          <w:color w:val="000000"/>
+          <w:sz w:val="26"/>
+          <w:szCs w:val="26"/>
+        </w:rPr>
+        <w:t>display(</w:t>
+      </w:r>
+      <w:proofErr w:type="gramEnd"/>
       <w:r>
         <w:rPr>
           <w:rFonts w:ascii="Courier New" w:hAnsi="Courier New" w:cs="Courier New"/>
@@ -25648,7 +27437,27 @@
           <w:sz w:val="26"/>
           <w:szCs w:val="26"/>
         </w:rPr>
-        <w:t xml:space="preserve"> = [ones(size(</w:t>
+        <w:t xml:space="preserve"> = [</w:t>
+      </w:r>
+      <w:proofErr w:type="gramStart"/>
+      <w:r>
+        <w:rPr>
+          <w:rFonts w:ascii="Courier New" w:hAnsi="Courier New" w:cs="Courier New"/>
+          <w:color w:val="000000"/>
+          <w:sz w:val="26"/>
+          <w:szCs w:val="26"/>
+        </w:rPr>
+        <w:t>ones(</w:t>
+      </w:r>
+      <w:proofErr w:type="gramEnd"/>
+      <w:r>
+        <w:rPr>
+          <w:rFonts w:ascii="Courier New" w:hAnsi="Courier New" w:cs="Courier New"/>
+          <w:color w:val="000000"/>
+          <w:sz w:val="26"/>
+          <w:szCs w:val="26"/>
+        </w:rPr>
+        <w:t>size(</w:t>
       </w:r>
       <w:proofErr w:type="spellStart"/>
       <w:r>
@@ -25719,7 +27528,27 @@
           <w:sz w:val="26"/>
           <w:szCs w:val="26"/>
         </w:rPr>
-        <w:t xml:space="preserve">                        ones(size(</w:t>
+        <w:t xml:space="preserve">                        </w:t>
+      </w:r>
+      <w:proofErr w:type="gramStart"/>
+      <w:r>
+        <w:rPr>
+          <w:rFonts w:ascii="Courier New" w:hAnsi="Courier New" w:cs="Courier New"/>
+          <w:color w:val="000000"/>
+          <w:sz w:val="26"/>
+          <w:szCs w:val="26"/>
+        </w:rPr>
+        <w:t>ones(</w:t>
+      </w:r>
+      <w:proofErr w:type="gramEnd"/>
+      <w:r>
+        <w:rPr>
+          <w:rFonts w:ascii="Courier New" w:hAnsi="Courier New" w:cs="Courier New"/>
+          <w:color w:val="000000"/>
+          <w:sz w:val="26"/>
+          <w:szCs w:val="26"/>
+        </w:rPr>
+        <w:t>size(</w:t>
       </w:r>
       <w:proofErr w:type="spellStart"/>
       <w:r>
@@ -26156,6 +27985,7 @@
         <w:t xml:space="preserve"> [Shape, Centroid, Orientation] = </w:t>
       </w:r>
       <w:proofErr w:type="spellStart"/>
+      <w:proofErr w:type="gramStart"/>
       <w:r>
         <w:rPr>
           <w:rFonts w:ascii="Courier New" w:hAnsi="Courier New" w:cs="Courier New"/>
@@ -26176,6 +28006,7 @@
         <w:t>(</w:t>
       </w:r>
       <w:proofErr w:type="spellStart"/>
+      <w:proofErr w:type="gramEnd"/>
       <w:r>
         <w:rPr>
           <w:rFonts w:ascii="Courier New" w:hAnsi="Courier New" w:cs="Courier New"/>
@@ -26496,6 +28327,7 @@
         <w:t xml:space="preserve">    s = </w:t>
       </w:r>
       <w:proofErr w:type="spellStart"/>
+      <w:proofErr w:type="gramStart"/>
       <w:r>
         <w:rPr>
           <w:rFonts w:ascii="Courier New" w:hAnsi="Courier New" w:cs="Courier New"/>
@@ -26516,6 +28348,7 @@
         <w:t>(</w:t>
       </w:r>
       <w:proofErr w:type="spellStart"/>
+      <w:proofErr w:type="gramEnd"/>
       <w:r>
         <w:rPr>
           <w:rFonts w:ascii="Courier New" w:hAnsi="Courier New" w:cs="Courier New"/>
@@ -26596,6 +28429,7 @@
         <w:t>(</w:t>
       </w:r>
       <w:proofErr w:type="spellStart"/>
+      <w:proofErr w:type="gramStart"/>
       <w:r>
         <w:rPr>
           <w:rFonts w:ascii="Courier New" w:hAnsi="Courier New" w:cs="Courier New"/>
@@ -26606,6 +28440,7 @@
         <w:t>s.Centroid</w:t>
       </w:r>
       <w:proofErr w:type="spellEnd"/>
+      <w:proofErr w:type="gramEnd"/>
       <w:r>
         <w:rPr>
           <w:rFonts w:ascii="Courier New" w:hAnsi="Courier New" w:cs="Courier New"/>
@@ -26806,6 +28641,7 @@
         <w:t xml:space="preserve"> = </w:t>
       </w:r>
       <w:proofErr w:type="spellStart"/>
+      <w:proofErr w:type="gramStart"/>
       <w:r>
         <w:rPr>
           <w:rFonts w:ascii="Courier New" w:hAnsi="Courier New" w:cs="Courier New"/>
@@ -26826,6 +28662,7 @@
         <w:t>(</w:t>
       </w:r>
       <w:proofErr w:type="spellStart"/>
+      <w:proofErr w:type="gramEnd"/>
       <w:r>
         <w:rPr>
           <w:rFonts w:ascii="Courier New" w:hAnsi="Courier New" w:cs="Courier New"/>
@@ -26908,6 +28745,7 @@
         <w:t xml:space="preserve"> = </w:t>
       </w:r>
       <w:proofErr w:type="spellStart"/>
+      <w:proofErr w:type="gramStart"/>
       <w:r>
         <w:rPr>
           <w:rFonts w:ascii="Courier New" w:hAnsi="Courier New" w:cs="Courier New"/>
@@ -26928,6 +28766,7 @@
         <w:t>(</w:t>
       </w:r>
       <w:proofErr w:type="spellStart"/>
+      <w:proofErr w:type="gramEnd"/>
       <w:r>
         <w:rPr>
           <w:rFonts w:ascii="Courier New" w:hAnsi="Courier New" w:cs="Courier New"/>
@@ -26990,6 +28829,7 @@
         <w:t xml:space="preserve">        s = </w:t>
       </w:r>
       <w:proofErr w:type="spellStart"/>
+      <w:proofErr w:type="gramStart"/>
       <w:r>
         <w:rPr>
           <w:rFonts w:ascii="Courier New" w:hAnsi="Courier New" w:cs="Courier New"/>
@@ -27010,6 +28850,7 @@
         <w:t>(</w:t>
       </w:r>
       <w:proofErr w:type="spellStart"/>
+      <w:proofErr w:type="gramEnd"/>
       <w:r>
         <w:rPr>
           <w:rFonts w:ascii="Courier New" w:hAnsi="Courier New" w:cs="Courier New"/>
@@ -27166,6 +29007,7 @@
         <w:t xml:space="preserve"> </w:t>
       </w:r>
       <w:proofErr w:type="spellStart"/>
+      <w:proofErr w:type="gramStart"/>
       <w:r>
         <w:rPr>
           <w:rFonts w:ascii="Courier New" w:hAnsi="Courier New" w:cs="Courier New"/>
@@ -27176,6 +29018,7 @@
         <w:t>s.Area</w:t>
       </w:r>
       <w:proofErr w:type="spellEnd"/>
+      <w:proofErr w:type="gramEnd"/>
       <w:r>
         <w:rPr>
           <w:rFonts w:ascii="Courier New" w:hAnsi="Courier New" w:cs="Courier New"/>
@@ -27312,6 +29155,7 @@
         <w:t xml:space="preserve"> </w:t>
       </w:r>
       <w:proofErr w:type="spellStart"/>
+      <w:proofErr w:type="gramStart"/>
       <w:r>
         <w:rPr>
           <w:rFonts w:ascii="Courier New" w:hAnsi="Courier New" w:cs="Courier New"/>
@@ -27322,6 +29166,7 @@
         <w:t>s.Area</w:t>
       </w:r>
       <w:proofErr w:type="spellEnd"/>
+      <w:proofErr w:type="gramEnd"/>
       <w:r>
         <w:rPr>
           <w:rFonts w:ascii="Courier New" w:hAnsi="Courier New" w:cs="Courier New"/>
@@ -27404,6 +29249,7 @@
         <w:t xml:space="preserve"> </w:t>
       </w:r>
       <w:proofErr w:type="spellStart"/>
+      <w:proofErr w:type="gramStart"/>
       <w:r>
         <w:rPr>
           <w:rFonts w:ascii="Courier New" w:hAnsi="Courier New" w:cs="Courier New"/>
@@ -27414,6 +29260,7 @@
         <w:t>s.Perimeter</w:t>
       </w:r>
       <w:proofErr w:type="spellEnd"/>
+      <w:proofErr w:type="gramEnd"/>
       <w:r>
         <w:rPr>
           <w:rFonts w:ascii="Courier New" w:hAnsi="Courier New" w:cs="Courier New"/>
@@ -27528,6 +29375,7 @@
         <w:t xml:space="preserve"> = </w:t>
       </w:r>
       <w:proofErr w:type="spellStart"/>
+      <w:proofErr w:type="gramStart"/>
       <w:r>
         <w:rPr>
           <w:rFonts w:ascii="Courier New" w:hAnsi="Courier New" w:cs="Courier New"/>
@@ -27548,6 +29396,7 @@
         <w:t>(</w:t>
       </w:r>
       <w:proofErr w:type="spellStart"/>
+      <w:proofErr w:type="gramEnd"/>
       <w:r>
         <w:rPr>
           <w:rFonts w:ascii="Courier New" w:hAnsi="Courier New" w:cs="Courier New"/>
@@ -27630,6 +29479,7 @@
         <w:t xml:space="preserve"> = </w:t>
       </w:r>
       <w:proofErr w:type="spellStart"/>
+      <w:proofErr w:type="gramStart"/>
       <w:r>
         <w:rPr>
           <w:rFonts w:ascii="Courier New" w:hAnsi="Courier New" w:cs="Courier New"/>
@@ -27649,6 +29499,7 @@
         </w:rPr>
         <w:t>(</w:t>
       </w:r>
+      <w:proofErr w:type="gramEnd"/>
       <w:r>
         <w:rPr>
           <w:rFonts w:ascii="Courier New" w:hAnsi="Courier New" w:cs="Courier New"/>
@@ -27690,6 +29541,7 @@
         <w:t xml:space="preserve">                shapeBW2 = </w:t>
       </w:r>
       <w:proofErr w:type="spellStart"/>
+      <w:proofErr w:type="gramStart"/>
       <w:r>
         <w:rPr>
           <w:rFonts w:ascii="Courier New" w:hAnsi="Courier New" w:cs="Courier New"/>
@@ -27710,6 +29562,7 @@
         <w:t>(</w:t>
       </w:r>
       <w:proofErr w:type="spellStart"/>
+      <w:proofErr w:type="gramEnd"/>
       <w:r>
         <w:rPr>
           <w:rFonts w:ascii="Courier New" w:hAnsi="Courier New" w:cs="Courier New"/>
@@ -28092,8 +29945,19 @@
           <w:sz w:val="26"/>
           <w:szCs w:val="26"/>
         </w:rPr>
-        <w:t>% 4 star or 6 star</w:t>
-      </w:r>
+        <w:t xml:space="preserve">% 4 star or 6 </w:t>
+      </w:r>
+      <w:proofErr w:type="gramStart"/>
+      <w:r>
+        <w:rPr>
+          <w:rFonts w:ascii="Courier New" w:hAnsi="Courier New" w:cs="Courier New"/>
+          <w:color w:val="228B22"/>
+          <w:sz w:val="26"/>
+          <w:szCs w:val="26"/>
+        </w:rPr>
+        <w:t>star</w:t>
+      </w:r>
+      <w:proofErr w:type="gramEnd"/>
     </w:p>
     <w:p>
       <w:pPr>
@@ -28135,6 +29999,7 @@
         <w:t xml:space="preserve"> </w:t>
       </w:r>
       <w:proofErr w:type="spellStart"/>
+      <w:proofErr w:type="gramStart"/>
       <w:r>
         <w:rPr>
           <w:rFonts w:ascii="Courier New" w:hAnsi="Courier New" w:cs="Courier New"/>
@@ -28145,6 +30010,7 @@
         <w:t>s.MajorAxisLength</w:t>
       </w:r>
       <w:proofErr w:type="spellEnd"/>
+      <w:proofErr w:type="gramEnd"/>
       <w:r>
         <w:rPr>
           <w:rFonts w:ascii="Courier New" w:hAnsi="Courier New" w:cs="Courier New"/>
@@ -28358,6 +30224,7 @@
         <w:t xml:space="preserve">        Centroid = [Centroid; centroids(</w:t>
       </w:r>
       <w:proofErr w:type="spellStart"/>
+      <w:proofErr w:type="gramStart"/>
       <w:r>
         <w:rPr>
           <w:rFonts w:ascii="Courier New" w:hAnsi="Courier New" w:cs="Courier New"/>
@@ -28375,7 +30242,17 @@
           <w:sz w:val="26"/>
           <w:szCs w:val="26"/>
         </w:rPr>
-        <w:t>,:)];</w:t>
+        <w:t>,:)</w:t>
+      </w:r>
+      <w:proofErr w:type="gramEnd"/>
+      <w:r>
+        <w:rPr>
+          <w:rFonts w:ascii="Courier New" w:hAnsi="Courier New" w:cs="Courier New"/>
+          <w:color w:val="000000"/>
+          <w:sz w:val="26"/>
+          <w:szCs w:val="26"/>
+        </w:rPr>
+        <w:t>];</w:t>
       </w:r>
     </w:p>
     <w:p>
@@ -29631,6 +31508,14 @@
       </w:tblBorders>
     </w:tblPr>
   </w:style>
+  <w:style w:type="paragraph" w:styleId="Bibliography">
+    <w:name w:val="Bibliography"/>
+    <w:basedOn w:val="Normal"/>
+    <w:next w:val="Normal"/>
+    <w:uiPriority w:val="37"/>
+    <w:unhideWhenUsed/>
+    <w:rsid w:val="00887810"/>
+  </w:style>
 </w:styles>
 </file>
 
@@ -29930,11 +31815,144 @@
 </file>
 
 <file path=customXml/item1.xml><?xml version="1.0" encoding="utf-8"?>
-<b:Sources xmlns:b="http://schemas.openxmlformats.org/officeDocument/2006/bibliography" xmlns="http://schemas.openxmlformats.org/officeDocument/2006/bibliography" SelectedStyle="\IEEE2006OfficeOnline.xsl" StyleName="IEEE" Version="2006"/>
+<b:Sources xmlns:b="http://schemas.openxmlformats.org/officeDocument/2006/bibliography" xmlns="http://schemas.openxmlformats.org/officeDocument/2006/bibliography" SelectedStyle="\IEEE2006OfficeOnline.xsl" StyleName="IEEE" Version="2006">
+  <b:Source>
+    <b:Tag>mat19</b:Tag>
+    <b:SourceType>InternetSite</b:SourceType>
+    <b:Guid>{4D9A2DEE-D2C9-400B-9991-A2B0270D0A5E}</b:Guid>
+    <b:Title>matchFeatures</b:Title>
+    <b:YearAccessed>2019</b:YearAccessed>
+    <b:MonthAccessed>08</b:MonthAccessed>
+    <b:DayAccessed>12</b:DayAccessed>
+    <b:URL> https://au.mathworks.com/help/vision/ref/matchfeatures.html</b:URL>
+    <b:RefOrder>2</b:RefOrder>
+  </b:Source>
+  <b:Source>
+    <b:Tag>det</b:Tag>
+    <b:SourceType>InternetSite</b:SourceType>
+    <b:Guid>{C608AEC7-AA42-4AFB-BB08-36D0D096A156}</b:Guid>
+    <b:Title>detectFASTFeatures</b:Title>
+    <b:DayAccessed>12</b:DayAccessed>
+    <b:URL>https://au.mathworks.com/help/vision/ref/detectfastfeatures.html</b:URL>
+    <b:YearAccessed>2019</b:YearAccessed>
+    <b:MonthAccessed>08</b:MonthAccessed>
+    <b:RefOrder>3</b:RefOrder>
+  </b:Source>
+  <b:Source>
+    <b:Tag>det1</b:Tag>
+    <b:SourceType>InternetSite</b:SourceType>
+    <b:Guid>{8CA8F1B1-84FE-45A4-9808-C25BBC1B5EE4}</b:Guid>
+    <b:Title>detectHarrisFeatures</b:Title>
+    <b:DayAccessed>12</b:DayAccessed>
+    <b:URL>https://au.mathworks.com/help/vision/ref/detectharrisfeatures.html</b:URL>
+    <b:YearAccessed>2019</b:YearAccessed>
+    <b:MonthAccessed>08</b:MonthAccessed>
+    <b:RefOrder>4</b:RefOrder>
+  </b:Source>
+  <b:Source>
+    <b:Tag>Loc</b:Tag>
+    <b:SourceType>InternetSite</b:SourceType>
+    <b:Guid>{456B27A9-8B3A-478A-A5F0-5D6D27AEA81A}</b:Guid>
+    <b:Title>Local feature detection and extraction</b:Title>
+    <b:DayAccessed>12</b:DayAccessed>
+    <b:URL>https://au.mathworks.com/help/vision/ug/local-feature-detection-and-extraction.html</b:URL>
+    <b:YearAccessed>2019</b:YearAccessed>
+    <b:MonthAccessed>08</b:MonthAccessed>
+    <b:RefOrder>5</b:RefOrder>
+  </b:Source>
+  <b:Source>
+    <b:Tag>Obj19</b:Tag>
+    <b:SourceType>InternetSite</b:SourceType>
+    <b:Guid>{E382ABCD-59AC-4DF4-97E8-9F3081B488CF}</b:Guid>
+    <b:Title>Object Detection in a Cluttered Scene Using Point Feature Matching</b:Title>
+    <b:YearAccessed>2019</b:YearAccessed>
+    <b:MonthAccessed>08</b:MonthAccessed>
+    <b:DayAccessed>12</b:DayAccessed>
+    <b:URL>https://au.mathworks.com/help/vision/examples/object-detection-in-a-cluttered-scene-using-point-feature-matching.html</b:URL>
+    <b:RefOrder>6</b:RefOrder>
+  </b:Source>
+  <b:Source>
+    <b:Tag>Liy19</b:Tag>
+    <b:SourceType>InternetSite</b:SourceType>
+    <b:Guid>{49F7715F-480F-4999-9D28-99FD899BB987}</b:Guid>
+    <b:Author>
+      <b:Author>
+        <b:NameList>
+          <b:Person>
+            <b:Last>Ku</b:Last>
+            <b:First>Li</b:First>
+            <b:Middle>yang</b:Middle>
+          </b:Person>
+        </b:NameList>
+      </b:Author>
+    </b:Author>
+    <b:Title>Object Matching</b:Title>
+    <b:YearAccessed>2019</b:YearAccessed>
+    <b:MonthAccessed>08</b:MonthAccessed>
+    <b:DayAccessed>15</b:DayAccessed>
+    <b:URL>https://au.mathworks.com/matlabcentral/fileexchange/34626-object-matching</b:URL>
+    <b:RefOrder>7</b:RefOrder>
+  </b:Source>
+  <b:Source>
+    <b:Tag>Mat191</b:Tag>
+    <b:SourceType>InternetSite</b:SourceType>
+    <b:Guid>{422C3346-612A-49CA-8C95-2D2C3C3DDE0C}</b:Guid>
+    <b:Title>Matching signs Using SURF</b:Title>
+    <b:YearAccessed>2019</b:YearAccessed>
+    <b:MonthAccessed>08</b:MonthAccessed>
+    <b:DayAccessed>15</b:DayAccessed>
+    <b:URL> https://au.mathworks.com/matlabcentral/answers/114176-matching-signs-using-surf</b:URL>
+    <b:RefOrder>8</b:RefOrder>
+  </b:Source>
+  <b:Source>
+    <b:Tag>det19</b:Tag>
+    <b:SourceType>InternetSite</b:SourceType>
+    <b:Guid>{6CF1A662-DB26-47B3-AD3C-DD5C1E8BBD98}</b:Guid>
+    <b:Title>detectMinEigenFeatures</b:Title>
+    <b:YearAccessed>2019</b:YearAccessed>
+    <b:MonthAccessed>08</b:MonthAccessed>
+    <b:DayAccessed>12</b:DayAccessed>
+    <b:URL>https://au.mathworks.com/help/vision/ref/detectmineigenfeatures.html</b:URL>
+    <b:RefOrder>9</b:RefOrder>
+  </b:Source>
+  <b:Source>
+    <b:Tag>det191</b:Tag>
+    <b:SourceType>InternetSite</b:SourceType>
+    <b:Guid>{EDFD57C6-D462-478D-A8F3-280F8E0DF82E}</b:Guid>
+    <b:Title>detectORBFeatures</b:Title>
+    <b:YearAccessed>2019</b:YearAccessed>
+    <b:MonthAccessed>08</b:MonthAccessed>
+    <b:DayAccessed>12</b:DayAccessed>
+    <b:URL>https://au.mathworks.com/help/vision/ref/detectorbfeatures.html</b:URL>
+    <b:RefOrder>10</b:RefOrder>
+  </b:Source>
+  <b:Source>
+    <b:Tag>det192</b:Tag>
+    <b:SourceType>InternetSite</b:SourceType>
+    <b:Guid>{5D839C76-4625-44D7-BB17-F0C7FC75EFDF}</b:Guid>
+    <b:Title>detectMSERFeatures</b:Title>
+    <b:YearAccessed>2019</b:YearAccessed>
+    <b:MonthAccessed>08</b:MonthAccessed>
+    <b:DayAccessed>12</b:DayAccessed>
+    <b:URL>https://au.mathworks.com/help/vision/ref/detectmserfeatures.html</b:URL>
+    <b:RefOrder>11</b:RefOrder>
+  </b:Source>
+  <b:Source>
+    <b:Tag>Why19</b:Tag>
+    <b:SourceType>InternetSite</b:SourceType>
+    <b:Guid>{990C7962-7ABE-4CA0-AA5A-BE9D87CB9B0A}</b:Guid>
+    <b:Title>Why does the REGIONPROPS command not return the correct orientation for a square region?</b:Title>
+    <b:YearAccessed>2019</b:YearAccessed>
+    <b:MonthAccessed>08</b:MonthAccessed>
+    <b:DayAccessed>15</b:DayAccessed>
+    <b:URL>https://au.mathworks.com/matlabcentral/answers/97460-why-does-the-regionprops-command-not-return-the-correct-orientation-for-a-square-region</b:URL>
+    <b:RefOrder>1</b:RefOrder>
+  </b:Source>
+</b:Sources>
 </file>
 
 <file path=customXml/itemProps1.xml><?xml version="1.0" encoding="utf-8"?>
-<ds:datastoreItem xmlns:ds="http://schemas.openxmlformats.org/officeDocument/2006/customXml" ds:itemID="{FEBCB2C1-1B91-4C99-AA1F-EFF28C6CA39C}">
+<ds:datastoreItem xmlns:ds="http://schemas.openxmlformats.org/officeDocument/2006/customXml" ds:itemID="{E6C38046-BA57-4D87-8821-285EDA70BFCA}">
   <ds:schemaRefs>
     <ds:schemaRef ds:uri="http://schemas.openxmlformats.org/officeDocument/2006/bibliography"/>
   </ds:schemaRefs>
